--- a/K47 User Manual/29_ReedSwitch/Description/reedSwitch.docx
+++ b/K47 User Manual/29_ReedSwitch/Description/reedSwitch.docx
@@ -366,8 +366,6 @@
         </w:rPr>
         <w:t>x1</w:t>
       </w:r>
-      <w:bookmarkStart w:id="1" w:name="_GoBack"/>
-      <w:bookmarkEnd w:id="1"/>
     </w:p>
     <w:p>
       <w:pPr>
@@ -423,7 +421,6 @@
           <w:lang w:val="en-US" w:eastAsia="zh-CN"/>
         </w:rPr>
         <w:tab/>
-        <w:t/>
       </w:r>
       <w:r>
         <w:rPr>
@@ -433,7 +430,6 @@
           <w:lang w:val="en-US" w:eastAsia="zh-CN"/>
         </w:rPr>
         <w:tab/>
-        <w:t/>
       </w:r>
       <w:r>
         <w:rPr>
@@ -443,6 +439,14 @@
           <w:lang w:val="en-US" w:eastAsia="zh-CN"/>
         </w:rPr>
         <w:tab/>
+      </w:r>
+      <w:r>
+        <w:rPr>
+          <w:rFonts w:hint="eastAsia" w:ascii="Times New Roman" w:hAnsi="Times New Roman" w:cs="Times New Roman"/>
+          <w:sz w:val="28"/>
+          <w:szCs w:val="28"/>
+          <w:lang w:val="en-US" w:eastAsia="zh-CN"/>
+        </w:rPr>
         <w:t>x1</w:t>
       </w:r>
     </w:p>
@@ -784,8 +788,56 @@
             </w14:solidFill>
           </w14:textFill>
         </w:rPr>
-        <w:t>Install the ADC0832 analog/digital converter IC, reed switch sensor, and three-pin LED on your breadboard, and use Dupont jumper wires to connect them to each other and your Raspberry Pi as illustrated in the Wiring Diagram below. (The three-pin LED provided in this kit includes onboard series resistors, so no additional resistors are needed.)</w:t>
-      </w:r>
+        <w:t>Install the ADC0832 analog/digital converter IC, reed switch sensor, three-pin LED</w:t>
+      </w:r>
+      <w:r>
+        <w:rPr>
+          <w:rFonts w:hint="eastAsia" w:ascii="Times New Roman" w:hAnsi="Times New Roman" w:eastAsia="宋体" w:cs="Times New Roman"/>
+          <w:color w:val="000000" w:themeColor="text1"/>
+          <w:sz w:val="28"/>
+          <w:szCs w:val="28"/>
+          <w:shd w:val="clear" w:color="auto" w:fill="FFFFFF"/>
+          <w:lang w:val="en-US" w:eastAsia="zh-CN"/>
+          <w14:textFill>
+            <w14:solidFill>
+              <w14:schemeClr w14:val="tx1"/>
+            </w14:solidFill>
+          </w14:textFill>
+        </w:rPr>
+        <w:t xml:space="preserve"> and resistor </w:t>
+      </w:r>
+      <w:r>
+        <w:rPr>
+          <w:rFonts w:ascii="Times New Roman" w:hAnsi="Times New Roman" w:eastAsia="宋体" w:cs="Times New Roman"/>
+          <w:color w:val="000000" w:themeColor="text1"/>
+          <w:sz w:val="28"/>
+          <w:szCs w:val="28"/>
+          <w:shd w:val="clear" w:color="auto" w:fill="FFFFFF"/>
+          <w14:textFill>
+            <w14:solidFill>
+              <w14:schemeClr w14:val="tx1"/>
+            </w14:solidFill>
+          </w14:textFill>
+        </w:rPr>
+        <w:t xml:space="preserve">on your breadboard, and use Dupont jumper wires to connect them to each other and your Raspberry Pi as illustrated in the Wiring Diagram below. </w:t>
+      </w:r>
+      <w:r>
+        <w:rPr>
+          <w:rFonts w:hint="eastAsia" w:ascii="Times New Roman" w:hAnsi="Times New Roman" w:eastAsia="宋体" w:cs="Times New Roman"/>
+          <w:color w:val="000000" w:themeColor="text1"/>
+          <w:sz w:val="28"/>
+          <w:szCs w:val="28"/>
+          <w:shd w:val="clear" w:color="auto" w:fill="FFFFFF"/>
+          <w14:textFill>
+            <w14:solidFill>
+              <w14:schemeClr w14:val="tx1"/>
+            </w14:solidFill>
+          </w14:textFill>
+        </w:rPr>
+        <w:t xml:space="preserve">Note you will connect only two of the three pins on the LED. </w:t>
+      </w:r>
+      <w:bookmarkStart w:id="1" w:name="_GoBack"/>
+      <w:bookmarkEnd w:id="1"/>
     </w:p>
     <w:p>
       <w:pPr>
@@ -2538,6 +2590,36 @@
       </w:r>
       <w:r>
         <w:rPr>
+          <w:rFonts w:hint="eastAsia" w:ascii="Times New Roman" w:hAnsi="Times New Roman" w:cs="Times New Roman"/>
+          <w:color w:val="000000" w:themeColor="text1"/>
+          <w:sz w:val="32"/>
+          <w:szCs w:val="32"/>
+          <w:lang w:val="en-US" w:eastAsia="zh-CN"/>
+          <w14:textFill>
+            <w14:solidFill>
+              <w14:schemeClr w14:val="tx1"/>
+            </w14:solidFill>
+          </w14:textFill>
+        </w:rPr>
+        <w:t xml:space="preserve"> </w:t>
+      </w:r>
+      <w:r>
+        <w:rPr>
+          <w:rFonts w:hint="eastAsia" w:ascii="Times New Roman" w:hAnsi="Times New Roman" w:cs="Times New Roman"/>
+          <w:color w:val="000000" w:themeColor="text1"/>
+          <w:sz w:val="32"/>
+          <w:szCs w:val="32"/>
+          <w:lang w:val="en-US" w:eastAsia="zh-CN"/>
+          <w14:textFill>
+            <w14:solidFill>
+              <w14:schemeClr w14:val="tx1"/>
+            </w14:solidFill>
+          </w14:textFill>
+        </w:rPr>
+        <w:tab/>
+      </w:r>
+      <w:r>
+        <w:rPr>
           <w:rFonts w:ascii="Times New Roman" w:hAnsi="Times New Roman" w:cs="Times New Roman"/>
           <w:color w:val="000000" w:themeColor="text1"/>
           <w:sz w:val="30"/>
@@ -2548,49 +2630,79 @@
             </w14:solidFill>
           </w14:textFill>
         </w:rPr>
-        <w:tab/>
-      </w:r>
-      <w:r>
-        <w:rPr>
-          <w:rFonts w:ascii="Times New Roman" w:hAnsi="Times New Roman" w:cs="Times New Roman"/>
+        <w:sym w:font="Symbol" w:char="F0AB"/>
+      </w:r>
+      <w:r>
+        <w:rPr>
+          <w:rFonts w:hint="eastAsia" w:ascii="Times New Roman" w:hAnsi="Times New Roman" w:cs="Times New Roman"/>
           <w:color w:val="000000" w:themeColor="text1"/>
           <w:sz w:val="30"/>
           <w:szCs w:val="30"/>
-          <w14:textFill>
-            <w14:solidFill>
-              <w14:schemeClr w14:val="tx1"/>
-            </w14:solidFill>
-          </w14:textFill>
-        </w:rPr>
-        <w:sym w:font="Symbol" w:char="F0AB"/>
-      </w:r>
-      <w:r>
-        <w:rPr>
-          <w:rFonts w:ascii="Times New Roman" w:hAnsi="Times New Roman" w:cs="Times New Roman"/>
-          <w:color w:val="000000" w:themeColor="text1"/>
-          <w:sz w:val="30"/>
-          <w:szCs w:val="30"/>
-          <w14:textFill>
-            <w14:solidFill>
-              <w14:schemeClr w14:val="tx1"/>
-            </w14:solidFill>
-          </w14:textFill>
-        </w:rPr>
-        <w:tab/>
-      </w:r>
-      <w:r>
-        <w:rPr>
-          <w:rFonts w:ascii="Times New Roman" w:hAnsi="Times New Roman" w:cs="Times New Roman"/>
-          <w:color w:val="000000" w:themeColor="text1"/>
-          <w:sz w:val="32"/>
-          <w:szCs w:val="32"/>
-          <w14:textFill>
-            <w14:solidFill>
-              <w14:schemeClr w14:val="tx1"/>
-            </w14:solidFill>
-          </w14:textFill>
-        </w:rPr>
-        <w:t>Raspberry Pi Pin 16</w:t>
+          <w:lang w:val="en-US" w:eastAsia="zh-CN"/>
+          <w14:textFill>
+            <w14:solidFill>
+              <w14:schemeClr w14:val="tx1"/>
+            </w14:solidFill>
+          </w14:textFill>
+        </w:rPr>
+        <w:t xml:space="preserve">  </w:t>
+      </w:r>
+      <w:r>
+        <w:rPr>
+          <w:rFonts w:ascii="Times New Roman" w:hAnsi="Times New Roman" w:cs="Times New Roman"/>
+          <w:color w:val="000000" w:themeColor="text1"/>
+          <w:sz w:val="32"/>
+          <w:szCs w:val="32"/>
+          <w14:textFill>
+            <w14:solidFill>
+              <w14:schemeClr w14:val="tx1"/>
+            </w14:solidFill>
+          </w14:textFill>
+        </w:rPr>
+        <w:t>RaspberryPi</w:t>
+      </w:r>
+      <w:r>
+        <w:rPr>
+          <w:rFonts w:hint="eastAsia" w:ascii="Times New Roman" w:hAnsi="Times New Roman" w:cs="Times New Roman"/>
+          <w:color w:val="000000" w:themeColor="text1"/>
+          <w:sz w:val="32"/>
+          <w:szCs w:val="32"/>
+          <w:lang w:val="en-US" w:eastAsia="zh-CN"/>
+          <w14:textFill>
+            <w14:solidFill>
+              <w14:schemeClr w14:val="tx1"/>
+            </w14:solidFill>
+          </w14:textFill>
+        </w:rPr>
+        <w:t xml:space="preserve"> </w:t>
+      </w:r>
+      <w:r>
+        <w:rPr>
+          <w:rFonts w:ascii="Times New Roman" w:hAnsi="Times New Roman" w:cs="Times New Roman"/>
+          <w:color w:val="000000" w:themeColor="text1"/>
+          <w:sz w:val="32"/>
+          <w:szCs w:val="32"/>
+          <w14:textFill>
+            <w14:solidFill>
+              <w14:schemeClr w14:val="tx1"/>
+            </w14:solidFill>
+          </w14:textFill>
+        </w:rPr>
+        <w:t>Pin 16</w:t>
+      </w:r>
+      <w:r>
+        <w:rPr>
+          <w:rFonts w:hint="eastAsia" w:ascii="Times New Roman" w:hAnsi="Times New Roman" w:cs="Times New Roman"/>
+          <w:color w:val="000000" w:themeColor="text1"/>
+          <w:sz w:val="32"/>
+          <w:szCs w:val="32"/>
+          <w14:textFill>
+            <w14:solidFill>
+              <w14:schemeClr w14:val="tx1"/>
+            </w14:solidFill>
+          </w14:textFill>
+        </w:rPr>
+        <w:t>(through resistor)</w:t>
       </w:r>
     </w:p>
     <w:p>
@@ -6128,7 +6240,7 @@
     <w:lsdException w:qFormat="1" w:unhideWhenUsed="0" w:uiPriority="0" w:semiHidden="0" w:name="Title"/>
     <w:lsdException w:unhideWhenUsed="0" w:uiPriority="0" w:semiHidden="0" w:name="Closing"/>
     <w:lsdException w:unhideWhenUsed="0" w:uiPriority="0" w:semiHidden="0" w:name="Signature"/>
-    <w:lsdException w:uiPriority="1" w:name="Default Paragraph Font"/>
+    <w:lsdException w:uiPriority="1" w:semiHidden="0" w:name="Default Paragraph Font"/>
     <w:lsdException w:unhideWhenUsed="0" w:uiPriority="0" w:semiHidden="0" w:name="Body Text"/>
     <w:lsdException w:unhideWhenUsed="0" w:uiPriority="0" w:semiHidden="0" w:name="Body Text Indent"/>
     <w:lsdException w:unhideWhenUsed="0" w:uiPriority="0" w:semiHidden="0" w:name="List Continue"/>
@@ -6166,7 +6278,7 @@
     <w:lsdException w:unhideWhenUsed="0" w:uiPriority="0" w:semiHidden="0" w:name="HTML Sample"/>
     <w:lsdException w:unhideWhenUsed="0" w:uiPriority="0" w:semiHidden="0" w:name="HTML Typewriter"/>
     <w:lsdException w:unhideWhenUsed="0" w:uiPriority="0" w:semiHidden="0" w:name="HTML Variable"/>
-    <w:lsdException w:uiPriority="99" w:name="Normal Table"/>
+    <w:lsdException w:uiPriority="99" w:semiHidden="0" w:name="Normal Table"/>
     <w:lsdException w:unhideWhenUsed="0" w:uiPriority="0" w:semiHidden="0" w:name="annotation subject"/>
     <w:lsdException w:uiPriority="0" w:name="Table Simple 1"/>
     <w:lsdException w:uiPriority="0" w:name="Table Simple 2"/>

--- a/K47 User Manual/29_ReedSwitch/Description/reedSwitch.docx
+++ b/K47 User Manual/29_ReedSwitch/Description/reedSwitch.docx
@@ -1,6 +1,6 @@
 
 <file path=word/document.xml><?xml version="1.0" encoding="utf-8"?>
-<w:document xmlns:wpc="http://schemas.microsoft.com/office/word/2010/wordprocessingCanvas" xmlns:mc="http://schemas.openxmlformats.org/markup-compatibility/2006" xmlns:o="urn:schemas-microsoft-com:office:office" xmlns:r="http://schemas.openxmlformats.org/officeDocument/2006/relationships" xmlns:m="http://schemas.openxmlformats.org/officeDocument/2006/math" xmlns:v="urn:schemas-microsoft-com:vml" xmlns:wp14="http://schemas.microsoft.com/office/word/2010/wordprocessingDrawing" xmlns:wp="http://schemas.openxmlformats.org/drawingml/2006/wordprocessingDrawing" xmlns:w="http://schemas.openxmlformats.org/wordprocessingml/2006/main" xmlns:w14="http://schemas.microsoft.com/office/word/2010/wordml" xmlns:w10="urn:schemas-microsoft-com:office:word" xmlns:w15="http://schemas.microsoft.com/office/word/2012/wordml" xmlns:wpg="http://schemas.microsoft.com/office/word/2010/wordprocessingGroup" xmlns:wpi="http://schemas.microsoft.com/office/word/2010/wordprocessingInk" xmlns:wne="http://schemas.microsoft.com/office/word/2006/wordml" xmlns:wps="http://schemas.microsoft.com/office/word/2010/wordprocessingShape" xmlns:wpsCustomData="http://www.wps.cn/officeDocument/2013/wpsCustomData" mc:Ignorable="w14 w15 wp14">
+<w:document xmlns:wpc="http://schemas.microsoft.com/office/word/2010/wordprocessingCanvas" xmlns:mo="http://schemas.microsoft.com/office/mac/office/2008/main" xmlns:mc="http://schemas.openxmlformats.org/markup-compatibility/2006" xmlns:mv="urn:schemas-microsoft-com:mac:vml" xmlns:o="urn:schemas-microsoft-com:office:office" xmlns:r="http://schemas.openxmlformats.org/officeDocument/2006/relationships" xmlns:m="http://schemas.openxmlformats.org/officeDocument/2006/math" xmlns:v="urn:schemas-microsoft-com:vml" xmlns:wp14="http://schemas.microsoft.com/office/word/2010/wordprocessingDrawing" xmlns:wp="http://schemas.openxmlformats.org/drawingml/2006/wordprocessingDrawing" xmlns:w10="urn:schemas-microsoft-com:office:word" xmlns:w="http://schemas.openxmlformats.org/wordprocessingml/2006/main" xmlns:w14="http://schemas.microsoft.com/office/word/2010/wordml" xmlns:w15="http://schemas.microsoft.com/office/word/2012/wordml" xmlns:wpg="http://schemas.microsoft.com/office/word/2010/wordprocessingGroup" xmlns:wpi="http://schemas.microsoft.com/office/word/2010/wordprocessingInk" xmlns:wne="http://schemas.microsoft.com/office/word/2006/wordml" xmlns:wps="http://schemas.microsoft.com/office/word/2010/wordprocessingShape" mc:Ignorable="w14 w15 wp14">
   <w:body>
     <w:p>
       <w:pPr>
@@ -28,15 +28,16 @@
           <w:sz w:val="32"/>
           <w:szCs w:val="32"/>
         </w:rPr>
-        <w:br w:type="textWrapping"/>
-      </w:r>
-      <w:r>
-        <w:rPr>
-          <w:rFonts w:ascii="Times New Roman" w:hAnsi="Times New Roman" w:cs="Times New Roman"/>
+        <w:br/>
+      </w:r>
+      <w:r>
+        <w:rPr>
+          <w:rFonts w:ascii="Times New Roman" w:hAnsi="Times New Roman" w:cs="Times New Roman"/>
+          <w:noProof/>
           <w:sz w:val="24"/>
         </w:rPr>
         <w:drawing>
-          <wp:inline distT="0" distB="0" distL="114300" distR="114300">
+          <wp:inline distT="0" distB="0" distL="114300" distR="114300" wp14:anchorId="0AF04326" wp14:editId="3E4CBF94">
             <wp:extent cx="3304540" cy="1876425"/>
             <wp:effectExtent l="0" t="0" r="10160" b="9525"/>
             <wp:docPr id="3" name="图片 1"/>
@@ -53,7 +54,7 @@
                     </pic:cNvPicPr>
                   </pic:nvPicPr>
                   <pic:blipFill>
-                    <a:blip r:embed="rId4"/>
+                    <a:blip r:embed="rId6"/>
                     <a:stretch>
                       <a:fillRect/>
                     </a:stretch>
@@ -114,7 +115,23 @@
           <w:sz w:val="28"/>
           <w:szCs w:val="28"/>
         </w:rPr>
-        <w:t xml:space="preserve">A reed switch is a type of switch in which the open gap between two wires separated in a sealed glass tube can be closed by introducing the presence of a nearby magnet. Compared to more recently developed Hall effect sensors (which also detect magnetic fields), they are electro-mechanical rather than solid-state in operation. However, over a long history of improvement, reed switches’ reliability and low cost have kept them popular in many applications, such as airbag mechanisms in automotive safety systems. </w:t>
+        <w:t>A reed switch is a type of switch in which the open gap between two wires separated in a sealed glass tube can be closed by introducing the presence of a nearby magnet. Compared to more recently developed Hall effect sensors (which also detect magnetic fie</w:t>
+      </w:r>
+      <w:r>
+        <w:rPr>
+          <w:rFonts w:ascii="Times New Roman" w:hAnsi="Times New Roman" w:cs="Times New Roman"/>
+          <w:sz w:val="28"/>
+          <w:szCs w:val="28"/>
+        </w:rPr>
+        <w:t>lds), they are electro-mechanical rather than solid-state in operation. However, over a long history of improvement, reed switches’ reliability and low cost have kept them popular in many applications, such as airbag mechanisms in automotive safety systems</w:t>
+      </w:r>
+      <w:r>
+        <w:rPr>
+          <w:rFonts w:ascii="Times New Roman" w:hAnsi="Times New Roman" w:cs="Times New Roman"/>
+          <w:sz w:val="28"/>
+          <w:szCs w:val="28"/>
+        </w:rPr>
+        <w:t xml:space="preserve">. </w:t>
       </w:r>
     </w:p>
     <w:p>
@@ -191,13 +208,6 @@
           <w:szCs w:val="28"/>
         </w:rPr>
         <w:tab/>
-      </w:r>
-      <w:r>
-        <w:rPr>
-          <w:rFonts w:ascii="Times New Roman" w:hAnsi="Times New Roman" w:cs="Times New Roman"/>
-          <w:sz w:val="28"/>
-          <w:szCs w:val="28"/>
-        </w:rPr>
         <w:t xml:space="preserve"> </w:t>
       </w:r>
       <w:r>
@@ -231,13 +241,6 @@
           <w:szCs w:val="28"/>
         </w:rPr>
         <w:tab/>
-      </w:r>
-      <w:r>
-        <w:rPr>
-          <w:rFonts w:ascii="Times New Roman" w:hAnsi="Times New Roman" w:cs="Times New Roman"/>
-          <w:sz w:val="28"/>
-          <w:szCs w:val="28"/>
-        </w:rPr>
         <w:t>x1</w:t>
       </w:r>
     </w:p>
@@ -266,13 +269,6 @@
           <w:szCs w:val="28"/>
         </w:rPr>
         <w:tab/>
-      </w:r>
-      <w:r>
-        <w:rPr>
-          <w:rFonts w:ascii="Times New Roman" w:hAnsi="Times New Roman" w:cs="Times New Roman"/>
-          <w:sz w:val="28"/>
-          <w:szCs w:val="28"/>
-        </w:rPr>
         <w:t xml:space="preserve">  </w:t>
       </w:r>
       <w:r>
@@ -306,13 +302,6 @@
           <w:szCs w:val="28"/>
         </w:rPr>
         <w:tab/>
-      </w:r>
-      <w:r>
-        <w:rPr>
-          <w:rFonts w:ascii="Times New Roman" w:hAnsi="Times New Roman" w:cs="Times New Roman"/>
-          <w:sz w:val="28"/>
-          <w:szCs w:val="28"/>
-        </w:rPr>
         <w:t>x1</w:t>
       </w:r>
     </w:p>
@@ -357,13 +346,6 @@
           <w:szCs w:val="28"/>
         </w:rPr>
         <w:tab/>
-      </w:r>
-      <w:r>
-        <w:rPr>
-          <w:rFonts w:ascii="Times New Roman" w:hAnsi="Times New Roman" w:cs="Times New Roman"/>
-          <w:sz w:val="28"/>
-          <w:szCs w:val="28"/>
-        </w:rPr>
         <w:t>x1</w:t>
       </w:r>
     </w:p>
@@ -379,74 +361,77 @@
       </w:pPr>
       <w:r>
         <w:rPr>
-          <w:rFonts w:hint="eastAsia" w:ascii="Times New Roman" w:hAnsi="Times New Roman" w:cs="Times New Roman"/>
-          <w:sz w:val="28"/>
-          <w:szCs w:val="28"/>
-          <w:lang w:val="en-US" w:eastAsia="zh-CN"/>
-        </w:rPr>
-        <w:t>Resistor(</w:t>
-      </w:r>
-      <w:r>
-        <w:rPr>
-          <w:rFonts w:hint="default" w:ascii="Times New Roman" w:hAnsi="Times New Roman" w:cs="Times New Roman"/>
-          <w:sz w:val="28"/>
-          <w:szCs w:val="28"/>
-          <w:lang w:val="en-US" w:eastAsia="zh-CN"/>
+          <w:rFonts w:ascii="Times New Roman" w:hAnsi="Times New Roman" w:cs="Times New Roman" w:hint="eastAsia"/>
+          <w:sz w:val="28"/>
+          <w:szCs w:val="28"/>
+        </w:rPr>
+        <w:t>Resistor</w:t>
+      </w:r>
+      <w:r>
+        <w:rPr>
+          <w:rFonts w:ascii="Times New Roman" w:hAnsi="Times New Roman" w:cs="Times New Roman"/>
+          <w:sz w:val="28"/>
+          <w:szCs w:val="28"/>
+        </w:rPr>
+        <w:t xml:space="preserve"> </w:t>
+      </w:r>
+      <w:bookmarkStart w:id="0" w:name="_GoBack"/>
+      <w:bookmarkEnd w:id="0"/>
+      <w:r>
+        <w:rPr>
+          <w:rFonts w:ascii="Times New Roman" w:hAnsi="Times New Roman" w:cs="Times New Roman" w:hint="eastAsia"/>
+          <w:sz w:val="28"/>
+          <w:szCs w:val="28"/>
+        </w:rPr>
+        <w:t>(</w:t>
+      </w:r>
+      <w:r>
+        <w:rPr>
+          <w:rFonts w:ascii="Times New Roman" w:hAnsi="Times New Roman" w:cs="Times New Roman"/>
+          <w:sz w:val="28"/>
+          <w:szCs w:val="28"/>
         </w:rPr>
         <w:t>330Ω</w:t>
       </w:r>
       <w:r>
         <w:rPr>
-          <w:rFonts w:hint="eastAsia" w:ascii="Times New Roman" w:hAnsi="Times New Roman" w:cs="Times New Roman"/>
-          <w:sz w:val="28"/>
-          <w:szCs w:val="28"/>
-          <w:lang w:val="en-US" w:eastAsia="zh-CN"/>
+          <w:rFonts w:ascii="Times New Roman" w:hAnsi="Times New Roman" w:cs="Times New Roman" w:hint="eastAsia"/>
+          <w:sz w:val="28"/>
+          <w:szCs w:val="28"/>
         </w:rPr>
         <w:t>)</w:t>
       </w:r>
       <w:r>
         <w:rPr>
-          <w:rFonts w:hint="eastAsia" w:ascii="Times New Roman" w:hAnsi="Times New Roman" w:cs="Times New Roman"/>
-          <w:sz w:val="28"/>
-          <w:szCs w:val="28"/>
-          <w:lang w:val="en-US" w:eastAsia="zh-CN"/>
-        </w:rPr>
-        <w:tab/>
-      </w:r>
-      <w:r>
-        <w:rPr>
-          <w:rFonts w:hint="eastAsia" w:ascii="Times New Roman" w:hAnsi="Times New Roman" w:cs="Times New Roman"/>
-          <w:sz w:val="28"/>
-          <w:szCs w:val="28"/>
-          <w:lang w:val="en-US" w:eastAsia="zh-CN"/>
-        </w:rPr>
-        <w:tab/>
-      </w:r>
-      <w:r>
-        <w:rPr>
-          <w:rFonts w:hint="eastAsia" w:ascii="Times New Roman" w:hAnsi="Times New Roman" w:cs="Times New Roman"/>
-          <w:sz w:val="28"/>
-          <w:szCs w:val="28"/>
-          <w:lang w:val="en-US" w:eastAsia="zh-CN"/>
-        </w:rPr>
-        <w:tab/>
-      </w:r>
-      <w:r>
-        <w:rPr>
-          <w:rFonts w:hint="eastAsia" w:ascii="Times New Roman" w:hAnsi="Times New Roman" w:cs="Times New Roman"/>
-          <w:sz w:val="28"/>
-          <w:szCs w:val="28"/>
-          <w:lang w:val="en-US" w:eastAsia="zh-CN"/>
-        </w:rPr>
-        <w:tab/>
-      </w:r>
-      <w:r>
-        <w:rPr>
-          <w:rFonts w:hint="eastAsia" w:ascii="Times New Roman" w:hAnsi="Times New Roman" w:cs="Times New Roman"/>
-          <w:sz w:val="28"/>
-          <w:szCs w:val="28"/>
-          <w:lang w:val="en-US" w:eastAsia="zh-CN"/>
-        </w:rPr>
+          <w:rFonts w:ascii="Times New Roman" w:hAnsi="Times New Roman" w:cs="Times New Roman" w:hint="eastAsia"/>
+          <w:sz w:val="28"/>
+          <w:szCs w:val="28"/>
+        </w:rPr>
+        <w:tab/>
+      </w:r>
+      <w:r>
+        <w:rPr>
+          <w:rFonts w:ascii="Times New Roman" w:hAnsi="Times New Roman" w:cs="Times New Roman" w:hint="eastAsia"/>
+          <w:sz w:val="28"/>
+          <w:szCs w:val="28"/>
+        </w:rPr>
+        <w:tab/>
+      </w:r>
+      <w:r>
+        <w:rPr>
+          <w:rFonts w:ascii="Times New Roman" w:hAnsi="Times New Roman" w:cs="Times New Roman" w:hint="eastAsia"/>
+          <w:sz w:val="28"/>
+          <w:szCs w:val="28"/>
+        </w:rPr>
+        <w:tab/>
+      </w:r>
+      <w:r>
+        <w:rPr>
+          <w:rFonts w:ascii="Times New Roman" w:hAnsi="Times New Roman" w:cs="Times New Roman" w:hint="eastAsia"/>
+          <w:sz w:val="28"/>
+          <w:szCs w:val="28"/>
+        </w:rPr>
+        <w:tab/>
         <w:t>x1</w:t>
       </w:r>
     </w:p>
@@ -466,6 +451,7 @@
           <w:sz w:val="28"/>
           <w:szCs w:val="28"/>
         </w:rPr>
+        <w:lastRenderedPageBreak/>
         <w:t>ADC0832</w:t>
       </w:r>
       <w:r>
@@ -515,13 +501,6 @@
           <w:szCs w:val="28"/>
         </w:rPr>
         <w:tab/>
-      </w:r>
-      <w:r>
-        <w:rPr>
-          <w:rFonts w:ascii="Times New Roman" w:hAnsi="Times New Roman" w:cs="Times New Roman"/>
-          <w:sz w:val="28"/>
-          <w:szCs w:val="28"/>
-        </w:rPr>
         <w:t>x1</w:t>
       </w:r>
     </w:p>
@@ -541,43 +520,51 @@
           <w:sz w:val="28"/>
           <w:szCs w:val="28"/>
         </w:rPr>
-        <w:t>LED (3 pin)</w:t>
-      </w:r>
-      <w:r>
-        <w:rPr>
-          <w:rFonts w:hint="eastAsia" w:ascii="Times New Roman" w:hAnsi="Times New Roman" w:cs="Times New Roman"/>
-          <w:sz w:val="28"/>
-          <w:szCs w:val="28"/>
-        </w:rPr>
-        <w:tab/>
-      </w:r>
-      <w:r>
-        <w:rPr>
-          <w:rFonts w:hint="eastAsia" w:ascii="Times New Roman" w:hAnsi="Times New Roman" w:cs="Times New Roman"/>
-          <w:sz w:val="28"/>
-          <w:szCs w:val="28"/>
-        </w:rPr>
-        <w:tab/>
-      </w:r>
-      <w:r>
-        <w:rPr>
-          <w:rFonts w:hint="eastAsia" w:ascii="Times New Roman" w:hAnsi="Times New Roman" w:cs="Times New Roman"/>
-          <w:sz w:val="28"/>
-          <w:szCs w:val="28"/>
-        </w:rPr>
-        <w:tab/>
-      </w:r>
-      <w:r>
-        <w:rPr>
-          <w:rFonts w:hint="eastAsia" w:ascii="Times New Roman" w:hAnsi="Times New Roman" w:cs="Times New Roman"/>
-          <w:sz w:val="28"/>
-          <w:szCs w:val="28"/>
-        </w:rPr>
-        <w:tab/>
-      </w:r>
-      <w:r>
-        <w:rPr>
-          <w:rFonts w:hint="eastAsia" w:ascii="Times New Roman" w:hAnsi="Times New Roman" w:cs="Times New Roman"/>
+        <w:t>LED (3</w:t>
+      </w:r>
+      <w:r>
+        <w:rPr>
+          <w:rFonts w:ascii="Times New Roman" w:hAnsi="Times New Roman" w:cs="Times New Roman"/>
+          <w:sz w:val="28"/>
+          <w:szCs w:val="28"/>
+        </w:rPr>
+        <w:t xml:space="preserve"> pin)</w:t>
+      </w:r>
+      <w:r>
+        <w:rPr>
+          <w:rFonts w:ascii="Times New Roman" w:hAnsi="Times New Roman" w:cs="Times New Roman" w:hint="eastAsia"/>
+          <w:sz w:val="28"/>
+          <w:szCs w:val="28"/>
+        </w:rPr>
+        <w:tab/>
+      </w:r>
+      <w:r>
+        <w:rPr>
+          <w:rFonts w:ascii="Times New Roman" w:hAnsi="Times New Roman" w:cs="Times New Roman" w:hint="eastAsia"/>
+          <w:sz w:val="28"/>
+          <w:szCs w:val="28"/>
+        </w:rPr>
+        <w:tab/>
+      </w:r>
+      <w:r>
+        <w:rPr>
+          <w:rFonts w:ascii="Times New Roman" w:hAnsi="Times New Roman" w:cs="Times New Roman" w:hint="eastAsia"/>
+          <w:sz w:val="28"/>
+          <w:szCs w:val="28"/>
+        </w:rPr>
+        <w:tab/>
+      </w:r>
+      <w:r>
+        <w:rPr>
+          <w:rFonts w:ascii="Times New Roman" w:hAnsi="Times New Roman" w:cs="Times New Roman" w:hint="eastAsia"/>
+          <w:sz w:val="28"/>
+          <w:szCs w:val="28"/>
+        </w:rPr>
+        <w:tab/>
+      </w:r>
+      <w:r>
+        <w:rPr>
+          <w:rFonts w:ascii="Times New Roman" w:hAnsi="Times New Roman" w:cs="Times New Roman" w:hint="eastAsia"/>
           <w:sz w:val="28"/>
           <w:szCs w:val="28"/>
         </w:rPr>
@@ -593,7 +580,7 @@
       </w:r>
       <w:r>
         <w:rPr>
-          <w:rFonts w:hint="eastAsia" w:ascii="Times New Roman" w:hAnsi="Times New Roman" w:cs="Times New Roman"/>
+          <w:rFonts w:ascii="Times New Roman" w:hAnsi="Times New Roman" w:cs="Times New Roman" w:hint="eastAsia"/>
           <w:sz w:val="28"/>
           <w:szCs w:val="28"/>
         </w:rPr>
@@ -676,13 +663,6 @@
           <w:szCs w:val="28"/>
         </w:rPr>
         <w:tab/>
-      </w:r>
-      <w:r>
-        <w:rPr>
-          <w:rFonts w:ascii="Times New Roman" w:hAnsi="Times New Roman" w:cs="Times New Roman"/>
-          <w:sz w:val="28"/>
-          <w:szCs w:val="28"/>
-        </w:rPr>
         <w:t>(you provide)</w:t>
       </w:r>
     </w:p>
@@ -699,7 +679,7 @@
       <w:pPr>
         <w:jc w:val="left"/>
         <w:rPr>
-          <w:rFonts w:ascii="Times New Roman" w:hAnsi="Times New Roman" w:eastAsia="宋体" w:cs="Times New Roman"/>
+          <w:rFonts w:ascii="Times New Roman" w:eastAsia="宋体" w:hAnsi="Times New Roman" w:cs="Times New Roman"/>
           <w:color w:val="FF0000"/>
           <w:sz w:val="32"/>
           <w:szCs w:val="30"/>
@@ -708,7 +688,7 @@
       </w:pPr>
       <w:r>
         <w:rPr>
-          <w:rFonts w:ascii="Times New Roman" w:hAnsi="Times New Roman" w:eastAsia="宋体" w:cs="Times New Roman"/>
+          <w:rFonts w:ascii="Times New Roman" w:eastAsia="宋体" w:hAnsi="Times New Roman" w:cs="Times New Roman"/>
           <w:color w:val="FF0000"/>
           <w:sz w:val="32"/>
           <w:szCs w:val="30"/>
@@ -719,444 +699,299 @@
     </w:p>
     <w:p>
       <w:pPr>
-        <w:pStyle w:val="4"/>
+        <w:pStyle w:val="ListParagraph"/>
         <w:numPr>
           <w:ilvl w:val="0"/>
           <w:numId w:val="1"/>
         </w:numPr>
         <w:jc w:val="left"/>
         <w:rPr>
-          <w:rFonts w:ascii="Times New Roman" w:hAnsi="Times New Roman" w:eastAsia="宋体" w:cs="Times New Roman"/>
+          <w:rFonts w:ascii="Times New Roman" w:eastAsia="宋体" w:hAnsi="Times New Roman" w:cs="Times New Roman"/>
           <w:color w:val="000000" w:themeColor="text1"/>
           <w:sz w:val="28"/>
           <w:szCs w:val="28"/>
           <w:shd w:val="clear" w:color="auto" w:fill="FFFFFF"/>
-          <w14:textFill>
-            <w14:solidFill>
-              <w14:schemeClr w14:val="tx1"/>
-            </w14:solidFill>
-          </w14:textFill>
-        </w:rPr>
-      </w:pPr>
-      <w:r>
-        <w:rPr>
-          <w:rFonts w:ascii="Times New Roman" w:hAnsi="Times New Roman" w:eastAsia="宋体" w:cs="Times New Roman"/>
+        </w:rPr>
+      </w:pPr>
+      <w:r>
+        <w:rPr>
+          <w:rFonts w:ascii="Times New Roman" w:eastAsia="宋体" w:hAnsi="Times New Roman" w:cs="Times New Roman"/>
           <w:color w:val="000000" w:themeColor="text1"/>
           <w:sz w:val="28"/>
           <w:szCs w:val="28"/>
           <w:shd w:val="clear" w:color="auto" w:fill="FFFFFF"/>
-          <w14:textFill>
-            <w14:solidFill>
-              <w14:schemeClr w14:val="tx1"/>
-            </w14:solidFill>
-          </w14:textFill>
         </w:rPr>
         <w:t>If you have not done so already, prepare your development system by installing the Python interpreter, RPi.GIO library, and wiringPi library as described in READ_ME.TXT.</w:t>
       </w:r>
     </w:p>
     <w:p>
       <w:pPr>
-        <w:pStyle w:val="4"/>
+        <w:pStyle w:val="ListParagraph"/>
         <w:numPr>
           <w:ilvl w:val="0"/>
           <w:numId w:val="1"/>
         </w:numPr>
         <w:jc w:val="left"/>
         <w:rPr>
-          <w:rFonts w:ascii="Times New Roman" w:hAnsi="Times New Roman" w:eastAsia="宋体" w:cs="Times New Roman"/>
+          <w:rFonts w:ascii="Times New Roman" w:eastAsia="宋体" w:hAnsi="Times New Roman" w:cs="Times New Roman"/>
           <w:color w:val="000000" w:themeColor="text1"/>
           <w:sz w:val="28"/>
           <w:szCs w:val="28"/>
           <w:shd w:val="clear" w:color="auto" w:fill="FFFFFF"/>
-          <w14:textFill>
-            <w14:solidFill>
-              <w14:schemeClr w14:val="tx1"/>
-            </w14:solidFill>
-          </w14:textFill>
-        </w:rPr>
-      </w:pPr>
-      <w:r>
-        <w:rPr>
-          <w:rFonts w:ascii="Times New Roman" w:hAnsi="Times New Roman" w:eastAsia="宋体" w:cs="Times New Roman"/>
+        </w:rPr>
+      </w:pPr>
+      <w:r>
+        <w:rPr>
+          <w:rFonts w:ascii="Times New Roman" w:eastAsia="宋体" w:hAnsi="Times New Roman" w:cs="Times New Roman"/>
           <w:color w:val="000000" w:themeColor="text1"/>
           <w:sz w:val="28"/>
           <w:szCs w:val="28"/>
           <w:shd w:val="clear" w:color="auto" w:fill="FFFFFF"/>
-          <w14:textFill>
-            <w14:solidFill>
-              <w14:schemeClr w14:val="tx1"/>
-            </w14:solidFill>
-          </w14:textFill>
         </w:rPr>
         <w:t>Install the ADC0832 analog/digital converter IC, reed switch sensor, three-pin LED</w:t>
       </w:r>
       <w:r>
         <w:rPr>
-          <w:rFonts w:hint="eastAsia" w:ascii="Times New Roman" w:hAnsi="Times New Roman" w:eastAsia="宋体" w:cs="Times New Roman"/>
+          <w:rFonts w:ascii="Times New Roman" w:eastAsia="宋体" w:hAnsi="Times New Roman" w:cs="Times New Roman" w:hint="eastAsia"/>
           <w:color w:val="000000" w:themeColor="text1"/>
           <w:sz w:val="28"/>
           <w:szCs w:val="28"/>
           <w:shd w:val="clear" w:color="auto" w:fill="FFFFFF"/>
-          <w:lang w:val="en-US" w:eastAsia="zh-CN"/>
-          <w14:textFill>
-            <w14:solidFill>
-              <w14:schemeClr w14:val="tx1"/>
-            </w14:solidFill>
-          </w14:textFill>
         </w:rPr>
         <w:t xml:space="preserve"> and resistor </w:t>
       </w:r>
       <w:r>
         <w:rPr>
-          <w:rFonts w:ascii="Times New Roman" w:hAnsi="Times New Roman" w:eastAsia="宋体" w:cs="Times New Roman"/>
+          <w:rFonts w:ascii="Times New Roman" w:eastAsia="宋体" w:hAnsi="Times New Roman" w:cs="Times New Roman"/>
           <w:color w:val="000000" w:themeColor="text1"/>
           <w:sz w:val="28"/>
           <w:szCs w:val="28"/>
           <w:shd w:val="clear" w:color="auto" w:fill="FFFFFF"/>
-          <w14:textFill>
-            <w14:solidFill>
-              <w14:schemeClr w14:val="tx1"/>
-            </w14:solidFill>
-          </w14:textFill>
         </w:rPr>
         <w:t xml:space="preserve">on your breadboard, and use Dupont jumper wires to connect them to each other and your Raspberry Pi as illustrated in the Wiring Diagram below. </w:t>
       </w:r>
       <w:r>
         <w:rPr>
-          <w:rFonts w:hint="eastAsia" w:ascii="Times New Roman" w:hAnsi="Times New Roman" w:eastAsia="宋体" w:cs="Times New Roman"/>
+          <w:rFonts w:ascii="Times New Roman" w:eastAsia="宋体" w:hAnsi="Times New Roman" w:cs="Times New Roman" w:hint="eastAsia"/>
           <w:color w:val="000000" w:themeColor="text1"/>
           <w:sz w:val="28"/>
           <w:szCs w:val="28"/>
           <w:shd w:val="clear" w:color="auto" w:fill="FFFFFF"/>
-          <w14:textFill>
-            <w14:solidFill>
-              <w14:schemeClr w14:val="tx1"/>
-            </w14:solidFill>
-          </w14:textFill>
-        </w:rPr>
-        <w:t xml:space="preserve">Note you will connect only two of the three pins on the LED. </w:t>
-      </w:r>
-      <w:bookmarkStart w:id="1" w:name="_GoBack"/>
-      <w:bookmarkEnd w:id="1"/>
-    </w:p>
-    <w:p>
-      <w:pPr>
-        <w:pStyle w:val="4"/>
+        </w:rPr>
+        <w:t>Note you will co</w:t>
+      </w:r>
+      <w:r>
+        <w:rPr>
+          <w:rFonts w:ascii="Times New Roman" w:eastAsia="宋体" w:hAnsi="Times New Roman" w:cs="Times New Roman" w:hint="eastAsia"/>
+          <w:color w:val="000000" w:themeColor="text1"/>
+          <w:sz w:val="28"/>
+          <w:szCs w:val="28"/>
+          <w:shd w:val="clear" w:color="auto" w:fill="FFFFFF"/>
+        </w:rPr>
+        <w:t xml:space="preserve">nnect only two of the three pins on the LED. </w:t>
+      </w:r>
+    </w:p>
+    <w:p>
+      <w:pPr>
+        <w:pStyle w:val="ListParagraph"/>
         <w:numPr>
           <w:ilvl w:val="0"/>
           <w:numId w:val="1"/>
         </w:numPr>
         <w:jc w:val="left"/>
         <w:rPr>
-          <w:rFonts w:ascii="Times New Roman" w:hAnsi="Times New Roman" w:eastAsia="宋体" w:cs="Times New Roman"/>
+          <w:rFonts w:ascii="Times New Roman" w:eastAsia="宋体" w:hAnsi="Times New Roman" w:cs="Times New Roman"/>
           <w:color w:val="000000" w:themeColor="text1"/>
           <w:sz w:val="28"/>
           <w:szCs w:val="28"/>
           <w:shd w:val="clear" w:color="auto" w:fill="FFFFFF"/>
-          <w14:textFill>
-            <w14:solidFill>
-              <w14:schemeClr w14:val="tx1"/>
-            </w14:solidFill>
-          </w14:textFill>
-        </w:rPr>
-      </w:pPr>
-      <w:r>
-        <w:rPr>
-          <w:rFonts w:ascii="Times New Roman" w:hAnsi="Times New Roman" w:eastAsia="宋体" w:cs="Times New Roman"/>
+        </w:rPr>
+      </w:pPr>
+      <w:r>
+        <w:rPr>
+          <w:rFonts w:ascii="Times New Roman" w:eastAsia="宋体" w:hAnsi="Times New Roman" w:cs="Times New Roman"/>
           <w:color w:val="000000" w:themeColor="text1"/>
           <w:sz w:val="28"/>
           <w:szCs w:val="28"/>
           <w:shd w:val="clear" w:color="auto" w:fill="FFFFFF"/>
-          <w14:textFill>
-            <w14:solidFill>
-              <w14:schemeClr w14:val="tx1"/>
-            </w14:solidFill>
-          </w14:textFill>
         </w:rPr>
         <w:t xml:space="preserve">Execute the sample stored in this experiment’s subfolder. </w:t>
       </w:r>
     </w:p>
     <w:p>
       <w:pPr>
-        <w:pStyle w:val="4"/>
-        <w:rPr>
-          <w:rFonts w:ascii="Courier" w:hAnsi="Courier" w:eastAsia="宋体" w:cs="Times New Roman"/>
+        <w:pStyle w:val="ListParagraph"/>
+        <w:rPr>
+          <w:rFonts w:ascii="Courier" w:eastAsia="宋体" w:hAnsi="Courier" w:cs="Times New Roman"/>
           <w:color w:val="000000" w:themeColor="text1"/>
           <w:sz w:val="28"/>
           <w:szCs w:val="28"/>
           <w:shd w:val="clear" w:color="auto" w:fill="FFFFFF"/>
-          <w14:textFill>
-            <w14:solidFill>
-              <w14:schemeClr w14:val="tx1"/>
-            </w14:solidFill>
-          </w14:textFill>
-        </w:rPr>
-      </w:pPr>
-      <w:r>
-        <w:rPr>
-          <w:rFonts w:ascii="Times New Roman" w:hAnsi="Times New Roman" w:eastAsia="宋体" w:cs="Times New Roman"/>
+        </w:rPr>
+      </w:pPr>
+      <w:r>
+        <w:rPr>
+          <w:rFonts w:ascii="Times New Roman" w:eastAsia="宋体" w:hAnsi="Times New Roman" w:cs="Times New Roman"/>
           <w:color w:val="000000" w:themeColor="text1"/>
           <w:sz w:val="28"/>
           <w:szCs w:val="28"/>
           <w:shd w:val="clear" w:color="auto" w:fill="FFFFFF"/>
-          <w14:textFill>
-            <w14:solidFill>
-              <w14:schemeClr w14:val="tx1"/>
-            </w14:solidFill>
-          </w14:textFill>
         </w:rPr>
         <w:t>If using C, compile and execute the C code:</w:t>
       </w:r>
       <w:r>
         <w:rPr>
-          <w:rFonts w:ascii="Times New Roman" w:hAnsi="Times New Roman" w:eastAsia="宋体" w:cs="Times New Roman"/>
+          <w:rFonts w:ascii="Times New Roman" w:eastAsia="宋体" w:hAnsi="Times New Roman" w:cs="Times New Roman"/>
           <w:color w:val="000000" w:themeColor="text1"/>
           <w:sz w:val="28"/>
           <w:szCs w:val="28"/>
           <w:shd w:val="clear" w:color="auto" w:fill="FFFFFF"/>
-          <w14:textFill>
-            <w14:solidFill>
-              <w14:schemeClr w14:val="tx1"/>
-            </w14:solidFill>
-          </w14:textFill>
-        </w:rPr>
-        <w:br w:type="textWrapping"/>
-      </w:r>
-      <w:r>
-        <w:rPr>
-          <w:rFonts w:ascii="Courier" w:hAnsi="Courier" w:eastAsia="宋体" w:cs="Times New Roman"/>
+        </w:rPr>
+        <w:br/>
+      </w:r>
+      <w:r>
+        <w:rPr>
+          <w:rFonts w:ascii="Courier" w:eastAsia="宋体" w:hAnsi="Courier" w:cs="Times New Roman"/>
           <w:color w:val="000000" w:themeColor="text1"/>
           <w:sz w:val="28"/>
           <w:szCs w:val="28"/>
           <w:shd w:val="clear" w:color="auto" w:fill="FFFFFF"/>
-          <w14:textFill>
-            <w14:solidFill>
-              <w14:schemeClr w14:val="tx1"/>
-            </w14:solidFill>
-          </w14:textFill>
         </w:rPr>
         <w:t>cd Code/C</w:t>
       </w:r>
       <w:r>
         <w:rPr>
-          <w:rFonts w:ascii="Courier" w:hAnsi="Courier" w:eastAsia="宋体" w:cs="Times New Roman"/>
+          <w:rFonts w:ascii="Courier" w:eastAsia="宋体" w:hAnsi="Courier" w:cs="Times New Roman"/>
           <w:color w:val="000000" w:themeColor="text1"/>
           <w:sz w:val="28"/>
           <w:szCs w:val="28"/>
           <w:shd w:val="clear" w:color="auto" w:fill="FFFFFF"/>
-          <w14:textFill>
-            <w14:solidFill>
-              <w14:schemeClr w14:val="tx1"/>
-            </w14:solidFill>
-          </w14:textFill>
-        </w:rPr>
-        <w:br w:type="textWrapping"/>
-      </w:r>
-      <w:r>
-        <w:rPr>
-          <w:rFonts w:ascii="Courier" w:hAnsi="Courier" w:eastAsia="宋体" w:cs="Times New Roman"/>
+        </w:rPr>
+        <w:br/>
+        <w:t>gcc reedSwitch.c -o reedSwitch.out –lwiringPi</w:t>
+      </w:r>
+      <w:r>
+        <w:rPr>
+          <w:rFonts w:ascii="Courier" w:eastAsia="宋体" w:hAnsi="Courier" w:cs="Times New Roman"/>
           <w:color w:val="000000" w:themeColor="text1"/>
           <w:sz w:val="28"/>
           <w:szCs w:val="28"/>
           <w:shd w:val="clear" w:color="auto" w:fill="FFFFFF"/>
-          <w14:textFill>
-            <w14:solidFill>
-              <w14:schemeClr w14:val="tx1"/>
-            </w14:solidFill>
-          </w14:textFill>
-        </w:rPr>
-        <w:t>gcc reedSwitch.c -o reedSwitch.out –lwiringPi</w:t>
-      </w:r>
-      <w:r>
-        <w:rPr>
-          <w:rFonts w:ascii="Courier" w:hAnsi="Courier" w:eastAsia="宋体" w:cs="Times New Roman"/>
+        </w:rPr>
+        <w:br/>
+        <w:t>./ reedSwitch.out</w:t>
+      </w:r>
+    </w:p>
+    <w:p>
+      <w:pPr>
+        <w:pStyle w:val="ListParagraph"/>
+        <w:rPr>
+          <w:rFonts w:ascii="Courier" w:eastAsia="宋体" w:hAnsi="Courier" w:cs="Times New Roman"/>
           <w:color w:val="000000" w:themeColor="text1"/>
           <w:sz w:val="28"/>
           <w:szCs w:val="28"/>
           <w:shd w:val="clear" w:color="auto" w:fill="FFFFFF"/>
-          <w14:textFill>
-            <w14:solidFill>
-              <w14:schemeClr w14:val="tx1"/>
-            </w14:solidFill>
-          </w14:textFill>
-        </w:rPr>
-        <w:br w:type="textWrapping"/>
-      </w:r>
-      <w:r>
-        <w:rPr>
-          <w:rFonts w:ascii="Courier" w:hAnsi="Courier" w:eastAsia="宋体" w:cs="Times New Roman"/>
+        </w:rPr>
+      </w:pPr>
+    </w:p>
+    <w:p>
+      <w:pPr>
+        <w:pStyle w:val="ListParagraph"/>
+        <w:rPr>
+          <w:rFonts w:ascii="Courier" w:eastAsia="宋体" w:hAnsi="Courier" w:cs="Times New Roman"/>
           <w:color w:val="000000" w:themeColor="text1"/>
           <w:sz w:val="28"/>
           <w:szCs w:val="28"/>
           <w:shd w:val="clear" w:color="auto" w:fill="FFFFFF"/>
-          <w14:textFill>
-            <w14:solidFill>
-              <w14:schemeClr w14:val="tx1"/>
-            </w14:solidFill>
-          </w14:textFill>
-        </w:rPr>
-        <w:t>./ reedSwitch.out</w:t>
-      </w:r>
-    </w:p>
-    <w:p>
-      <w:pPr>
-        <w:pStyle w:val="4"/>
-        <w:rPr>
-          <w:rFonts w:ascii="Courier" w:hAnsi="Courier" w:eastAsia="宋体" w:cs="Times New Roman"/>
+        </w:rPr>
+      </w:pPr>
+      <w:r>
+        <w:rPr>
+          <w:rFonts w:ascii="Times New Roman" w:eastAsia="宋体" w:hAnsi="Times New Roman" w:cs="Times New Roman"/>
           <w:color w:val="000000" w:themeColor="text1"/>
           <w:sz w:val="28"/>
           <w:szCs w:val="28"/>
           <w:shd w:val="clear" w:color="auto" w:fill="FFFFFF"/>
-          <w14:textFill>
-            <w14:solidFill>
-              <w14:schemeClr w14:val="tx1"/>
-            </w14:solidFill>
-          </w14:textFill>
-        </w:rPr>
-      </w:pPr>
-    </w:p>
-    <w:p>
-      <w:pPr>
-        <w:pStyle w:val="4"/>
-        <w:rPr>
-          <w:rFonts w:ascii="Courier" w:hAnsi="Courier" w:eastAsia="宋体" w:cs="Times New Roman"/>
+        </w:rPr>
+        <w:t xml:space="preserve">If using Python, launch the </w:t>
+      </w:r>
+      <w:r>
+        <w:rPr>
+          <w:rFonts w:ascii="Times New Roman" w:eastAsia="宋体" w:hAnsi="Times New Roman" w:cs="Times New Roman"/>
           <w:color w:val="000000" w:themeColor="text1"/>
           <w:sz w:val="28"/>
           <w:szCs w:val="28"/>
           <w:shd w:val="clear" w:color="auto" w:fill="FFFFFF"/>
-          <w14:textFill>
-            <w14:solidFill>
-              <w14:schemeClr w14:val="tx1"/>
-            </w14:solidFill>
-          </w14:textFill>
-        </w:rPr>
-      </w:pPr>
-      <w:r>
-        <w:rPr>
-          <w:rFonts w:ascii="Times New Roman" w:hAnsi="Times New Roman" w:eastAsia="宋体" w:cs="Times New Roman"/>
+        </w:rPr>
+        <w:t>Python script:</w:t>
+      </w:r>
+      <w:r>
+        <w:rPr>
+          <w:rFonts w:ascii="Times New Roman" w:eastAsia="宋体" w:hAnsi="Times New Roman" w:cs="Times New Roman"/>
           <w:color w:val="000000" w:themeColor="text1"/>
           <w:sz w:val="28"/>
           <w:szCs w:val="28"/>
           <w:shd w:val="clear" w:color="auto" w:fill="FFFFFF"/>
-          <w14:textFill>
-            <w14:solidFill>
-              <w14:schemeClr w14:val="tx1"/>
-            </w14:solidFill>
-          </w14:textFill>
-        </w:rPr>
-        <w:t>If using Python, launch the Python script:</w:t>
-      </w:r>
-      <w:r>
-        <w:rPr>
-          <w:rFonts w:ascii="Times New Roman" w:hAnsi="Times New Roman" w:eastAsia="宋体" w:cs="Times New Roman"/>
+        </w:rPr>
+        <w:br/>
+      </w:r>
+      <w:r>
+        <w:rPr>
+          <w:rFonts w:ascii="Courier" w:eastAsia="宋体" w:hAnsi="Courier" w:cs="Times New Roman"/>
           <w:color w:val="000000" w:themeColor="text1"/>
           <w:sz w:val="28"/>
           <w:szCs w:val="28"/>
           <w:shd w:val="clear" w:color="auto" w:fill="FFFFFF"/>
-          <w14:textFill>
-            <w14:solidFill>
-              <w14:schemeClr w14:val="tx1"/>
-            </w14:solidFill>
-          </w14:textFill>
-        </w:rPr>
-        <w:br w:type="textWrapping"/>
-      </w:r>
-      <w:r>
-        <w:rPr>
-          <w:rFonts w:ascii="Courier" w:hAnsi="Courier" w:eastAsia="宋体" w:cs="Times New Roman"/>
+        </w:rPr>
+        <w:t>cd Code/Python</w:t>
+      </w:r>
+      <w:r>
+        <w:rPr>
+          <w:rFonts w:ascii="Courier" w:eastAsia="宋体" w:hAnsi="Courier" w:cs="Times New Roman"/>
           <w:color w:val="000000" w:themeColor="text1"/>
           <w:sz w:val="28"/>
           <w:szCs w:val="28"/>
           <w:shd w:val="clear" w:color="auto" w:fill="FFFFFF"/>
-          <w14:textFill>
-            <w14:solidFill>
-              <w14:schemeClr w14:val="tx1"/>
-            </w14:solidFill>
-          </w14:textFill>
-        </w:rPr>
-        <w:t>cd Code/Python</w:t>
-      </w:r>
-      <w:r>
-        <w:rPr>
-          <w:rFonts w:ascii="Courier" w:hAnsi="Courier" w:eastAsia="宋体" w:cs="Times New Roman"/>
+        </w:rPr>
+        <w:br/>
+        <w:t>python reedSwitch.py</w:t>
+      </w:r>
+    </w:p>
+    <w:p>
+      <w:pPr>
+        <w:pStyle w:val="ListParagraph"/>
+        <w:rPr>
+          <w:rFonts w:ascii="Courier" w:eastAsia="宋体" w:hAnsi="Courier" w:cs="Times New Roman"/>
           <w:color w:val="000000" w:themeColor="text1"/>
           <w:sz w:val="28"/>
           <w:szCs w:val="28"/>
           <w:shd w:val="clear" w:color="auto" w:fill="FFFFFF"/>
-          <w14:textFill>
-            <w14:solidFill>
-              <w14:schemeClr w14:val="tx1"/>
-            </w14:solidFill>
-          </w14:textFill>
-        </w:rPr>
-        <w:br w:type="textWrapping"/>
-      </w:r>
-      <w:r>
-        <w:rPr>
-          <w:rFonts w:ascii="Courier" w:hAnsi="Courier" w:eastAsia="宋体" w:cs="Times New Roman"/>
-          <w:color w:val="000000" w:themeColor="text1"/>
-          <w:sz w:val="28"/>
-          <w:szCs w:val="28"/>
-          <w:shd w:val="clear" w:color="auto" w:fill="FFFFFF"/>
-          <w14:textFill>
-            <w14:solidFill>
-              <w14:schemeClr w14:val="tx1"/>
-            </w14:solidFill>
-          </w14:textFill>
-        </w:rPr>
-        <w:t>python reedSwitch.py</w:t>
-      </w:r>
-    </w:p>
-    <w:p>
-      <w:pPr>
-        <w:pStyle w:val="4"/>
-        <w:rPr>
-          <w:rFonts w:ascii="Courier" w:hAnsi="Courier" w:eastAsia="宋体" w:cs="Times New Roman"/>
-          <w:color w:val="000000" w:themeColor="text1"/>
-          <w:sz w:val="28"/>
-          <w:szCs w:val="28"/>
-          <w:shd w:val="clear" w:color="auto" w:fill="FFFFFF"/>
-          <w14:textFill>
-            <w14:solidFill>
-              <w14:schemeClr w14:val="tx1"/>
-            </w14:solidFill>
-          </w14:textFill>
-        </w:rPr>
-      </w:pPr>
-    </w:p>
-    <w:p>
-      <w:pPr>
-        <w:pStyle w:val="4"/>
+        </w:rPr>
+      </w:pPr>
+    </w:p>
+    <w:p>
+      <w:pPr>
+        <w:pStyle w:val="ListParagraph"/>
         <w:numPr>
           <w:ilvl w:val="0"/>
           <w:numId w:val="1"/>
         </w:numPr>
         <w:jc w:val="left"/>
         <w:rPr>
-          <w:rFonts w:ascii="Times New Roman" w:hAnsi="Times New Roman" w:eastAsia="宋体" w:cs="Times New Roman"/>
+          <w:rFonts w:ascii="Times New Roman" w:eastAsia="宋体" w:hAnsi="Times New Roman" w:cs="Times New Roman"/>
           <w:color w:val="000000" w:themeColor="text1"/>
           <w:sz w:val="28"/>
           <w:szCs w:val="28"/>
           <w:shd w:val="clear" w:color="auto" w:fill="FFFFFF"/>
-          <w14:textFill>
-            <w14:solidFill>
-              <w14:schemeClr w14:val="tx1"/>
-            </w14:solidFill>
-          </w14:textFill>
-        </w:rPr>
-      </w:pPr>
-      <w:r>
-        <w:rPr>
-          <w:rFonts w:ascii="Times New Roman" w:hAnsi="Times New Roman" w:eastAsia="宋体" w:cs="Times New Roman"/>
+        </w:rPr>
+      </w:pPr>
+      <w:r>
+        <w:rPr>
+          <w:rFonts w:ascii="Times New Roman" w:eastAsia="宋体" w:hAnsi="Times New Roman" w:cs="Times New Roman"/>
           <w:color w:val="000000" w:themeColor="text1"/>
           <w:sz w:val="28"/>
           <w:szCs w:val="28"/>
           <w:shd w:val="clear" w:color="auto" w:fill="FFFFFF"/>
-          <w14:textFill>
-            <w14:solidFill>
-              <w14:schemeClr w14:val="tx1"/>
-            </w14:solidFill>
-          </w14:textFill>
         </w:rPr>
         <w:t xml:space="preserve">Execute the sample stored in this experiment’s subfolder.  Make experimental observations. </w:t>
       </w:r>
@@ -1166,13 +1001,27 @@
           <w:color w:val="000000" w:themeColor="text1"/>
           <w:sz w:val="28"/>
           <w:szCs w:val="28"/>
-          <w14:textFill>
-            <w14:solidFill>
-              <w14:schemeClr w14:val="tx1"/>
-            </w14:solidFill>
-          </w14:textFill>
-        </w:rPr>
-        <w:t>When you hold your magnet close to the sensor, the LED comes on, and goes off when you remove the magnet. (If the LED does not respond, you can adjust the sensitivity by turning the trimmer potentiometer on the sensor board.)</w:t>
+        </w:rPr>
+        <w:t xml:space="preserve">When you hold your magnet close to </w:t>
+      </w:r>
+      <w:r>
+        <w:rPr>
+          <w:rFonts w:ascii="Times New Roman" w:hAnsi="Times New Roman" w:cs="Times New Roman"/>
+          <w:color w:val="000000" w:themeColor="text1"/>
+          <w:sz w:val="28"/>
+          <w:szCs w:val="28"/>
+        </w:rPr>
+        <w:lastRenderedPageBreak/>
+        <w:t>the sensor, the LED comes on, and goes off when you remove the magnet. (If the</w:t>
+      </w:r>
+      <w:r>
+        <w:rPr>
+          <w:rFonts w:ascii="Times New Roman" w:hAnsi="Times New Roman" w:cs="Times New Roman"/>
+          <w:color w:val="000000" w:themeColor="text1"/>
+          <w:sz w:val="28"/>
+          <w:szCs w:val="28"/>
+        </w:rPr>
+        <w:t xml:space="preserve"> LED does not respond, you can adjust the sensitivity by turning the trimmer potentiometer on the sensor board.)</w:t>
       </w:r>
     </w:p>
     <w:p>
@@ -1185,7 +1034,7 @@
           <w:szCs w:val="30"/>
         </w:rPr>
       </w:pPr>
-      <w:bookmarkStart w:id="0" w:name="OLE_LINK1"/>
+      <w:bookmarkStart w:id="1" w:name="OLE_LINK1"/>
     </w:p>
     <w:p>
       <w:pPr>
@@ -1209,24 +1058,23 @@
         <w:t>Wiring Diagram</w:t>
       </w:r>
     </w:p>
-    <w:bookmarkEnd w:id="0"/>
+    <w:bookmarkEnd w:id="1"/>
     <w:p>
       <w:pPr>
         <w:jc w:val="center"/>
         <w:rPr>
-          <w:rFonts w:hint="eastAsia" w:ascii="Times New Roman" w:hAnsi="Times New Roman" w:cs="Times New Roman" w:eastAsiaTheme="minorEastAsia"/>
-          <w:sz w:val="24"/>
-          <w:lang w:eastAsia="zh-CN"/>
-        </w:rPr>
-      </w:pPr>
-      <w:r>
-        <w:rPr>
-          <w:rFonts w:hint="eastAsia" w:ascii="Times New Roman" w:hAnsi="Times New Roman" w:cs="Times New Roman" w:eastAsiaTheme="minorEastAsia"/>
-          <w:sz w:val="24"/>
-          <w:lang w:eastAsia="zh-CN"/>
+          <w:rFonts w:ascii="Times New Roman" w:hAnsi="Times New Roman" w:cs="Times New Roman"/>
+          <w:sz w:val="24"/>
+        </w:rPr>
+      </w:pPr>
+      <w:r>
+        <w:rPr>
+          <w:rFonts w:ascii="Times New Roman" w:hAnsi="Times New Roman" w:cs="Times New Roman" w:hint="eastAsia"/>
+          <w:noProof/>
+          <w:sz w:val="24"/>
         </w:rPr>
         <w:drawing>
-          <wp:inline distT="0" distB="0" distL="114300" distR="114300">
+          <wp:inline distT="0" distB="0" distL="114300" distR="114300" wp14:anchorId="215E6224" wp14:editId="3CE7BC98">
             <wp:extent cx="2879725" cy="3239770"/>
             <wp:effectExtent l="0" t="0" r="15875" b="17780"/>
             <wp:docPr id="1" name="图片 1" descr="reedSwitch"/>
@@ -1239,7 +1087,7 @@
                     <pic:cNvPicPr/>
                   </pic:nvPicPr>
                   <pic:blipFill>
-                    <a:blip r:embed="rId5"/>
+                    <a:blip r:embed="rId7"/>
                     <a:stretch>
                       <a:fillRect/>
                     </a:stretch>
@@ -1272,24 +1120,14 @@
           <w:color w:val="000000" w:themeColor="text1"/>
           <w:sz w:val="32"/>
           <w:szCs w:val="32"/>
-          <w14:textFill>
-            <w14:solidFill>
-              <w14:schemeClr w14:val="tx1"/>
-            </w14:solidFill>
-          </w14:textFill>
-        </w:rPr>
-      </w:pPr>
-      <w:r>
-        <w:rPr>
-          <w:rFonts w:ascii="Times New Roman" w:hAnsi="Times New Roman" w:cs="Times New Roman"/>
-          <w:color w:val="000000" w:themeColor="text1"/>
-          <w:sz w:val="32"/>
-          <w:szCs w:val="32"/>
-          <w14:textFill>
-            <w14:solidFill>
-              <w14:schemeClr w14:val="tx1"/>
-            </w14:solidFill>
-          </w14:textFill>
+        </w:rPr>
+      </w:pPr>
+      <w:r>
+        <w:rPr>
+          <w:rFonts w:ascii="Times New Roman" w:hAnsi="Times New Roman" w:cs="Times New Roman"/>
+          <w:color w:val="000000" w:themeColor="text1"/>
+          <w:sz w:val="32"/>
+          <w:szCs w:val="32"/>
         </w:rPr>
         <w:t>AD0382 pin position:</w:t>
       </w:r>
@@ -1306,39 +1144,16 @@
           <w:color w:val="000000" w:themeColor="text1"/>
           <w:sz w:val="32"/>
           <w:szCs w:val="32"/>
-          <w14:textFill>
-            <w14:solidFill>
-              <w14:schemeClr w14:val="tx1"/>
-            </w14:solidFill>
-          </w14:textFill>
-        </w:rPr>
-      </w:pPr>
-      <w:r>
-        <w:rPr>
-          <w:rFonts w:ascii="Times New Roman" w:hAnsi="Times New Roman" w:cs="Times New Roman"/>
-          <w:color w:val="000000" w:themeColor="text1"/>
-          <w:sz w:val="32"/>
-          <w:szCs w:val="32"/>
-          <w14:textFill>
-            <w14:solidFill>
-              <w14:schemeClr w14:val="tx1"/>
-            </w14:solidFill>
-          </w14:textFill>
-        </w:rPr>
-        <w:tab/>
-      </w:r>
-      <w:r>
-        <w:rPr>
-          <w:rFonts w:ascii="Times New Roman" w:hAnsi="Times New Roman" w:cs="Times New Roman"/>
-          <w:color w:val="000000" w:themeColor="text1"/>
-          <w:sz w:val="32"/>
-          <w:szCs w:val="32"/>
-          <w14:textFill>
-            <w14:solidFill>
-              <w14:schemeClr w14:val="tx1"/>
-            </w14:solidFill>
-          </w14:textFill>
-        </w:rPr>
+        </w:rPr>
+      </w:pPr>
+      <w:r>
+        <w:rPr>
+          <w:rFonts w:ascii="Times New Roman" w:hAnsi="Times New Roman" w:cs="Times New Roman"/>
+          <w:color w:val="000000" w:themeColor="text1"/>
+          <w:sz w:val="32"/>
+          <w:szCs w:val="32"/>
+        </w:rPr>
+        <w:tab/>
         <w:t>CS</w:t>
       </w:r>
       <w:r>
@@ -1347,11 +1162,6 @@
           <w:color w:val="000000" w:themeColor="text1"/>
           <w:sz w:val="30"/>
           <w:szCs w:val="30"/>
-          <w14:textFill>
-            <w14:solidFill>
-              <w14:schemeClr w14:val="tx1"/>
-            </w14:solidFill>
-          </w14:textFill>
         </w:rPr>
         <w:tab/>
       </w:r>
@@ -1361,11 +1171,6 @@
           <w:color w:val="000000" w:themeColor="text1"/>
           <w:sz w:val="30"/>
           <w:szCs w:val="30"/>
-          <w14:textFill>
-            <w14:solidFill>
-              <w14:schemeClr w14:val="tx1"/>
-            </w14:solidFill>
-          </w14:textFill>
         </w:rPr>
         <w:sym w:font="Symbol" w:char="F0AB"/>
       </w:r>
@@ -1375,25 +1180,15 @@
           <w:color w:val="000000" w:themeColor="text1"/>
           <w:sz w:val="30"/>
           <w:szCs w:val="30"/>
-          <w14:textFill>
-            <w14:solidFill>
-              <w14:schemeClr w14:val="tx1"/>
-            </w14:solidFill>
-          </w14:textFill>
-        </w:rPr>
-        <w:tab/>
-      </w:r>
-      <w:r>
-        <w:rPr>
-          <w:rFonts w:ascii="Times New Roman" w:hAnsi="Times New Roman" w:cs="Times New Roman"/>
-          <w:color w:val="000000" w:themeColor="text1"/>
-          <w:sz w:val="32"/>
-          <w:szCs w:val="32"/>
-          <w14:textFill>
-            <w14:solidFill>
-              <w14:schemeClr w14:val="tx1"/>
-            </w14:solidFill>
-          </w14:textFill>
+        </w:rPr>
+        <w:tab/>
+      </w:r>
+      <w:r>
+        <w:rPr>
+          <w:rFonts w:ascii="Times New Roman" w:hAnsi="Times New Roman" w:cs="Times New Roman"/>
+          <w:color w:val="000000" w:themeColor="text1"/>
+          <w:sz w:val="32"/>
+          <w:szCs w:val="32"/>
         </w:rPr>
         <w:t>Raspberry Pi Pin 11</w:t>
       </w:r>
@@ -1410,39 +1205,16 @@
           <w:color w:val="000000" w:themeColor="text1"/>
           <w:sz w:val="32"/>
           <w:szCs w:val="32"/>
-          <w14:textFill>
-            <w14:solidFill>
-              <w14:schemeClr w14:val="tx1"/>
-            </w14:solidFill>
-          </w14:textFill>
-        </w:rPr>
-      </w:pPr>
-      <w:r>
-        <w:rPr>
-          <w:rFonts w:ascii="Times New Roman" w:hAnsi="Times New Roman" w:cs="Times New Roman"/>
-          <w:color w:val="000000" w:themeColor="text1"/>
-          <w:sz w:val="32"/>
-          <w:szCs w:val="32"/>
-          <w14:textFill>
-            <w14:solidFill>
-              <w14:schemeClr w14:val="tx1"/>
-            </w14:solidFill>
-          </w14:textFill>
-        </w:rPr>
-        <w:tab/>
-      </w:r>
-      <w:r>
-        <w:rPr>
-          <w:rFonts w:ascii="Times New Roman" w:hAnsi="Times New Roman" w:cs="Times New Roman"/>
-          <w:color w:val="000000" w:themeColor="text1"/>
-          <w:sz w:val="32"/>
-          <w:szCs w:val="32"/>
-          <w14:textFill>
-            <w14:solidFill>
-              <w14:schemeClr w14:val="tx1"/>
-            </w14:solidFill>
-          </w14:textFill>
-        </w:rPr>
+        </w:rPr>
+      </w:pPr>
+      <w:r>
+        <w:rPr>
+          <w:rFonts w:ascii="Times New Roman" w:hAnsi="Times New Roman" w:cs="Times New Roman"/>
+          <w:color w:val="000000" w:themeColor="text1"/>
+          <w:sz w:val="32"/>
+          <w:szCs w:val="32"/>
+        </w:rPr>
+        <w:tab/>
         <w:t>CLK</w:t>
       </w:r>
       <w:r>
@@ -1451,11 +1223,6 @@
           <w:color w:val="000000" w:themeColor="text1"/>
           <w:sz w:val="30"/>
           <w:szCs w:val="30"/>
-          <w14:textFill>
-            <w14:solidFill>
-              <w14:schemeClr w14:val="tx1"/>
-            </w14:solidFill>
-          </w14:textFill>
         </w:rPr>
         <w:tab/>
       </w:r>
@@ -1465,11 +1232,6 @@
           <w:color w:val="000000" w:themeColor="text1"/>
           <w:sz w:val="30"/>
           <w:szCs w:val="30"/>
-          <w14:textFill>
-            <w14:solidFill>
-              <w14:schemeClr w14:val="tx1"/>
-            </w14:solidFill>
-          </w14:textFill>
         </w:rPr>
         <w:sym w:font="Symbol" w:char="F0AB"/>
       </w:r>
@@ -1479,25 +1241,15 @@
           <w:color w:val="000000" w:themeColor="text1"/>
           <w:sz w:val="30"/>
           <w:szCs w:val="30"/>
-          <w14:textFill>
-            <w14:solidFill>
-              <w14:schemeClr w14:val="tx1"/>
-            </w14:solidFill>
-          </w14:textFill>
-        </w:rPr>
-        <w:tab/>
-      </w:r>
-      <w:r>
-        <w:rPr>
-          <w:rFonts w:ascii="Times New Roman" w:hAnsi="Times New Roman" w:cs="Times New Roman"/>
-          <w:color w:val="000000" w:themeColor="text1"/>
-          <w:sz w:val="32"/>
-          <w:szCs w:val="32"/>
-          <w14:textFill>
-            <w14:solidFill>
-              <w14:schemeClr w14:val="tx1"/>
-            </w14:solidFill>
-          </w14:textFill>
+        </w:rPr>
+        <w:tab/>
+      </w:r>
+      <w:r>
+        <w:rPr>
+          <w:rFonts w:ascii="Times New Roman" w:hAnsi="Times New Roman" w:cs="Times New Roman"/>
+          <w:color w:val="000000" w:themeColor="text1"/>
+          <w:sz w:val="32"/>
+          <w:szCs w:val="32"/>
         </w:rPr>
         <w:t>Raspberry Pi Pin 12</w:t>
       </w:r>
@@ -1514,39 +1266,16 @@
           <w:color w:val="000000" w:themeColor="text1"/>
           <w:sz w:val="32"/>
           <w:szCs w:val="32"/>
-          <w14:textFill>
-            <w14:solidFill>
-              <w14:schemeClr w14:val="tx1"/>
-            </w14:solidFill>
-          </w14:textFill>
-        </w:rPr>
-      </w:pPr>
-      <w:r>
-        <w:rPr>
-          <w:rFonts w:ascii="Times New Roman" w:hAnsi="Times New Roman" w:cs="Times New Roman"/>
-          <w:color w:val="000000" w:themeColor="text1"/>
-          <w:sz w:val="32"/>
-          <w:szCs w:val="32"/>
-          <w14:textFill>
-            <w14:solidFill>
-              <w14:schemeClr w14:val="tx1"/>
-            </w14:solidFill>
-          </w14:textFill>
-        </w:rPr>
-        <w:tab/>
-      </w:r>
-      <w:r>
-        <w:rPr>
-          <w:rFonts w:ascii="Times New Roman" w:hAnsi="Times New Roman" w:cs="Times New Roman"/>
-          <w:color w:val="000000" w:themeColor="text1"/>
-          <w:sz w:val="32"/>
-          <w:szCs w:val="32"/>
-          <w14:textFill>
-            <w14:solidFill>
-              <w14:schemeClr w14:val="tx1"/>
-            </w14:solidFill>
-          </w14:textFill>
-        </w:rPr>
+        </w:rPr>
+      </w:pPr>
+      <w:r>
+        <w:rPr>
+          <w:rFonts w:ascii="Times New Roman" w:hAnsi="Times New Roman" w:cs="Times New Roman"/>
+          <w:color w:val="000000" w:themeColor="text1"/>
+          <w:sz w:val="32"/>
+          <w:szCs w:val="32"/>
+        </w:rPr>
+        <w:tab/>
         <w:t>DI</w:t>
       </w:r>
       <w:r>
@@ -1555,11 +1284,6 @@
           <w:color w:val="000000" w:themeColor="text1"/>
           <w:sz w:val="30"/>
           <w:szCs w:val="30"/>
-          <w14:textFill>
-            <w14:solidFill>
-              <w14:schemeClr w14:val="tx1"/>
-            </w14:solidFill>
-          </w14:textFill>
         </w:rPr>
         <w:tab/>
       </w:r>
@@ -1569,11 +1293,6 @@
           <w:color w:val="000000" w:themeColor="text1"/>
           <w:sz w:val="30"/>
           <w:szCs w:val="30"/>
-          <w14:textFill>
-            <w14:solidFill>
-              <w14:schemeClr w14:val="tx1"/>
-            </w14:solidFill>
-          </w14:textFill>
         </w:rPr>
         <w:sym w:font="Symbol" w:char="F0AB"/>
       </w:r>
@@ -1583,25 +1302,15 @@
           <w:color w:val="000000" w:themeColor="text1"/>
           <w:sz w:val="30"/>
           <w:szCs w:val="30"/>
-          <w14:textFill>
-            <w14:solidFill>
-              <w14:schemeClr w14:val="tx1"/>
-            </w14:solidFill>
-          </w14:textFill>
-        </w:rPr>
-        <w:tab/>
-      </w:r>
-      <w:r>
-        <w:rPr>
-          <w:rFonts w:ascii="Times New Roman" w:hAnsi="Times New Roman" w:cs="Times New Roman"/>
-          <w:color w:val="000000" w:themeColor="text1"/>
-          <w:sz w:val="32"/>
-          <w:szCs w:val="32"/>
-          <w14:textFill>
-            <w14:solidFill>
-              <w14:schemeClr w14:val="tx1"/>
-            </w14:solidFill>
-          </w14:textFill>
+        </w:rPr>
+        <w:tab/>
+      </w:r>
+      <w:r>
+        <w:rPr>
+          <w:rFonts w:ascii="Times New Roman" w:hAnsi="Times New Roman" w:cs="Times New Roman"/>
+          <w:color w:val="000000" w:themeColor="text1"/>
+          <w:sz w:val="32"/>
+          <w:szCs w:val="32"/>
         </w:rPr>
         <w:t>Raspberry Pi Pin 13</w:t>
       </w:r>
@@ -1618,39 +1327,16 @@
           <w:color w:val="000000" w:themeColor="text1"/>
           <w:sz w:val="32"/>
           <w:szCs w:val="32"/>
-          <w14:textFill>
-            <w14:solidFill>
-              <w14:schemeClr w14:val="tx1"/>
-            </w14:solidFill>
-          </w14:textFill>
-        </w:rPr>
-      </w:pPr>
-      <w:r>
-        <w:rPr>
-          <w:rFonts w:ascii="Times New Roman" w:hAnsi="Times New Roman" w:cs="Times New Roman"/>
-          <w:color w:val="000000" w:themeColor="text1"/>
-          <w:sz w:val="32"/>
-          <w:szCs w:val="32"/>
-          <w14:textFill>
-            <w14:solidFill>
-              <w14:schemeClr w14:val="tx1"/>
-            </w14:solidFill>
-          </w14:textFill>
-        </w:rPr>
-        <w:tab/>
-      </w:r>
-      <w:r>
-        <w:rPr>
-          <w:rFonts w:ascii="Times New Roman" w:hAnsi="Times New Roman" w:cs="Times New Roman"/>
-          <w:color w:val="000000" w:themeColor="text1"/>
-          <w:sz w:val="32"/>
-          <w:szCs w:val="32"/>
-          <w14:textFill>
-            <w14:solidFill>
-              <w14:schemeClr w14:val="tx1"/>
-            </w14:solidFill>
-          </w14:textFill>
-        </w:rPr>
+        </w:rPr>
+      </w:pPr>
+      <w:r>
+        <w:rPr>
+          <w:rFonts w:ascii="Times New Roman" w:hAnsi="Times New Roman" w:cs="Times New Roman"/>
+          <w:color w:val="000000" w:themeColor="text1"/>
+          <w:sz w:val="32"/>
+          <w:szCs w:val="32"/>
+        </w:rPr>
+        <w:tab/>
         <w:t>D0</w:t>
       </w:r>
       <w:r>
@@ -1659,11 +1345,6 @@
           <w:color w:val="000000" w:themeColor="text1"/>
           <w:sz w:val="30"/>
           <w:szCs w:val="30"/>
-          <w14:textFill>
-            <w14:solidFill>
-              <w14:schemeClr w14:val="tx1"/>
-            </w14:solidFill>
-          </w14:textFill>
         </w:rPr>
         <w:tab/>
       </w:r>
@@ -1673,11 +1354,6 @@
           <w:color w:val="000000" w:themeColor="text1"/>
           <w:sz w:val="30"/>
           <w:szCs w:val="30"/>
-          <w14:textFill>
-            <w14:solidFill>
-              <w14:schemeClr w14:val="tx1"/>
-            </w14:solidFill>
-          </w14:textFill>
         </w:rPr>
         <w:sym w:font="Symbol" w:char="F0AB"/>
       </w:r>
@@ -1687,25 +1363,15 @@
           <w:color w:val="000000" w:themeColor="text1"/>
           <w:sz w:val="30"/>
           <w:szCs w:val="30"/>
-          <w14:textFill>
-            <w14:solidFill>
-              <w14:schemeClr w14:val="tx1"/>
-            </w14:solidFill>
-          </w14:textFill>
-        </w:rPr>
-        <w:tab/>
-      </w:r>
-      <w:r>
-        <w:rPr>
-          <w:rFonts w:ascii="Times New Roman" w:hAnsi="Times New Roman" w:cs="Times New Roman"/>
-          <w:color w:val="000000" w:themeColor="text1"/>
-          <w:sz w:val="32"/>
-          <w:szCs w:val="32"/>
-          <w14:textFill>
-            <w14:solidFill>
-              <w14:schemeClr w14:val="tx1"/>
-            </w14:solidFill>
-          </w14:textFill>
+        </w:rPr>
+        <w:tab/>
+      </w:r>
+      <w:r>
+        <w:rPr>
+          <w:rFonts w:ascii="Times New Roman" w:hAnsi="Times New Roman" w:cs="Times New Roman"/>
+          <w:color w:val="000000" w:themeColor="text1"/>
+          <w:sz w:val="32"/>
+          <w:szCs w:val="32"/>
         </w:rPr>
         <w:t>Raspberry Pi Pin 13</w:t>
       </w:r>
@@ -1722,39 +1388,16 @@
           <w:color w:val="000000" w:themeColor="text1"/>
           <w:sz w:val="32"/>
           <w:szCs w:val="32"/>
-          <w14:textFill>
-            <w14:solidFill>
-              <w14:schemeClr w14:val="tx1"/>
-            </w14:solidFill>
-          </w14:textFill>
-        </w:rPr>
-      </w:pPr>
-      <w:r>
-        <w:rPr>
-          <w:rFonts w:ascii="Times New Roman" w:hAnsi="Times New Roman" w:cs="Times New Roman"/>
-          <w:color w:val="000000" w:themeColor="text1"/>
-          <w:sz w:val="32"/>
-          <w:szCs w:val="32"/>
-          <w14:textFill>
-            <w14:solidFill>
-              <w14:schemeClr w14:val="tx1"/>
-            </w14:solidFill>
-          </w14:textFill>
-        </w:rPr>
-        <w:tab/>
-      </w:r>
-      <w:r>
-        <w:rPr>
-          <w:rFonts w:ascii="Times New Roman" w:hAnsi="Times New Roman" w:cs="Times New Roman"/>
-          <w:color w:val="000000" w:themeColor="text1"/>
-          <w:sz w:val="32"/>
-          <w:szCs w:val="32"/>
-          <w14:textFill>
-            <w14:solidFill>
-              <w14:schemeClr w14:val="tx1"/>
-            </w14:solidFill>
-          </w14:textFill>
-        </w:rPr>
+        </w:rPr>
+      </w:pPr>
+      <w:r>
+        <w:rPr>
+          <w:rFonts w:ascii="Times New Roman" w:hAnsi="Times New Roman" w:cs="Times New Roman"/>
+          <w:color w:val="000000" w:themeColor="text1"/>
+          <w:sz w:val="32"/>
+          <w:szCs w:val="32"/>
+        </w:rPr>
+        <w:tab/>
         <w:t>CH0</w:t>
       </w:r>
       <w:r>
@@ -1763,11 +1406,6 @@
           <w:color w:val="000000" w:themeColor="text1"/>
           <w:sz w:val="30"/>
           <w:szCs w:val="30"/>
-          <w14:textFill>
-            <w14:solidFill>
-              <w14:schemeClr w14:val="tx1"/>
-            </w14:solidFill>
-          </w14:textFill>
         </w:rPr>
         <w:tab/>
       </w:r>
@@ -1777,11 +1415,6 @@
           <w:color w:val="000000" w:themeColor="text1"/>
           <w:sz w:val="30"/>
           <w:szCs w:val="30"/>
-          <w14:textFill>
-            <w14:solidFill>
-              <w14:schemeClr w14:val="tx1"/>
-            </w14:solidFill>
-          </w14:textFill>
         </w:rPr>
         <w:sym w:font="Symbol" w:char="F0AB"/>
       </w:r>
@@ -1791,25 +1424,15 @@
           <w:color w:val="000000" w:themeColor="text1"/>
           <w:sz w:val="30"/>
           <w:szCs w:val="30"/>
-          <w14:textFill>
-            <w14:solidFill>
-              <w14:schemeClr w14:val="tx1"/>
-            </w14:solidFill>
-          </w14:textFill>
-        </w:rPr>
-        <w:tab/>
-      </w:r>
-      <w:r>
-        <w:rPr>
-          <w:rFonts w:ascii="Times New Roman" w:hAnsi="Times New Roman" w:cs="Times New Roman"/>
-          <w:color w:val="000000" w:themeColor="text1"/>
-          <w:sz w:val="32"/>
-          <w:szCs w:val="32"/>
-          <w14:textFill>
-            <w14:solidFill>
-              <w14:schemeClr w14:val="tx1"/>
-            </w14:solidFill>
-          </w14:textFill>
+        </w:rPr>
+        <w:tab/>
+      </w:r>
+      <w:r>
+        <w:rPr>
+          <w:rFonts w:ascii="Times New Roman" w:hAnsi="Times New Roman" w:cs="Times New Roman"/>
+          <w:color w:val="000000" w:themeColor="text1"/>
+          <w:sz w:val="32"/>
+          <w:szCs w:val="32"/>
         </w:rPr>
         <w:t>Reed Switch Sensor Pin A0</w:t>
       </w:r>
@@ -1826,39 +1449,16 @@
           <w:color w:val="000000" w:themeColor="text1"/>
           <w:sz w:val="32"/>
           <w:szCs w:val="32"/>
-          <w14:textFill>
-            <w14:solidFill>
-              <w14:schemeClr w14:val="tx1"/>
-            </w14:solidFill>
-          </w14:textFill>
-        </w:rPr>
-      </w:pPr>
-      <w:r>
-        <w:rPr>
-          <w:rFonts w:ascii="Times New Roman" w:hAnsi="Times New Roman" w:cs="Times New Roman"/>
-          <w:color w:val="000000" w:themeColor="text1"/>
-          <w:sz w:val="32"/>
-          <w:szCs w:val="32"/>
-          <w14:textFill>
-            <w14:solidFill>
-              <w14:schemeClr w14:val="tx1"/>
-            </w14:solidFill>
-          </w14:textFill>
-        </w:rPr>
-        <w:tab/>
-      </w:r>
-      <w:r>
-        <w:rPr>
-          <w:rFonts w:ascii="Times New Roman" w:hAnsi="Times New Roman" w:cs="Times New Roman"/>
-          <w:color w:val="000000" w:themeColor="text1"/>
-          <w:sz w:val="32"/>
-          <w:szCs w:val="32"/>
-          <w14:textFill>
-            <w14:solidFill>
-              <w14:schemeClr w14:val="tx1"/>
-            </w14:solidFill>
-          </w14:textFill>
-        </w:rPr>
+        </w:rPr>
+      </w:pPr>
+      <w:r>
+        <w:rPr>
+          <w:rFonts w:ascii="Times New Roman" w:hAnsi="Times New Roman" w:cs="Times New Roman"/>
+          <w:color w:val="000000" w:themeColor="text1"/>
+          <w:sz w:val="32"/>
+          <w:szCs w:val="32"/>
+        </w:rPr>
+        <w:tab/>
         <w:t>VCC</w:t>
       </w:r>
       <w:r>
@@ -1867,11 +1467,6 @@
           <w:color w:val="000000" w:themeColor="text1"/>
           <w:sz w:val="30"/>
           <w:szCs w:val="30"/>
-          <w14:textFill>
-            <w14:solidFill>
-              <w14:schemeClr w14:val="tx1"/>
-            </w14:solidFill>
-          </w14:textFill>
         </w:rPr>
         <w:tab/>
       </w:r>
@@ -1881,11 +1476,6 @@
           <w:color w:val="000000" w:themeColor="text1"/>
           <w:sz w:val="30"/>
           <w:szCs w:val="30"/>
-          <w14:textFill>
-            <w14:solidFill>
-              <w14:schemeClr w14:val="tx1"/>
-            </w14:solidFill>
-          </w14:textFill>
         </w:rPr>
         <w:sym w:font="Symbol" w:char="F0AB"/>
       </w:r>
@@ -1895,25 +1485,15 @@
           <w:color w:val="000000" w:themeColor="text1"/>
           <w:sz w:val="30"/>
           <w:szCs w:val="30"/>
-          <w14:textFill>
-            <w14:solidFill>
-              <w14:schemeClr w14:val="tx1"/>
-            </w14:solidFill>
-          </w14:textFill>
-        </w:rPr>
-        <w:tab/>
-      </w:r>
-      <w:r>
-        <w:rPr>
-          <w:rFonts w:ascii="Times New Roman" w:hAnsi="Times New Roman" w:cs="Times New Roman"/>
-          <w:color w:val="000000" w:themeColor="text1"/>
-          <w:sz w:val="32"/>
-          <w:szCs w:val="32"/>
-          <w14:textFill>
-            <w14:solidFill>
-              <w14:schemeClr w14:val="tx1"/>
-            </w14:solidFill>
-          </w14:textFill>
+        </w:rPr>
+        <w:tab/>
+      </w:r>
+      <w:r>
+        <w:rPr>
+          <w:rFonts w:ascii="Times New Roman" w:hAnsi="Times New Roman" w:cs="Times New Roman"/>
+          <w:color w:val="000000" w:themeColor="text1"/>
+          <w:sz w:val="32"/>
+          <w:szCs w:val="32"/>
         </w:rPr>
         <w:t>Raspberry Pi +5V</w:t>
       </w:r>
@@ -1930,39 +1510,16 @@
           <w:color w:val="000000" w:themeColor="text1"/>
           <w:sz w:val="32"/>
           <w:szCs w:val="32"/>
-          <w14:textFill>
-            <w14:solidFill>
-              <w14:schemeClr w14:val="tx1"/>
-            </w14:solidFill>
-          </w14:textFill>
-        </w:rPr>
-      </w:pPr>
-      <w:r>
-        <w:rPr>
-          <w:rFonts w:ascii="Times New Roman" w:hAnsi="Times New Roman" w:cs="Times New Roman"/>
-          <w:color w:val="000000" w:themeColor="text1"/>
-          <w:sz w:val="32"/>
-          <w:szCs w:val="32"/>
-          <w14:textFill>
-            <w14:solidFill>
-              <w14:schemeClr w14:val="tx1"/>
-            </w14:solidFill>
-          </w14:textFill>
-        </w:rPr>
-        <w:tab/>
-      </w:r>
-      <w:r>
-        <w:rPr>
-          <w:rFonts w:ascii="Times New Roman" w:hAnsi="Times New Roman" w:cs="Times New Roman"/>
-          <w:color w:val="000000" w:themeColor="text1"/>
-          <w:sz w:val="32"/>
-          <w:szCs w:val="32"/>
-          <w14:textFill>
-            <w14:solidFill>
-              <w14:schemeClr w14:val="tx1"/>
-            </w14:solidFill>
-          </w14:textFill>
-        </w:rPr>
+        </w:rPr>
+      </w:pPr>
+      <w:r>
+        <w:rPr>
+          <w:rFonts w:ascii="Times New Roman" w:hAnsi="Times New Roman" w:cs="Times New Roman"/>
+          <w:color w:val="000000" w:themeColor="text1"/>
+          <w:sz w:val="32"/>
+          <w:szCs w:val="32"/>
+        </w:rPr>
+        <w:tab/>
         <w:t>GND</w:t>
       </w:r>
       <w:r>
@@ -1971,11 +1528,6 @@
           <w:color w:val="000000" w:themeColor="text1"/>
           <w:sz w:val="30"/>
           <w:szCs w:val="30"/>
-          <w14:textFill>
-            <w14:solidFill>
-              <w14:schemeClr w14:val="tx1"/>
-            </w14:solidFill>
-          </w14:textFill>
         </w:rPr>
         <w:tab/>
       </w:r>
@@ -1985,11 +1537,6 @@
           <w:color w:val="000000" w:themeColor="text1"/>
           <w:sz w:val="30"/>
           <w:szCs w:val="30"/>
-          <w14:textFill>
-            <w14:solidFill>
-              <w14:schemeClr w14:val="tx1"/>
-            </w14:solidFill>
-          </w14:textFill>
         </w:rPr>
         <w:sym w:font="Symbol" w:char="F0AB"/>
       </w:r>
@@ -1999,25 +1546,15 @@
           <w:color w:val="000000" w:themeColor="text1"/>
           <w:sz w:val="30"/>
           <w:szCs w:val="30"/>
-          <w14:textFill>
-            <w14:solidFill>
-              <w14:schemeClr w14:val="tx1"/>
-            </w14:solidFill>
-          </w14:textFill>
-        </w:rPr>
-        <w:tab/>
-      </w:r>
-      <w:r>
-        <w:rPr>
-          <w:rFonts w:ascii="Times New Roman" w:hAnsi="Times New Roman" w:cs="Times New Roman"/>
-          <w:color w:val="000000" w:themeColor="text1"/>
-          <w:sz w:val="32"/>
-          <w:szCs w:val="32"/>
-          <w14:textFill>
-            <w14:solidFill>
-              <w14:schemeClr w14:val="tx1"/>
-            </w14:solidFill>
-          </w14:textFill>
+        </w:rPr>
+        <w:tab/>
+      </w:r>
+      <w:r>
+        <w:rPr>
+          <w:rFonts w:ascii="Times New Roman" w:hAnsi="Times New Roman" w:cs="Times New Roman"/>
+          <w:color w:val="000000" w:themeColor="text1"/>
+          <w:sz w:val="32"/>
+          <w:szCs w:val="32"/>
         </w:rPr>
         <w:t>Raspberry Pi GND</w:t>
       </w:r>
@@ -2034,11 +1571,6 @@
           <w:color w:val="000000" w:themeColor="text1"/>
           <w:sz w:val="32"/>
           <w:szCs w:val="32"/>
-          <w14:textFill>
-            <w14:solidFill>
-              <w14:schemeClr w14:val="tx1"/>
-            </w14:solidFill>
-          </w14:textFill>
         </w:rPr>
       </w:pPr>
     </w:p>
@@ -2054,24 +1586,14 @@
           <w:color w:val="000000" w:themeColor="text1"/>
           <w:sz w:val="32"/>
           <w:szCs w:val="32"/>
-          <w14:textFill>
-            <w14:solidFill>
-              <w14:schemeClr w14:val="tx1"/>
-            </w14:solidFill>
-          </w14:textFill>
-        </w:rPr>
-      </w:pPr>
-      <w:r>
-        <w:rPr>
-          <w:rFonts w:ascii="Times New Roman" w:hAnsi="Times New Roman" w:cs="Times New Roman"/>
-          <w:color w:val="000000" w:themeColor="text1"/>
-          <w:sz w:val="32"/>
-          <w:szCs w:val="32"/>
-          <w14:textFill>
-            <w14:solidFill>
-              <w14:schemeClr w14:val="tx1"/>
-            </w14:solidFill>
-          </w14:textFill>
+        </w:rPr>
+      </w:pPr>
+      <w:r>
+        <w:rPr>
+          <w:rFonts w:ascii="Times New Roman" w:hAnsi="Times New Roman" w:cs="Times New Roman"/>
+          <w:color w:val="000000" w:themeColor="text1"/>
+          <w:sz w:val="32"/>
+          <w:szCs w:val="32"/>
         </w:rPr>
         <w:t>Reed Switch pin position:</w:t>
       </w:r>
@@ -2088,39 +1610,16 @@
           <w:color w:val="000000" w:themeColor="text1"/>
           <w:sz w:val="32"/>
           <w:szCs w:val="32"/>
-          <w14:textFill>
-            <w14:solidFill>
-              <w14:schemeClr w14:val="tx1"/>
-            </w14:solidFill>
-          </w14:textFill>
-        </w:rPr>
-      </w:pPr>
-      <w:r>
-        <w:rPr>
-          <w:rFonts w:ascii="Times New Roman" w:hAnsi="Times New Roman" w:cs="Times New Roman"/>
-          <w:color w:val="000000" w:themeColor="text1"/>
-          <w:sz w:val="32"/>
-          <w:szCs w:val="32"/>
-          <w14:textFill>
-            <w14:solidFill>
-              <w14:schemeClr w14:val="tx1"/>
-            </w14:solidFill>
-          </w14:textFill>
-        </w:rPr>
-        <w:tab/>
-      </w:r>
-      <w:r>
-        <w:rPr>
-          <w:rFonts w:ascii="Times New Roman" w:hAnsi="Times New Roman" w:cs="Times New Roman"/>
-          <w:color w:val="000000" w:themeColor="text1"/>
-          <w:sz w:val="32"/>
-          <w:szCs w:val="32"/>
-          <w14:textFill>
-            <w14:solidFill>
-              <w14:schemeClr w14:val="tx1"/>
-            </w14:solidFill>
-          </w14:textFill>
-        </w:rPr>
+        </w:rPr>
+      </w:pPr>
+      <w:r>
+        <w:rPr>
+          <w:rFonts w:ascii="Times New Roman" w:hAnsi="Times New Roman" w:cs="Times New Roman"/>
+          <w:color w:val="000000" w:themeColor="text1"/>
+          <w:sz w:val="32"/>
+          <w:szCs w:val="32"/>
+        </w:rPr>
+        <w:tab/>
         <w:t>A0</w:t>
       </w:r>
       <w:r>
@@ -2129,11 +1628,6 @@
           <w:color w:val="000000" w:themeColor="text1"/>
           <w:sz w:val="30"/>
           <w:szCs w:val="30"/>
-          <w14:textFill>
-            <w14:solidFill>
-              <w14:schemeClr w14:val="tx1"/>
-            </w14:solidFill>
-          </w14:textFill>
         </w:rPr>
         <w:tab/>
       </w:r>
@@ -2143,11 +1637,6 @@
           <w:color w:val="000000" w:themeColor="text1"/>
           <w:sz w:val="30"/>
           <w:szCs w:val="30"/>
-          <w14:textFill>
-            <w14:solidFill>
-              <w14:schemeClr w14:val="tx1"/>
-            </w14:solidFill>
-          </w14:textFill>
         </w:rPr>
         <w:sym w:font="Symbol" w:char="F0AB"/>
       </w:r>
@@ -2157,25 +1646,15 @@
           <w:color w:val="000000" w:themeColor="text1"/>
           <w:sz w:val="30"/>
           <w:szCs w:val="30"/>
-          <w14:textFill>
-            <w14:solidFill>
-              <w14:schemeClr w14:val="tx1"/>
-            </w14:solidFill>
-          </w14:textFill>
-        </w:rPr>
-        <w:tab/>
-      </w:r>
-      <w:r>
-        <w:rPr>
-          <w:rFonts w:ascii="Times New Roman" w:hAnsi="Times New Roman" w:cs="Times New Roman"/>
-          <w:color w:val="000000" w:themeColor="text1"/>
-          <w:sz w:val="32"/>
-          <w:szCs w:val="32"/>
-          <w14:textFill>
-            <w14:solidFill>
-              <w14:schemeClr w14:val="tx1"/>
-            </w14:solidFill>
-          </w14:textFill>
+        </w:rPr>
+        <w:tab/>
+      </w:r>
+      <w:r>
+        <w:rPr>
+          <w:rFonts w:ascii="Times New Roman" w:hAnsi="Times New Roman" w:cs="Times New Roman"/>
+          <w:color w:val="000000" w:themeColor="text1"/>
+          <w:sz w:val="32"/>
+          <w:szCs w:val="32"/>
         </w:rPr>
         <w:t xml:space="preserve">ADC0382 Pin CH0 </w:t>
       </w:r>
@@ -2192,39 +1671,16 @@
           <w:color w:val="000000" w:themeColor="text1"/>
           <w:sz w:val="32"/>
           <w:szCs w:val="32"/>
-          <w14:textFill>
-            <w14:solidFill>
-              <w14:schemeClr w14:val="tx1"/>
-            </w14:solidFill>
-          </w14:textFill>
-        </w:rPr>
-      </w:pPr>
-      <w:r>
-        <w:rPr>
-          <w:rFonts w:ascii="Times New Roman" w:hAnsi="Times New Roman" w:cs="Times New Roman"/>
-          <w:color w:val="000000" w:themeColor="text1"/>
-          <w:sz w:val="32"/>
-          <w:szCs w:val="32"/>
-          <w14:textFill>
-            <w14:solidFill>
-              <w14:schemeClr w14:val="tx1"/>
-            </w14:solidFill>
-          </w14:textFill>
-        </w:rPr>
-        <w:tab/>
-      </w:r>
-      <w:r>
-        <w:rPr>
-          <w:rFonts w:ascii="Times New Roman" w:hAnsi="Times New Roman" w:cs="Times New Roman"/>
-          <w:color w:val="000000" w:themeColor="text1"/>
-          <w:sz w:val="32"/>
-          <w:szCs w:val="32"/>
-          <w14:textFill>
-            <w14:solidFill>
-              <w14:schemeClr w14:val="tx1"/>
-            </w14:solidFill>
-          </w14:textFill>
-        </w:rPr>
+        </w:rPr>
+      </w:pPr>
+      <w:r>
+        <w:rPr>
+          <w:rFonts w:ascii="Times New Roman" w:hAnsi="Times New Roman" w:cs="Times New Roman"/>
+          <w:color w:val="000000" w:themeColor="text1"/>
+          <w:sz w:val="32"/>
+          <w:szCs w:val="32"/>
+        </w:rPr>
+        <w:tab/>
         <w:t>D0</w:t>
       </w:r>
       <w:r>
@@ -2233,11 +1689,6 @@
           <w:color w:val="000000" w:themeColor="text1"/>
           <w:sz w:val="30"/>
           <w:szCs w:val="30"/>
-          <w14:textFill>
-            <w14:solidFill>
-              <w14:schemeClr w14:val="tx1"/>
-            </w14:solidFill>
-          </w14:textFill>
         </w:rPr>
         <w:tab/>
       </w:r>
@@ -2247,11 +1698,6 @@
           <w:color w:val="000000" w:themeColor="text1"/>
           <w:sz w:val="30"/>
           <w:szCs w:val="30"/>
-          <w14:textFill>
-            <w14:solidFill>
-              <w14:schemeClr w14:val="tx1"/>
-            </w14:solidFill>
-          </w14:textFill>
         </w:rPr>
         <w:sym w:font="Symbol" w:char="F0AB"/>
       </w:r>
@@ -2261,25 +1707,15 @@
           <w:color w:val="000000" w:themeColor="text1"/>
           <w:sz w:val="30"/>
           <w:szCs w:val="30"/>
-          <w14:textFill>
-            <w14:solidFill>
-              <w14:schemeClr w14:val="tx1"/>
-            </w14:solidFill>
-          </w14:textFill>
-        </w:rPr>
-        <w:tab/>
-      </w:r>
-      <w:r>
-        <w:rPr>
-          <w:rFonts w:ascii="Times New Roman" w:hAnsi="Times New Roman" w:cs="Times New Roman"/>
-          <w:color w:val="000000" w:themeColor="text1"/>
-          <w:sz w:val="32"/>
-          <w:szCs w:val="32"/>
-          <w14:textFill>
-            <w14:solidFill>
-              <w14:schemeClr w14:val="tx1"/>
-            </w14:solidFill>
-          </w14:textFill>
+        </w:rPr>
+        <w:tab/>
+      </w:r>
+      <w:r>
+        <w:rPr>
+          <w:rFonts w:ascii="Times New Roman" w:hAnsi="Times New Roman" w:cs="Times New Roman"/>
+          <w:color w:val="000000" w:themeColor="text1"/>
+          <w:sz w:val="32"/>
+          <w:szCs w:val="32"/>
         </w:rPr>
         <w:t>Raspberry Pi Pin 15</w:t>
       </w:r>
@@ -2296,39 +1732,16 @@
           <w:color w:val="000000" w:themeColor="text1"/>
           <w:sz w:val="32"/>
           <w:szCs w:val="32"/>
-          <w14:textFill>
-            <w14:solidFill>
-              <w14:schemeClr w14:val="tx1"/>
-            </w14:solidFill>
-          </w14:textFill>
-        </w:rPr>
-      </w:pPr>
-      <w:r>
-        <w:rPr>
-          <w:rFonts w:ascii="Times New Roman" w:hAnsi="Times New Roman" w:cs="Times New Roman"/>
-          <w:color w:val="000000" w:themeColor="text1"/>
-          <w:sz w:val="32"/>
-          <w:szCs w:val="32"/>
-          <w14:textFill>
-            <w14:solidFill>
-              <w14:schemeClr w14:val="tx1"/>
-            </w14:solidFill>
-          </w14:textFill>
-        </w:rPr>
-        <w:tab/>
-      </w:r>
-      <w:r>
-        <w:rPr>
-          <w:rFonts w:ascii="Times New Roman" w:hAnsi="Times New Roman" w:cs="Times New Roman"/>
-          <w:color w:val="000000" w:themeColor="text1"/>
-          <w:sz w:val="32"/>
-          <w:szCs w:val="32"/>
-          <w14:textFill>
-            <w14:solidFill>
-              <w14:schemeClr w14:val="tx1"/>
-            </w14:solidFill>
-          </w14:textFill>
-        </w:rPr>
+        </w:rPr>
+      </w:pPr>
+      <w:r>
+        <w:rPr>
+          <w:rFonts w:ascii="Times New Roman" w:hAnsi="Times New Roman" w:cs="Times New Roman"/>
+          <w:color w:val="000000" w:themeColor="text1"/>
+          <w:sz w:val="32"/>
+          <w:szCs w:val="32"/>
+        </w:rPr>
+        <w:tab/>
         <w:t>GND</w:t>
       </w:r>
       <w:r>
@@ -2337,11 +1750,6 @@
           <w:color w:val="000000" w:themeColor="text1"/>
           <w:sz w:val="30"/>
           <w:szCs w:val="30"/>
-          <w14:textFill>
-            <w14:solidFill>
-              <w14:schemeClr w14:val="tx1"/>
-            </w14:solidFill>
-          </w14:textFill>
         </w:rPr>
         <w:tab/>
       </w:r>
@@ -2351,11 +1759,6 @@
           <w:color w:val="000000" w:themeColor="text1"/>
           <w:sz w:val="30"/>
           <w:szCs w:val="30"/>
-          <w14:textFill>
-            <w14:solidFill>
-              <w14:schemeClr w14:val="tx1"/>
-            </w14:solidFill>
-          </w14:textFill>
         </w:rPr>
         <w:sym w:font="Symbol" w:char="F0AB"/>
       </w:r>
@@ -2365,25 +1768,15 @@
           <w:color w:val="000000" w:themeColor="text1"/>
           <w:sz w:val="30"/>
           <w:szCs w:val="30"/>
-          <w14:textFill>
-            <w14:solidFill>
-              <w14:schemeClr w14:val="tx1"/>
-            </w14:solidFill>
-          </w14:textFill>
-        </w:rPr>
-        <w:tab/>
-      </w:r>
-      <w:r>
-        <w:rPr>
-          <w:rFonts w:ascii="Times New Roman" w:hAnsi="Times New Roman" w:cs="Times New Roman"/>
-          <w:color w:val="000000" w:themeColor="text1"/>
-          <w:sz w:val="32"/>
-          <w:szCs w:val="32"/>
-          <w14:textFill>
-            <w14:solidFill>
-              <w14:schemeClr w14:val="tx1"/>
-            </w14:solidFill>
-          </w14:textFill>
+        </w:rPr>
+        <w:tab/>
+      </w:r>
+      <w:r>
+        <w:rPr>
+          <w:rFonts w:ascii="Times New Roman" w:hAnsi="Times New Roman" w:cs="Times New Roman"/>
+          <w:color w:val="000000" w:themeColor="text1"/>
+          <w:sz w:val="32"/>
+          <w:szCs w:val="32"/>
         </w:rPr>
         <w:t xml:space="preserve">Raspberry Pi GND </w:t>
       </w:r>
@@ -2400,39 +1793,16 @@
           <w:color w:val="000000" w:themeColor="text1"/>
           <w:sz w:val="32"/>
           <w:szCs w:val="32"/>
-          <w14:textFill>
-            <w14:solidFill>
-              <w14:schemeClr w14:val="tx1"/>
-            </w14:solidFill>
-          </w14:textFill>
-        </w:rPr>
-      </w:pPr>
-      <w:r>
-        <w:rPr>
-          <w:rFonts w:ascii="Times New Roman" w:hAnsi="Times New Roman" w:cs="Times New Roman"/>
-          <w:color w:val="000000" w:themeColor="text1"/>
-          <w:sz w:val="32"/>
-          <w:szCs w:val="32"/>
-          <w14:textFill>
-            <w14:solidFill>
-              <w14:schemeClr w14:val="tx1"/>
-            </w14:solidFill>
-          </w14:textFill>
-        </w:rPr>
-        <w:tab/>
-      </w:r>
-      <w:r>
-        <w:rPr>
-          <w:rFonts w:ascii="Times New Roman" w:hAnsi="Times New Roman" w:cs="Times New Roman"/>
-          <w:color w:val="000000" w:themeColor="text1"/>
-          <w:sz w:val="32"/>
-          <w:szCs w:val="32"/>
-          <w14:textFill>
-            <w14:solidFill>
-              <w14:schemeClr w14:val="tx1"/>
-            </w14:solidFill>
-          </w14:textFill>
-        </w:rPr>
+        </w:rPr>
+      </w:pPr>
+      <w:r>
+        <w:rPr>
+          <w:rFonts w:ascii="Times New Roman" w:hAnsi="Times New Roman" w:cs="Times New Roman"/>
+          <w:color w:val="000000" w:themeColor="text1"/>
+          <w:sz w:val="32"/>
+          <w:szCs w:val="32"/>
+        </w:rPr>
+        <w:tab/>
         <w:t>"+"</w:t>
       </w:r>
       <w:r>
@@ -2441,11 +1811,6 @@
           <w:color w:val="000000" w:themeColor="text1"/>
           <w:sz w:val="30"/>
           <w:szCs w:val="30"/>
-          <w14:textFill>
-            <w14:solidFill>
-              <w14:schemeClr w14:val="tx1"/>
-            </w14:solidFill>
-          </w14:textFill>
         </w:rPr>
         <w:tab/>
       </w:r>
@@ -2455,11 +1820,6 @@
           <w:color w:val="000000" w:themeColor="text1"/>
           <w:sz w:val="30"/>
           <w:szCs w:val="30"/>
-          <w14:textFill>
-            <w14:solidFill>
-              <w14:schemeClr w14:val="tx1"/>
-            </w14:solidFill>
-          </w14:textFill>
         </w:rPr>
         <w:sym w:font="Symbol" w:char="F0AB"/>
       </w:r>
@@ -2469,25 +1829,15 @@
           <w:color w:val="000000" w:themeColor="text1"/>
           <w:sz w:val="30"/>
           <w:szCs w:val="30"/>
-          <w14:textFill>
-            <w14:solidFill>
-              <w14:schemeClr w14:val="tx1"/>
-            </w14:solidFill>
-          </w14:textFill>
-        </w:rPr>
-        <w:tab/>
-      </w:r>
-      <w:r>
-        <w:rPr>
-          <w:rFonts w:ascii="Times New Roman" w:hAnsi="Times New Roman" w:cs="Times New Roman"/>
-          <w:color w:val="000000" w:themeColor="text1"/>
-          <w:sz w:val="32"/>
-          <w:szCs w:val="32"/>
-          <w14:textFill>
-            <w14:solidFill>
-              <w14:schemeClr w14:val="tx1"/>
-            </w14:solidFill>
-          </w14:textFill>
+        </w:rPr>
+        <w:tab/>
+      </w:r>
+      <w:r>
+        <w:rPr>
+          <w:rFonts w:ascii="Times New Roman" w:hAnsi="Times New Roman" w:cs="Times New Roman"/>
+          <w:color w:val="000000" w:themeColor="text1"/>
+          <w:sz w:val="32"/>
+          <w:szCs w:val="32"/>
         </w:rPr>
         <w:t>Raspberry Pi +5V</w:t>
       </w:r>
@@ -2519,24 +1869,14 @@
           <w:color w:val="000000" w:themeColor="text1"/>
           <w:sz w:val="32"/>
           <w:szCs w:val="32"/>
-          <w14:textFill>
-            <w14:solidFill>
-              <w14:schemeClr w14:val="tx1"/>
-            </w14:solidFill>
-          </w14:textFill>
-        </w:rPr>
-      </w:pPr>
-      <w:r>
-        <w:rPr>
-          <w:rFonts w:ascii="Times New Roman" w:hAnsi="Times New Roman" w:cs="Times New Roman"/>
-          <w:color w:val="000000" w:themeColor="text1"/>
-          <w:sz w:val="32"/>
-          <w:szCs w:val="32"/>
-          <w14:textFill>
-            <w14:solidFill>
-              <w14:schemeClr w14:val="tx1"/>
-            </w14:solidFill>
-          </w14:textFill>
+        </w:rPr>
+      </w:pPr>
+      <w:r>
+        <w:rPr>
+          <w:rFonts w:ascii="Times New Roman" w:hAnsi="Times New Roman" w:cs="Times New Roman"/>
+          <w:color w:val="000000" w:themeColor="text1"/>
+          <w:sz w:val="32"/>
+          <w:szCs w:val="32"/>
         </w:rPr>
         <w:t>LED pin position:</w:t>
       </w:r>
@@ -2553,68 +1893,33 @@
           <w:color w:val="000000" w:themeColor="text1"/>
           <w:sz w:val="32"/>
           <w:szCs w:val="32"/>
-          <w14:textFill>
-            <w14:solidFill>
-              <w14:schemeClr w14:val="tx1"/>
-            </w14:solidFill>
-          </w14:textFill>
-        </w:rPr>
-      </w:pPr>
-      <w:r>
-        <w:rPr>
-          <w:rFonts w:ascii="Times New Roman" w:hAnsi="Times New Roman" w:cs="Times New Roman"/>
-          <w:color w:val="000000" w:themeColor="text1"/>
-          <w:sz w:val="32"/>
-          <w:szCs w:val="32"/>
-          <w14:textFill>
-            <w14:solidFill>
-              <w14:schemeClr w14:val="tx1"/>
-            </w14:solidFill>
-          </w14:textFill>
-        </w:rPr>
-        <w:tab/>
-      </w:r>
-      <w:r>
-        <w:rPr>
-          <w:rFonts w:ascii="Times New Roman" w:hAnsi="Times New Roman" w:cs="Times New Roman"/>
-          <w:color w:val="000000" w:themeColor="text1"/>
-          <w:sz w:val="32"/>
-          <w:szCs w:val="32"/>
-          <w14:textFill>
-            <w14:solidFill>
-              <w14:schemeClr w14:val="tx1"/>
-            </w14:solidFill>
-          </w14:textFill>
-        </w:rPr>
+        </w:rPr>
+      </w:pPr>
+      <w:r>
+        <w:rPr>
+          <w:rFonts w:ascii="Times New Roman" w:hAnsi="Times New Roman" w:cs="Times New Roman"/>
+          <w:color w:val="000000" w:themeColor="text1"/>
+          <w:sz w:val="32"/>
+          <w:szCs w:val="32"/>
+        </w:rPr>
+        <w:tab/>
         <w:t>"S"</w:t>
       </w:r>
       <w:r>
         <w:rPr>
-          <w:rFonts w:hint="eastAsia" w:ascii="Times New Roman" w:hAnsi="Times New Roman" w:cs="Times New Roman"/>
-          <w:color w:val="000000" w:themeColor="text1"/>
-          <w:sz w:val="32"/>
-          <w:szCs w:val="32"/>
-          <w:lang w:val="en-US" w:eastAsia="zh-CN"/>
-          <w14:textFill>
-            <w14:solidFill>
-              <w14:schemeClr w14:val="tx1"/>
-            </w14:solidFill>
-          </w14:textFill>
+          <w:rFonts w:ascii="Times New Roman" w:hAnsi="Times New Roman" w:cs="Times New Roman" w:hint="eastAsia"/>
+          <w:color w:val="000000" w:themeColor="text1"/>
+          <w:sz w:val="32"/>
+          <w:szCs w:val="32"/>
         </w:rPr>
         <w:t xml:space="preserve"> </w:t>
       </w:r>
       <w:r>
         <w:rPr>
-          <w:rFonts w:hint="eastAsia" w:ascii="Times New Roman" w:hAnsi="Times New Roman" w:cs="Times New Roman"/>
-          <w:color w:val="000000" w:themeColor="text1"/>
-          <w:sz w:val="32"/>
-          <w:szCs w:val="32"/>
-          <w:lang w:val="en-US" w:eastAsia="zh-CN"/>
-          <w14:textFill>
-            <w14:solidFill>
-              <w14:schemeClr w14:val="tx1"/>
-            </w14:solidFill>
-          </w14:textFill>
+          <w:rFonts w:ascii="Times New Roman" w:hAnsi="Times New Roman" w:cs="Times New Roman" w:hint="eastAsia"/>
+          <w:color w:val="000000" w:themeColor="text1"/>
+          <w:sz w:val="32"/>
+          <w:szCs w:val="32"/>
         </w:rPr>
         <w:tab/>
       </w:r>
@@ -2624,26 +1929,15 @@
           <w:color w:val="000000" w:themeColor="text1"/>
           <w:sz w:val="30"/>
           <w:szCs w:val="30"/>
-          <w14:textFill>
-            <w14:solidFill>
-              <w14:schemeClr w14:val="tx1"/>
-            </w14:solidFill>
-          </w14:textFill>
         </w:rPr>
         <w:sym w:font="Symbol" w:char="F0AB"/>
       </w:r>
       <w:r>
         <w:rPr>
-          <w:rFonts w:hint="eastAsia" w:ascii="Times New Roman" w:hAnsi="Times New Roman" w:cs="Times New Roman"/>
+          <w:rFonts w:ascii="Times New Roman" w:hAnsi="Times New Roman" w:cs="Times New Roman" w:hint="eastAsia"/>
           <w:color w:val="000000" w:themeColor="text1"/>
           <w:sz w:val="30"/>
           <w:szCs w:val="30"/>
-          <w:lang w:val="en-US" w:eastAsia="zh-CN"/>
-          <w14:textFill>
-            <w14:solidFill>
-              <w14:schemeClr w14:val="tx1"/>
-            </w14:solidFill>
-          </w14:textFill>
         </w:rPr>
         <w:t xml:space="preserve">  </w:t>
       </w:r>
@@ -2653,26 +1947,15 @@
           <w:color w:val="000000" w:themeColor="text1"/>
           <w:sz w:val="32"/>
           <w:szCs w:val="32"/>
-          <w14:textFill>
-            <w14:solidFill>
-              <w14:schemeClr w14:val="tx1"/>
-            </w14:solidFill>
-          </w14:textFill>
         </w:rPr>
         <w:t>RaspberryPi</w:t>
       </w:r>
       <w:r>
         <w:rPr>
-          <w:rFonts w:hint="eastAsia" w:ascii="Times New Roman" w:hAnsi="Times New Roman" w:cs="Times New Roman"/>
-          <w:color w:val="000000" w:themeColor="text1"/>
-          <w:sz w:val="32"/>
-          <w:szCs w:val="32"/>
-          <w:lang w:val="en-US" w:eastAsia="zh-CN"/>
-          <w14:textFill>
-            <w14:solidFill>
-              <w14:schemeClr w14:val="tx1"/>
-            </w14:solidFill>
-          </w14:textFill>
+          <w:rFonts w:ascii="Times New Roman" w:hAnsi="Times New Roman" w:cs="Times New Roman" w:hint="eastAsia"/>
+          <w:color w:val="000000" w:themeColor="text1"/>
+          <w:sz w:val="32"/>
+          <w:szCs w:val="32"/>
         </w:rPr>
         <w:t xml:space="preserve"> </w:t>
       </w:r>
@@ -2682,25 +1965,15 @@
           <w:color w:val="000000" w:themeColor="text1"/>
           <w:sz w:val="32"/>
           <w:szCs w:val="32"/>
-          <w14:textFill>
-            <w14:solidFill>
-              <w14:schemeClr w14:val="tx1"/>
-            </w14:solidFill>
-          </w14:textFill>
         </w:rPr>
         <w:t>Pin 16</w:t>
       </w:r>
       <w:r>
         <w:rPr>
-          <w:rFonts w:hint="eastAsia" w:ascii="Times New Roman" w:hAnsi="Times New Roman" w:cs="Times New Roman"/>
-          <w:color w:val="000000" w:themeColor="text1"/>
-          <w:sz w:val="32"/>
-          <w:szCs w:val="32"/>
-          <w14:textFill>
-            <w14:solidFill>
-              <w14:schemeClr w14:val="tx1"/>
-            </w14:solidFill>
-          </w14:textFill>
+          <w:rFonts w:ascii="Times New Roman" w:hAnsi="Times New Roman" w:cs="Times New Roman" w:hint="eastAsia"/>
+          <w:color w:val="000000" w:themeColor="text1"/>
+          <w:sz w:val="32"/>
+          <w:szCs w:val="32"/>
         </w:rPr>
         <w:t>(through resistor)</w:t>
       </w:r>
@@ -2717,39 +1990,16 @@
           <w:color w:val="000000" w:themeColor="text1"/>
           <w:sz w:val="32"/>
           <w:szCs w:val="32"/>
-          <w14:textFill>
-            <w14:solidFill>
-              <w14:schemeClr w14:val="tx1"/>
-            </w14:solidFill>
-          </w14:textFill>
-        </w:rPr>
-      </w:pPr>
-      <w:r>
-        <w:rPr>
-          <w:rFonts w:ascii="Times New Roman" w:hAnsi="Times New Roman" w:cs="Times New Roman"/>
-          <w:color w:val="000000" w:themeColor="text1"/>
-          <w:sz w:val="32"/>
-          <w:szCs w:val="32"/>
-          <w14:textFill>
-            <w14:solidFill>
-              <w14:schemeClr w14:val="tx1"/>
-            </w14:solidFill>
-          </w14:textFill>
-        </w:rPr>
-        <w:tab/>
-      </w:r>
-      <w:r>
-        <w:rPr>
-          <w:rFonts w:ascii="Times New Roman" w:hAnsi="Times New Roman" w:cs="Times New Roman"/>
-          <w:color w:val="000000" w:themeColor="text1"/>
-          <w:sz w:val="32"/>
-          <w:szCs w:val="32"/>
-          <w14:textFill>
-            <w14:solidFill>
-              <w14:schemeClr w14:val="tx1"/>
-            </w14:solidFill>
-          </w14:textFill>
-        </w:rPr>
+        </w:rPr>
+      </w:pPr>
+      <w:r>
+        <w:rPr>
+          <w:rFonts w:ascii="Times New Roman" w:hAnsi="Times New Roman" w:cs="Times New Roman"/>
+          <w:color w:val="000000" w:themeColor="text1"/>
+          <w:sz w:val="32"/>
+          <w:szCs w:val="32"/>
+        </w:rPr>
+        <w:tab/>
         <w:t>"-"</w:t>
       </w:r>
       <w:r>
@@ -2758,11 +2008,6 @@
           <w:color w:val="000000" w:themeColor="text1"/>
           <w:sz w:val="30"/>
           <w:szCs w:val="30"/>
-          <w14:textFill>
-            <w14:solidFill>
-              <w14:schemeClr w14:val="tx1"/>
-            </w14:solidFill>
-          </w14:textFill>
         </w:rPr>
         <w:tab/>
       </w:r>
@@ -2772,11 +2017,6 @@
           <w:color w:val="000000" w:themeColor="text1"/>
           <w:sz w:val="30"/>
           <w:szCs w:val="30"/>
-          <w14:textFill>
-            <w14:solidFill>
-              <w14:schemeClr w14:val="tx1"/>
-            </w14:solidFill>
-          </w14:textFill>
         </w:rPr>
         <w:sym w:font="Symbol" w:char="F0AB"/>
       </w:r>
@@ -2786,25 +2026,15 @@
           <w:color w:val="000000" w:themeColor="text1"/>
           <w:sz w:val="30"/>
           <w:szCs w:val="30"/>
-          <w14:textFill>
-            <w14:solidFill>
-              <w14:schemeClr w14:val="tx1"/>
-            </w14:solidFill>
-          </w14:textFill>
-        </w:rPr>
-        <w:tab/>
-      </w:r>
-      <w:r>
-        <w:rPr>
-          <w:rFonts w:ascii="Times New Roman" w:hAnsi="Times New Roman" w:cs="Times New Roman"/>
-          <w:color w:val="000000" w:themeColor="text1"/>
-          <w:sz w:val="32"/>
-          <w:szCs w:val="32"/>
-          <w14:textFill>
-            <w14:solidFill>
-              <w14:schemeClr w14:val="tx1"/>
-            </w14:solidFill>
-          </w14:textFill>
+        </w:rPr>
+        <w:tab/>
+      </w:r>
+      <w:r>
+        <w:rPr>
+          <w:rFonts w:ascii="Times New Roman" w:hAnsi="Times New Roman" w:cs="Times New Roman"/>
+          <w:color w:val="000000" w:themeColor="text1"/>
+          <w:sz w:val="32"/>
+          <w:szCs w:val="32"/>
         </w:rPr>
         <w:t>Raspberry Pi GND</w:t>
       </w:r>
@@ -2850,7 +2080,7 @@
       </w:pPr>
       <w:r>
         <w:rPr>
-          <w:rFonts w:hint="eastAsia" w:ascii="Times New Roman" w:hAnsi="Times New Roman" w:cs="Times New Roman"/>
+          <w:rFonts w:ascii="Times New Roman" w:hAnsi="Times New Roman" w:cs="Times New Roman" w:hint="eastAsia"/>
           <w:color w:val="FF0000"/>
           <w:sz w:val="28"/>
           <w:szCs w:val="28"/>
@@ -3027,12 +2257,6 @@
           <w:sz w:val="24"/>
         </w:rPr>
         <w:tab/>
-      </w:r>
-      <w:r>
-        <w:rPr>
-          <w:rFonts w:ascii="Courier" w:hAnsi="Courier" w:cs="Times New Roman"/>
-          <w:sz w:val="24"/>
-        </w:rPr>
         <w:t>GPIO.setmode(GPIO.BOARD)</w:t>
       </w:r>
       <w:r>
@@ -3057,35 +2281,30 @@
           <w:sz w:val="24"/>
         </w:rPr>
         <w:tab/>
-      </w:r>
-      <w:r>
-        <w:rPr>
-          <w:rFonts w:ascii="Courier" w:hAnsi="Courier" w:cs="Times New Roman"/>
-          <w:sz w:val="24"/>
-        </w:rPr>
-        <w:t>GPIO.setup(Reed_DO_PIN, GPIO.IN, pull_up_down=GPIO.PUD_UP)</w:t>
-      </w:r>
-    </w:p>
-    <w:p>
-      <w:pPr>
-        <w:jc w:val="left"/>
-        <w:rPr>
-          <w:rFonts w:ascii="Courier" w:hAnsi="Courier" w:cs="Times New Roman"/>
-          <w:sz w:val="24"/>
-        </w:rPr>
-      </w:pPr>
-      <w:r>
-        <w:rPr>
-          <w:rFonts w:ascii="Courier" w:hAnsi="Courier" w:cs="Times New Roman"/>
-          <w:sz w:val="24"/>
-        </w:rPr>
-        <w:tab/>
-      </w:r>
-      <w:r>
-        <w:rPr>
-          <w:rFonts w:ascii="Courier" w:hAnsi="Courier" w:cs="Times New Roman"/>
-          <w:sz w:val="24"/>
-        </w:rPr>
+        <w:t xml:space="preserve">GPIO.setup(Reed_DO_PIN, </w:t>
+      </w:r>
+      <w:r>
+        <w:rPr>
+          <w:rFonts w:ascii="Courier" w:hAnsi="Courier" w:cs="Times New Roman"/>
+          <w:sz w:val="24"/>
+        </w:rPr>
+        <w:t>GPIO.IN, pull_up_down=GPIO.PUD_UP)</w:t>
+      </w:r>
+    </w:p>
+    <w:p>
+      <w:pPr>
+        <w:jc w:val="left"/>
+        <w:rPr>
+          <w:rFonts w:ascii="Courier" w:hAnsi="Courier" w:cs="Times New Roman"/>
+          <w:sz w:val="24"/>
+        </w:rPr>
+      </w:pPr>
+      <w:r>
+        <w:rPr>
+          <w:rFonts w:ascii="Courier" w:hAnsi="Courier" w:cs="Times New Roman"/>
+          <w:sz w:val="24"/>
+        </w:rPr>
+        <w:tab/>
         <w:t>GPIO.setup(LedPin, GPIO.OUT)</w:t>
       </w:r>
     </w:p>
@@ -3103,12 +2322,6 @@
           <w:sz w:val="24"/>
         </w:rPr>
         <w:tab/>
-      </w:r>
-      <w:r>
-        <w:rPr>
-          <w:rFonts w:ascii="Courier" w:hAnsi="Courier" w:cs="Times New Roman"/>
-          <w:sz w:val="24"/>
-        </w:rPr>
         <w:t>ADC0832.setup()</w:t>
       </w:r>
     </w:p>
@@ -3196,6 +2409,7 @@
           <w:rFonts w:ascii="Courier" w:hAnsi="Courier" w:cs="Times New Roman"/>
           <w:sz w:val="24"/>
         </w:rPr>
+        <w:lastRenderedPageBreak/>
         <w:t xml:space="preserve">        digitalVal = GPIO.input(Reed_DO_PIN)</w:t>
       </w:r>
     </w:p>
@@ -3228,29 +2442,30 @@
           <w:rFonts w:ascii="Courier" w:hAnsi="Courier" w:cs="Times New Roman"/>
           <w:sz w:val="24"/>
         </w:rPr>
-        <w:t xml:space="preserve">            print 'DO is %d' % digitalVal</w:t>
-      </w:r>
-    </w:p>
-    <w:p>
-      <w:pPr>
-        <w:jc w:val="left"/>
-        <w:rPr>
-          <w:rFonts w:ascii="Courier" w:hAnsi="Courier" w:cs="Times New Roman"/>
-          <w:sz w:val="24"/>
-        </w:rPr>
-      </w:pPr>
-      <w:r>
-        <w:rPr>
-          <w:rFonts w:ascii="Courier" w:hAnsi="Courier" w:cs="Times New Roman"/>
-          <w:sz w:val="24"/>
-        </w:rPr>
-        <w:tab/>
-      </w:r>
-      <w:r>
-        <w:rPr>
-          <w:rFonts w:ascii="Courier" w:hAnsi="Courier" w:cs="Times New Roman"/>
-          <w:sz w:val="24"/>
-        </w:rPr>
+        <w:t xml:space="preserve">            print 'DO is %d' % d</w:t>
+      </w:r>
+      <w:r>
+        <w:rPr>
+          <w:rFonts w:ascii="Courier" w:hAnsi="Courier" w:cs="Times New Roman"/>
+          <w:sz w:val="24"/>
+        </w:rPr>
+        <w:t>igitalVal</w:t>
+      </w:r>
+    </w:p>
+    <w:p>
+      <w:pPr>
+        <w:jc w:val="left"/>
+        <w:rPr>
+          <w:rFonts w:ascii="Courier" w:hAnsi="Courier" w:cs="Times New Roman"/>
+          <w:sz w:val="24"/>
+        </w:rPr>
+      </w:pPr>
+      <w:r>
+        <w:rPr>
+          <w:rFonts w:ascii="Courier" w:hAnsi="Courier" w:cs="Times New Roman"/>
+          <w:sz w:val="24"/>
+        </w:rPr>
+        <w:tab/>
         <w:t xml:space="preserve">    analogVal = ADC0832.getResult(0)</w:t>
       </w:r>
     </w:p>
@@ -3268,12 +2483,6 @@
           <w:sz w:val="24"/>
         </w:rPr>
         <w:tab/>
-      </w:r>
-      <w:r>
-        <w:rPr>
-          <w:rFonts w:ascii="Courier" w:hAnsi="Courier" w:cs="Times New Roman"/>
-          <w:sz w:val="24"/>
-        </w:rPr>
         <w:t xml:space="preserve">    print 'Current analog value is %d'% analogVal </w:t>
       </w:r>
     </w:p>
@@ -3291,12 +2500,6 @@
           <w:sz w:val="24"/>
         </w:rPr>
         <w:tab/>
-      </w:r>
-      <w:r>
-        <w:rPr>
-          <w:rFonts w:ascii="Courier" w:hAnsi="Courier" w:cs="Times New Roman"/>
-          <w:sz w:val="24"/>
-        </w:rPr>
         <w:t xml:space="preserve">    if(analogVal &lt; thresholdVal):</w:t>
       </w:r>
     </w:p>
@@ -3321,12 +2524,6 @@
           <w:sz w:val="24"/>
         </w:rPr>
         <w:tab/>
-      </w:r>
-      <w:r>
-        <w:rPr>
-          <w:rFonts w:ascii="Courier" w:hAnsi="Courier" w:cs="Times New Roman"/>
-          <w:sz w:val="24"/>
-        </w:rPr>
         <w:t>GPIO.output(LedPin, GPIO.HIGH)</w:t>
       </w:r>
     </w:p>
@@ -3351,12 +2548,6 @@
           <w:sz w:val="24"/>
         </w:rPr>
         <w:tab/>
-      </w:r>
-      <w:r>
-        <w:rPr>
-          <w:rFonts w:ascii="Courier" w:hAnsi="Courier" w:cs="Times New Roman"/>
-          <w:sz w:val="24"/>
-        </w:rPr>
         <w:t>time.sleep(0.2)</w:t>
       </w:r>
     </w:p>
@@ -3414,29 +2605,30 @@
           <w:rFonts w:ascii="Courier" w:hAnsi="Courier" w:cs="Times New Roman"/>
           <w:sz w:val="24"/>
         </w:rPr>
-        <w:t>if __name__ == '__main__':</w:t>
-      </w:r>
-    </w:p>
-    <w:p>
-      <w:pPr>
-        <w:jc w:val="left"/>
-        <w:rPr>
-          <w:rFonts w:ascii="Courier" w:hAnsi="Courier" w:cs="Times New Roman"/>
-          <w:sz w:val="24"/>
-        </w:rPr>
-      </w:pPr>
-      <w:r>
-        <w:rPr>
-          <w:rFonts w:ascii="Courier" w:hAnsi="Courier" w:cs="Times New Roman"/>
-          <w:sz w:val="24"/>
-        </w:rPr>
-        <w:tab/>
-      </w:r>
-      <w:r>
-        <w:rPr>
-          <w:rFonts w:ascii="Courier" w:hAnsi="Courier" w:cs="Times New Roman"/>
-          <w:sz w:val="24"/>
-        </w:rPr>
+        <w:t>if __name__ =</w:t>
+      </w:r>
+      <w:r>
+        <w:rPr>
+          <w:rFonts w:ascii="Courier" w:hAnsi="Courier" w:cs="Times New Roman"/>
+          <w:sz w:val="24"/>
+        </w:rPr>
+        <w:t>= '__main__':</w:t>
+      </w:r>
+    </w:p>
+    <w:p>
+      <w:pPr>
+        <w:jc w:val="left"/>
+        <w:rPr>
+          <w:rFonts w:ascii="Courier" w:hAnsi="Courier" w:cs="Times New Roman"/>
+          <w:sz w:val="24"/>
+        </w:rPr>
+      </w:pPr>
+      <w:r>
+        <w:rPr>
+          <w:rFonts w:ascii="Courier" w:hAnsi="Courier" w:cs="Times New Roman"/>
+          <w:sz w:val="24"/>
+        </w:rPr>
+        <w:tab/>
         <w:t>init()</w:t>
       </w:r>
     </w:p>
@@ -3454,12 +2646,6 @@
           <w:sz w:val="24"/>
         </w:rPr>
         <w:tab/>
-      </w:r>
-      <w:r>
-        <w:rPr>
-          <w:rFonts w:ascii="Courier" w:hAnsi="Courier" w:cs="Times New Roman"/>
-          <w:sz w:val="24"/>
-        </w:rPr>
         <w:t>try:</w:t>
       </w:r>
     </w:p>
@@ -3484,12 +2670,6 @@
           <w:sz w:val="24"/>
         </w:rPr>
         <w:tab/>
-      </w:r>
-      <w:r>
-        <w:rPr>
-          <w:rFonts w:ascii="Courier" w:hAnsi="Courier" w:cs="Times New Roman"/>
-          <w:sz w:val="24"/>
-        </w:rPr>
         <w:t>loop()</w:t>
       </w:r>
     </w:p>
@@ -3507,12 +2687,6 @@
           <w:sz w:val="24"/>
         </w:rPr>
         <w:tab/>
-      </w:r>
-      <w:r>
-        <w:rPr>
-          <w:rFonts w:ascii="Courier" w:hAnsi="Courier" w:cs="Times New Roman"/>
-          <w:sz w:val="24"/>
-        </w:rPr>
         <w:t xml:space="preserve">except KeyboardInterrupt: </w:t>
       </w:r>
     </w:p>
@@ -3537,12 +2711,6 @@
           <w:sz w:val="24"/>
         </w:rPr>
         <w:tab/>
-      </w:r>
-      <w:r>
-        <w:rPr>
-          <w:rFonts w:ascii="Courier" w:hAnsi="Courier" w:cs="Times New Roman"/>
-          <w:sz w:val="24"/>
-        </w:rPr>
         <w:t>ADC0832.destroy()</w:t>
       </w:r>
     </w:p>
@@ -3567,12 +2735,6 @@
           <w:sz w:val="24"/>
         </w:rPr>
         <w:tab/>
-      </w:r>
-      <w:r>
-        <w:rPr>
-          <w:rFonts w:ascii="Courier" w:hAnsi="Courier" w:cs="Times New Roman"/>
-          <w:sz w:val="24"/>
-        </w:rPr>
         <w:t>print 'The end !'</w:t>
       </w:r>
     </w:p>
@@ -3721,7 +2883,14 @@
           <w:rFonts w:ascii="Courier" w:hAnsi="Courier" w:cs="Times New Roman"/>
           <w:sz w:val="24"/>
         </w:rPr>
-        <w:t>#define     ADC_CLK   1</w:t>
+        <w:t xml:space="preserve">#define     </w:t>
+      </w:r>
+      <w:r>
+        <w:rPr>
+          <w:rFonts w:ascii="Courier" w:hAnsi="Courier" w:cs="Times New Roman"/>
+          <w:sz w:val="24"/>
+        </w:rPr>
+        <w:t>ADC_CLK   1</w:t>
       </w:r>
     </w:p>
     <w:p>
@@ -3793,12 +2962,6 @@
           <w:sz w:val="24"/>
         </w:rPr>
         <w:tab/>
-      </w:r>
-      <w:r>
-        <w:rPr>
-          <w:rFonts w:ascii="Courier" w:hAnsi="Courier" w:cs="Times New Roman"/>
-          <w:sz w:val="24"/>
-        </w:rPr>
         <w:t xml:space="preserve">   4</w:t>
       </w:r>
     </w:p>
@@ -3823,12 +2986,6 @@
           <w:sz w:val="24"/>
         </w:rPr>
         <w:tab/>
-      </w:r>
-      <w:r>
-        <w:rPr>
-          <w:rFonts w:ascii="Courier" w:hAnsi="Courier" w:cs="Times New Roman"/>
-          <w:sz w:val="24"/>
-        </w:rPr>
         <w:t>100</w:t>
       </w:r>
     </w:p>
@@ -3937,12 +3094,6 @@
           <w:sz w:val="24"/>
         </w:rPr>
         <w:tab/>
-      </w:r>
-      <w:r>
-        <w:rPr>
-          <w:rFonts w:ascii="Courier" w:hAnsi="Courier" w:cs="Times New Roman"/>
-          <w:sz w:val="24"/>
-        </w:rPr>
         <w:t>uchar i;</w:t>
       </w:r>
     </w:p>
@@ -3960,12 +3111,6 @@
           <w:sz w:val="24"/>
         </w:rPr>
         <w:tab/>
-      </w:r>
-      <w:r>
-        <w:rPr>
-          <w:rFonts w:ascii="Courier" w:hAnsi="Courier" w:cs="Times New Roman"/>
-          <w:sz w:val="24"/>
-        </w:rPr>
         <w:t>uchar dat1=0, dat2=0;</w:t>
       </w:r>
     </w:p>
@@ -3992,12 +3137,6 @@
           <w:sz w:val="24"/>
         </w:rPr>
         <w:tab/>
-      </w:r>
-      <w:r>
-        <w:rPr>
-          <w:rFonts w:ascii="Courier" w:hAnsi="Courier" w:cs="Times New Roman"/>
-          <w:sz w:val="24"/>
-        </w:rPr>
         <w:t>digitalWrite(ADC_CS, 0);</w:t>
       </w:r>
     </w:p>
@@ -4014,13 +3153,8 @@
           <w:rFonts w:ascii="Courier" w:hAnsi="Courier" w:cs="Times New Roman"/>
           <w:sz w:val="24"/>
         </w:rPr>
-        <w:tab/>
-      </w:r>
-      <w:r>
-        <w:rPr>
-          <w:rFonts w:ascii="Courier" w:hAnsi="Courier" w:cs="Times New Roman"/>
-          <w:sz w:val="24"/>
-        </w:rPr>
+        <w:lastRenderedPageBreak/>
+        <w:tab/>
         <w:t>digitalWrite(ADC_CLK,0);</w:t>
       </w:r>
     </w:p>
@@ -4038,12 +3172,6 @@
           <w:sz w:val="24"/>
         </w:rPr>
         <w:tab/>
-      </w:r>
-      <w:r>
-        <w:rPr>
-          <w:rFonts w:ascii="Courier" w:hAnsi="Courier" w:cs="Times New Roman"/>
-          <w:sz w:val="24"/>
-        </w:rPr>
         <w:t>digitalWrite(ADC_DIO,1);</w:t>
       </w:r>
       <w:r>
@@ -4052,12 +3180,6 @@
           <w:sz w:val="24"/>
         </w:rPr>
         <w:tab/>
-      </w:r>
-      <w:r>
-        <w:rPr>
-          <w:rFonts w:ascii="Courier" w:hAnsi="Courier" w:cs="Times New Roman"/>
-          <w:sz w:val="24"/>
-        </w:rPr>
         <w:t>delayMicroseconds(2);</w:t>
       </w:r>
     </w:p>
@@ -4075,12 +3197,6 @@
           <w:sz w:val="24"/>
         </w:rPr>
         <w:tab/>
-      </w:r>
-      <w:r>
-        <w:rPr>
-          <w:rFonts w:ascii="Courier" w:hAnsi="Courier" w:cs="Times New Roman"/>
-          <w:sz w:val="24"/>
-        </w:rPr>
         <w:t>digitalWrite(ADC_CLK,1);</w:t>
       </w:r>
       <w:r>
@@ -4089,12 +3205,6 @@
           <w:sz w:val="24"/>
         </w:rPr>
         <w:tab/>
-      </w:r>
-      <w:r>
-        <w:rPr>
-          <w:rFonts w:ascii="Courier" w:hAnsi="Courier" w:cs="Times New Roman"/>
-          <w:sz w:val="24"/>
-        </w:rPr>
         <w:t>delayMicroseconds(2);</w:t>
       </w:r>
     </w:p>
@@ -4121,12 +3231,6 @@
           <w:sz w:val="24"/>
         </w:rPr>
         <w:tab/>
-      </w:r>
-      <w:r>
-        <w:rPr>
-          <w:rFonts w:ascii="Courier" w:hAnsi="Courier" w:cs="Times New Roman"/>
-          <w:sz w:val="24"/>
-        </w:rPr>
         <w:t>digitalWrite(ADC_CLK,0);</w:t>
       </w:r>
       <w:r>
@@ -4151,12 +3255,6 @@
           <w:sz w:val="24"/>
         </w:rPr>
         <w:tab/>
-      </w:r>
-      <w:r>
-        <w:rPr>
-          <w:rFonts w:ascii="Courier" w:hAnsi="Courier" w:cs="Times New Roman"/>
-          <w:sz w:val="24"/>
-        </w:rPr>
         <w:t>digitalWrite(ADC_DIO,1);    delayMicroseconds(2);</w:t>
       </w:r>
     </w:p>
@@ -4174,12 +3272,6 @@
           <w:sz w:val="24"/>
         </w:rPr>
         <w:tab/>
-      </w:r>
-      <w:r>
-        <w:rPr>
-          <w:rFonts w:ascii="Courier" w:hAnsi="Courier" w:cs="Times New Roman"/>
-          <w:sz w:val="24"/>
-        </w:rPr>
         <w:t>digitalWrite(ADC_CLK,1);</w:t>
       </w:r>
       <w:r>
@@ -4188,12 +3280,6 @@
           <w:sz w:val="24"/>
         </w:rPr>
         <w:tab/>
-      </w:r>
-      <w:r>
-        <w:rPr>
-          <w:rFonts w:ascii="Courier" w:hAnsi="Courier" w:cs="Times New Roman"/>
-          <w:sz w:val="24"/>
-        </w:rPr>
         <w:t>delayMicroseconds(2);</w:t>
       </w:r>
     </w:p>
@@ -4250,12 +3336,6 @@
           <w:sz w:val="24"/>
         </w:rPr>
         <w:tab/>
-      </w:r>
-      <w:r>
-        <w:rPr>
-          <w:rFonts w:ascii="Courier" w:hAnsi="Courier" w:cs="Times New Roman"/>
-          <w:sz w:val="24"/>
-        </w:rPr>
         <w:t>digitalWrite(ADC_DIO,0);</w:t>
       </w:r>
       <w:r>
@@ -4264,12 +3344,6 @@
           <w:sz w:val="24"/>
         </w:rPr>
         <w:tab/>
-      </w:r>
-      <w:r>
-        <w:rPr>
-          <w:rFonts w:ascii="Courier" w:hAnsi="Courier" w:cs="Times New Roman"/>
-          <w:sz w:val="24"/>
-        </w:rPr>
         <w:t>delayMicroseconds(2);</w:t>
       </w:r>
     </w:p>
@@ -4287,12 +3361,6 @@
           <w:sz w:val="24"/>
         </w:rPr>
         <w:tab/>
-      </w:r>
-      <w:r>
-        <w:rPr>
-          <w:rFonts w:ascii="Courier" w:hAnsi="Courier" w:cs="Times New Roman"/>
-          <w:sz w:val="24"/>
-        </w:rPr>
         <w:t>digitalWrite(ADC_CLK,1);</w:t>
       </w:r>
       <w:r>
@@ -4317,12 +3385,6 @@
           <w:sz w:val="24"/>
         </w:rPr>
         <w:tab/>
-      </w:r>
-      <w:r>
-        <w:rPr>
-          <w:rFonts w:ascii="Courier" w:hAnsi="Courier" w:cs="Times New Roman"/>
-          <w:sz w:val="24"/>
-        </w:rPr>
         <w:t>digitalWrite(ADC_DIO,1);    delayMicroseconds(2);</w:t>
       </w:r>
     </w:p>
@@ -4340,12 +3402,6 @@
           <w:sz w:val="24"/>
         </w:rPr>
         <w:tab/>
-      </w:r>
-      <w:r>
-        <w:rPr>
-          <w:rFonts w:ascii="Courier" w:hAnsi="Courier" w:cs="Times New Roman"/>
-          <w:sz w:val="24"/>
-        </w:rPr>
         <w:t>digitalWrite(ADC_CLK,0);</w:t>
       </w:r>
       <w:r>
@@ -4370,12 +3426,6 @@
           <w:sz w:val="24"/>
         </w:rPr>
         <w:tab/>
-      </w:r>
-      <w:r>
-        <w:rPr>
-          <w:rFonts w:ascii="Courier" w:hAnsi="Courier" w:cs="Times New Roman"/>
-          <w:sz w:val="24"/>
-        </w:rPr>
         <w:t>digitalWrite(ADC_DIO,1);    delayMicroseconds(2);</w:t>
       </w:r>
     </w:p>
@@ -4409,12 +3459,6 @@
           <w:sz w:val="24"/>
         </w:rPr>
         <w:tab/>
-      </w:r>
-      <w:r>
-        <w:rPr>
-          <w:rFonts w:ascii="Courier" w:hAnsi="Courier" w:cs="Times New Roman"/>
-          <w:sz w:val="24"/>
-        </w:rPr>
         <w:t>for(i=0;i&lt;8;i++)</w:t>
       </w:r>
     </w:p>
@@ -4432,12 +3476,6 @@
           <w:sz w:val="24"/>
         </w:rPr>
         <w:tab/>
-      </w:r>
-      <w:r>
-        <w:rPr>
-          <w:rFonts w:ascii="Courier" w:hAnsi="Courier" w:cs="Times New Roman"/>
-          <w:sz w:val="24"/>
-        </w:rPr>
         <w:t>{</w:t>
       </w:r>
     </w:p>
@@ -4462,26 +3500,21 @@
           <w:sz w:val="24"/>
         </w:rPr>
         <w:tab/>
-      </w:r>
-      <w:r>
-        <w:rPr>
-          <w:rFonts w:ascii="Courier" w:hAnsi="Courier" w:cs="Times New Roman"/>
-          <w:sz w:val="24"/>
-        </w:rPr>
-        <w:t>digitalWrite(ADC_CLK,1);</w:t>
-      </w:r>
-      <w:r>
-        <w:rPr>
-          <w:rFonts w:ascii="Courier" w:hAnsi="Courier" w:cs="Times New Roman"/>
-          <w:sz w:val="24"/>
-        </w:rPr>
-        <w:tab/>
-      </w:r>
-      <w:r>
-        <w:rPr>
-          <w:rFonts w:ascii="Courier" w:hAnsi="Courier" w:cs="Times New Roman"/>
-          <w:sz w:val="24"/>
-        </w:rPr>
+        <w:t>d</w:t>
+      </w:r>
+      <w:r>
+        <w:rPr>
+          <w:rFonts w:ascii="Courier" w:hAnsi="Courier" w:cs="Times New Roman"/>
+          <w:sz w:val="24"/>
+        </w:rPr>
+        <w:t>igitalWrite(ADC_CLK,1);</w:t>
+      </w:r>
+      <w:r>
+        <w:rPr>
+          <w:rFonts w:ascii="Courier" w:hAnsi="Courier" w:cs="Times New Roman"/>
+          <w:sz w:val="24"/>
+        </w:rPr>
+        <w:tab/>
         <w:t>delayMicroseconds(2);</w:t>
       </w:r>
     </w:p>
@@ -4506,12 +3539,6 @@
           <w:sz w:val="24"/>
         </w:rPr>
         <w:tab/>
-      </w:r>
-      <w:r>
-        <w:rPr>
-          <w:rFonts w:ascii="Courier" w:hAnsi="Courier" w:cs="Times New Roman"/>
-          <w:sz w:val="24"/>
-        </w:rPr>
         <w:t>digitalWrite(ADC_CLK,0);    delayMicroseconds(2);</w:t>
       </w:r>
     </w:p>
@@ -4545,12 +3572,6 @@
           <w:sz w:val="24"/>
         </w:rPr>
         <w:tab/>
-      </w:r>
-      <w:r>
-        <w:rPr>
-          <w:rFonts w:ascii="Courier" w:hAnsi="Courier" w:cs="Times New Roman"/>
-          <w:sz w:val="24"/>
-        </w:rPr>
         <w:t>pinMode(ADC_DIO, INPUT);</w:t>
       </w:r>
     </w:p>
@@ -4575,12 +3596,6 @@
           <w:sz w:val="24"/>
         </w:rPr>
         <w:tab/>
-      </w:r>
-      <w:r>
-        <w:rPr>
-          <w:rFonts w:ascii="Courier" w:hAnsi="Courier" w:cs="Times New Roman"/>
-          <w:sz w:val="24"/>
-        </w:rPr>
         <w:t>dat1=dat1&lt;&lt;1 | digitalRead(ADC_DIO);</w:t>
       </w:r>
     </w:p>
@@ -4598,12 +3613,6 @@
           <w:sz w:val="24"/>
         </w:rPr>
         <w:tab/>
-      </w:r>
-      <w:r>
-        <w:rPr>
-          <w:rFonts w:ascii="Courier" w:hAnsi="Courier" w:cs="Times New Roman"/>
-          <w:sz w:val="24"/>
-        </w:rPr>
         <w:t>}</w:t>
       </w:r>
     </w:p>
@@ -4637,12 +3646,6 @@
           <w:sz w:val="24"/>
         </w:rPr>
         <w:tab/>
-      </w:r>
-      <w:r>
-        <w:rPr>
-          <w:rFonts w:ascii="Courier" w:hAnsi="Courier" w:cs="Times New Roman"/>
-          <w:sz w:val="24"/>
-        </w:rPr>
         <w:t>for(i=0;i&lt;8;i++)</w:t>
       </w:r>
     </w:p>
@@ -4660,12 +3663,6 @@
           <w:sz w:val="24"/>
         </w:rPr>
         <w:tab/>
-      </w:r>
-      <w:r>
-        <w:rPr>
-          <w:rFonts w:ascii="Courier" w:hAnsi="Courier" w:cs="Times New Roman"/>
-          <w:sz w:val="24"/>
-        </w:rPr>
         <w:t>{</w:t>
       </w:r>
     </w:p>
@@ -4690,12 +3687,6 @@
           <w:sz w:val="24"/>
         </w:rPr>
         <w:tab/>
-      </w:r>
-      <w:r>
-        <w:rPr>
-          <w:rFonts w:ascii="Courier" w:hAnsi="Courier" w:cs="Times New Roman"/>
-          <w:sz w:val="24"/>
-        </w:rPr>
         <w:t>dat2 = dat2 | ((uchar)(digitalRead(ADC_DIO))&lt;&lt;i);</w:t>
       </w:r>
     </w:p>
@@ -4734,12 +3725,6 @@
           <w:sz w:val="24"/>
         </w:rPr>
         <w:tab/>
-      </w:r>
-      <w:r>
-        <w:rPr>
-          <w:rFonts w:ascii="Courier" w:hAnsi="Courier" w:cs="Times New Roman"/>
-          <w:sz w:val="24"/>
-        </w:rPr>
         <w:t>delayMicroseconds(2);</w:t>
       </w:r>
     </w:p>
@@ -4764,12 +3749,6 @@
           <w:sz w:val="24"/>
         </w:rPr>
         <w:tab/>
-      </w:r>
-      <w:r>
-        <w:rPr>
-          <w:rFonts w:ascii="Courier" w:hAnsi="Courier" w:cs="Times New Roman"/>
-          <w:sz w:val="24"/>
-        </w:rPr>
         <w:t>digitalWrite(ADC_CLK,0);    delayMicroseconds(2);</w:t>
       </w:r>
     </w:p>
@@ -4787,12 +3766,6 @@
           <w:sz w:val="24"/>
         </w:rPr>
         <w:tab/>
-      </w:r>
-      <w:r>
-        <w:rPr>
-          <w:rFonts w:ascii="Courier" w:hAnsi="Courier" w:cs="Times New Roman"/>
-          <w:sz w:val="24"/>
-        </w:rPr>
         <w:t>}</w:t>
       </w:r>
     </w:p>
@@ -4819,12 +3792,6 @@
           <w:sz w:val="24"/>
         </w:rPr>
         <w:tab/>
-      </w:r>
-      <w:r>
-        <w:rPr>
-          <w:rFonts w:ascii="Courier" w:hAnsi="Courier" w:cs="Times New Roman"/>
-          <w:sz w:val="24"/>
-        </w:rPr>
         <w:t>digitalWrite(ADC_CS,1);</w:t>
       </w:r>
     </w:p>
@@ -4842,12 +3809,6 @@
           <w:sz w:val="24"/>
         </w:rPr>
         <w:tab/>
-      </w:r>
-      <w:r>
-        <w:rPr>
-          <w:rFonts w:ascii="Courier" w:hAnsi="Courier" w:cs="Times New Roman"/>
-          <w:sz w:val="24"/>
-        </w:rPr>
         <w:t>pinMode(ADC_DIO, OUTPUT);</w:t>
       </w:r>
     </w:p>
@@ -4865,12 +3826,6 @@
           <w:sz w:val="24"/>
         </w:rPr>
         <w:tab/>
-      </w:r>
-      <w:r>
-        <w:rPr>
-          <w:rFonts w:ascii="Courier" w:hAnsi="Courier" w:cs="Times New Roman"/>
-          <w:sz w:val="24"/>
-        </w:rPr>
         <w:t>return(dat1==dat2) ? dat1 : 0;</w:t>
       </w:r>
     </w:p>
@@ -4945,12 +3900,6 @@
           <w:sz w:val="24"/>
         </w:rPr>
         <w:tab/>
-      </w:r>
-      <w:r>
-        <w:rPr>
-          <w:rFonts w:ascii="Courier" w:hAnsi="Courier" w:cs="Times New Roman"/>
-          <w:sz w:val="24"/>
-        </w:rPr>
         <w:t>uchar digitalVal = 1;</w:t>
       </w:r>
     </w:p>
@@ -4968,12 +3917,6 @@
           <w:sz w:val="24"/>
         </w:rPr>
         <w:tab/>
-      </w:r>
-      <w:r>
-        <w:rPr>
-          <w:rFonts w:ascii="Courier" w:hAnsi="Courier" w:cs="Times New Roman"/>
-          <w:sz w:val="24"/>
-        </w:rPr>
         <w:t>uchar analogVal = 0;</w:t>
       </w:r>
     </w:p>
@@ -5021,12 +3964,6 @@
           <w:sz w:val="24"/>
         </w:rPr>
         <w:tab/>
-      </w:r>
-      <w:r>
-        <w:rPr>
-          <w:rFonts w:ascii="Courier" w:hAnsi="Courier" w:cs="Times New Roman"/>
-          <w:sz w:val="24"/>
-        </w:rPr>
         <w:t>printf("setup wiringPi failed !");</w:t>
       </w:r>
     </w:p>
@@ -5051,12 +3988,6 @@
           <w:sz w:val="24"/>
         </w:rPr>
         <w:tab/>
-      </w:r>
-      <w:r>
-        <w:rPr>
-          <w:rFonts w:ascii="Courier" w:hAnsi="Courier" w:cs="Times New Roman"/>
-          <w:sz w:val="24"/>
-        </w:rPr>
         <w:t xml:space="preserve">return 1; </w:t>
       </w:r>
     </w:p>
@@ -5073,13 +4004,8 @@
           <w:rFonts w:ascii="Courier" w:hAnsi="Courier" w:cs="Times New Roman"/>
           <w:sz w:val="24"/>
         </w:rPr>
-        <w:tab/>
-      </w:r>
-      <w:r>
-        <w:rPr>
-          <w:rFonts w:ascii="Courier" w:hAnsi="Courier" w:cs="Times New Roman"/>
-          <w:sz w:val="24"/>
-        </w:rPr>
+        <w:lastRenderedPageBreak/>
+        <w:tab/>
         <w:t>}</w:t>
       </w:r>
     </w:p>
@@ -5122,12 +4048,6 @@
           <w:sz w:val="24"/>
         </w:rPr>
         <w:tab/>
-      </w:r>
-      <w:r>
-        <w:rPr>
-          <w:rFonts w:ascii="Courier" w:hAnsi="Courier" w:cs="Times New Roman"/>
-          <w:sz w:val="24"/>
-        </w:rPr>
         <w:t>pinMode(ADC_CS,  OUTPUT);</w:t>
       </w:r>
     </w:p>
@@ -5145,12 +4065,6 @@
           <w:sz w:val="24"/>
         </w:rPr>
         <w:tab/>
-      </w:r>
-      <w:r>
-        <w:rPr>
-          <w:rFonts w:ascii="Courier" w:hAnsi="Courier" w:cs="Times New Roman"/>
-          <w:sz w:val="24"/>
-        </w:rPr>
         <w:t>pinMode(ADC_CLK, OUTPUT);</w:t>
       </w:r>
     </w:p>
@@ -5168,12 +4082,6 @@
           <w:sz w:val="24"/>
         </w:rPr>
         <w:tab/>
-      </w:r>
-      <w:r>
-        <w:rPr>
-          <w:rFonts w:ascii="Courier" w:hAnsi="Courier" w:cs="Times New Roman"/>
-          <w:sz w:val="24"/>
-        </w:rPr>
         <w:t>pinMode(Reed_DO_Pin, INPUT);</w:t>
       </w:r>
     </w:p>
@@ -5191,35 +4099,30 @@
           <w:sz w:val="24"/>
         </w:rPr>
         <w:tab/>
-      </w:r>
-      <w:r>
-        <w:rPr>
-          <w:rFonts w:ascii="Courier" w:hAnsi="Courier" w:cs="Times New Roman"/>
-          <w:sz w:val="24"/>
-        </w:rPr>
-        <w:t>pullUpDnControl(Reed_DO_Pin, PUD_UP);</w:t>
-      </w:r>
-    </w:p>
-    <w:p>
-      <w:pPr>
-        <w:jc w:val="left"/>
-        <w:rPr>
-          <w:rFonts w:ascii="Courier" w:hAnsi="Courier" w:cs="Times New Roman"/>
-          <w:sz w:val="24"/>
-        </w:rPr>
-      </w:pPr>
-      <w:r>
-        <w:rPr>
-          <w:rFonts w:ascii="Courier" w:hAnsi="Courier" w:cs="Times New Roman"/>
-          <w:sz w:val="24"/>
-        </w:rPr>
-        <w:tab/>
-      </w:r>
-      <w:r>
-        <w:rPr>
-          <w:rFonts w:ascii="Courier" w:hAnsi="Courier" w:cs="Times New Roman"/>
-          <w:sz w:val="24"/>
-        </w:rPr>
+        <w:t>pullUpDnControl(Reed_DO_Pin, P</w:t>
+      </w:r>
+      <w:r>
+        <w:rPr>
+          <w:rFonts w:ascii="Courier" w:hAnsi="Courier" w:cs="Times New Roman"/>
+          <w:sz w:val="24"/>
+        </w:rPr>
+        <w:t>UD_UP);</w:t>
+      </w:r>
+    </w:p>
+    <w:p>
+      <w:pPr>
+        <w:jc w:val="left"/>
+        <w:rPr>
+          <w:rFonts w:ascii="Courier" w:hAnsi="Courier" w:cs="Times New Roman"/>
+          <w:sz w:val="24"/>
+        </w:rPr>
+      </w:pPr>
+      <w:r>
+        <w:rPr>
+          <w:rFonts w:ascii="Courier" w:hAnsi="Courier" w:cs="Times New Roman"/>
+          <w:sz w:val="24"/>
+        </w:rPr>
+        <w:tab/>
         <w:t>pinMode(LedPin, OUTPUT);</w:t>
       </w:r>
     </w:p>
@@ -5246,12 +4149,6 @@
           <w:sz w:val="24"/>
         </w:rPr>
         <w:tab/>
-      </w:r>
-      <w:r>
-        <w:rPr>
-          <w:rFonts w:ascii="Courier" w:hAnsi="Courier" w:cs="Times New Roman"/>
-          <w:sz w:val="24"/>
-        </w:rPr>
         <w:t>while(1){</w:t>
       </w:r>
     </w:p>
@@ -5276,12 +4173,6 @@
           <w:sz w:val="24"/>
         </w:rPr>
         <w:tab/>
-      </w:r>
-      <w:r>
-        <w:rPr>
-          <w:rFonts w:ascii="Courier" w:hAnsi="Courier" w:cs="Times New Roman"/>
-          <w:sz w:val="24"/>
-        </w:rPr>
         <w:t>if((digitalVal = digitalRead(Reed_DO_Pin)))</w:t>
       </w:r>
     </w:p>
@@ -5306,12 +4197,6 @@
           <w:sz w:val="24"/>
         </w:rPr>
         <w:tab/>
-      </w:r>
-      <w:r>
-        <w:rPr>
-          <w:rFonts w:ascii="Courier" w:hAnsi="Courier" w:cs="Times New Roman"/>
-          <w:sz w:val="24"/>
-        </w:rPr>
         <w:t>{</w:t>
       </w:r>
     </w:p>
@@ -5343,12 +4228,6 @@
           <w:sz w:val="24"/>
         </w:rPr>
         <w:tab/>
-      </w:r>
-      <w:r>
-        <w:rPr>
-          <w:rFonts w:ascii="Courier" w:hAnsi="Courier" w:cs="Times New Roman"/>
-          <w:sz w:val="24"/>
-        </w:rPr>
         <w:t>printf("Do is %d.\n", digitalVal);</w:t>
       </w:r>
     </w:p>
@@ -5380,12 +4259,6 @@
           <w:sz w:val="24"/>
         </w:rPr>
         <w:tab/>
-      </w:r>
-      <w:r>
-        <w:rPr>
-          <w:rFonts w:ascii="Courier" w:hAnsi="Courier" w:cs="Times New Roman"/>
-          <w:sz w:val="24"/>
-        </w:rPr>
         <w:t>analogVal = get_ADC_Result();</w:t>
       </w:r>
     </w:p>
@@ -5417,12 +4290,6 @@
           <w:sz w:val="24"/>
         </w:rPr>
         <w:tab/>
-      </w:r>
-      <w:r>
-        <w:rPr>
-          <w:rFonts w:ascii="Courier" w:hAnsi="Courier" w:cs="Times New Roman"/>
-          <w:sz w:val="24"/>
-        </w:rPr>
         <w:t>printf("Current analog value is %d.\n", analogVal);</w:t>
       </w:r>
     </w:p>
@@ -5454,12 +4321,6 @@
           <w:sz w:val="24"/>
         </w:rPr>
         <w:tab/>
-      </w:r>
-      <w:r>
-        <w:rPr>
-          <w:rFonts w:ascii="Courier" w:hAnsi="Courier" w:cs="Times New Roman"/>
-          <w:sz w:val="24"/>
-        </w:rPr>
         <w:t>if(analogVal &lt; thresholdVal)</w:t>
       </w:r>
     </w:p>
@@ -5491,12 +4352,6 @@
           <w:sz w:val="24"/>
         </w:rPr>
         <w:tab/>
-      </w:r>
-      <w:r>
-        <w:rPr>
-          <w:rFonts w:ascii="Courier" w:hAnsi="Courier" w:cs="Times New Roman"/>
-          <w:sz w:val="24"/>
-        </w:rPr>
         <w:t>{</w:t>
       </w:r>
     </w:p>
@@ -5535,12 +4390,6 @@
           <w:sz w:val="24"/>
         </w:rPr>
         <w:tab/>
-      </w:r>
-      <w:r>
-        <w:rPr>
-          <w:rFonts w:ascii="Courier" w:hAnsi="Courier" w:cs="Times New Roman"/>
-          <w:sz w:val="24"/>
-        </w:rPr>
         <w:t>digitalWrite(LedPin, HIGH);</w:t>
       </w:r>
     </w:p>
@@ -5572,12 +4421,6 @@
           <w:sz w:val="24"/>
         </w:rPr>
         <w:tab/>
-      </w:r>
-      <w:r>
-        <w:rPr>
-          <w:rFonts w:ascii="Courier" w:hAnsi="Courier" w:cs="Times New Roman"/>
-          <w:sz w:val="24"/>
-        </w:rPr>
         <w:t>}</w:t>
       </w:r>
     </w:p>
@@ -5609,12 +4452,6 @@
           <w:sz w:val="24"/>
         </w:rPr>
         <w:tab/>
-      </w:r>
-      <w:r>
-        <w:rPr>
-          <w:rFonts w:ascii="Courier" w:hAnsi="Courier" w:cs="Times New Roman"/>
-          <w:sz w:val="24"/>
-        </w:rPr>
         <w:t>delay(200);</w:t>
       </w:r>
     </w:p>
@@ -5639,12 +4476,6 @@
           <w:sz w:val="24"/>
         </w:rPr>
         <w:tab/>
-      </w:r>
-      <w:r>
-        <w:rPr>
-          <w:rFonts w:ascii="Courier" w:hAnsi="Courier" w:cs="Times New Roman"/>
-          <w:sz w:val="24"/>
-        </w:rPr>
         <w:t>}</w:t>
       </w:r>
     </w:p>
@@ -5669,12 +4500,6 @@
           <w:sz w:val="24"/>
         </w:rPr>
         <w:tab/>
-      </w:r>
-      <w:r>
-        <w:rPr>
-          <w:rFonts w:ascii="Courier" w:hAnsi="Courier" w:cs="Times New Roman"/>
-          <w:sz w:val="24"/>
-        </w:rPr>
         <w:t>else</w:t>
       </w:r>
     </w:p>
@@ -5699,12 +4524,6 @@
           <w:sz w:val="24"/>
         </w:rPr>
         <w:tab/>
-      </w:r>
-      <w:r>
-        <w:rPr>
-          <w:rFonts w:ascii="Courier" w:hAnsi="Courier" w:cs="Times New Roman"/>
-          <w:sz w:val="24"/>
-        </w:rPr>
         <w:t>{</w:t>
       </w:r>
     </w:p>
@@ -5736,12 +4555,6 @@
           <w:sz w:val="24"/>
         </w:rPr>
         <w:tab/>
-      </w:r>
-      <w:r>
-        <w:rPr>
-          <w:rFonts w:ascii="Courier" w:hAnsi="Courier" w:cs="Times New Roman"/>
-          <w:sz w:val="24"/>
-        </w:rPr>
         <w:t>digitalWrite(LedPin, LOW);</w:t>
       </w:r>
     </w:p>
@@ -5766,12 +4579,6 @@
           <w:sz w:val="24"/>
         </w:rPr>
         <w:tab/>
-      </w:r>
-      <w:r>
-        <w:rPr>
-          <w:rFonts w:ascii="Courier" w:hAnsi="Courier" w:cs="Times New Roman"/>
-          <w:sz w:val="24"/>
-        </w:rPr>
         <w:t>}</w:t>
       </w:r>
     </w:p>
@@ -5789,12 +4596,6 @@
           <w:sz w:val="24"/>
         </w:rPr>
         <w:tab/>
-      </w:r>
-      <w:r>
-        <w:rPr>
-          <w:rFonts w:ascii="Courier" w:hAnsi="Courier" w:cs="Times New Roman"/>
-          <w:sz w:val="24"/>
-        </w:rPr>
         <w:t>}</w:t>
       </w:r>
     </w:p>
@@ -5821,12 +4622,6 @@
           <w:sz w:val="24"/>
         </w:rPr>
         <w:tab/>
-      </w:r>
-      <w:r>
-        <w:rPr>
-          <w:rFonts w:ascii="Courier" w:hAnsi="Courier" w:cs="Times New Roman"/>
-          <w:sz w:val="24"/>
-        </w:rPr>
         <w:t>return 0;</w:t>
       </w:r>
     </w:p>
@@ -5867,7 +4662,7 @@
       </w:pPr>
       <w:r>
         <w:rPr>
-          <w:rFonts w:hint="eastAsia" w:ascii="Times New Roman" w:hAnsi="Times New Roman" w:cs="Times New Roman"/>
+          <w:rFonts w:ascii="Times New Roman" w:hAnsi="Times New Roman" w:cs="Times New Roman" w:hint="eastAsia"/>
           <w:color w:val="FF0000"/>
           <w:sz w:val="32"/>
           <w:szCs w:val="32"/>
@@ -5885,7 +4680,7 @@
       </w:r>
       <w:r>
         <w:rPr>
-          <w:rFonts w:hint="eastAsia" w:ascii="Times New Roman" w:hAnsi="Times New Roman" w:cs="Times New Roman"/>
+          <w:rFonts w:ascii="Times New Roman" w:hAnsi="Times New Roman" w:cs="Times New Roman" w:hint="eastAsia"/>
           <w:color w:val="FF0000"/>
           <w:sz w:val="32"/>
           <w:szCs w:val="32"/>
@@ -5912,7 +4707,7 @@
       </w:pPr>
       <w:r>
         <w:rPr>
-          <w:rFonts w:ascii="MS Mincho" w:hAnsi="MS Mincho" w:eastAsia="MS Mincho" w:cs="MS Mincho"/>
+          <w:rFonts w:ascii="MS Mincho" w:eastAsia="MS Mincho" w:hAnsi="MS Mincho" w:cs="MS Mincho"/>
           <w:sz w:val="24"/>
         </w:rPr>
         <w:t>◆</w:t>
@@ -5935,7 +4730,7 @@
       </w:pPr>
       <w:r>
         <w:rPr>
-          <w:rFonts w:ascii="MS Mincho" w:hAnsi="MS Mincho" w:eastAsia="MS Mincho" w:cs="MS Mincho"/>
+          <w:rFonts w:ascii="MS Mincho" w:eastAsia="MS Mincho" w:hAnsi="MS Mincho" w:cs="MS Mincho"/>
           <w:sz w:val="24"/>
         </w:rPr>
         <w:t>◆</w:t>
@@ -5945,20 +4740,27 @@
           <w:rFonts w:ascii="Times New Roman" w:hAnsi="Times New Roman" w:cs="Times New Roman"/>
           <w:sz w:val="24"/>
         </w:rPr>
-        <w:t>Comparator output, clean signal, good waveform, strong driving ability, over 15mA.</w:t>
-      </w:r>
-    </w:p>
-    <w:p>
-      <w:pPr>
-        <w:jc w:val="left"/>
-        <w:rPr>
-          <w:rFonts w:ascii="Times New Roman" w:hAnsi="Times New Roman" w:cs="Times New Roman"/>
-          <w:sz w:val="24"/>
-        </w:rPr>
-      </w:pPr>
-      <w:r>
-        <w:rPr>
-          <w:rFonts w:ascii="MS Mincho" w:hAnsi="MS Mincho" w:eastAsia="MS Mincho" w:cs="MS Mincho"/>
+        <w:t xml:space="preserve">Comparator output, clean signal, good waveform, strong driving ability, </w:t>
+      </w:r>
+      <w:r>
+        <w:rPr>
+          <w:rFonts w:ascii="Times New Roman" w:hAnsi="Times New Roman" w:cs="Times New Roman"/>
+          <w:sz w:val="24"/>
+        </w:rPr>
+        <w:t>over 15mA.</w:t>
+      </w:r>
+    </w:p>
+    <w:p>
+      <w:pPr>
+        <w:jc w:val="left"/>
+        <w:rPr>
+          <w:rFonts w:ascii="Times New Roman" w:hAnsi="Times New Roman" w:cs="Times New Roman"/>
+          <w:sz w:val="24"/>
+        </w:rPr>
+      </w:pPr>
+      <w:r>
+        <w:rPr>
+          <w:rFonts w:ascii="MS Mincho" w:eastAsia="MS Mincho" w:hAnsi="MS Mincho" w:cs="MS Mincho"/>
           <w:sz w:val="24"/>
         </w:rPr>
         <w:t>◆</w:t>
@@ -5981,7 +4783,7 @@
       </w:pPr>
       <w:r>
         <w:rPr>
-          <w:rFonts w:ascii="MS Mincho" w:hAnsi="MS Mincho" w:eastAsia="MS Mincho" w:cs="MS Mincho"/>
+          <w:rFonts w:ascii="MS Mincho" w:eastAsia="MS Mincho" w:hAnsi="MS Mincho" w:cs="MS Mincho"/>
           <w:sz w:val="24"/>
         </w:rPr>
         <w:t>◆</w:t>
@@ -6004,7 +4806,7 @@
       </w:pPr>
       <w:r>
         <w:rPr>
-          <w:rFonts w:ascii="MS Mincho" w:hAnsi="MS Mincho" w:eastAsia="MS Mincho" w:cs="MS Mincho"/>
+          <w:rFonts w:ascii="MS Mincho" w:eastAsia="MS Mincho" w:hAnsi="MS Mincho" w:cs="MS Mincho"/>
           <w:sz w:val="24"/>
         </w:rPr>
         <w:t>◆</w:t>
@@ -6021,11 +4823,11 @@
           <w:rFonts w:ascii="Times New Roman" w:hAnsi="Times New Roman" w:cs="Times New Roman"/>
           <w:sz w:val="24"/>
         </w:rPr>
-        <w:br w:type="textWrapping"/>
-      </w:r>
-      <w:r>
-        <w:rPr>
-          <w:rFonts w:ascii="MS Mincho" w:hAnsi="MS Mincho" w:eastAsia="MS Mincho" w:cs="MS Mincho"/>
+        <w:br/>
+      </w:r>
+      <w:r>
+        <w:rPr>
+          <w:rFonts w:ascii="MS Mincho" w:eastAsia="MS Mincho" w:hAnsi="MS Mincho" w:cs="MS Mincho"/>
           <w:sz w:val="24"/>
         </w:rPr>
         <w:t>◆</w:t>
@@ -6061,20 +4863,20 @@
     <w:sectPr>
       <w:pgSz w:w="11906" w:h="16838"/>
       <w:pgMar w:top="1440" w:right="1800" w:bottom="1440" w:left="1800" w:header="851" w:footer="992" w:gutter="0"/>
-      <w:cols w:space="425" w:num="1"/>
-      <w:docGrid w:type="lines" w:linePitch="312" w:charSpace="0"/>
+      <w:cols w:space="425"/>
+      <w:docGrid w:type="lines" w:linePitch="312"/>
     </w:sectPr>
   </w:body>
 </w:document>
 </file>
 
 <file path=word/numbering.xml><?xml version="1.0" encoding="utf-8"?>
-<w:numbering xmlns:wpc="http://schemas.microsoft.com/office/word/2010/wordprocessingCanvas" xmlns:mc="http://schemas.openxmlformats.org/markup-compatibility/2006" xmlns:o="urn:schemas-microsoft-com:office:office" xmlns:r="http://schemas.openxmlformats.org/officeDocument/2006/relationships" xmlns:m="http://schemas.openxmlformats.org/officeDocument/2006/math" xmlns:v="urn:schemas-microsoft-com:vml" xmlns:wp14="http://schemas.microsoft.com/office/word/2010/wordprocessingDrawing" xmlns:wp="http://schemas.openxmlformats.org/drawingml/2006/wordprocessingDrawing" xmlns:w10="urn:schemas-microsoft-com:office:word" xmlns:w="http://schemas.openxmlformats.org/wordprocessingml/2006/main" xmlns:w14="http://schemas.microsoft.com/office/word/2010/wordml" xmlns:wpg="http://schemas.microsoft.com/office/word/2010/wordprocessingGroup" xmlns:wpi="http://schemas.microsoft.com/office/word/2010/wordprocessingInk" xmlns:wne="http://schemas.microsoft.com/office/word/2006/wordml" xmlns:wps="http://schemas.microsoft.com/office/word/2010/wordprocessingShape" mc:Ignorable="w14 wp14">
+<w:numbering xmlns:wpc="http://schemas.microsoft.com/office/word/2010/wordprocessingCanvas" xmlns:mo="http://schemas.microsoft.com/office/mac/office/2008/main" xmlns:mc="http://schemas.openxmlformats.org/markup-compatibility/2006" xmlns:mv="urn:schemas-microsoft-com:mac:vml" xmlns:o="urn:schemas-microsoft-com:office:office" xmlns:r="http://schemas.openxmlformats.org/officeDocument/2006/relationships" xmlns:m="http://schemas.openxmlformats.org/officeDocument/2006/math" xmlns:v="urn:schemas-microsoft-com:vml" xmlns:wp14="http://schemas.microsoft.com/office/word/2010/wordprocessingDrawing" xmlns:wp="http://schemas.openxmlformats.org/drawingml/2006/wordprocessingDrawing" xmlns:w10="urn:schemas-microsoft-com:office:word" xmlns:w="http://schemas.openxmlformats.org/wordprocessingml/2006/main" xmlns:w14="http://schemas.microsoft.com/office/word/2010/wordml" xmlns:w15="http://schemas.microsoft.com/office/word/2012/wordml" xmlns:wpg="http://schemas.microsoft.com/office/word/2010/wordprocessingGroup" xmlns:wpi="http://schemas.microsoft.com/office/word/2010/wordprocessingInk" xmlns:wne="http://schemas.microsoft.com/office/word/2006/wordml" xmlns:wps="http://schemas.microsoft.com/office/word/2010/wordprocessingShape" mc:Ignorable="w14 w15 wp14">
   <w:abstractNum w:abstractNumId="0">
     <w:nsid w:val="4C6D2FD4"/>
     <w:multiLevelType w:val="multilevel"/>
     <w:tmpl w:val="4C6D2FD4"/>
-    <w:lvl w:ilvl="0" w:tentative="0">
+    <w:lvl w:ilvl="0">
       <w:start w:val="1"/>
       <w:numFmt w:val="decimal"/>
       <w:lvlText w:val="%1."/>
@@ -6086,7 +4888,7 @@
         <w:rFonts w:hint="default"/>
       </w:rPr>
     </w:lvl>
-    <w:lvl w:ilvl="1" w:tentative="0">
+    <w:lvl w:ilvl="1">
       <w:start w:val="1"/>
       <w:numFmt w:val="lowerLetter"/>
       <w:lvlText w:val="%2."/>
@@ -6095,7 +4897,7 @@
         <w:ind w:left="1440" w:hanging="360"/>
       </w:pPr>
     </w:lvl>
-    <w:lvl w:ilvl="2" w:tentative="0">
+    <w:lvl w:ilvl="2">
       <w:start w:val="1"/>
       <w:numFmt w:val="lowerRoman"/>
       <w:lvlText w:val="%3."/>
@@ -6104,7 +4906,7 @@
         <w:ind w:left="2160" w:hanging="180"/>
       </w:pPr>
     </w:lvl>
-    <w:lvl w:ilvl="3" w:tentative="0">
+    <w:lvl w:ilvl="3">
       <w:start w:val="1"/>
       <w:numFmt w:val="decimal"/>
       <w:lvlText w:val="%4."/>
@@ -6113,7 +4915,7 @@
         <w:ind w:left="2880" w:hanging="360"/>
       </w:pPr>
     </w:lvl>
-    <w:lvl w:ilvl="4" w:tentative="0">
+    <w:lvl w:ilvl="4">
       <w:start w:val="1"/>
       <w:numFmt w:val="lowerLetter"/>
       <w:lvlText w:val="%5."/>
@@ -6122,7 +4924,7 @@
         <w:ind w:left="3600" w:hanging="360"/>
       </w:pPr>
     </w:lvl>
-    <w:lvl w:ilvl="5" w:tentative="0">
+    <w:lvl w:ilvl="5">
       <w:start w:val="1"/>
       <w:numFmt w:val="lowerRoman"/>
       <w:lvlText w:val="%6."/>
@@ -6131,7 +4933,7 @@
         <w:ind w:left="4320" w:hanging="180"/>
       </w:pPr>
     </w:lvl>
-    <w:lvl w:ilvl="6" w:tentative="0">
+    <w:lvl w:ilvl="6">
       <w:start w:val="1"/>
       <w:numFmt w:val="decimal"/>
       <w:lvlText w:val="%7."/>
@@ -6140,7 +4942,7 @@
         <w:ind w:left="5040" w:hanging="360"/>
       </w:pPr>
     </w:lvl>
-    <w:lvl w:ilvl="7" w:tentative="0">
+    <w:lvl w:ilvl="7">
       <w:start w:val="1"/>
       <w:numFmt w:val="lowerLetter"/>
       <w:lvlText w:val="%8."/>
@@ -6149,7 +4951,7 @@
         <w:ind w:left="5760" w:hanging="360"/>
       </w:pPr>
     </w:lvl>
-    <w:lvl w:ilvl="8" w:tentative="0">
+    <w:lvl w:ilvl="8">
       <w:start w:val="1"/>
       <w:numFmt w:val="lowerRoman"/>
       <w:lvlText w:val="%9."/>
@@ -6166,292 +4968,337 @@
 </file>
 
 <file path=word/styles.xml><?xml version="1.0" encoding="utf-8"?>
-<w:styles xmlns:mc="http://schemas.openxmlformats.org/markup-compatibility/2006" xmlns:o="urn:schemas-microsoft-com:office:office" xmlns:r="http://schemas.openxmlformats.org/officeDocument/2006/relationships" xmlns:m="http://schemas.openxmlformats.org/officeDocument/2006/math" xmlns:v="urn:schemas-microsoft-com:vml" xmlns:w="http://schemas.openxmlformats.org/wordprocessingml/2006/main" xmlns:w14="http://schemas.microsoft.com/office/word/2010/wordml" xmlns:w10="urn:schemas-microsoft-com:office:word" xmlns:sl="http://schemas.openxmlformats.org/schemaLibrary/2006/main" mc:Ignorable="w14">
+<w:styles xmlns:mc="http://schemas.openxmlformats.org/markup-compatibility/2006" xmlns:r="http://schemas.openxmlformats.org/officeDocument/2006/relationships" xmlns:w="http://schemas.openxmlformats.org/wordprocessingml/2006/main" xmlns:w14="http://schemas.microsoft.com/office/word/2010/wordml" xmlns:w15="http://schemas.microsoft.com/office/word/2012/wordml" mc:Ignorable="w14 w15">
   <w:docDefaults>
     <w:rPrDefault>
       <w:rPr>
-        <w:rFonts w:ascii="Times New Roman" w:hAnsi="Times New Roman" w:eastAsia="宋体" w:cs="Times New Roman"/>
+        <w:rFonts w:ascii="Times New Roman" w:eastAsia="宋体" w:hAnsi="Times New Roman" w:cs="Times New Roman"/>
+        <w:lang w:val="en-US" w:eastAsia="zh-CN" w:bidi="ar-SA"/>
       </w:rPr>
     </w:rPrDefault>
+    <w:pPrDefault/>
   </w:docDefaults>
-  <w:latentStyles w:count="260" w:defQFormat="0" w:defUnhideWhenUsed="1" w:defSemiHidden="1" w:defUIPriority="99" w:defLockedState="0">
-    <w:lsdException w:qFormat="1" w:unhideWhenUsed="0" w:uiPriority="0" w:semiHidden="0" w:name="Normal"/>
-    <w:lsdException w:qFormat="1" w:unhideWhenUsed="0" w:uiPriority="0" w:semiHidden="0" w:name="heading 1"/>
-    <w:lsdException w:qFormat="1" w:uiPriority="0" w:name="heading 2"/>
-    <w:lsdException w:qFormat="1" w:uiPriority="0" w:name="heading 3"/>
-    <w:lsdException w:qFormat="1" w:uiPriority="0" w:name="heading 4"/>
-    <w:lsdException w:qFormat="1" w:uiPriority="0" w:name="heading 5"/>
-    <w:lsdException w:qFormat="1" w:uiPriority="0" w:name="heading 6"/>
-    <w:lsdException w:qFormat="1" w:uiPriority="0" w:name="heading 7"/>
-    <w:lsdException w:qFormat="1" w:uiPriority="0" w:name="heading 8"/>
-    <w:lsdException w:qFormat="1" w:uiPriority="0" w:name="heading 9"/>
-    <w:lsdException w:unhideWhenUsed="0" w:uiPriority="0" w:semiHidden="0" w:name="index 1"/>
-    <w:lsdException w:unhideWhenUsed="0" w:uiPriority="0" w:semiHidden="0" w:name="index 2"/>
-    <w:lsdException w:unhideWhenUsed="0" w:uiPriority="0" w:semiHidden="0" w:name="index 3"/>
-    <w:lsdException w:unhideWhenUsed="0" w:uiPriority="0" w:semiHidden="0" w:name="index 4"/>
-    <w:lsdException w:unhideWhenUsed="0" w:uiPriority="0" w:semiHidden="0" w:name="index 5"/>
-    <w:lsdException w:unhideWhenUsed="0" w:uiPriority="0" w:semiHidden="0" w:name="index 6"/>
-    <w:lsdException w:unhideWhenUsed="0" w:uiPriority="0" w:semiHidden="0" w:name="index 7"/>
-    <w:lsdException w:unhideWhenUsed="0" w:uiPriority="0" w:semiHidden="0" w:name="index 8"/>
-    <w:lsdException w:unhideWhenUsed="0" w:uiPriority="0" w:semiHidden="0" w:name="index 9"/>
-    <w:lsdException w:unhideWhenUsed="0" w:uiPriority="0" w:semiHidden="0" w:name="toc 1"/>
-    <w:lsdException w:unhideWhenUsed="0" w:uiPriority="0" w:semiHidden="0" w:name="toc 2"/>
-    <w:lsdException w:unhideWhenUsed="0" w:uiPriority="0" w:semiHidden="0" w:name="toc 3"/>
-    <w:lsdException w:unhideWhenUsed="0" w:uiPriority="0" w:semiHidden="0" w:name="toc 4"/>
-    <w:lsdException w:unhideWhenUsed="0" w:uiPriority="0" w:semiHidden="0" w:name="toc 5"/>
-    <w:lsdException w:unhideWhenUsed="0" w:uiPriority="0" w:semiHidden="0" w:name="toc 6"/>
-    <w:lsdException w:unhideWhenUsed="0" w:uiPriority="0" w:semiHidden="0" w:name="toc 7"/>
-    <w:lsdException w:unhideWhenUsed="0" w:uiPriority="0" w:semiHidden="0" w:name="toc 8"/>
-    <w:lsdException w:unhideWhenUsed="0" w:uiPriority="0" w:semiHidden="0" w:name="toc 9"/>
-    <w:lsdException w:unhideWhenUsed="0" w:uiPriority="0" w:semiHidden="0" w:name="Normal Indent"/>
-    <w:lsdException w:unhideWhenUsed="0" w:uiPriority="0" w:semiHidden="0" w:name="footnote text"/>
-    <w:lsdException w:unhideWhenUsed="0" w:uiPriority="0" w:semiHidden="0" w:name="annotation text"/>
-    <w:lsdException w:unhideWhenUsed="0" w:uiPriority="0" w:semiHidden="0" w:name="header"/>
-    <w:lsdException w:unhideWhenUsed="0" w:uiPriority="0" w:semiHidden="0" w:name="footer"/>
-    <w:lsdException w:unhideWhenUsed="0" w:uiPriority="0" w:semiHidden="0" w:name="index heading"/>
-    <w:lsdException w:qFormat="1" w:uiPriority="0" w:name="caption"/>
-    <w:lsdException w:unhideWhenUsed="0" w:uiPriority="0" w:semiHidden="0" w:name="table of figures"/>
-    <w:lsdException w:unhideWhenUsed="0" w:uiPriority="0" w:semiHidden="0" w:name="envelope address"/>
-    <w:lsdException w:unhideWhenUsed="0" w:uiPriority="0" w:semiHidden="0" w:name="envelope return"/>
-    <w:lsdException w:unhideWhenUsed="0" w:uiPriority="0" w:semiHidden="0" w:name="footnote reference"/>
-    <w:lsdException w:unhideWhenUsed="0" w:uiPriority="0" w:semiHidden="0" w:name="annotation reference"/>
-    <w:lsdException w:unhideWhenUsed="0" w:uiPriority="0" w:semiHidden="0" w:name="line number"/>
-    <w:lsdException w:unhideWhenUsed="0" w:uiPriority="0" w:semiHidden="0" w:name="page number"/>
-    <w:lsdException w:unhideWhenUsed="0" w:uiPriority="0" w:semiHidden="0" w:name="endnote reference"/>
-    <w:lsdException w:unhideWhenUsed="0" w:uiPriority="0" w:semiHidden="0" w:name="endnote text"/>
-    <w:lsdException w:unhideWhenUsed="0" w:uiPriority="0" w:semiHidden="0" w:name="table of authorities"/>
-    <w:lsdException w:unhideWhenUsed="0" w:uiPriority="0" w:semiHidden="0" w:name="macro"/>
-    <w:lsdException w:unhideWhenUsed="0" w:uiPriority="0" w:semiHidden="0" w:name="toa heading"/>
-    <w:lsdException w:unhideWhenUsed="0" w:uiPriority="0" w:semiHidden="0" w:name="List"/>
-    <w:lsdException w:unhideWhenUsed="0" w:uiPriority="0" w:semiHidden="0" w:name="List Bullet"/>
-    <w:lsdException w:unhideWhenUsed="0" w:uiPriority="0" w:semiHidden="0" w:name="List Number"/>
-    <w:lsdException w:unhideWhenUsed="0" w:uiPriority="0" w:semiHidden="0" w:name="List 2"/>
-    <w:lsdException w:unhideWhenUsed="0" w:uiPriority="0" w:semiHidden="0" w:name="List 3"/>
-    <w:lsdException w:unhideWhenUsed="0" w:uiPriority="0" w:semiHidden="0" w:name="List 4"/>
-    <w:lsdException w:unhideWhenUsed="0" w:uiPriority="0" w:semiHidden="0" w:name="List 5"/>
-    <w:lsdException w:unhideWhenUsed="0" w:uiPriority="0" w:semiHidden="0" w:name="List Bullet 2"/>
-    <w:lsdException w:unhideWhenUsed="0" w:uiPriority="0" w:semiHidden="0" w:name="List Bullet 3"/>
-    <w:lsdException w:unhideWhenUsed="0" w:uiPriority="0" w:semiHidden="0" w:name="List Bullet 4"/>
-    <w:lsdException w:unhideWhenUsed="0" w:uiPriority="0" w:semiHidden="0" w:name="List Bullet 5"/>
-    <w:lsdException w:unhideWhenUsed="0" w:uiPriority="0" w:semiHidden="0" w:name="List Number 2"/>
-    <w:lsdException w:unhideWhenUsed="0" w:uiPriority="0" w:semiHidden="0" w:name="List Number 3"/>
-    <w:lsdException w:unhideWhenUsed="0" w:uiPriority="0" w:semiHidden="0" w:name="List Number 4"/>
-    <w:lsdException w:unhideWhenUsed="0" w:uiPriority="0" w:semiHidden="0" w:name="List Number 5"/>
-    <w:lsdException w:qFormat="1" w:unhideWhenUsed="0" w:uiPriority="0" w:semiHidden="0" w:name="Title"/>
-    <w:lsdException w:unhideWhenUsed="0" w:uiPriority="0" w:semiHidden="0" w:name="Closing"/>
-    <w:lsdException w:unhideWhenUsed="0" w:uiPriority="0" w:semiHidden="0" w:name="Signature"/>
-    <w:lsdException w:uiPriority="1" w:semiHidden="0" w:name="Default Paragraph Font"/>
-    <w:lsdException w:unhideWhenUsed="0" w:uiPriority="0" w:semiHidden="0" w:name="Body Text"/>
-    <w:lsdException w:unhideWhenUsed="0" w:uiPriority="0" w:semiHidden="0" w:name="Body Text Indent"/>
-    <w:lsdException w:unhideWhenUsed="0" w:uiPriority="0" w:semiHidden="0" w:name="List Continue"/>
-    <w:lsdException w:unhideWhenUsed="0" w:uiPriority="0" w:semiHidden="0" w:name="List Continue 2"/>
-    <w:lsdException w:unhideWhenUsed="0" w:uiPriority="0" w:semiHidden="0" w:name="List Continue 3"/>
-    <w:lsdException w:unhideWhenUsed="0" w:uiPriority="0" w:semiHidden="0" w:name="List Continue 4"/>
-    <w:lsdException w:unhideWhenUsed="0" w:uiPriority="0" w:semiHidden="0" w:name="List Continue 5"/>
-    <w:lsdException w:unhideWhenUsed="0" w:uiPriority="0" w:semiHidden="0" w:name="Message Header"/>
-    <w:lsdException w:qFormat="1" w:unhideWhenUsed="0" w:uiPriority="0" w:semiHidden="0" w:name="Subtitle"/>
-    <w:lsdException w:unhideWhenUsed="0" w:uiPriority="0" w:semiHidden="0" w:name="Salutation"/>
-    <w:lsdException w:unhideWhenUsed="0" w:uiPriority="0" w:semiHidden="0" w:name="Date"/>
-    <w:lsdException w:unhideWhenUsed="0" w:uiPriority="0" w:semiHidden="0" w:name="Body Text First Indent"/>
-    <w:lsdException w:unhideWhenUsed="0" w:uiPriority="0" w:semiHidden="0" w:name="Body Text First Indent 2"/>
-    <w:lsdException w:unhideWhenUsed="0" w:uiPriority="0" w:semiHidden="0" w:name="Note Heading"/>
-    <w:lsdException w:unhideWhenUsed="0" w:uiPriority="0" w:semiHidden="0" w:name="Body Text 2"/>
-    <w:lsdException w:unhideWhenUsed="0" w:uiPriority="0" w:semiHidden="0" w:name="Body Text 3"/>
-    <w:lsdException w:unhideWhenUsed="0" w:uiPriority="0" w:semiHidden="0" w:name="Body Text Indent 2"/>
-    <w:lsdException w:unhideWhenUsed="0" w:uiPriority="0" w:semiHidden="0" w:name="Body Text Indent 3"/>
-    <w:lsdException w:unhideWhenUsed="0" w:uiPriority="0" w:semiHidden="0" w:name="Block Text"/>
-    <w:lsdException w:unhideWhenUsed="0" w:uiPriority="0" w:semiHidden="0" w:name="Hyperlink"/>
-    <w:lsdException w:unhideWhenUsed="0" w:uiPriority="0" w:semiHidden="0" w:name="FollowedHyperlink"/>
-    <w:lsdException w:qFormat="1" w:unhideWhenUsed="0" w:uiPriority="0" w:semiHidden="0" w:name="Strong"/>
-    <w:lsdException w:qFormat="1" w:unhideWhenUsed="0" w:uiPriority="0" w:semiHidden="0" w:name="Emphasis"/>
-    <w:lsdException w:unhideWhenUsed="0" w:uiPriority="0" w:semiHidden="0" w:name="Document Map"/>
-    <w:lsdException w:unhideWhenUsed="0" w:uiPriority="0" w:semiHidden="0" w:name="Plain Text"/>
-    <w:lsdException w:unhideWhenUsed="0" w:uiPriority="0" w:semiHidden="0" w:name="E-mail Signature"/>
-    <w:lsdException w:unhideWhenUsed="0" w:uiPriority="0" w:semiHidden="0" w:name="Normal (Web)"/>
-    <w:lsdException w:unhideWhenUsed="0" w:uiPriority="0" w:semiHidden="0" w:name="HTML Acronym"/>
-    <w:lsdException w:unhideWhenUsed="0" w:uiPriority="0" w:semiHidden="0" w:name="HTML Address"/>
-    <w:lsdException w:unhideWhenUsed="0" w:uiPriority="0" w:semiHidden="0" w:name="HTML Cite"/>
-    <w:lsdException w:unhideWhenUsed="0" w:uiPriority="0" w:semiHidden="0" w:name="HTML Code"/>
-    <w:lsdException w:unhideWhenUsed="0" w:uiPriority="0" w:semiHidden="0" w:name="HTML Definition"/>
-    <w:lsdException w:unhideWhenUsed="0" w:uiPriority="0" w:semiHidden="0" w:name="HTML Keyboard"/>
-    <w:lsdException w:unhideWhenUsed="0" w:uiPriority="0" w:semiHidden="0" w:name="HTML Preformatted"/>
-    <w:lsdException w:unhideWhenUsed="0" w:uiPriority="0" w:semiHidden="0" w:name="HTML Sample"/>
-    <w:lsdException w:unhideWhenUsed="0" w:uiPriority="0" w:semiHidden="0" w:name="HTML Typewriter"/>
-    <w:lsdException w:unhideWhenUsed="0" w:uiPriority="0" w:semiHidden="0" w:name="HTML Variable"/>
-    <w:lsdException w:uiPriority="99" w:semiHidden="0" w:name="Normal Table"/>
-    <w:lsdException w:unhideWhenUsed="0" w:uiPriority="0" w:semiHidden="0" w:name="annotation subject"/>
-    <w:lsdException w:uiPriority="0" w:name="Table Simple 1"/>
-    <w:lsdException w:uiPriority="0" w:name="Table Simple 2"/>
-    <w:lsdException w:uiPriority="0" w:name="Table Simple 3"/>
-    <w:lsdException w:uiPriority="0" w:name="Table Classic 1"/>
-    <w:lsdException w:uiPriority="0" w:name="Table Classic 2"/>
-    <w:lsdException w:uiPriority="0" w:name="Table Classic 3"/>
-    <w:lsdException w:uiPriority="0" w:name="Table Classic 4"/>
-    <w:lsdException w:uiPriority="0" w:name="Table Colorful 1"/>
-    <w:lsdException w:uiPriority="0" w:name="Table Colorful 2"/>
-    <w:lsdException w:uiPriority="0" w:name="Table Colorful 3"/>
-    <w:lsdException w:uiPriority="0" w:name="Table Columns 1"/>
-    <w:lsdException w:uiPriority="0" w:name="Table Columns 2"/>
-    <w:lsdException w:uiPriority="0" w:name="Table Columns 3"/>
-    <w:lsdException w:uiPriority="0" w:name="Table Columns 4"/>
-    <w:lsdException w:uiPriority="0" w:name="Table Columns 5"/>
-    <w:lsdException w:uiPriority="0" w:name="Table Grid 1"/>
-    <w:lsdException w:uiPriority="0" w:name="Table Grid 2"/>
-    <w:lsdException w:uiPriority="0" w:name="Table Grid 3"/>
-    <w:lsdException w:uiPriority="0" w:name="Table Grid 4"/>
-    <w:lsdException w:uiPriority="0" w:name="Table Grid 5"/>
-    <w:lsdException w:uiPriority="0" w:name="Table Grid 6"/>
-    <w:lsdException w:uiPriority="0" w:name="Table Grid 7"/>
-    <w:lsdException w:uiPriority="0" w:name="Table Grid 8"/>
-    <w:lsdException w:uiPriority="0" w:name="Table List 1"/>
-    <w:lsdException w:uiPriority="0" w:name="Table List 2"/>
-    <w:lsdException w:uiPriority="0" w:name="Table List 3"/>
-    <w:lsdException w:uiPriority="0" w:name="Table List 4"/>
-    <w:lsdException w:uiPriority="0" w:name="Table List 5"/>
-    <w:lsdException w:uiPriority="0" w:name="Table List 6"/>
-    <w:lsdException w:uiPriority="0" w:name="Table List 7"/>
-    <w:lsdException w:uiPriority="0" w:name="Table List 8"/>
-    <w:lsdException w:uiPriority="0" w:name="Table 3D effects 1"/>
-    <w:lsdException w:uiPriority="0" w:name="Table 3D effects 2"/>
-    <w:lsdException w:uiPriority="0" w:name="Table 3D effects 3"/>
-    <w:lsdException w:uiPriority="0" w:name="Table Contemporary"/>
-    <w:lsdException w:uiPriority="0" w:name="Table Elegant"/>
-    <w:lsdException w:uiPriority="0" w:name="Table Professional"/>
-    <w:lsdException w:uiPriority="0" w:name="Table Subtle 1"/>
-    <w:lsdException w:uiPriority="0" w:name="Table Subtle 2"/>
-    <w:lsdException w:uiPriority="0" w:name="Table Web 1"/>
-    <w:lsdException w:uiPriority="0" w:name="Table Web 2"/>
-    <w:lsdException w:uiPriority="0" w:name="Table Web 3"/>
-    <w:lsdException w:unhideWhenUsed="0" w:uiPriority="0" w:semiHidden="0" w:name="Balloon Text"/>
-    <w:lsdException w:unhideWhenUsed="0" w:uiPriority="0" w:semiHidden="0" w:name="Table Grid"/>
-    <w:lsdException w:uiPriority="0" w:name="Table Theme"/>
-    <w:lsdException w:unhideWhenUsed="0" w:uiPriority="60" w:semiHidden="0" w:name="Light Shading"/>
-    <w:lsdException w:unhideWhenUsed="0" w:uiPriority="61" w:semiHidden="0" w:name="Light List"/>
-    <w:lsdException w:unhideWhenUsed="0" w:uiPriority="62" w:semiHidden="0" w:name="Light Grid"/>
-    <w:lsdException w:unhideWhenUsed="0" w:uiPriority="63" w:semiHidden="0" w:name="Medium Shading 1"/>
-    <w:lsdException w:unhideWhenUsed="0" w:uiPriority="64" w:semiHidden="0" w:name="Medium Shading 2"/>
-    <w:lsdException w:unhideWhenUsed="0" w:uiPriority="65" w:semiHidden="0" w:name="Medium List 1"/>
-    <w:lsdException w:unhideWhenUsed="0" w:uiPriority="66" w:semiHidden="0" w:name="Medium List 2"/>
-    <w:lsdException w:unhideWhenUsed="0" w:uiPriority="67" w:semiHidden="0" w:name="Medium Grid 1"/>
-    <w:lsdException w:unhideWhenUsed="0" w:uiPriority="68" w:semiHidden="0" w:name="Medium Grid 2"/>
-    <w:lsdException w:unhideWhenUsed="0" w:uiPriority="69" w:semiHidden="0" w:name="Medium Grid 3"/>
-    <w:lsdException w:unhideWhenUsed="0" w:uiPriority="70" w:semiHidden="0" w:name="Dark List"/>
-    <w:lsdException w:unhideWhenUsed="0" w:uiPriority="71" w:semiHidden="0" w:name="Colorful Shading"/>
-    <w:lsdException w:unhideWhenUsed="0" w:uiPriority="72" w:semiHidden="0" w:name="Colorful List"/>
-    <w:lsdException w:unhideWhenUsed="0" w:uiPriority="73" w:semiHidden="0" w:name="Colorful Grid"/>
-    <w:lsdException w:unhideWhenUsed="0" w:uiPriority="60" w:semiHidden="0" w:name="Light Shading Accent 1"/>
-    <w:lsdException w:unhideWhenUsed="0" w:uiPriority="61" w:semiHidden="0" w:name="Light List Accent 1"/>
-    <w:lsdException w:unhideWhenUsed="0" w:uiPriority="62" w:semiHidden="0" w:name="Light Grid Accent 1"/>
-    <w:lsdException w:unhideWhenUsed="0" w:uiPriority="63" w:semiHidden="0" w:name="Medium Shading 1 Accent 1"/>
-    <w:lsdException w:unhideWhenUsed="0" w:uiPriority="64" w:semiHidden="0" w:name="Medium Shading 2 Accent 1"/>
-    <w:lsdException w:unhideWhenUsed="0" w:uiPriority="65" w:semiHidden="0" w:name="Medium List 1 Accent 1"/>
-    <w:lsdException w:qFormat="1" w:unhideWhenUsed="0" w:uiPriority="99" w:semiHidden="0" w:name="List Paragraph"/>
-    <w:lsdException w:unhideWhenUsed="0" w:uiPriority="66" w:semiHidden="0" w:name="Medium List 2 Accent 1"/>
-    <w:lsdException w:unhideWhenUsed="0" w:uiPriority="67" w:semiHidden="0" w:name="Medium Grid 1 Accent 1"/>
-    <w:lsdException w:unhideWhenUsed="0" w:uiPriority="68" w:semiHidden="0" w:name="Medium Grid 2 Accent 1"/>
-    <w:lsdException w:unhideWhenUsed="0" w:uiPriority="69" w:semiHidden="0" w:name="Medium Grid 3 Accent 1"/>
-    <w:lsdException w:unhideWhenUsed="0" w:uiPriority="70" w:semiHidden="0" w:name="Dark List Accent 1"/>
-    <w:lsdException w:unhideWhenUsed="0" w:uiPriority="71" w:semiHidden="0" w:name="Colorful Shading Accent 1"/>
-    <w:lsdException w:unhideWhenUsed="0" w:uiPriority="72" w:semiHidden="0" w:name="Colorful List Accent 1"/>
-    <w:lsdException w:unhideWhenUsed="0" w:uiPriority="73" w:semiHidden="0" w:name="Colorful Grid Accent 1"/>
-    <w:lsdException w:unhideWhenUsed="0" w:uiPriority="60" w:semiHidden="0" w:name="Light Shading Accent 2"/>
-    <w:lsdException w:unhideWhenUsed="0" w:uiPriority="61" w:semiHidden="0" w:name="Light List Accent 2"/>
-    <w:lsdException w:unhideWhenUsed="0" w:uiPriority="62" w:semiHidden="0" w:name="Light Grid Accent 2"/>
-    <w:lsdException w:unhideWhenUsed="0" w:uiPriority="63" w:semiHidden="0" w:name="Medium Shading 1 Accent 2"/>
-    <w:lsdException w:unhideWhenUsed="0" w:uiPriority="64" w:semiHidden="0" w:name="Medium Shading 2 Accent 2"/>
-    <w:lsdException w:unhideWhenUsed="0" w:uiPriority="65" w:semiHidden="0" w:name="Medium List 1 Accent 2"/>
-    <w:lsdException w:unhideWhenUsed="0" w:uiPriority="66" w:semiHidden="0" w:name="Medium List 2 Accent 2"/>
-    <w:lsdException w:unhideWhenUsed="0" w:uiPriority="67" w:semiHidden="0" w:name="Medium Grid 1 Accent 2"/>
-    <w:lsdException w:unhideWhenUsed="0" w:uiPriority="68" w:semiHidden="0" w:name="Medium Grid 2 Accent 2"/>
-    <w:lsdException w:unhideWhenUsed="0" w:uiPriority="69" w:semiHidden="0" w:name="Medium Grid 3 Accent 2"/>
-    <w:lsdException w:unhideWhenUsed="0" w:uiPriority="70" w:semiHidden="0" w:name="Dark List Accent 2"/>
-    <w:lsdException w:unhideWhenUsed="0" w:uiPriority="71" w:semiHidden="0" w:name="Colorful Shading Accent 2"/>
-    <w:lsdException w:unhideWhenUsed="0" w:uiPriority="72" w:semiHidden="0" w:name="Colorful List Accent 2"/>
-    <w:lsdException w:unhideWhenUsed="0" w:uiPriority="73" w:semiHidden="0" w:name="Colorful Grid Accent 2"/>
-    <w:lsdException w:unhideWhenUsed="0" w:uiPriority="60" w:semiHidden="0" w:name="Light Shading Accent 3"/>
-    <w:lsdException w:unhideWhenUsed="0" w:uiPriority="61" w:semiHidden="0" w:name="Light List Accent 3"/>
-    <w:lsdException w:unhideWhenUsed="0" w:uiPriority="62" w:semiHidden="0" w:name="Light Grid Accent 3"/>
-    <w:lsdException w:unhideWhenUsed="0" w:uiPriority="63" w:semiHidden="0" w:name="Medium Shading 1 Accent 3"/>
-    <w:lsdException w:unhideWhenUsed="0" w:uiPriority="64" w:semiHidden="0" w:name="Medium Shading 2 Accent 3"/>
-    <w:lsdException w:unhideWhenUsed="0" w:uiPriority="65" w:semiHidden="0" w:name="Medium List 1 Accent 3"/>
-    <w:lsdException w:unhideWhenUsed="0" w:uiPriority="66" w:semiHidden="0" w:name="Medium List 2 Accent 3"/>
-    <w:lsdException w:unhideWhenUsed="0" w:uiPriority="67" w:semiHidden="0" w:name="Medium Grid 1 Accent 3"/>
-    <w:lsdException w:unhideWhenUsed="0" w:uiPriority="68" w:semiHidden="0" w:name="Medium Grid 2 Accent 3"/>
-    <w:lsdException w:unhideWhenUsed="0" w:uiPriority="69" w:semiHidden="0" w:name="Medium Grid 3 Accent 3"/>
-    <w:lsdException w:unhideWhenUsed="0" w:uiPriority="70" w:semiHidden="0" w:name="Dark List Accent 3"/>
-    <w:lsdException w:unhideWhenUsed="0" w:uiPriority="71" w:semiHidden="0" w:name="Colorful Shading Accent 3"/>
-    <w:lsdException w:unhideWhenUsed="0" w:uiPriority="72" w:semiHidden="0" w:name="Colorful List Accent 3"/>
-    <w:lsdException w:unhideWhenUsed="0" w:uiPriority="73" w:semiHidden="0" w:name="Colorful Grid Accent 3"/>
-    <w:lsdException w:unhideWhenUsed="0" w:uiPriority="60" w:semiHidden="0" w:name="Light Shading Accent 4"/>
-    <w:lsdException w:unhideWhenUsed="0" w:uiPriority="61" w:semiHidden="0" w:name="Light List Accent 4"/>
-    <w:lsdException w:unhideWhenUsed="0" w:uiPriority="62" w:semiHidden="0" w:name="Light Grid Accent 4"/>
-    <w:lsdException w:unhideWhenUsed="0" w:uiPriority="63" w:semiHidden="0" w:name="Medium Shading 1 Accent 4"/>
-    <w:lsdException w:unhideWhenUsed="0" w:uiPriority="64" w:semiHidden="0" w:name="Medium Shading 2 Accent 4"/>
-    <w:lsdException w:unhideWhenUsed="0" w:uiPriority="65" w:semiHidden="0" w:name="Medium List 1 Accent 4"/>
-    <w:lsdException w:unhideWhenUsed="0" w:uiPriority="66" w:semiHidden="0" w:name="Medium List 2 Accent 4"/>
-    <w:lsdException w:unhideWhenUsed="0" w:uiPriority="67" w:semiHidden="0" w:name="Medium Grid 1 Accent 4"/>
-    <w:lsdException w:unhideWhenUsed="0" w:uiPriority="68" w:semiHidden="0" w:name="Medium Grid 2 Accent 4"/>
-    <w:lsdException w:unhideWhenUsed="0" w:uiPriority="69" w:semiHidden="0" w:name="Medium Grid 3 Accent 4"/>
-    <w:lsdException w:unhideWhenUsed="0" w:uiPriority="70" w:semiHidden="0" w:name="Dark List Accent 4"/>
-    <w:lsdException w:unhideWhenUsed="0" w:uiPriority="71" w:semiHidden="0" w:name="Colorful Shading Accent 4"/>
-    <w:lsdException w:unhideWhenUsed="0" w:uiPriority="72" w:semiHidden="0" w:name="Colorful List Accent 4"/>
-    <w:lsdException w:unhideWhenUsed="0" w:uiPriority="73" w:semiHidden="0" w:name="Colorful Grid Accent 4"/>
-    <w:lsdException w:unhideWhenUsed="0" w:uiPriority="60" w:semiHidden="0" w:name="Light Shading Accent 5"/>
-    <w:lsdException w:unhideWhenUsed="0" w:uiPriority="61" w:semiHidden="0" w:name="Light List Accent 5"/>
-    <w:lsdException w:unhideWhenUsed="0" w:uiPriority="62" w:semiHidden="0" w:name="Light Grid Accent 5"/>
-    <w:lsdException w:unhideWhenUsed="0" w:uiPriority="63" w:semiHidden="0" w:name="Medium Shading 1 Accent 5"/>
-    <w:lsdException w:unhideWhenUsed="0" w:uiPriority="64" w:semiHidden="0" w:name="Medium Shading 2 Accent 5"/>
-    <w:lsdException w:unhideWhenUsed="0" w:uiPriority="65" w:semiHidden="0" w:name="Medium List 1 Accent 5"/>
-    <w:lsdException w:unhideWhenUsed="0" w:uiPriority="66" w:semiHidden="0" w:name="Medium List 2 Accent 5"/>
-    <w:lsdException w:unhideWhenUsed="0" w:uiPriority="67" w:semiHidden="0" w:name="Medium Grid 1 Accent 5"/>
-    <w:lsdException w:unhideWhenUsed="0" w:uiPriority="68" w:semiHidden="0" w:name="Medium Grid 2 Accent 5"/>
-    <w:lsdException w:unhideWhenUsed="0" w:uiPriority="69" w:semiHidden="0" w:name="Medium Grid 3 Accent 5"/>
-    <w:lsdException w:unhideWhenUsed="0" w:uiPriority="70" w:semiHidden="0" w:name="Dark List Accent 5"/>
-    <w:lsdException w:unhideWhenUsed="0" w:uiPriority="71" w:semiHidden="0" w:name="Colorful Shading Accent 5"/>
-    <w:lsdException w:unhideWhenUsed="0" w:uiPriority="72" w:semiHidden="0" w:name="Colorful List Accent 5"/>
-    <w:lsdException w:unhideWhenUsed="0" w:uiPriority="73" w:semiHidden="0" w:name="Colorful Grid Accent 5"/>
-    <w:lsdException w:unhideWhenUsed="0" w:uiPriority="60" w:semiHidden="0" w:name="Light Shading Accent 6"/>
-    <w:lsdException w:unhideWhenUsed="0" w:uiPriority="61" w:semiHidden="0" w:name="Light List Accent 6"/>
-    <w:lsdException w:unhideWhenUsed="0" w:uiPriority="62" w:semiHidden="0" w:name="Light Grid Accent 6"/>
-    <w:lsdException w:unhideWhenUsed="0" w:uiPriority="63" w:semiHidden="0" w:name="Medium Shading 1 Accent 6"/>
-    <w:lsdException w:unhideWhenUsed="0" w:uiPriority="64" w:semiHidden="0" w:name="Medium Shading 2 Accent 6"/>
-    <w:lsdException w:unhideWhenUsed="0" w:uiPriority="65" w:semiHidden="0" w:name="Medium List 1 Accent 6"/>
-    <w:lsdException w:unhideWhenUsed="0" w:uiPriority="66" w:semiHidden="0" w:name="Medium List 2 Accent 6"/>
-    <w:lsdException w:unhideWhenUsed="0" w:uiPriority="67" w:semiHidden="0" w:name="Medium Grid 1 Accent 6"/>
-    <w:lsdException w:unhideWhenUsed="0" w:uiPriority="68" w:semiHidden="0" w:name="Medium Grid 2 Accent 6"/>
-    <w:lsdException w:unhideWhenUsed="0" w:uiPriority="69" w:semiHidden="0" w:name="Medium Grid 3 Accent 6"/>
-    <w:lsdException w:unhideWhenUsed="0" w:uiPriority="70" w:semiHidden="0" w:name="Dark List Accent 6"/>
-    <w:lsdException w:unhideWhenUsed="0" w:uiPriority="71" w:semiHidden="0" w:name="Colorful Shading Accent 6"/>
-    <w:lsdException w:unhideWhenUsed="0" w:uiPriority="72" w:semiHidden="0" w:name="Colorful List Accent 6"/>
-    <w:lsdException w:unhideWhenUsed="0" w:uiPriority="73" w:semiHidden="0" w:name="Colorful Grid Accent 6"/>
+  <w:latentStyles w:defLockedState="0" w:defUIPriority="0" w:defSemiHidden="0" w:defUnhideWhenUsed="0" w:defQFormat="0" w:count="382">
+    <w:lsdException w:name="Normal" w:qFormat="1"/>
+    <w:lsdException w:name="heading 1" w:qFormat="1"/>
+    <w:lsdException w:name="heading 2" w:semiHidden="1" w:unhideWhenUsed="1" w:qFormat="1"/>
+    <w:lsdException w:name="heading 3" w:semiHidden="1" w:unhideWhenUsed="1" w:qFormat="1"/>
+    <w:lsdException w:name="heading 4" w:semiHidden="1" w:unhideWhenUsed="1" w:qFormat="1"/>
+    <w:lsdException w:name="heading 5" w:semiHidden="1" w:unhideWhenUsed="1" w:qFormat="1"/>
+    <w:lsdException w:name="heading 6" w:semiHidden="1" w:unhideWhenUsed="1" w:qFormat="1"/>
+    <w:lsdException w:name="heading 7" w:semiHidden="1" w:unhideWhenUsed="1" w:qFormat="1"/>
+    <w:lsdException w:name="heading 8" w:semiHidden="1" w:unhideWhenUsed="1" w:qFormat="1"/>
+    <w:lsdException w:name="heading 9" w:semiHidden="1" w:unhideWhenUsed="1" w:qFormat="1"/>
+    <w:lsdException w:name="caption" w:semiHidden="1" w:unhideWhenUsed="1" w:qFormat="1"/>
+    <w:lsdException w:name="Title" w:qFormat="1"/>
+    <w:lsdException w:name="Default Paragraph Font" w:uiPriority="1" w:unhideWhenUsed="1"/>
+    <w:lsdException w:name="Subtitle" w:qFormat="1"/>
+    <w:lsdException w:name="Strong" w:qFormat="1"/>
+    <w:lsdException w:name="Emphasis" w:qFormat="1"/>
+    <w:lsdException w:name="HTML Top of Form" w:semiHidden="1" w:uiPriority="99" w:unhideWhenUsed="1"/>
+    <w:lsdException w:name="HTML Bottom of Form" w:semiHidden="1" w:uiPriority="99" w:unhideWhenUsed="1"/>
+    <w:lsdException w:name="Normal Table" w:semiHidden="1" w:uiPriority="99" w:unhideWhenUsed="1"/>
+    <w:lsdException w:name="No List" w:semiHidden="1" w:uiPriority="99" w:unhideWhenUsed="1"/>
+    <w:lsdException w:name="Outline List 1" w:semiHidden="1" w:uiPriority="99" w:unhideWhenUsed="1"/>
+    <w:lsdException w:name="Outline List 2" w:semiHidden="1" w:uiPriority="99" w:unhideWhenUsed="1"/>
+    <w:lsdException w:name="Outline List 3" w:semiHidden="1" w:uiPriority="99" w:unhideWhenUsed="1"/>
+    <w:lsdException w:name="Table Simple 1" w:semiHidden="1" w:unhideWhenUsed="1"/>
+    <w:lsdException w:name="Table Simple 2" w:semiHidden="1" w:unhideWhenUsed="1"/>
+    <w:lsdException w:name="Table Simple 3" w:semiHidden="1" w:unhideWhenUsed="1"/>
+    <w:lsdException w:name="Table Classic 1" w:semiHidden="1" w:unhideWhenUsed="1"/>
+    <w:lsdException w:name="Table Classic 2" w:semiHidden="1" w:unhideWhenUsed="1"/>
+    <w:lsdException w:name="Table Classic 3" w:semiHidden="1" w:unhideWhenUsed="1"/>
+    <w:lsdException w:name="Table Classic 4" w:semiHidden="1" w:unhideWhenUsed="1"/>
+    <w:lsdException w:name="Table Colorful 1" w:semiHidden="1" w:unhideWhenUsed="1"/>
+    <w:lsdException w:name="Table Colorful 2" w:semiHidden="1" w:unhideWhenUsed="1"/>
+    <w:lsdException w:name="Table Colorful 3" w:semiHidden="1" w:unhideWhenUsed="1"/>
+    <w:lsdException w:name="Table Columns 1" w:semiHidden="1" w:unhideWhenUsed="1"/>
+    <w:lsdException w:name="Table Columns 2" w:semiHidden="1" w:unhideWhenUsed="1"/>
+    <w:lsdException w:name="Table Columns 3" w:semiHidden="1" w:unhideWhenUsed="1"/>
+    <w:lsdException w:name="Table Columns 4" w:semiHidden="1" w:unhideWhenUsed="1"/>
+    <w:lsdException w:name="Table Columns 5" w:semiHidden="1" w:unhideWhenUsed="1"/>
+    <w:lsdException w:name="Table Grid 1" w:semiHidden="1" w:unhideWhenUsed="1"/>
+    <w:lsdException w:name="Table Grid 2" w:semiHidden="1" w:unhideWhenUsed="1"/>
+    <w:lsdException w:name="Table Grid 3" w:semiHidden="1" w:unhideWhenUsed="1"/>
+    <w:lsdException w:name="Table Grid 4" w:semiHidden="1" w:unhideWhenUsed="1"/>
+    <w:lsdException w:name="Table Grid 5" w:semiHidden="1" w:unhideWhenUsed="1"/>
+    <w:lsdException w:name="Table Grid 6" w:semiHidden="1" w:unhideWhenUsed="1"/>
+    <w:lsdException w:name="Table Grid 7" w:semiHidden="1" w:unhideWhenUsed="1"/>
+    <w:lsdException w:name="Table Grid 8" w:semiHidden="1" w:unhideWhenUsed="1"/>
+    <w:lsdException w:name="Table List 1" w:semiHidden="1" w:unhideWhenUsed="1"/>
+    <w:lsdException w:name="Table List 2" w:semiHidden="1" w:unhideWhenUsed="1"/>
+    <w:lsdException w:name="Table List 3" w:semiHidden="1" w:unhideWhenUsed="1"/>
+    <w:lsdException w:name="Table List 4" w:semiHidden="1" w:unhideWhenUsed="1"/>
+    <w:lsdException w:name="Table List 5" w:semiHidden="1" w:unhideWhenUsed="1"/>
+    <w:lsdException w:name="Table List 6" w:semiHidden="1" w:unhideWhenUsed="1"/>
+    <w:lsdException w:name="Table List 7" w:semiHidden="1" w:unhideWhenUsed="1"/>
+    <w:lsdException w:name="Table List 8" w:semiHidden="1" w:unhideWhenUsed="1"/>
+    <w:lsdException w:name="Table 3D effects 1" w:semiHidden="1" w:unhideWhenUsed="1"/>
+    <w:lsdException w:name="Table 3D effects 2" w:semiHidden="1" w:unhideWhenUsed="1"/>
+    <w:lsdException w:name="Table 3D effects 3" w:semiHidden="1" w:unhideWhenUsed="1"/>
+    <w:lsdException w:name="Table Contemporary" w:semiHidden="1" w:unhideWhenUsed="1"/>
+    <w:lsdException w:name="Table Elegant" w:semiHidden="1" w:unhideWhenUsed="1"/>
+    <w:lsdException w:name="Table Professional" w:semiHidden="1" w:unhideWhenUsed="1"/>
+    <w:lsdException w:name="Table Subtle 1" w:semiHidden="1" w:unhideWhenUsed="1"/>
+    <w:lsdException w:name="Table Subtle 2" w:semiHidden="1" w:unhideWhenUsed="1"/>
+    <w:lsdException w:name="Table Web 1" w:semiHidden="1" w:unhideWhenUsed="1"/>
+    <w:lsdException w:name="Table Web 2" w:semiHidden="1" w:unhideWhenUsed="1"/>
+    <w:lsdException w:name="Table Web 3" w:semiHidden="1" w:unhideWhenUsed="1"/>
+    <w:lsdException w:name="Table Theme" w:semiHidden="1" w:unhideWhenUsed="1"/>
+    <w:lsdException w:name="Note Level 1" w:semiHidden="1" w:uiPriority="99" w:unhideWhenUsed="1"/>
+    <w:lsdException w:name="Note Level 2" w:semiHidden="1" w:uiPriority="99" w:unhideWhenUsed="1"/>
+    <w:lsdException w:name="Note Level 3" w:semiHidden="1" w:uiPriority="99" w:unhideWhenUsed="1"/>
+    <w:lsdException w:name="Note Level 4" w:semiHidden="1" w:uiPriority="99" w:unhideWhenUsed="1"/>
+    <w:lsdException w:name="Note Level 5" w:semiHidden="1" w:uiPriority="99" w:unhideWhenUsed="1"/>
+    <w:lsdException w:name="Note Level 6" w:semiHidden="1" w:uiPriority="99" w:unhideWhenUsed="1"/>
+    <w:lsdException w:name="Note Level 7" w:semiHidden="1" w:uiPriority="99" w:unhideWhenUsed="1"/>
+    <w:lsdException w:name="Note Level 8" w:semiHidden="1" w:uiPriority="99" w:unhideWhenUsed="1"/>
+    <w:lsdException w:name="Note Level 9" w:semiHidden="1" w:uiPriority="99" w:unhideWhenUsed="1"/>
+    <w:lsdException w:name="Placeholder Text" w:semiHidden="1" w:uiPriority="99"/>
+    <w:lsdException w:name="No Spacing" w:uiPriority="99"/>
+    <w:lsdException w:name="Light Shading" w:uiPriority="60"/>
+    <w:lsdException w:name="Light List" w:uiPriority="61"/>
+    <w:lsdException w:name="Light Grid" w:uiPriority="62"/>
+    <w:lsdException w:name="Medium Shading 1" w:uiPriority="63"/>
+    <w:lsdException w:name="Medium Shading 2" w:uiPriority="64"/>
+    <w:lsdException w:name="Medium List 1" w:uiPriority="65"/>
+    <w:lsdException w:name="Medium List 2" w:uiPriority="66"/>
+    <w:lsdException w:name="Medium Grid 1" w:uiPriority="67"/>
+    <w:lsdException w:name="Medium Grid 2" w:uiPriority="68"/>
+    <w:lsdException w:name="Medium Grid 3" w:uiPriority="69"/>
+    <w:lsdException w:name="Dark List" w:uiPriority="70"/>
+    <w:lsdException w:name="Colorful Shading" w:uiPriority="71"/>
+    <w:lsdException w:name="Colorful List" w:uiPriority="72"/>
+    <w:lsdException w:name="Colorful Grid" w:uiPriority="73"/>
+    <w:lsdException w:name="Light Shading Accent 1" w:uiPriority="60"/>
+    <w:lsdException w:name="Light List Accent 1" w:uiPriority="61"/>
+    <w:lsdException w:name="Light Grid Accent 1" w:uiPriority="62"/>
+    <w:lsdException w:name="Medium Shading 1 Accent 1" w:uiPriority="63"/>
+    <w:lsdException w:name="Medium Shading 2 Accent 1" w:uiPriority="64"/>
+    <w:lsdException w:name="Medium List 1 Accent 1" w:uiPriority="65"/>
+    <w:lsdException w:name="Revision" w:semiHidden="1" w:uiPriority="99"/>
+    <w:lsdException w:name="List Paragraph" w:uiPriority="99" w:qFormat="1"/>
+    <w:lsdException w:name="Quote" w:uiPriority="99"/>
+    <w:lsdException w:name="Intense Quote" w:uiPriority="99"/>
+    <w:lsdException w:name="Medium List 2 Accent 1" w:uiPriority="66"/>
+    <w:lsdException w:name="Medium Grid 1 Accent 1" w:uiPriority="67"/>
+    <w:lsdException w:name="Medium Grid 2 Accent 1" w:uiPriority="68"/>
+    <w:lsdException w:name="Medium Grid 3 Accent 1" w:uiPriority="69"/>
+    <w:lsdException w:name="Dark List Accent 1" w:uiPriority="70"/>
+    <w:lsdException w:name="Colorful Shading Accent 1" w:uiPriority="71"/>
+    <w:lsdException w:name="Colorful List Accent 1" w:uiPriority="72"/>
+    <w:lsdException w:name="Colorful Grid Accent 1" w:uiPriority="73"/>
+    <w:lsdException w:name="Light Shading Accent 2" w:uiPriority="60"/>
+    <w:lsdException w:name="Light List Accent 2" w:uiPriority="61"/>
+    <w:lsdException w:name="Light Grid Accent 2" w:uiPriority="62"/>
+    <w:lsdException w:name="Medium Shading 1 Accent 2" w:uiPriority="63"/>
+    <w:lsdException w:name="Medium Shading 2 Accent 2" w:uiPriority="64"/>
+    <w:lsdException w:name="Medium List 1 Accent 2" w:uiPriority="65"/>
+    <w:lsdException w:name="Medium List 2 Accent 2" w:uiPriority="66"/>
+    <w:lsdException w:name="Medium Grid 1 Accent 2" w:uiPriority="67"/>
+    <w:lsdException w:name="Medium Grid 2 Accent 2" w:uiPriority="68"/>
+    <w:lsdException w:name="Medium Grid 3 Accent 2" w:uiPriority="69"/>
+    <w:lsdException w:name="Dark List Accent 2" w:uiPriority="70"/>
+    <w:lsdException w:name="Colorful Shading Accent 2" w:uiPriority="71"/>
+    <w:lsdException w:name="Colorful List Accent 2" w:uiPriority="72"/>
+    <w:lsdException w:name="Colorful Grid Accent 2" w:uiPriority="73"/>
+    <w:lsdException w:name="Light Shading Accent 3" w:uiPriority="60"/>
+    <w:lsdException w:name="Light List Accent 3" w:uiPriority="61"/>
+    <w:lsdException w:name="Light Grid Accent 3" w:uiPriority="62"/>
+    <w:lsdException w:name="Medium Shading 1 Accent 3" w:uiPriority="63"/>
+    <w:lsdException w:name="Medium Shading 2 Accent 3" w:uiPriority="64"/>
+    <w:lsdException w:name="Medium List 1 Accent 3" w:uiPriority="65"/>
+    <w:lsdException w:name="Medium List 2 Accent 3" w:uiPriority="66"/>
+    <w:lsdException w:name="Medium Grid 1 Accent 3" w:uiPriority="67"/>
+    <w:lsdException w:name="Medium Grid 2 Accent 3" w:uiPriority="68"/>
+    <w:lsdException w:name="Medium Grid 3 Accent 3" w:uiPriority="69"/>
+    <w:lsdException w:name="Dark List Accent 3" w:uiPriority="70"/>
+    <w:lsdException w:name="Colorful Shading Accent 3" w:uiPriority="71"/>
+    <w:lsdException w:name="Colorful List Accent 3" w:uiPriority="72"/>
+    <w:lsdException w:name="Colorful Grid Accent 3" w:uiPriority="73"/>
+    <w:lsdException w:name="Light Shading Accent 4" w:uiPriority="60"/>
+    <w:lsdException w:name="Light List Accent 4" w:uiPriority="61"/>
+    <w:lsdException w:name="Light Grid Accent 4" w:uiPriority="62"/>
+    <w:lsdException w:name="Medium Shading 1 Accent 4" w:uiPriority="63"/>
+    <w:lsdException w:name="Medium Shading 2 Accent 4" w:uiPriority="64"/>
+    <w:lsdException w:name="Medium List 1 Accent 4" w:uiPriority="65"/>
+    <w:lsdException w:name="Medium List 2 Accent 4" w:uiPriority="66"/>
+    <w:lsdException w:name="Medium Grid 1 Accent 4" w:uiPriority="67"/>
+    <w:lsdException w:name="Medium Grid 2 Accent 4" w:uiPriority="68"/>
+    <w:lsdException w:name="Medium Grid 3 Accent 4" w:uiPriority="69"/>
+    <w:lsdException w:name="Dark List Accent 4" w:uiPriority="70"/>
+    <w:lsdException w:name="Colorful Shading Accent 4" w:uiPriority="71"/>
+    <w:lsdException w:name="Colorful List Accent 4" w:uiPriority="72"/>
+    <w:lsdException w:name="Colorful Grid Accent 4" w:uiPriority="73"/>
+    <w:lsdException w:name="Light Shading Accent 5" w:uiPriority="60"/>
+    <w:lsdException w:name="Light List Accent 5" w:uiPriority="61"/>
+    <w:lsdException w:name="Light Grid Accent 5" w:uiPriority="62"/>
+    <w:lsdException w:name="Medium Shading 1 Accent 5" w:uiPriority="63"/>
+    <w:lsdException w:name="Medium Shading 2 Accent 5" w:uiPriority="64"/>
+    <w:lsdException w:name="Medium List 1 Accent 5" w:uiPriority="65"/>
+    <w:lsdException w:name="Medium List 2 Accent 5" w:uiPriority="66"/>
+    <w:lsdException w:name="Medium Grid 1 Accent 5" w:uiPriority="67"/>
+    <w:lsdException w:name="Medium Grid 2 Accent 5" w:uiPriority="68"/>
+    <w:lsdException w:name="Medium Grid 3 Accent 5" w:uiPriority="69"/>
+    <w:lsdException w:name="Dark List Accent 5" w:uiPriority="70"/>
+    <w:lsdException w:name="Colorful Shading Accent 5" w:uiPriority="71"/>
+    <w:lsdException w:name="Colorful List Accent 5" w:uiPriority="72"/>
+    <w:lsdException w:name="Colorful Grid Accent 5" w:uiPriority="73"/>
+    <w:lsdException w:name="Light Shading Accent 6" w:uiPriority="60"/>
+    <w:lsdException w:name="Light List Accent 6" w:uiPriority="61"/>
+    <w:lsdException w:name="Light Grid Accent 6" w:uiPriority="62"/>
+    <w:lsdException w:name="Medium Shading 1 Accent 6" w:uiPriority="63"/>
+    <w:lsdException w:name="Medium Shading 2 Accent 6" w:uiPriority="64"/>
+    <w:lsdException w:name="Medium List 1 Accent 6" w:uiPriority="65"/>
+    <w:lsdException w:name="Medium List 2 Accent 6" w:uiPriority="66"/>
+    <w:lsdException w:name="Medium Grid 1 Accent 6" w:uiPriority="67"/>
+    <w:lsdException w:name="Medium Grid 2 Accent 6" w:uiPriority="68"/>
+    <w:lsdException w:name="Medium Grid 3 Accent 6" w:uiPriority="69"/>
+    <w:lsdException w:name="Dark List Accent 6" w:uiPriority="70"/>
+    <w:lsdException w:name="Colorful Shading Accent 6" w:uiPriority="71"/>
+    <w:lsdException w:name="Colorful List Accent 6" w:uiPriority="72"/>
+    <w:lsdException w:name="Colorful Grid Accent 6" w:uiPriority="73"/>
+    <w:lsdException w:name="Subtle Emphasis" w:uiPriority="19" w:qFormat="1"/>
+    <w:lsdException w:name="Intense Emphasis" w:uiPriority="21" w:qFormat="1"/>
+    <w:lsdException w:name="Subtle Reference" w:uiPriority="31" w:qFormat="1"/>
+    <w:lsdException w:name="Intense Reference" w:uiPriority="32" w:qFormat="1"/>
+    <w:lsdException w:name="Book Title" w:uiPriority="33" w:qFormat="1"/>
+    <w:lsdException w:name="Bibliography" w:semiHidden="1" w:uiPriority="37" w:unhideWhenUsed="1"/>
+    <w:lsdException w:name="TOC Heading" w:semiHidden="1" w:uiPriority="39" w:unhideWhenUsed="1" w:qFormat="1"/>
+    <w:lsdException w:name="Plain Table 1" w:uiPriority="41"/>
+    <w:lsdException w:name="Plain Table 2" w:uiPriority="42"/>
+    <w:lsdException w:name="Plain Table 3" w:uiPriority="43"/>
+    <w:lsdException w:name="Plain Table 4" w:uiPriority="44"/>
+    <w:lsdException w:name="Plain Table 5" w:uiPriority="45"/>
+    <w:lsdException w:name="Grid Table Light" w:uiPriority="40"/>
+    <w:lsdException w:name="Grid Table 1 Light" w:uiPriority="46"/>
+    <w:lsdException w:name="Grid Table 2" w:uiPriority="47"/>
+    <w:lsdException w:name="Grid Table 3" w:uiPriority="48"/>
+    <w:lsdException w:name="Grid Table 4" w:uiPriority="49"/>
+    <w:lsdException w:name="Grid Table 5 Dark" w:uiPriority="50"/>
+    <w:lsdException w:name="Grid Table 6 Colorful" w:uiPriority="51"/>
+    <w:lsdException w:name="Grid Table 7 Colorful" w:uiPriority="52"/>
+    <w:lsdException w:name="Grid Table 1 Light Accent 1" w:uiPriority="46"/>
+    <w:lsdException w:name="Grid Table 2 Accent 1" w:uiPriority="47"/>
+    <w:lsdException w:name="Grid Table 3 Accent 1" w:uiPriority="48"/>
+    <w:lsdException w:name="Grid Table 4 Accent 1" w:uiPriority="49"/>
+    <w:lsdException w:name="Grid Table 5 Dark Accent 1" w:uiPriority="50"/>
+    <w:lsdException w:name="Grid Table 6 Colorful Accent 1" w:uiPriority="51"/>
+    <w:lsdException w:name="Grid Table 7 Colorful Accent 1" w:uiPriority="52"/>
+    <w:lsdException w:name="Grid Table 1 Light Accent 2" w:uiPriority="46"/>
+    <w:lsdException w:name="Grid Table 2 Accent 2" w:uiPriority="47"/>
+    <w:lsdException w:name="Grid Table 3 Accent 2" w:uiPriority="48"/>
+    <w:lsdException w:name="Grid Table 4 Accent 2" w:uiPriority="49"/>
+    <w:lsdException w:name="Grid Table 5 Dark Accent 2" w:uiPriority="50"/>
+    <w:lsdException w:name="Grid Table 6 Colorful Accent 2" w:uiPriority="51"/>
+    <w:lsdException w:name="Grid Table 7 Colorful Accent 2" w:uiPriority="52"/>
+    <w:lsdException w:name="Grid Table 1 Light Accent 3" w:uiPriority="46"/>
+    <w:lsdException w:name="Grid Table 2 Accent 3" w:uiPriority="47"/>
+    <w:lsdException w:name="Grid Table 3 Accent 3" w:uiPriority="48"/>
+    <w:lsdException w:name="Grid Table 4 Accent 3" w:uiPriority="49"/>
+    <w:lsdException w:name="Grid Table 5 Dark Accent 3" w:uiPriority="50"/>
+    <w:lsdException w:name="Grid Table 6 Colorful Accent 3" w:uiPriority="51"/>
+    <w:lsdException w:name="Grid Table 7 Colorful Accent 3" w:uiPriority="52"/>
+    <w:lsdException w:name="Grid Table 1 Light Accent 4" w:uiPriority="46"/>
+    <w:lsdException w:name="Grid Table 2 Accent 4" w:uiPriority="47"/>
+    <w:lsdException w:name="Grid Table 3 Accent 4" w:uiPriority="48"/>
+    <w:lsdException w:name="Grid Table 4 Accent 4" w:uiPriority="49"/>
+    <w:lsdException w:name="Grid Table 5 Dark Accent 4" w:uiPriority="50"/>
+    <w:lsdException w:name="Grid Table 6 Colorful Accent 4" w:uiPriority="51"/>
+    <w:lsdException w:name="Grid Table 7 Colorful Accent 4" w:uiPriority="52"/>
+    <w:lsdException w:name="Grid Table 1 Light Accent 5" w:uiPriority="46"/>
+    <w:lsdException w:name="Grid Table 2 Accent 5" w:uiPriority="47"/>
+    <w:lsdException w:name="Grid Table 3 Accent 5" w:uiPriority="48"/>
+    <w:lsdException w:name="Grid Table 4 Accent 5" w:uiPriority="49"/>
+    <w:lsdException w:name="Grid Table 5 Dark Accent 5" w:uiPriority="50"/>
+    <w:lsdException w:name="Grid Table 6 Colorful Accent 5" w:uiPriority="51"/>
+    <w:lsdException w:name="Grid Table 7 Colorful Accent 5" w:uiPriority="52"/>
+    <w:lsdException w:name="Grid Table 1 Light Accent 6" w:uiPriority="46"/>
+    <w:lsdException w:name="Grid Table 2 Accent 6" w:uiPriority="47"/>
+    <w:lsdException w:name="Grid Table 3 Accent 6" w:uiPriority="48"/>
+    <w:lsdException w:name="Grid Table 4 Accent 6" w:uiPriority="49"/>
+    <w:lsdException w:name="Grid Table 5 Dark Accent 6" w:uiPriority="50"/>
+    <w:lsdException w:name="Grid Table 6 Colorful Accent 6" w:uiPriority="51"/>
+    <w:lsdException w:name="Grid Table 7 Colorful Accent 6" w:uiPriority="52"/>
+    <w:lsdException w:name="List Table 1 Light" w:uiPriority="46"/>
+    <w:lsdException w:name="List Table 2" w:uiPriority="47"/>
+    <w:lsdException w:name="List Table 3" w:uiPriority="48"/>
+    <w:lsdException w:name="List Table 4" w:uiPriority="49"/>
+    <w:lsdException w:name="List Table 5 Dark" w:uiPriority="50"/>
+    <w:lsdException w:name="List Table 6 Colorful" w:uiPriority="51"/>
+    <w:lsdException w:name="List Table 7 Colorful" w:uiPriority="52"/>
+    <w:lsdException w:name="List Table 1 Light Accent 1" w:uiPriority="46"/>
+    <w:lsdException w:name="List Table 2 Accent 1" w:uiPriority="47"/>
+    <w:lsdException w:name="List Table 3 Accent 1" w:uiPriority="48"/>
+    <w:lsdException w:name="List Table 4 Accent 1" w:uiPriority="49"/>
+    <w:lsdException w:name="List Table 5 Dark Accent 1" w:uiPriority="50"/>
+    <w:lsdException w:name="List Table 6 Colorful Accent 1" w:uiPriority="51"/>
+    <w:lsdException w:name="List Table 7 Colorful Accent 1" w:uiPriority="52"/>
+    <w:lsdException w:name="List Table 1 Light Accent 2" w:uiPriority="46"/>
+    <w:lsdException w:name="List Table 2 Accent 2" w:uiPriority="47"/>
+    <w:lsdException w:name="List Table 3 Accent 2" w:uiPriority="48"/>
+    <w:lsdException w:name="List Table 4 Accent 2" w:uiPriority="49"/>
+    <w:lsdException w:name="List Table 5 Dark Accent 2" w:uiPriority="50"/>
+    <w:lsdException w:name="List Table 6 Colorful Accent 2" w:uiPriority="51"/>
+    <w:lsdException w:name="List Table 7 Colorful Accent 2" w:uiPriority="52"/>
+    <w:lsdException w:name="List Table 1 Light Accent 3" w:uiPriority="46"/>
+    <w:lsdException w:name="List Table 2 Accent 3" w:uiPriority="47"/>
+    <w:lsdException w:name="List Table 3 Accent 3" w:uiPriority="48"/>
+    <w:lsdException w:name="List Table 4 Accent 3" w:uiPriority="49"/>
+    <w:lsdException w:name="List Table 5 Dark Accent 3" w:uiPriority="50"/>
+    <w:lsdException w:name="List Table 6 Colorful Accent 3" w:uiPriority="51"/>
+    <w:lsdException w:name="List Table 7 Colorful Accent 3" w:uiPriority="52"/>
+    <w:lsdException w:name="List Table 1 Light Accent 4" w:uiPriority="46"/>
+    <w:lsdException w:name="List Table 2 Accent 4" w:uiPriority="47"/>
+    <w:lsdException w:name="List Table 3 Accent 4" w:uiPriority="48"/>
+    <w:lsdException w:name="List Table 4 Accent 4" w:uiPriority="49"/>
+    <w:lsdException w:name="List Table 5 Dark Accent 4" w:uiPriority="50"/>
+    <w:lsdException w:name="List Table 6 Colorful Accent 4" w:uiPriority="51"/>
+    <w:lsdException w:name="List Table 7 Colorful Accent 4" w:uiPriority="52"/>
+    <w:lsdException w:name="List Table 1 Light Accent 5" w:uiPriority="46"/>
+    <w:lsdException w:name="List Table 2 Accent 5" w:uiPriority="47"/>
+    <w:lsdException w:name="List Table 3 Accent 5" w:uiPriority="48"/>
+    <w:lsdException w:name="List Table 4 Accent 5" w:uiPriority="49"/>
+    <w:lsdException w:name="List Table 5 Dark Accent 5" w:uiPriority="50"/>
+    <w:lsdException w:name="List Table 6 Colorful Accent 5" w:uiPriority="51"/>
+    <w:lsdException w:name="List Table 7 Colorful Accent 5" w:uiPriority="52"/>
+    <w:lsdException w:name="List Table 1 Light Accent 6" w:uiPriority="46"/>
+    <w:lsdException w:name="List Table 2 Accent 6" w:uiPriority="47"/>
+    <w:lsdException w:name="List Table 3 Accent 6" w:uiPriority="48"/>
+    <w:lsdException w:name="List Table 4 Accent 6" w:uiPriority="49"/>
+    <w:lsdException w:name="List Table 5 Dark Accent 6" w:uiPriority="50"/>
+    <w:lsdException w:name="List Table 6 Colorful Accent 6" w:uiPriority="51"/>
+    <w:lsdException w:name="List Table 7 Colorful Accent 6" w:uiPriority="52"/>
+    <w:lsdException w:name="Mention" w:semiHidden="1" w:uiPriority="99" w:unhideWhenUsed="1"/>
+    <w:lsdException w:name="Smart Hyperlink" w:semiHidden="1" w:uiPriority="99" w:unhideWhenUsed="1"/>
   </w:latentStyles>
-  <w:style w:type="paragraph" w:default="1" w:styleId="1">
+  <w:style w:type="paragraph" w:default="1" w:styleId="Normal">
     <w:name w:val="Normal"/>
     <w:qFormat/>
-    <w:uiPriority w:val="0"/>
     <w:pPr>
       <w:widowControl w:val="0"/>
       <w:jc w:val="both"/>
     </w:pPr>
     <w:rPr>
-      <w:rFonts w:asciiTheme="minorHAnsi" w:hAnsiTheme="minorHAnsi" w:eastAsiaTheme="minorEastAsia" w:cstheme="minorBidi"/>
+      <w:rFonts w:asciiTheme="minorHAnsi" w:eastAsiaTheme="minorEastAsia" w:hAnsiTheme="minorHAnsi" w:cstheme="minorBidi"/>
       <w:kern w:val="2"/>
       <w:sz w:val="21"/>
       <w:szCs w:val="24"/>
-      <w:lang w:val="en-US" w:eastAsia="zh-CN" w:bidi="ar-SA"/>
     </w:rPr>
   </w:style>
-  <w:style w:type="character" w:default="1" w:styleId="2">
+  <w:style w:type="character" w:default="1" w:styleId="DefaultParagraphFont">
     <w:name w:val="Default Paragraph Font"/>
+    <w:uiPriority w:val="1"/>
+    <w:semiHidden/>
     <w:unhideWhenUsed/>
-    <w:uiPriority w:val="1"/>
   </w:style>
-  <w:style w:type="table" w:default="1" w:styleId="3">
+  <w:style w:type="table" w:default="1" w:styleId="TableNormal">
     <w:name w:val="Normal Table"/>
+    <w:uiPriority w:val="99"/>
+    <w:semiHidden/>
     <w:unhideWhenUsed/>
-    <w:uiPriority w:val="99"/>
     <w:tblPr>
-      <w:tblLayout w:type="fixed"/>
+      <w:tblInd w:w="0" w:type="dxa"/>
       <w:tblCellMar>
         <w:top w:w="0" w:type="dxa"/>
         <w:left w:w="108" w:type="dxa"/>
@@ -6460,11 +5307,17 @@
       </w:tblCellMar>
     </w:tblPr>
   </w:style>
-  <w:style w:type="paragraph" w:styleId="4">
+  <w:style w:type="numbering" w:default="1" w:styleId="NoList">
+    <w:name w:val="No List"/>
+    <w:uiPriority w:val="99"/>
+    <w:semiHidden/>
+    <w:unhideWhenUsed/>
+  </w:style>
+  <w:style w:type="paragraph" w:styleId="ListParagraph">
     <w:name w:val="List Paragraph"/>
-    <w:basedOn w:val="1"/>
+    <w:basedOn w:val="Normal"/>
+    <w:uiPriority w:val="99"/>
     <w:qFormat/>
-    <w:uiPriority w:val="99"/>
     <w:pPr>
       <w:ind w:left="720"/>
       <w:contextualSpacing/>
@@ -6481,7 +5334,7 @@
         <a:sysClr val="windowText" lastClr="000000"/>
       </a:dk1>
       <a:lt1>
-        <a:sysClr val="window" lastClr="CCE8CF"/>
+        <a:sysClr val="window" lastClr="FFFFFF"/>
       </a:lt1>
       <a:dk2>
         <a:srgbClr val="44546A"/>
@@ -6725,6 +5578,7 @@
     </a:fmtScheme>
   </a:themeElements>
   <a:objectDefaults/>
+  <a:extraClrSchemeLst/>
 </a:theme>
 </file>
 

--- a/K47 User Manual/29_ReedSwitch/Description/reedSwitch.docx
+++ b/K47 User Manual/29_ReedSwitch/Description/reedSwitch.docx
@@ -115,23 +115,7 @@
           <w:sz w:val="28"/>
           <w:szCs w:val="28"/>
         </w:rPr>
-        <w:t>A reed switch is a type of switch in which the open gap between two wires separated in a sealed glass tube can be closed by introducing the presence of a nearby magnet. Compared to more recently developed Hall effect sensors (which also detect magnetic fie</w:t>
-      </w:r>
-      <w:r>
-        <w:rPr>
-          <w:rFonts w:ascii="Times New Roman" w:hAnsi="Times New Roman" w:cs="Times New Roman"/>
-          <w:sz w:val="28"/>
-          <w:szCs w:val="28"/>
-        </w:rPr>
-        <w:t>lds), they are electro-mechanical rather than solid-state in operation. However, over a long history of improvement, reed switches’ reliability and low cost have kept them popular in many applications, such as airbag mechanisms in automotive safety systems</w:t>
-      </w:r>
-      <w:r>
-        <w:rPr>
-          <w:rFonts w:ascii="Times New Roman" w:hAnsi="Times New Roman" w:cs="Times New Roman"/>
-          <w:sz w:val="28"/>
-          <w:szCs w:val="28"/>
-        </w:rPr>
-        <w:t xml:space="preserve">. </w:t>
+        <w:t xml:space="preserve">A reed switch is a type of switch in which the open gap between two wires separated in a sealed glass tube can be closed by introducing the presence of a nearby magnet. Compared to more recently developed Hall effect sensors (which also detect magnetic fields), they are electro-mechanical rather than solid-state in operation. However, over a long history of improvement, reed switches’ reliability and low cost have kept them popular in many applications, such as airbag mechanisms in automotive safety systems. </w:t>
       </w:r>
     </w:p>
     <w:p>
@@ -375,8 +359,6 @@
         </w:rPr>
         <w:t xml:space="preserve"> </w:t>
       </w:r>
-      <w:bookmarkStart w:id="0" w:name="_GoBack"/>
-      <w:bookmarkEnd w:id="0"/>
       <w:r>
         <w:rPr>
           <w:rFonts w:ascii="Times New Roman" w:hAnsi="Times New Roman" w:cs="Times New Roman" w:hint="eastAsia"/>
@@ -520,15 +502,7 @@
           <w:sz w:val="28"/>
           <w:szCs w:val="28"/>
         </w:rPr>
-        <w:t>LED (3</w:t>
-      </w:r>
-      <w:r>
-        <w:rPr>
-          <w:rFonts w:ascii="Times New Roman" w:hAnsi="Times New Roman" w:cs="Times New Roman"/>
-          <w:sz w:val="28"/>
-          <w:szCs w:val="28"/>
-        </w:rPr>
-        <w:t xml:space="preserve"> pin)</w:t>
+        <w:t>LED (3 pin)</w:t>
       </w:r>
       <w:r>
         <w:rPr>
@@ -778,17 +752,7 @@
           <w:szCs w:val="28"/>
           <w:shd w:val="clear" w:color="auto" w:fill="FFFFFF"/>
         </w:rPr>
-        <w:t>Note you will co</w:t>
-      </w:r>
-      <w:r>
-        <w:rPr>
-          <w:rFonts w:ascii="Times New Roman" w:eastAsia="宋体" w:hAnsi="Times New Roman" w:cs="Times New Roman" w:hint="eastAsia"/>
-          <w:color w:val="000000" w:themeColor="text1"/>
-          <w:sz w:val="28"/>
-          <w:szCs w:val="28"/>
-          <w:shd w:val="clear" w:color="auto" w:fill="FFFFFF"/>
-        </w:rPr>
-        <w:t xml:space="preserve">nnect only two of the three pins on the LED. </w:t>
+        <w:t xml:space="preserve">Note you will connect only two of the three pins on the LED. </w:t>
       </w:r>
     </w:p>
     <w:p>
@@ -868,7 +832,7 @@
           <w:shd w:val="clear" w:color="auto" w:fill="FFFFFF"/>
         </w:rPr>
         <w:br/>
-        <w:t>gcc reedSwitch.c -o reedSwitch.out –lwiringPi</w:t>
+        <w:t xml:space="preserve">gcc reedSwitch.c </w:t>
       </w:r>
       <w:r>
         <w:rPr>
@@ -878,8 +842,30 @@
           <w:szCs w:val="28"/>
           <w:shd w:val="clear" w:color="auto" w:fill="FFFFFF"/>
         </w:rPr>
+        <w:t>-o reedSwitch.out –lwiringPi</w:t>
+      </w:r>
+      <w:r>
+        <w:rPr>
+          <w:rFonts w:ascii="Courier" w:eastAsia="宋体" w:hAnsi="Courier" w:cs="Times New Roman"/>
+          <w:color w:val="000000" w:themeColor="text1"/>
+          <w:sz w:val="28"/>
+          <w:szCs w:val="28"/>
+          <w:shd w:val="clear" w:color="auto" w:fill="FFFFFF"/>
+        </w:rPr>
         <w:br/>
-        <w:t>./ reedSwitch.out</w:t>
+        <w:t>./</w:t>
+      </w:r>
+      <w:bookmarkStart w:id="0" w:name="_GoBack"/>
+      <w:bookmarkEnd w:id="0"/>
+      <w:r>
+        <w:rPr>
+          <w:rFonts w:ascii="Courier" w:eastAsia="宋体" w:hAnsi="Courier" w:cs="Times New Roman"/>
+          <w:color w:val="000000" w:themeColor="text1"/>
+          <w:sz w:val="28"/>
+          <w:szCs w:val="28"/>
+          <w:shd w:val="clear" w:color="auto" w:fill="FFFFFF"/>
+        </w:rPr>
+        <w:t>reedSwitch.out</w:t>
       </w:r>
     </w:p>
     <w:p>
@@ -913,17 +899,7 @@
           <w:szCs w:val="28"/>
           <w:shd w:val="clear" w:color="auto" w:fill="FFFFFF"/>
         </w:rPr>
-        <w:t xml:space="preserve">If using Python, launch the </w:t>
-      </w:r>
-      <w:r>
-        <w:rPr>
-          <w:rFonts w:ascii="Times New Roman" w:eastAsia="宋体" w:hAnsi="Times New Roman" w:cs="Times New Roman"/>
-          <w:color w:val="000000" w:themeColor="text1"/>
-          <w:sz w:val="28"/>
-          <w:szCs w:val="28"/>
-          <w:shd w:val="clear" w:color="auto" w:fill="FFFFFF"/>
-        </w:rPr>
-        <w:t>Python script:</w:t>
+        <w:t>If using Python, launch the Python script:</w:t>
       </w:r>
       <w:r>
         <w:rPr>
@@ -1012,16 +988,7 @@
           <w:szCs w:val="28"/>
         </w:rPr>
         <w:lastRenderedPageBreak/>
-        <w:t>the sensor, the LED comes on, and goes off when you remove the magnet. (If the</w:t>
-      </w:r>
-      <w:r>
-        <w:rPr>
-          <w:rFonts w:ascii="Times New Roman" w:hAnsi="Times New Roman" w:cs="Times New Roman"/>
-          <w:color w:val="000000" w:themeColor="text1"/>
-          <w:sz w:val="28"/>
-          <w:szCs w:val="28"/>
-        </w:rPr>
-        <w:t xml:space="preserve"> LED does not respond, you can adjust the sensitivity by turning the trimmer potentiometer on the sensor board.)</w:t>
+        <w:t>the sensor, the LED comes on, and goes off when you remove the magnet. (If the LED does not respond, you can adjust the sensitivity by turning the trimmer potentiometer on the sensor board.)</w:t>
       </w:r>
     </w:p>
     <w:p>
@@ -2281,14 +2248,7 @@
           <w:sz w:val="24"/>
         </w:rPr>
         <w:tab/>
-        <w:t xml:space="preserve">GPIO.setup(Reed_DO_PIN, </w:t>
-      </w:r>
-      <w:r>
-        <w:rPr>
-          <w:rFonts w:ascii="Courier" w:hAnsi="Courier" w:cs="Times New Roman"/>
-          <w:sz w:val="24"/>
-        </w:rPr>
-        <w:t>GPIO.IN, pull_up_down=GPIO.PUD_UP)</w:t>
+        <w:t>GPIO.setup(Reed_DO_PIN, GPIO.IN, pull_up_down=GPIO.PUD_UP)</w:t>
       </w:r>
     </w:p>
     <w:p>
@@ -2442,14 +2402,7 @@
           <w:rFonts w:ascii="Courier" w:hAnsi="Courier" w:cs="Times New Roman"/>
           <w:sz w:val="24"/>
         </w:rPr>
-        <w:t xml:space="preserve">            print 'DO is %d' % d</w:t>
-      </w:r>
-      <w:r>
-        <w:rPr>
-          <w:rFonts w:ascii="Courier" w:hAnsi="Courier" w:cs="Times New Roman"/>
-          <w:sz w:val="24"/>
-        </w:rPr>
-        <w:t>igitalVal</w:t>
+        <w:t xml:space="preserve">            print 'DO is %d' % digitalVal</w:t>
       </w:r>
     </w:p>
     <w:p>
@@ -2605,14 +2558,7 @@
           <w:rFonts w:ascii="Courier" w:hAnsi="Courier" w:cs="Times New Roman"/>
           <w:sz w:val="24"/>
         </w:rPr>
-        <w:t>if __name__ =</w:t>
-      </w:r>
-      <w:r>
-        <w:rPr>
-          <w:rFonts w:ascii="Courier" w:hAnsi="Courier" w:cs="Times New Roman"/>
-          <w:sz w:val="24"/>
-        </w:rPr>
-        <w:t>= '__main__':</w:t>
+        <w:t>if __name__ == '__main__':</w:t>
       </w:r>
     </w:p>
     <w:p>
@@ -2883,14 +2829,7 @@
           <w:rFonts w:ascii="Courier" w:hAnsi="Courier" w:cs="Times New Roman"/>
           <w:sz w:val="24"/>
         </w:rPr>
-        <w:t xml:space="preserve">#define     </w:t>
-      </w:r>
-      <w:r>
-        <w:rPr>
-          <w:rFonts w:ascii="Courier" w:hAnsi="Courier" w:cs="Times New Roman"/>
-          <w:sz w:val="24"/>
-        </w:rPr>
-        <w:t>ADC_CLK   1</w:t>
+        <w:t>#define     ADC_CLK   1</w:t>
       </w:r>
     </w:p>
     <w:p>
@@ -3306,12 +3245,6 @@
           <w:sz w:val="24"/>
         </w:rPr>
         <w:tab/>
-      </w:r>
-      <w:r>
-        <w:rPr>
-          <w:rFonts w:ascii="Courier" w:hAnsi="Courier" w:cs="Times New Roman"/>
-          <w:sz w:val="24"/>
-        </w:rPr>
         <w:t>digitalWrite(ADC_CLK,0);</w:t>
       </w:r>
       <w:r>
@@ -3500,14 +3433,7 @@
           <w:sz w:val="24"/>
         </w:rPr>
         <w:tab/>
-        <w:t>d</w:t>
-      </w:r>
-      <w:r>
-        <w:rPr>
-          <w:rFonts w:ascii="Courier" w:hAnsi="Courier" w:cs="Times New Roman"/>
-          <w:sz w:val="24"/>
-        </w:rPr>
-        <w:t>igitalWrite(ADC_CLK,1);</w:t>
+        <w:t>digitalWrite(ADC_CLK,1);</w:t>
       </w:r>
       <w:r>
         <w:rPr>
@@ -3711,12 +3637,6 @@
           <w:sz w:val="24"/>
         </w:rPr>
         <w:tab/>
-      </w:r>
-      <w:r>
-        <w:rPr>
-          <w:rFonts w:ascii="Courier" w:hAnsi="Courier" w:cs="Times New Roman"/>
-          <w:sz w:val="24"/>
-        </w:rPr>
         <w:t xml:space="preserve">digitalWrite(ADC_CLK,1); </w:t>
       </w:r>
       <w:r>
@@ -3934,12 +3854,6 @@
           <w:sz w:val="24"/>
         </w:rPr>
         <w:tab/>
-      </w:r>
-      <w:r>
-        <w:rPr>
-          <w:rFonts w:ascii="Courier" w:hAnsi="Courier" w:cs="Times New Roman"/>
-          <w:sz w:val="24"/>
-        </w:rPr>
         <w:t>if(wiringPiSetup() == -1){ //when initialize wiring failed,print messageto screen</w:t>
       </w:r>
     </w:p>
@@ -4099,14 +4013,7 @@
           <w:sz w:val="24"/>
         </w:rPr>
         <w:tab/>
-        <w:t>pullUpDnControl(Reed_DO_Pin, P</w:t>
-      </w:r>
-      <w:r>
-        <w:rPr>
-          <w:rFonts w:ascii="Courier" w:hAnsi="Courier" w:cs="Times New Roman"/>
-          <w:sz w:val="24"/>
-        </w:rPr>
-        <w:t>UD_UP);</w:t>
+        <w:t>pullUpDnControl(Reed_DO_Pin, PUD_UP);</w:t>
       </w:r>
     </w:p>
     <w:p>
@@ -4740,14 +4647,7 @@
           <w:rFonts w:ascii="Times New Roman" w:hAnsi="Times New Roman" w:cs="Times New Roman"/>
           <w:sz w:val="24"/>
         </w:rPr>
-        <w:t xml:space="preserve">Comparator output, clean signal, good waveform, strong driving ability, </w:t>
-      </w:r>
-      <w:r>
-        <w:rPr>
-          <w:rFonts w:ascii="Times New Roman" w:hAnsi="Times New Roman" w:cs="Times New Roman"/>
-          <w:sz w:val="24"/>
-        </w:rPr>
-        <w:t>over 15mA.</w:t>
+        <w:t>Comparator output, clean signal, good waveform, strong driving ability, over 15mA.</w:t>
       </w:r>
     </w:p>
     <w:p>

--- a/K47 User Manual/29_ReedSwitch/Description/reedSwitch.docx
+++ b/K47 User Manual/29_ReedSwitch/Description/reedSwitch.docx
@@ -1,6 +1,6 @@
 
 <file path=word/document.xml><?xml version="1.0" encoding="utf-8"?>
-<w:document xmlns:wpc="http://schemas.microsoft.com/office/word/2010/wordprocessingCanvas" xmlns:mo="http://schemas.microsoft.com/office/mac/office/2008/main" xmlns:mc="http://schemas.openxmlformats.org/markup-compatibility/2006" xmlns:mv="urn:schemas-microsoft-com:mac:vml" xmlns:o="urn:schemas-microsoft-com:office:office" xmlns:r="http://schemas.openxmlformats.org/officeDocument/2006/relationships" xmlns:m="http://schemas.openxmlformats.org/officeDocument/2006/math" xmlns:v="urn:schemas-microsoft-com:vml" xmlns:wp14="http://schemas.microsoft.com/office/word/2010/wordprocessingDrawing" xmlns:wp="http://schemas.openxmlformats.org/drawingml/2006/wordprocessingDrawing" xmlns:w10="urn:schemas-microsoft-com:office:word" xmlns:w="http://schemas.openxmlformats.org/wordprocessingml/2006/main" xmlns:w14="http://schemas.microsoft.com/office/word/2010/wordml" xmlns:w15="http://schemas.microsoft.com/office/word/2012/wordml" xmlns:wpg="http://schemas.microsoft.com/office/word/2010/wordprocessingGroup" xmlns:wpi="http://schemas.microsoft.com/office/word/2010/wordprocessingInk" xmlns:wne="http://schemas.microsoft.com/office/word/2006/wordml" xmlns:wps="http://schemas.microsoft.com/office/word/2010/wordprocessingShape" mc:Ignorable="w14 w15 wp14">
+<w:document xmlns:wpc="http://schemas.microsoft.com/office/word/2010/wordprocessingCanvas" xmlns:mc="http://schemas.openxmlformats.org/markup-compatibility/2006" xmlns:o="urn:schemas-microsoft-com:office:office" xmlns:r="http://schemas.openxmlformats.org/officeDocument/2006/relationships" xmlns:m="http://schemas.openxmlformats.org/officeDocument/2006/math" xmlns:v="urn:schemas-microsoft-com:vml" xmlns:wp14="http://schemas.microsoft.com/office/word/2010/wordprocessingDrawing" xmlns:wp="http://schemas.openxmlformats.org/drawingml/2006/wordprocessingDrawing" xmlns:w="http://schemas.openxmlformats.org/wordprocessingml/2006/main" xmlns:w14="http://schemas.microsoft.com/office/word/2010/wordml" xmlns:w10="urn:schemas-microsoft-com:office:word" xmlns:w15="http://schemas.microsoft.com/office/word/2012/wordml" xmlns:wpg="http://schemas.microsoft.com/office/word/2010/wordprocessingGroup" xmlns:wpi="http://schemas.microsoft.com/office/word/2010/wordprocessingInk" xmlns:wne="http://schemas.microsoft.com/office/word/2006/wordml" xmlns:wps="http://schemas.microsoft.com/office/word/2010/wordprocessingShape" xmlns:wpsCustomData="http://www.wps.cn/officeDocument/2013/wpsCustomData" mc:Ignorable="w14 w15 wp14">
   <w:body>
     <w:p>
       <w:pPr>
@@ -28,16 +28,15 @@
           <w:sz w:val="32"/>
           <w:szCs w:val="32"/>
         </w:rPr>
-        <w:br/>
-      </w:r>
-      <w:r>
-        <w:rPr>
-          <w:rFonts w:ascii="Times New Roman" w:hAnsi="Times New Roman" w:cs="Times New Roman"/>
-          <w:noProof/>
+        <w:br w:type="textWrapping"/>
+      </w:r>
+      <w:r>
+        <w:rPr>
+          <w:rFonts w:ascii="Times New Roman" w:hAnsi="Times New Roman" w:cs="Times New Roman"/>
           <w:sz w:val="24"/>
         </w:rPr>
         <w:drawing>
-          <wp:inline distT="0" distB="0" distL="114300" distR="114300" wp14:anchorId="0AF04326" wp14:editId="3E4CBF94">
+          <wp:inline distT="0" distB="0" distL="114300" distR="114300">
             <wp:extent cx="3304540" cy="1876425"/>
             <wp:effectExtent l="0" t="0" r="10160" b="9525"/>
             <wp:docPr id="3" name="图片 1"/>
@@ -54,7 +53,7 @@
                     </pic:cNvPicPr>
                   </pic:nvPicPr>
                   <pic:blipFill>
-                    <a:blip r:embed="rId6"/>
+                    <a:blip r:embed="rId4"/>
                     <a:stretch>
                       <a:fillRect/>
                     </a:stretch>
@@ -192,6 +191,13 @@
           <w:szCs w:val="28"/>
         </w:rPr>
         <w:tab/>
+      </w:r>
+      <w:r>
+        <w:rPr>
+          <w:rFonts w:ascii="Times New Roman" w:hAnsi="Times New Roman" w:cs="Times New Roman"/>
+          <w:sz w:val="28"/>
+          <w:szCs w:val="28"/>
+        </w:rPr>
         <w:t xml:space="preserve"> </w:t>
       </w:r>
       <w:r>
@@ -225,6 +231,13 @@
           <w:szCs w:val="28"/>
         </w:rPr>
         <w:tab/>
+      </w:r>
+      <w:r>
+        <w:rPr>
+          <w:rFonts w:ascii="Times New Roman" w:hAnsi="Times New Roman" w:cs="Times New Roman"/>
+          <w:sz w:val="28"/>
+          <w:szCs w:val="28"/>
+        </w:rPr>
         <w:t>x1</w:t>
       </w:r>
     </w:p>
@@ -253,6 +266,13 @@
           <w:szCs w:val="28"/>
         </w:rPr>
         <w:tab/>
+      </w:r>
+      <w:r>
+        <w:rPr>
+          <w:rFonts w:ascii="Times New Roman" w:hAnsi="Times New Roman" w:cs="Times New Roman"/>
+          <w:sz w:val="28"/>
+          <w:szCs w:val="28"/>
+        </w:rPr>
         <w:t xml:space="preserve">  </w:t>
       </w:r>
       <w:r>
@@ -286,6 +306,13 @@
           <w:szCs w:val="28"/>
         </w:rPr>
         <w:tab/>
+      </w:r>
+      <w:r>
+        <w:rPr>
+          <w:rFonts w:ascii="Times New Roman" w:hAnsi="Times New Roman" w:cs="Times New Roman"/>
+          <w:sz w:val="28"/>
+          <w:szCs w:val="28"/>
+        </w:rPr>
         <w:t>x1</w:t>
       </w:r>
     </w:p>
@@ -330,6 +357,13 @@
           <w:szCs w:val="28"/>
         </w:rPr>
         <w:tab/>
+      </w:r>
+      <w:r>
+        <w:rPr>
+          <w:rFonts w:ascii="Times New Roman" w:hAnsi="Times New Roman" w:cs="Times New Roman"/>
+          <w:sz w:val="28"/>
+          <w:szCs w:val="28"/>
+        </w:rPr>
         <w:t>x1</w:t>
       </w:r>
     </w:p>
@@ -345,7 +379,7 @@
       </w:pPr>
       <w:r>
         <w:rPr>
-          <w:rFonts w:ascii="Times New Roman" w:hAnsi="Times New Roman" w:cs="Times New Roman" w:hint="eastAsia"/>
+          <w:rFonts w:hint="eastAsia" w:ascii="Times New Roman" w:hAnsi="Times New Roman" w:cs="Times New Roman"/>
           <w:sz w:val="28"/>
           <w:szCs w:val="28"/>
         </w:rPr>
@@ -361,7 +395,7 @@
       </w:r>
       <w:r>
         <w:rPr>
-          <w:rFonts w:ascii="Times New Roman" w:hAnsi="Times New Roman" w:cs="Times New Roman" w:hint="eastAsia"/>
+          <w:rFonts w:hint="eastAsia" w:ascii="Times New Roman" w:hAnsi="Times New Roman" w:cs="Times New Roman"/>
           <w:sz w:val="28"/>
           <w:szCs w:val="28"/>
         </w:rPr>
@@ -377,7 +411,7 @@
       </w:r>
       <w:r>
         <w:rPr>
-          <w:rFonts w:ascii="Times New Roman" w:hAnsi="Times New Roman" w:cs="Times New Roman" w:hint="eastAsia"/>
+          <w:rFonts w:hint="eastAsia" w:ascii="Times New Roman" w:hAnsi="Times New Roman" w:cs="Times New Roman"/>
           <w:sz w:val="28"/>
           <w:szCs w:val="28"/>
         </w:rPr>
@@ -385,35 +419,42 @@
       </w:r>
       <w:r>
         <w:rPr>
-          <w:rFonts w:ascii="Times New Roman" w:hAnsi="Times New Roman" w:cs="Times New Roman" w:hint="eastAsia"/>
-          <w:sz w:val="28"/>
-          <w:szCs w:val="28"/>
-        </w:rPr>
-        <w:tab/>
-      </w:r>
-      <w:r>
-        <w:rPr>
-          <w:rFonts w:ascii="Times New Roman" w:hAnsi="Times New Roman" w:cs="Times New Roman" w:hint="eastAsia"/>
-          <w:sz w:val="28"/>
-          <w:szCs w:val="28"/>
-        </w:rPr>
-        <w:tab/>
-      </w:r>
-      <w:r>
-        <w:rPr>
-          <w:rFonts w:ascii="Times New Roman" w:hAnsi="Times New Roman" w:cs="Times New Roman" w:hint="eastAsia"/>
-          <w:sz w:val="28"/>
-          <w:szCs w:val="28"/>
-        </w:rPr>
-        <w:tab/>
-      </w:r>
-      <w:r>
-        <w:rPr>
-          <w:rFonts w:ascii="Times New Roman" w:hAnsi="Times New Roman" w:cs="Times New Roman" w:hint="eastAsia"/>
-          <w:sz w:val="28"/>
-          <w:szCs w:val="28"/>
-        </w:rPr>
-        <w:tab/>
+          <w:rFonts w:hint="eastAsia" w:ascii="Times New Roman" w:hAnsi="Times New Roman" w:cs="Times New Roman"/>
+          <w:sz w:val="28"/>
+          <w:szCs w:val="28"/>
+        </w:rPr>
+        <w:tab/>
+      </w:r>
+      <w:r>
+        <w:rPr>
+          <w:rFonts w:hint="eastAsia" w:ascii="Times New Roman" w:hAnsi="Times New Roman" w:cs="Times New Roman"/>
+          <w:sz w:val="28"/>
+          <w:szCs w:val="28"/>
+        </w:rPr>
+        <w:tab/>
+      </w:r>
+      <w:r>
+        <w:rPr>
+          <w:rFonts w:hint="eastAsia" w:ascii="Times New Roman" w:hAnsi="Times New Roman" w:cs="Times New Roman"/>
+          <w:sz w:val="28"/>
+          <w:szCs w:val="28"/>
+        </w:rPr>
+        <w:tab/>
+      </w:r>
+      <w:r>
+        <w:rPr>
+          <w:rFonts w:hint="eastAsia" w:ascii="Times New Roman" w:hAnsi="Times New Roman" w:cs="Times New Roman"/>
+          <w:sz w:val="28"/>
+          <w:szCs w:val="28"/>
+        </w:rPr>
+        <w:tab/>
+      </w:r>
+      <w:r>
+        <w:rPr>
+          <w:rFonts w:hint="eastAsia" w:ascii="Times New Roman" w:hAnsi="Times New Roman" w:cs="Times New Roman"/>
+          <w:sz w:val="28"/>
+          <w:szCs w:val="28"/>
+        </w:rPr>
         <w:t>x1</w:t>
       </w:r>
     </w:p>
@@ -433,7 +474,6 @@
           <w:sz w:val="28"/>
           <w:szCs w:val="28"/>
         </w:rPr>
-        <w:lastRenderedPageBreak/>
         <w:t>ADC0832</w:t>
       </w:r>
       <w:r>
@@ -483,6 +523,13 @@
           <w:szCs w:val="28"/>
         </w:rPr>
         <w:tab/>
+      </w:r>
+      <w:r>
+        <w:rPr>
+          <w:rFonts w:ascii="Times New Roman" w:hAnsi="Times New Roman" w:cs="Times New Roman"/>
+          <w:sz w:val="28"/>
+          <w:szCs w:val="28"/>
+        </w:rPr>
         <w:t>x1</w:t>
       </w:r>
     </w:p>
@@ -506,39 +553,39 @@
       </w:r>
       <w:r>
         <w:rPr>
-          <w:rFonts w:ascii="Times New Roman" w:hAnsi="Times New Roman" w:cs="Times New Roman" w:hint="eastAsia"/>
-          <w:sz w:val="28"/>
-          <w:szCs w:val="28"/>
-        </w:rPr>
-        <w:tab/>
-      </w:r>
-      <w:r>
-        <w:rPr>
-          <w:rFonts w:ascii="Times New Roman" w:hAnsi="Times New Roman" w:cs="Times New Roman" w:hint="eastAsia"/>
-          <w:sz w:val="28"/>
-          <w:szCs w:val="28"/>
-        </w:rPr>
-        <w:tab/>
-      </w:r>
-      <w:r>
-        <w:rPr>
-          <w:rFonts w:ascii="Times New Roman" w:hAnsi="Times New Roman" w:cs="Times New Roman" w:hint="eastAsia"/>
-          <w:sz w:val="28"/>
-          <w:szCs w:val="28"/>
-        </w:rPr>
-        <w:tab/>
-      </w:r>
-      <w:r>
-        <w:rPr>
-          <w:rFonts w:ascii="Times New Roman" w:hAnsi="Times New Roman" w:cs="Times New Roman" w:hint="eastAsia"/>
-          <w:sz w:val="28"/>
-          <w:szCs w:val="28"/>
-        </w:rPr>
-        <w:tab/>
-      </w:r>
-      <w:r>
-        <w:rPr>
-          <w:rFonts w:ascii="Times New Roman" w:hAnsi="Times New Roman" w:cs="Times New Roman" w:hint="eastAsia"/>
+          <w:rFonts w:hint="eastAsia" w:ascii="Times New Roman" w:hAnsi="Times New Roman" w:cs="Times New Roman"/>
+          <w:sz w:val="28"/>
+          <w:szCs w:val="28"/>
+        </w:rPr>
+        <w:tab/>
+      </w:r>
+      <w:r>
+        <w:rPr>
+          <w:rFonts w:hint="eastAsia" w:ascii="Times New Roman" w:hAnsi="Times New Roman" w:cs="Times New Roman"/>
+          <w:sz w:val="28"/>
+          <w:szCs w:val="28"/>
+        </w:rPr>
+        <w:tab/>
+      </w:r>
+      <w:r>
+        <w:rPr>
+          <w:rFonts w:hint="eastAsia" w:ascii="Times New Roman" w:hAnsi="Times New Roman" w:cs="Times New Roman"/>
+          <w:sz w:val="28"/>
+          <w:szCs w:val="28"/>
+        </w:rPr>
+        <w:tab/>
+      </w:r>
+      <w:r>
+        <w:rPr>
+          <w:rFonts w:hint="eastAsia" w:ascii="Times New Roman" w:hAnsi="Times New Roman" w:cs="Times New Roman"/>
+          <w:sz w:val="28"/>
+          <w:szCs w:val="28"/>
+        </w:rPr>
+        <w:tab/>
+      </w:r>
+      <w:r>
+        <w:rPr>
+          <w:rFonts w:hint="eastAsia" w:ascii="Times New Roman" w:hAnsi="Times New Roman" w:cs="Times New Roman"/>
           <w:sz w:val="28"/>
           <w:szCs w:val="28"/>
         </w:rPr>
@@ -554,7 +601,7 @@
       </w:r>
       <w:r>
         <w:rPr>
-          <w:rFonts w:ascii="Times New Roman" w:hAnsi="Times New Roman" w:cs="Times New Roman" w:hint="eastAsia"/>
+          <w:rFonts w:hint="eastAsia" w:ascii="Times New Roman" w:hAnsi="Times New Roman" w:cs="Times New Roman"/>
           <w:sz w:val="28"/>
           <w:szCs w:val="28"/>
         </w:rPr>
@@ -637,6 +684,13 @@
           <w:szCs w:val="28"/>
         </w:rPr>
         <w:tab/>
+      </w:r>
+      <w:r>
+        <w:rPr>
+          <w:rFonts w:ascii="Times New Roman" w:hAnsi="Times New Roman" w:cs="Times New Roman"/>
+          <w:sz w:val="28"/>
+          <w:szCs w:val="28"/>
+        </w:rPr>
         <w:t>(you provide)</w:t>
       </w:r>
     </w:p>
@@ -653,7 +707,7 @@
       <w:pPr>
         <w:jc w:val="left"/>
         <w:rPr>
-          <w:rFonts w:ascii="Times New Roman" w:eastAsia="宋体" w:hAnsi="Times New Roman" w:cs="Times New Roman"/>
+          <w:rFonts w:ascii="Times New Roman" w:hAnsi="Times New Roman" w:eastAsia="宋体" w:cs="Times New Roman"/>
           <w:color w:val="FF0000"/>
           <w:sz w:val="32"/>
           <w:szCs w:val="30"/>
@@ -662,7 +716,7 @@
       </w:pPr>
       <w:r>
         <w:rPr>
-          <w:rFonts w:ascii="Times New Roman" w:eastAsia="宋体" w:hAnsi="Times New Roman" w:cs="Times New Roman"/>
+          <w:rFonts w:ascii="Times New Roman" w:hAnsi="Times New Roman" w:eastAsia="宋体" w:cs="Times New Roman"/>
           <w:color w:val="FF0000"/>
           <w:sz w:val="32"/>
           <w:szCs w:val="30"/>
@@ -673,301 +727,474 @@
     </w:p>
     <w:p>
       <w:pPr>
-        <w:pStyle w:val="ListParagraph"/>
+        <w:pStyle w:val="4"/>
         <w:numPr>
           <w:ilvl w:val="0"/>
           <w:numId w:val="1"/>
         </w:numPr>
         <w:jc w:val="left"/>
         <w:rPr>
-          <w:rFonts w:ascii="Times New Roman" w:eastAsia="宋体" w:hAnsi="Times New Roman" w:cs="Times New Roman"/>
+          <w:rFonts w:ascii="Times New Roman" w:hAnsi="Times New Roman" w:eastAsia="宋体" w:cs="Times New Roman"/>
           <w:color w:val="000000" w:themeColor="text1"/>
           <w:sz w:val="28"/>
           <w:szCs w:val="28"/>
           <w:shd w:val="clear" w:color="auto" w:fill="FFFFFF"/>
-        </w:rPr>
-      </w:pPr>
-      <w:r>
-        <w:rPr>
-          <w:rFonts w:ascii="Times New Roman" w:eastAsia="宋体" w:hAnsi="Times New Roman" w:cs="Times New Roman"/>
+          <w14:textFill>
+            <w14:solidFill>
+              <w14:schemeClr w14:val="tx1"/>
+            </w14:solidFill>
+          </w14:textFill>
+        </w:rPr>
+      </w:pPr>
+      <w:r>
+        <w:rPr>
+          <w:rFonts w:ascii="Times New Roman" w:hAnsi="Times New Roman" w:eastAsia="宋体" w:cs="Times New Roman"/>
           <w:color w:val="000000" w:themeColor="text1"/>
           <w:sz w:val="28"/>
           <w:szCs w:val="28"/>
           <w:shd w:val="clear" w:color="auto" w:fill="FFFFFF"/>
-        </w:rPr>
-        <w:t>If you have not done so already, prepare your development system by installing the Python interpreter, RPi.GIO library, and wiringPi library as described in READ_ME.TXT.</w:t>
-      </w:r>
-    </w:p>
-    <w:p>
-      <w:pPr>
-        <w:pStyle w:val="ListParagraph"/>
+          <w14:textFill>
+            <w14:solidFill>
+              <w14:schemeClr w14:val="tx1"/>
+            </w14:solidFill>
+          </w14:textFill>
+        </w:rPr>
+        <w:t>If you have not done so already, prepare your development system by installing the Python interpreter, RPi.G</w:t>
+      </w:r>
+      <w:r>
+        <w:rPr>
+          <w:rFonts w:hint="eastAsia" w:ascii="Times New Roman" w:hAnsi="Times New Roman" w:eastAsia="宋体" w:cs="Times New Roman"/>
+          <w:color w:val="000000" w:themeColor="text1"/>
+          <w:sz w:val="28"/>
+          <w:szCs w:val="28"/>
+          <w:shd w:val="clear" w:color="auto" w:fill="FFFFFF"/>
+          <w:lang w:val="en-US" w:eastAsia="zh-CN"/>
+          <w14:textFill>
+            <w14:solidFill>
+              <w14:schemeClr w14:val="tx1"/>
+            </w14:solidFill>
+          </w14:textFill>
+        </w:rPr>
+        <w:t>P</w:t>
+      </w:r>
+      <w:bookmarkStart w:id="1" w:name="_GoBack"/>
+      <w:bookmarkEnd w:id="1"/>
+      <w:r>
+        <w:rPr>
+          <w:rFonts w:ascii="Times New Roman" w:hAnsi="Times New Roman" w:eastAsia="宋体" w:cs="Times New Roman"/>
+          <w:color w:val="000000" w:themeColor="text1"/>
+          <w:sz w:val="28"/>
+          <w:szCs w:val="28"/>
+          <w:shd w:val="clear" w:color="auto" w:fill="FFFFFF"/>
+          <w14:textFill>
+            <w14:solidFill>
+              <w14:schemeClr w14:val="tx1"/>
+            </w14:solidFill>
+          </w14:textFill>
+        </w:rPr>
+        <w:t>IO library, and wiringPi library as described in READ_ME.TXT.</w:t>
+      </w:r>
+    </w:p>
+    <w:p>
+      <w:pPr>
+        <w:pStyle w:val="4"/>
         <w:numPr>
           <w:ilvl w:val="0"/>
           <w:numId w:val="1"/>
         </w:numPr>
         <w:jc w:val="left"/>
         <w:rPr>
-          <w:rFonts w:ascii="Times New Roman" w:eastAsia="宋体" w:hAnsi="Times New Roman" w:cs="Times New Roman"/>
+          <w:rFonts w:ascii="Times New Roman" w:hAnsi="Times New Roman" w:eastAsia="宋体" w:cs="Times New Roman"/>
           <w:color w:val="000000" w:themeColor="text1"/>
           <w:sz w:val="28"/>
           <w:szCs w:val="28"/>
           <w:shd w:val="clear" w:color="auto" w:fill="FFFFFF"/>
-        </w:rPr>
-      </w:pPr>
-      <w:r>
-        <w:rPr>
-          <w:rFonts w:ascii="Times New Roman" w:eastAsia="宋体" w:hAnsi="Times New Roman" w:cs="Times New Roman"/>
+          <w14:textFill>
+            <w14:solidFill>
+              <w14:schemeClr w14:val="tx1"/>
+            </w14:solidFill>
+          </w14:textFill>
+        </w:rPr>
+      </w:pPr>
+      <w:r>
+        <w:rPr>
+          <w:rFonts w:ascii="Times New Roman" w:hAnsi="Times New Roman" w:eastAsia="宋体" w:cs="Times New Roman"/>
           <w:color w:val="000000" w:themeColor="text1"/>
           <w:sz w:val="28"/>
           <w:szCs w:val="28"/>
           <w:shd w:val="clear" w:color="auto" w:fill="FFFFFF"/>
+          <w14:textFill>
+            <w14:solidFill>
+              <w14:schemeClr w14:val="tx1"/>
+            </w14:solidFill>
+          </w14:textFill>
         </w:rPr>
         <w:t>Install the ADC0832 analog/digital converter IC, reed switch sensor, three-pin LED</w:t>
       </w:r>
       <w:r>
         <w:rPr>
-          <w:rFonts w:ascii="Times New Roman" w:eastAsia="宋体" w:hAnsi="Times New Roman" w:cs="Times New Roman" w:hint="eastAsia"/>
+          <w:rFonts w:hint="eastAsia" w:ascii="Times New Roman" w:hAnsi="Times New Roman" w:eastAsia="宋体" w:cs="Times New Roman"/>
           <w:color w:val="000000" w:themeColor="text1"/>
           <w:sz w:val="28"/>
           <w:szCs w:val="28"/>
           <w:shd w:val="clear" w:color="auto" w:fill="FFFFFF"/>
+          <w14:textFill>
+            <w14:solidFill>
+              <w14:schemeClr w14:val="tx1"/>
+            </w14:solidFill>
+          </w14:textFill>
         </w:rPr>
         <w:t xml:space="preserve"> and resistor </w:t>
       </w:r>
       <w:r>
         <w:rPr>
-          <w:rFonts w:ascii="Times New Roman" w:eastAsia="宋体" w:hAnsi="Times New Roman" w:cs="Times New Roman"/>
+          <w:rFonts w:ascii="Times New Roman" w:hAnsi="Times New Roman" w:eastAsia="宋体" w:cs="Times New Roman"/>
           <w:color w:val="000000" w:themeColor="text1"/>
           <w:sz w:val="28"/>
           <w:szCs w:val="28"/>
           <w:shd w:val="clear" w:color="auto" w:fill="FFFFFF"/>
+          <w14:textFill>
+            <w14:solidFill>
+              <w14:schemeClr w14:val="tx1"/>
+            </w14:solidFill>
+          </w14:textFill>
         </w:rPr>
         <w:t xml:space="preserve">on your breadboard, and use Dupont jumper wires to connect them to each other and your Raspberry Pi as illustrated in the Wiring Diagram below. </w:t>
       </w:r>
       <w:r>
         <w:rPr>
-          <w:rFonts w:ascii="Times New Roman" w:eastAsia="宋体" w:hAnsi="Times New Roman" w:cs="Times New Roman" w:hint="eastAsia"/>
+          <w:rFonts w:hint="eastAsia" w:ascii="Times New Roman" w:hAnsi="Times New Roman" w:eastAsia="宋体" w:cs="Times New Roman"/>
           <w:color w:val="000000" w:themeColor="text1"/>
           <w:sz w:val="28"/>
           <w:szCs w:val="28"/>
           <w:shd w:val="clear" w:color="auto" w:fill="FFFFFF"/>
+          <w14:textFill>
+            <w14:solidFill>
+              <w14:schemeClr w14:val="tx1"/>
+            </w14:solidFill>
+          </w14:textFill>
         </w:rPr>
         <w:t xml:space="preserve">Note you will connect only two of the three pins on the LED. </w:t>
       </w:r>
     </w:p>
     <w:p>
       <w:pPr>
-        <w:pStyle w:val="ListParagraph"/>
+        <w:pStyle w:val="4"/>
         <w:numPr>
           <w:ilvl w:val="0"/>
           <w:numId w:val="1"/>
         </w:numPr>
         <w:jc w:val="left"/>
         <w:rPr>
-          <w:rFonts w:ascii="Times New Roman" w:eastAsia="宋体" w:hAnsi="Times New Roman" w:cs="Times New Roman"/>
+          <w:rFonts w:ascii="Times New Roman" w:hAnsi="Times New Roman" w:eastAsia="宋体" w:cs="Times New Roman"/>
           <w:color w:val="000000" w:themeColor="text1"/>
           <w:sz w:val="28"/>
           <w:szCs w:val="28"/>
           <w:shd w:val="clear" w:color="auto" w:fill="FFFFFF"/>
-        </w:rPr>
-      </w:pPr>
-      <w:r>
-        <w:rPr>
-          <w:rFonts w:ascii="Times New Roman" w:eastAsia="宋体" w:hAnsi="Times New Roman" w:cs="Times New Roman"/>
+          <w14:textFill>
+            <w14:solidFill>
+              <w14:schemeClr w14:val="tx1"/>
+            </w14:solidFill>
+          </w14:textFill>
+        </w:rPr>
+      </w:pPr>
+      <w:r>
+        <w:rPr>
+          <w:rFonts w:ascii="Times New Roman" w:hAnsi="Times New Roman" w:eastAsia="宋体" w:cs="Times New Roman"/>
           <w:color w:val="000000" w:themeColor="text1"/>
           <w:sz w:val="28"/>
           <w:szCs w:val="28"/>
           <w:shd w:val="clear" w:color="auto" w:fill="FFFFFF"/>
+          <w14:textFill>
+            <w14:solidFill>
+              <w14:schemeClr w14:val="tx1"/>
+            </w14:solidFill>
+          </w14:textFill>
         </w:rPr>
         <w:t xml:space="preserve">Execute the sample stored in this experiment’s subfolder. </w:t>
       </w:r>
     </w:p>
     <w:p>
       <w:pPr>
-        <w:pStyle w:val="ListParagraph"/>
-        <w:rPr>
-          <w:rFonts w:ascii="Courier" w:eastAsia="宋体" w:hAnsi="Courier" w:cs="Times New Roman"/>
+        <w:pStyle w:val="4"/>
+        <w:rPr>
+          <w:rFonts w:ascii="Courier" w:hAnsi="Courier" w:eastAsia="宋体" w:cs="Times New Roman"/>
           <w:color w:val="000000" w:themeColor="text1"/>
           <w:sz w:val="28"/>
           <w:szCs w:val="28"/>
           <w:shd w:val="clear" w:color="auto" w:fill="FFFFFF"/>
-        </w:rPr>
-      </w:pPr>
-      <w:r>
-        <w:rPr>
-          <w:rFonts w:ascii="Times New Roman" w:eastAsia="宋体" w:hAnsi="Times New Roman" w:cs="Times New Roman"/>
+          <w14:textFill>
+            <w14:solidFill>
+              <w14:schemeClr w14:val="tx1"/>
+            </w14:solidFill>
+          </w14:textFill>
+        </w:rPr>
+      </w:pPr>
+      <w:r>
+        <w:rPr>
+          <w:rFonts w:ascii="Times New Roman" w:hAnsi="Times New Roman" w:eastAsia="宋体" w:cs="Times New Roman"/>
           <w:color w:val="000000" w:themeColor="text1"/>
           <w:sz w:val="28"/>
           <w:szCs w:val="28"/>
           <w:shd w:val="clear" w:color="auto" w:fill="FFFFFF"/>
+          <w14:textFill>
+            <w14:solidFill>
+              <w14:schemeClr w14:val="tx1"/>
+            </w14:solidFill>
+          </w14:textFill>
         </w:rPr>
         <w:t>If using C, compile and execute the C code:</w:t>
       </w:r>
       <w:r>
         <w:rPr>
-          <w:rFonts w:ascii="Times New Roman" w:eastAsia="宋体" w:hAnsi="Times New Roman" w:cs="Times New Roman"/>
+          <w:rFonts w:ascii="Times New Roman" w:hAnsi="Times New Roman" w:eastAsia="宋体" w:cs="Times New Roman"/>
           <w:color w:val="000000" w:themeColor="text1"/>
           <w:sz w:val="28"/>
           <w:szCs w:val="28"/>
           <w:shd w:val="clear" w:color="auto" w:fill="FFFFFF"/>
-        </w:rPr>
-        <w:br/>
-      </w:r>
-      <w:r>
-        <w:rPr>
-          <w:rFonts w:ascii="Courier" w:eastAsia="宋体" w:hAnsi="Courier" w:cs="Times New Roman"/>
+          <w14:textFill>
+            <w14:solidFill>
+              <w14:schemeClr w14:val="tx1"/>
+            </w14:solidFill>
+          </w14:textFill>
+        </w:rPr>
+        <w:br w:type="textWrapping"/>
+      </w:r>
+      <w:r>
+        <w:rPr>
+          <w:rFonts w:ascii="Courier" w:hAnsi="Courier" w:eastAsia="宋体" w:cs="Times New Roman"/>
           <w:color w:val="000000" w:themeColor="text1"/>
           <w:sz w:val="28"/>
           <w:szCs w:val="28"/>
           <w:shd w:val="clear" w:color="auto" w:fill="FFFFFF"/>
+          <w14:textFill>
+            <w14:solidFill>
+              <w14:schemeClr w14:val="tx1"/>
+            </w14:solidFill>
+          </w14:textFill>
         </w:rPr>
         <w:t>cd Code/C</w:t>
       </w:r>
       <w:r>
         <w:rPr>
-          <w:rFonts w:ascii="Courier" w:eastAsia="宋体" w:hAnsi="Courier" w:cs="Times New Roman"/>
+          <w:rFonts w:ascii="Courier" w:hAnsi="Courier" w:eastAsia="宋体" w:cs="Times New Roman"/>
           <w:color w:val="000000" w:themeColor="text1"/>
           <w:sz w:val="28"/>
           <w:szCs w:val="28"/>
           <w:shd w:val="clear" w:color="auto" w:fill="FFFFFF"/>
-        </w:rPr>
-        <w:br/>
-        <w:t xml:space="preserve">gcc reedSwitch.c </w:t>
-      </w:r>
-      <w:r>
-        <w:rPr>
-          <w:rFonts w:ascii="Courier" w:eastAsia="宋体" w:hAnsi="Courier" w:cs="Times New Roman"/>
+          <w14:textFill>
+            <w14:solidFill>
+              <w14:schemeClr w14:val="tx1"/>
+            </w14:solidFill>
+          </w14:textFill>
+        </w:rPr>
+        <w:br w:type="textWrapping"/>
+      </w:r>
+      <w:r>
+        <w:rPr>
+          <w:rFonts w:ascii="Courier" w:hAnsi="Courier" w:eastAsia="宋体" w:cs="Times New Roman"/>
           <w:color w:val="000000" w:themeColor="text1"/>
           <w:sz w:val="28"/>
           <w:szCs w:val="28"/>
           <w:shd w:val="clear" w:color="auto" w:fill="FFFFFF"/>
-        </w:rPr>
-        <w:t>-o reedSwitch.out –lwiringPi</w:t>
-      </w:r>
-      <w:r>
-        <w:rPr>
-          <w:rFonts w:ascii="Courier" w:eastAsia="宋体" w:hAnsi="Courier" w:cs="Times New Roman"/>
+          <w14:textFill>
+            <w14:solidFill>
+              <w14:schemeClr w14:val="tx1"/>
+            </w14:solidFill>
+          </w14:textFill>
+        </w:rPr>
+        <w:t>gcc reedSwitch.c -o reedSwitch.out –lwiringPi</w:t>
+      </w:r>
+      <w:r>
+        <w:rPr>
+          <w:rFonts w:ascii="Courier" w:hAnsi="Courier" w:eastAsia="宋体" w:cs="Times New Roman"/>
           <w:color w:val="000000" w:themeColor="text1"/>
           <w:sz w:val="28"/>
           <w:szCs w:val="28"/>
           <w:shd w:val="clear" w:color="auto" w:fill="FFFFFF"/>
-        </w:rPr>
-        <w:br/>
-        <w:t>./</w:t>
-      </w:r>
-      <w:bookmarkStart w:id="0" w:name="_GoBack"/>
-      <w:bookmarkEnd w:id="0"/>
-      <w:r>
-        <w:rPr>
-          <w:rFonts w:ascii="Courier" w:eastAsia="宋体" w:hAnsi="Courier" w:cs="Times New Roman"/>
+          <w14:textFill>
+            <w14:solidFill>
+              <w14:schemeClr w14:val="tx1"/>
+            </w14:solidFill>
+          </w14:textFill>
+        </w:rPr>
+        <w:br w:type="textWrapping"/>
+      </w:r>
+      <w:r>
+        <w:rPr>
+          <w:rFonts w:ascii="Courier" w:hAnsi="Courier" w:eastAsia="宋体" w:cs="Times New Roman"/>
           <w:color w:val="000000" w:themeColor="text1"/>
           <w:sz w:val="28"/>
           <w:szCs w:val="28"/>
           <w:shd w:val="clear" w:color="auto" w:fill="FFFFFF"/>
-        </w:rPr>
-        <w:t>reedSwitch.out</w:t>
-      </w:r>
-    </w:p>
-    <w:p>
-      <w:pPr>
-        <w:pStyle w:val="ListParagraph"/>
-        <w:rPr>
-          <w:rFonts w:ascii="Courier" w:eastAsia="宋体" w:hAnsi="Courier" w:cs="Times New Roman"/>
+          <w14:textFill>
+            <w14:solidFill>
+              <w14:schemeClr w14:val="tx1"/>
+            </w14:solidFill>
+          </w14:textFill>
+        </w:rPr>
+        <w:t>./reedSwitch.out</w:t>
+      </w:r>
+    </w:p>
+    <w:p>
+      <w:pPr>
+        <w:pStyle w:val="4"/>
+        <w:rPr>
+          <w:rFonts w:ascii="Courier" w:hAnsi="Courier" w:eastAsia="宋体" w:cs="Times New Roman"/>
           <w:color w:val="000000" w:themeColor="text1"/>
           <w:sz w:val="28"/>
           <w:szCs w:val="28"/>
           <w:shd w:val="clear" w:color="auto" w:fill="FFFFFF"/>
-        </w:rPr>
-      </w:pPr>
-    </w:p>
-    <w:p>
-      <w:pPr>
-        <w:pStyle w:val="ListParagraph"/>
-        <w:rPr>
-          <w:rFonts w:ascii="Courier" w:eastAsia="宋体" w:hAnsi="Courier" w:cs="Times New Roman"/>
+          <w14:textFill>
+            <w14:solidFill>
+              <w14:schemeClr w14:val="tx1"/>
+            </w14:solidFill>
+          </w14:textFill>
+        </w:rPr>
+      </w:pPr>
+    </w:p>
+    <w:p>
+      <w:pPr>
+        <w:pStyle w:val="4"/>
+        <w:rPr>
+          <w:rFonts w:ascii="Courier" w:hAnsi="Courier" w:eastAsia="宋体" w:cs="Times New Roman"/>
           <w:color w:val="000000" w:themeColor="text1"/>
           <w:sz w:val="28"/>
           <w:szCs w:val="28"/>
           <w:shd w:val="clear" w:color="auto" w:fill="FFFFFF"/>
-        </w:rPr>
-      </w:pPr>
-      <w:r>
-        <w:rPr>
-          <w:rFonts w:ascii="Times New Roman" w:eastAsia="宋体" w:hAnsi="Times New Roman" w:cs="Times New Roman"/>
+          <w14:textFill>
+            <w14:solidFill>
+              <w14:schemeClr w14:val="tx1"/>
+            </w14:solidFill>
+          </w14:textFill>
+        </w:rPr>
+      </w:pPr>
+      <w:r>
+        <w:rPr>
+          <w:rFonts w:ascii="Times New Roman" w:hAnsi="Times New Roman" w:eastAsia="宋体" w:cs="Times New Roman"/>
           <w:color w:val="000000" w:themeColor="text1"/>
           <w:sz w:val="28"/>
           <w:szCs w:val="28"/>
           <w:shd w:val="clear" w:color="auto" w:fill="FFFFFF"/>
+          <w14:textFill>
+            <w14:solidFill>
+              <w14:schemeClr w14:val="tx1"/>
+            </w14:solidFill>
+          </w14:textFill>
         </w:rPr>
         <w:t>If using Python, launch the Python script:</w:t>
       </w:r>
       <w:r>
         <w:rPr>
-          <w:rFonts w:ascii="Times New Roman" w:eastAsia="宋体" w:hAnsi="Times New Roman" w:cs="Times New Roman"/>
+          <w:rFonts w:ascii="Times New Roman" w:hAnsi="Times New Roman" w:eastAsia="宋体" w:cs="Times New Roman"/>
           <w:color w:val="000000" w:themeColor="text1"/>
           <w:sz w:val="28"/>
           <w:szCs w:val="28"/>
           <w:shd w:val="clear" w:color="auto" w:fill="FFFFFF"/>
-        </w:rPr>
-        <w:br/>
-      </w:r>
-      <w:r>
-        <w:rPr>
-          <w:rFonts w:ascii="Courier" w:eastAsia="宋体" w:hAnsi="Courier" w:cs="Times New Roman"/>
+          <w14:textFill>
+            <w14:solidFill>
+              <w14:schemeClr w14:val="tx1"/>
+            </w14:solidFill>
+          </w14:textFill>
+        </w:rPr>
+        <w:br w:type="textWrapping"/>
+      </w:r>
+      <w:r>
+        <w:rPr>
+          <w:rFonts w:ascii="Courier" w:hAnsi="Courier" w:eastAsia="宋体" w:cs="Times New Roman"/>
           <w:color w:val="000000" w:themeColor="text1"/>
           <w:sz w:val="28"/>
           <w:szCs w:val="28"/>
           <w:shd w:val="clear" w:color="auto" w:fill="FFFFFF"/>
+          <w14:textFill>
+            <w14:solidFill>
+              <w14:schemeClr w14:val="tx1"/>
+            </w14:solidFill>
+          </w14:textFill>
         </w:rPr>
         <w:t>cd Code/Python</w:t>
       </w:r>
       <w:r>
         <w:rPr>
-          <w:rFonts w:ascii="Courier" w:eastAsia="宋体" w:hAnsi="Courier" w:cs="Times New Roman"/>
+          <w:rFonts w:ascii="Courier" w:hAnsi="Courier" w:eastAsia="宋体" w:cs="Times New Roman"/>
           <w:color w:val="000000" w:themeColor="text1"/>
           <w:sz w:val="28"/>
           <w:szCs w:val="28"/>
           <w:shd w:val="clear" w:color="auto" w:fill="FFFFFF"/>
-        </w:rPr>
-        <w:br/>
+          <w14:textFill>
+            <w14:solidFill>
+              <w14:schemeClr w14:val="tx1"/>
+            </w14:solidFill>
+          </w14:textFill>
+        </w:rPr>
+        <w:br w:type="textWrapping"/>
+      </w:r>
+      <w:r>
+        <w:rPr>
+          <w:rFonts w:ascii="Courier" w:hAnsi="Courier" w:eastAsia="宋体" w:cs="Times New Roman"/>
+          <w:color w:val="000000" w:themeColor="text1"/>
+          <w:sz w:val="28"/>
+          <w:szCs w:val="28"/>
+          <w:shd w:val="clear" w:color="auto" w:fill="FFFFFF"/>
+          <w14:textFill>
+            <w14:solidFill>
+              <w14:schemeClr w14:val="tx1"/>
+            </w14:solidFill>
+          </w14:textFill>
+        </w:rPr>
         <w:t>python reedSwitch.py</w:t>
       </w:r>
     </w:p>
     <w:p>
       <w:pPr>
-        <w:pStyle w:val="ListParagraph"/>
-        <w:rPr>
-          <w:rFonts w:ascii="Courier" w:eastAsia="宋体" w:hAnsi="Courier" w:cs="Times New Roman"/>
+        <w:pStyle w:val="4"/>
+        <w:rPr>
+          <w:rFonts w:ascii="Courier" w:hAnsi="Courier" w:eastAsia="宋体" w:cs="Times New Roman"/>
           <w:color w:val="000000" w:themeColor="text1"/>
           <w:sz w:val="28"/>
           <w:szCs w:val="28"/>
           <w:shd w:val="clear" w:color="auto" w:fill="FFFFFF"/>
-        </w:rPr>
-      </w:pPr>
-    </w:p>
-    <w:p>
-      <w:pPr>
-        <w:pStyle w:val="ListParagraph"/>
+          <w14:textFill>
+            <w14:solidFill>
+              <w14:schemeClr w14:val="tx1"/>
+            </w14:solidFill>
+          </w14:textFill>
+        </w:rPr>
+      </w:pPr>
+    </w:p>
+    <w:p>
+      <w:pPr>
+        <w:pStyle w:val="4"/>
         <w:numPr>
           <w:ilvl w:val="0"/>
           <w:numId w:val="1"/>
         </w:numPr>
         <w:jc w:val="left"/>
         <w:rPr>
-          <w:rFonts w:ascii="Times New Roman" w:eastAsia="宋体" w:hAnsi="Times New Roman" w:cs="Times New Roman"/>
+          <w:rFonts w:ascii="Times New Roman" w:hAnsi="Times New Roman" w:eastAsia="宋体" w:cs="Times New Roman"/>
           <w:color w:val="000000" w:themeColor="text1"/>
           <w:sz w:val="28"/>
           <w:szCs w:val="28"/>
           <w:shd w:val="clear" w:color="auto" w:fill="FFFFFF"/>
-        </w:rPr>
-      </w:pPr>
-      <w:r>
-        <w:rPr>
-          <w:rFonts w:ascii="Times New Roman" w:eastAsia="宋体" w:hAnsi="Times New Roman" w:cs="Times New Roman"/>
+          <w14:textFill>
+            <w14:solidFill>
+              <w14:schemeClr w14:val="tx1"/>
+            </w14:solidFill>
+          </w14:textFill>
+        </w:rPr>
+      </w:pPr>
+      <w:r>
+        <w:rPr>
+          <w:rFonts w:ascii="Times New Roman" w:hAnsi="Times New Roman" w:eastAsia="宋体" w:cs="Times New Roman"/>
           <w:color w:val="000000" w:themeColor="text1"/>
           <w:sz w:val="28"/>
           <w:szCs w:val="28"/>
           <w:shd w:val="clear" w:color="auto" w:fill="FFFFFF"/>
+          <w14:textFill>
+            <w14:solidFill>
+              <w14:schemeClr w14:val="tx1"/>
+            </w14:solidFill>
+          </w14:textFill>
         </w:rPr>
         <w:t xml:space="preserve">Execute the sample stored in this experiment’s subfolder.  Make experimental observations. </w:t>
       </w:r>
@@ -977,18 +1204,13 @@
           <w:color w:val="000000" w:themeColor="text1"/>
           <w:sz w:val="28"/>
           <w:szCs w:val="28"/>
-        </w:rPr>
-        <w:t xml:space="preserve">When you hold your magnet close to </w:t>
-      </w:r>
-      <w:r>
-        <w:rPr>
-          <w:rFonts w:ascii="Times New Roman" w:hAnsi="Times New Roman" w:cs="Times New Roman"/>
-          <w:color w:val="000000" w:themeColor="text1"/>
-          <w:sz w:val="28"/>
-          <w:szCs w:val="28"/>
-        </w:rPr>
-        <w:lastRenderedPageBreak/>
-        <w:t>the sensor, the LED comes on, and goes off when you remove the magnet. (If the LED does not respond, you can adjust the sensitivity by turning the trimmer potentiometer on the sensor board.)</w:t>
+          <w14:textFill>
+            <w14:solidFill>
+              <w14:schemeClr w14:val="tx1"/>
+            </w14:solidFill>
+          </w14:textFill>
+        </w:rPr>
+        <w:t>When you hold your magnet close to the sensor, the LED comes on, and goes off when you remove the magnet. (If the LED does not respond, you can adjust the sensitivity by turning the trimmer potentiometer on the sensor board.)</w:t>
       </w:r>
     </w:p>
     <w:p>
@@ -1001,7 +1223,7 @@
           <w:szCs w:val="30"/>
         </w:rPr>
       </w:pPr>
-      <w:bookmarkStart w:id="1" w:name="OLE_LINK1"/>
+      <w:bookmarkStart w:id="0" w:name="OLE_LINK1"/>
     </w:p>
     <w:p>
       <w:pPr>
@@ -1025,7 +1247,7 @@
         <w:t>Wiring Diagram</w:t>
       </w:r>
     </w:p>
-    <w:bookmarkEnd w:id="1"/>
+    <w:bookmarkEnd w:id="0"/>
     <w:p>
       <w:pPr>
         <w:jc w:val="center"/>
@@ -1036,12 +1258,11 @@
       </w:pPr>
       <w:r>
         <w:rPr>
-          <w:rFonts w:ascii="Times New Roman" w:hAnsi="Times New Roman" w:cs="Times New Roman" w:hint="eastAsia"/>
-          <w:noProof/>
+          <w:rFonts w:hint="eastAsia" w:ascii="Times New Roman" w:hAnsi="Times New Roman" w:cs="Times New Roman"/>
           <w:sz w:val="24"/>
         </w:rPr>
         <w:drawing>
-          <wp:inline distT="0" distB="0" distL="114300" distR="114300" wp14:anchorId="215E6224" wp14:editId="3CE7BC98">
+          <wp:inline distT="0" distB="0" distL="114300" distR="114300">
             <wp:extent cx="2879725" cy="3239770"/>
             <wp:effectExtent l="0" t="0" r="15875" b="17780"/>
             <wp:docPr id="1" name="图片 1" descr="reedSwitch"/>
@@ -1054,7 +1275,7 @@
                     <pic:cNvPicPr/>
                   </pic:nvPicPr>
                   <pic:blipFill>
-                    <a:blip r:embed="rId7"/>
+                    <a:blip r:embed="rId5"/>
                     <a:stretch>
                       <a:fillRect/>
                     </a:stretch>
@@ -1087,14 +1308,24 @@
           <w:color w:val="000000" w:themeColor="text1"/>
           <w:sz w:val="32"/>
           <w:szCs w:val="32"/>
-        </w:rPr>
-      </w:pPr>
-      <w:r>
-        <w:rPr>
-          <w:rFonts w:ascii="Times New Roman" w:hAnsi="Times New Roman" w:cs="Times New Roman"/>
-          <w:color w:val="000000" w:themeColor="text1"/>
-          <w:sz w:val="32"/>
-          <w:szCs w:val="32"/>
+          <w14:textFill>
+            <w14:solidFill>
+              <w14:schemeClr w14:val="tx1"/>
+            </w14:solidFill>
+          </w14:textFill>
+        </w:rPr>
+      </w:pPr>
+      <w:r>
+        <w:rPr>
+          <w:rFonts w:ascii="Times New Roman" w:hAnsi="Times New Roman" w:cs="Times New Roman"/>
+          <w:color w:val="000000" w:themeColor="text1"/>
+          <w:sz w:val="32"/>
+          <w:szCs w:val="32"/>
+          <w14:textFill>
+            <w14:solidFill>
+              <w14:schemeClr w14:val="tx1"/>
+            </w14:solidFill>
+          </w14:textFill>
         </w:rPr>
         <w:t>AD0382 pin position:</w:t>
       </w:r>
@@ -1111,16 +1342,39 @@
           <w:color w:val="000000" w:themeColor="text1"/>
           <w:sz w:val="32"/>
           <w:szCs w:val="32"/>
-        </w:rPr>
-      </w:pPr>
-      <w:r>
-        <w:rPr>
-          <w:rFonts w:ascii="Times New Roman" w:hAnsi="Times New Roman" w:cs="Times New Roman"/>
-          <w:color w:val="000000" w:themeColor="text1"/>
-          <w:sz w:val="32"/>
-          <w:szCs w:val="32"/>
-        </w:rPr>
-        <w:tab/>
+          <w14:textFill>
+            <w14:solidFill>
+              <w14:schemeClr w14:val="tx1"/>
+            </w14:solidFill>
+          </w14:textFill>
+        </w:rPr>
+      </w:pPr>
+      <w:r>
+        <w:rPr>
+          <w:rFonts w:ascii="Times New Roman" w:hAnsi="Times New Roman" w:cs="Times New Roman"/>
+          <w:color w:val="000000" w:themeColor="text1"/>
+          <w:sz w:val="32"/>
+          <w:szCs w:val="32"/>
+          <w14:textFill>
+            <w14:solidFill>
+              <w14:schemeClr w14:val="tx1"/>
+            </w14:solidFill>
+          </w14:textFill>
+        </w:rPr>
+        <w:tab/>
+      </w:r>
+      <w:r>
+        <w:rPr>
+          <w:rFonts w:ascii="Times New Roman" w:hAnsi="Times New Roman" w:cs="Times New Roman"/>
+          <w:color w:val="000000" w:themeColor="text1"/>
+          <w:sz w:val="32"/>
+          <w:szCs w:val="32"/>
+          <w14:textFill>
+            <w14:solidFill>
+              <w14:schemeClr w14:val="tx1"/>
+            </w14:solidFill>
+          </w14:textFill>
+        </w:rPr>
         <w:t>CS</w:t>
       </w:r>
       <w:r>
@@ -1129,6 +1383,11 @@
           <w:color w:val="000000" w:themeColor="text1"/>
           <w:sz w:val="30"/>
           <w:szCs w:val="30"/>
+          <w14:textFill>
+            <w14:solidFill>
+              <w14:schemeClr w14:val="tx1"/>
+            </w14:solidFill>
+          </w14:textFill>
         </w:rPr>
         <w:tab/>
       </w:r>
@@ -1138,6 +1397,11 @@
           <w:color w:val="000000" w:themeColor="text1"/>
           <w:sz w:val="30"/>
           <w:szCs w:val="30"/>
+          <w14:textFill>
+            <w14:solidFill>
+              <w14:schemeClr w14:val="tx1"/>
+            </w14:solidFill>
+          </w14:textFill>
         </w:rPr>
         <w:sym w:font="Symbol" w:char="F0AB"/>
       </w:r>
@@ -1147,15 +1411,25 @@
           <w:color w:val="000000" w:themeColor="text1"/>
           <w:sz w:val="30"/>
           <w:szCs w:val="30"/>
-        </w:rPr>
-        <w:tab/>
-      </w:r>
-      <w:r>
-        <w:rPr>
-          <w:rFonts w:ascii="Times New Roman" w:hAnsi="Times New Roman" w:cs="Times New Roman"/>
-          <w:color w:val="000000" w:themeColor="text1"/>
-          <w:sz w:val="32"/>
-          <w:szCs w:val="32"/>
+          <w14:textFill>
+            <w14:solidFill>
+              <w14:schemeClr w14:val="tx1"/>
+            </w14:solidFill>
+          </w14:textFill>
+        </w:rPr>
+        <w:tab/>
+      </w:r>
+      <w:r>
+        <w:rPr>
+          <w:rFonts w:ascii="Times New Roman" w:hAnsi="Times New Roman" w:cs="Times New Roman"/>
+          <w:color w:val="000000" w:themeColor="text1"/>
+          <w:sz w:val="32"/>
+          <w:szCs w:val="32"/>
+          <w14:textFill>
+            <w14:solidFill>
+              <w14:schemeClr w14:val="tx1"/>
+            </w14:solidFill>
+          </w14:textFill>
         </w:rPr>
         <w:t>Raspberry Pi Pin 11</w:t>
       </w:r>
@@ -1172,16 +1446,39 @@
           <w:color w:val="000000" w:themeColor="text1"/>
           <w:sz w:val="32"/>
           <w:szCs w:val="32"/>
-        </w:rPr>
-      </w:pPr>
-      <w:r>
-        <w:rPr>
-          <w:rFonts w:ascii="Times New Roman" w:hAnsi="Times New Roman" w:cs="Times New Roman"/>
-          <w:color w:val="000000" w:themeColor="text1"/>
-          <w:sz w:val="32"/>
-          <w:szCs w:val="32"/>
-        </w:rPr>
-        <w:tab/>
+          <w14:textFill>
+            <w14:solidFill>
+              <w14:schemeClr w14:val="tx1"/>
+            </w14:solidFill>
+          </w14:textFill>
+        </w:rPr>
+      </w:pPr>
+      <w:r>
+        <w:rPr>
+          <w:rFonts w:ascii="Times New Roman" w:hAnsi="Times New Roman" w:cs="Times New Roman"/>
+          <w:color w:val="000000" w:themeColor="text1"/>
+          <w:sz w:val="32"/>
+          <w:szCs w:val="32"/>
+          <w14:textFill>
+            <w14:solidFill>
+              <w14:schemeClr w14:val="tx1"/>
+            </w14:solidFill>
+          </w14:textFill>
+        </w:rPr>
+        <w:tab/>
+      </w:r>
+      <w:r>
+        <w:rPr>
+          <w:rFonts w:ascii="Times New Roman" w:hAnsi="Times New Roman" w:cs="Times New Roman"/>
+          <w:color w:val="000000" w:themeColor="text1"/>
+          <w:sz w:val="32"/>
+          <w:szCs w:val="32"/>
+          <w14:textFill>
+            <w14:solidFill>
+              <w14:schemeClr w14:val="tx1"/>
+            </w14:solidFill>
+          </w14:textFill>
+        </w:rPr>
         <w:t>CLK</w:t>
       </w:r>
       <w:r>
@@ -1190,6 +1487,11 @@
           <w:color w:val="000000" w:themeColor="text1"/>
           <w:sz w:val="30"/>
           <w:szCs w:val="30"/>
+          <w14:textFill>
+            <w14:solidFill>
+              <w14:schemeClr w14:val="tx1"/>
+            </w14:solidFill>
+          </w14:textFill>
         </w:rPr>
         <w:tab/>
       </w:r>
@@ -1199,6 +1501,11 @@
           <w:color w:val="000000" w:themeColor="text1"/>
           <w:sz w:val="30"/>
           <w:szCs w:val="30"/>
+          <w14:textFill>
+            <w14:solidFill>
+              <w14:schemeClr w14:val="tx1"/>
+            </w14:solidFill>
+          </w14:textFill>
         </w:rPr>
         <w:sym w:font="Symbol" w:char="F0AB"/>
       </w:r>
@@ -1208,15 +1515,25 @@
           <w:color w:val="000000" w:themeColor="text1"/>
           <w:sz w:val="30"/>
           <w:szCs w:val="30"/>
-        </w:rPr>
-        <w:tab/>
-      </w:r>
-      <w:r>
-        <w:rPr>
-          <w:rFonts w:ascii="Times New Roman" w:hAnsi="Times New Roman" w:cs="Times New Roman"/>
-          <w:color w:val="000000" w:themeColor="text1"/>
-          <w:sz w:val="32"/>
-          <w:szCs w:val="32"/>
+          <w14:textFill>
+            <w14:solidFill>
+              <w14:schemeClr w14:val="tx1"/>
+            </w14:solidFill>
+          </w14:textFill>
+        </w:rPr>
+        <w:tab/>
+      </w:r>
+      <w:r>
+        <w:rPr>
+          <w:rFonts w:ascii="Times New Roman" w:hAnsi="Times New Roman" w:cs="Times New Roman"/>
+          <w:color w:val="000000" w:themeColor="text1"/>
+          <w:sz w:val="32"/>
+          <w:szCs w:val="32"/>
+          <w14:textFill>
+            <w14:solidFill>
+              <w14:schemeClr w14:val="tx1"/>
+            </w14:solidFill>
+          </w14:textFill>
         </w:rPr>
         <w:t>Raspberry Pi Pin 12</w:t>
       </w:r>
@@ -1233,16 +1550,39 @@
           <w:color w:val="000000" w:themeColor="text1"/>
           <w:sz w:val="32"/>
           <w:szCs w:val="32"/>
-        </w:rPr>
-      </w:pPr>
-      <w:r>
-        <w:rPr>
-          <w:rFonts w:ascii="Times New Roman" w:hAnsi="Times New Roman" w:cs="Times New Roman"/>
-          <w:color w:val="000000" w:themeColor="text1"/>
-          <w:sz w:val="32"/>
-          <w:szCs w:val="32"/>
-        </w:rPr>
-        <w:tab/>
+          <w14:textFill>
+            <w14:solidFill>
+              <w14:schemeClr w14:val="tx1"/>
+            </w14:solidFill>
+          </w14:textFill>
+        </w:rPr>
+      </w:pPr>
+      <w:r>
+        <w:rPr>
+          <w:rFonts w:ascii="Times New Roman" w:hAnsi="Times New Roman" w:cs="Times New Roman"/>
+          <w:color w:val="000000" w:themeColor="text1"/>
+          <w:sz w:val="32"/>
+          <w:szCs w:val="32"/>
+          <w14:textFill>
+            <w14:solidFill>
+              <w14:schemeClr w14:val="tx1"/>
+            </w14:solidFill>
+          </w14:textFill>
+        </w:rPr>
+        <w:tab/>
+      </w:r>
+      <w:r>
+        <w:rPr>
+          <w:rFonts w:ascii="Times New Roman" w:hAnsi="Times New Roman" w:cs="Times New Roman"/>
+          <w:color w:val="000000" w:themeColor="text1"/>
+          <w:sz w:val="32"/>
+          <w:szCs w:val="32"/>
+          <w14:textFill>
+            <w14:solidFill>
+              <w14:schemeClr w14:val="tx1"/>
+            </w14:solidFill>
+          </w14:textFill>
+        </w:rPr>
         <w:t>DI</w:t>
       </w:r>
       <w:r>
@@ -1251,6 +1591,11 @@
           <w:color w:val="000000" w:themeColor="text1"/>
           <w:sz w:val="30"/>
           <w:szCs w:val="30"/>
+          <w14:textFill>
+            <w14:solidFill>
+              <w14:schemeClr w14:val="tx1"/>
+            </w14:solidFill>
+          </w14:textFill>
         </w:rPr>
         <w:tab/>
       </w:r>
@@ -1260,6 +1605,11 @@
           <w:color w:val="000000" w:themeColor="text1"/>
           <w:sz w:val="30"/>
           <w:szCs w:val="30"/>
+          <w14:textFill>
+            <w14:solidFill>
+              <w14:schemeClr w14:val="tx1"/>
+            </w14:solidFill>
+          </w14:textFill>
         </w:rPr>
         <w:sym w:font="Symbol" w:char="F0AB"/>
       </w:r>
@@ -1269,15 +1619,25 @@
           <w:color w:val="000000" w:themeColor="text1"/>
           <w:sz w:val="30"/>
           <w:szCs w:val="30"/>
-        </w:rPr>
-        <w:tab/>
-      </w:r>
-      <w:r>
-        <w:rPr>
-          <w:rFonts w:ascii="Times New Roman" w:hAnsi="Times New Roman" w:cs="Times New Roman"/>
-          <w:color w:val="000000" w:themeColor="text1"/>
-          <w:sz w:val="32"/>
-          <w:szCs w:val="32"/>
+          <w14:textFill>
+            <w14:solidFill>
+              <w14:schemeClr w14:val="tx1"/>
+            </w14:solidFill>
+          </w14:textFill>
+        </w:rPr>
+        <w:tab/>
+      </w:r>
+      <w:r>
+        <w:rPr>
+          <w:rFonts w:ascii="Times New Roman" w:hAnsi="Times New Roman" w:cs="Times New Roman"/>
+          <w:color w:val="000000" w:themeColor="text1"/>
+          <w:sz w:val="32"/>
+          <w:szCs w:val="32"/>
+          <w14:textFill>
+            <w14:solidFill>
+              <w14:schemeClr w14:val="tx1"/>
+            </w14:solidFill>
+          </w14:textFill>
         </w:rPr>
         <w:t>Raspberry Pi Pin 13</w:t>
       </w:r>
@@ -1294,16 +1654,39 @@
           <w:color w:val="000000" w:themeColor="text1"/>
           <w:sz w:val="32"/>
           <w:szCs w:val="32"/>
-        </w:rPr>
-      </w:pPr>
-      <w:r>
-        <w:rPr>
-          <w:rFonts w:ascii="Times New Roman" w:hAnsi="Times New Roman" w:cs="Times New Roman"/>
-          <w:color w:val="000000" w:themeColor="text1"/>
-          <w:sz w:val="32"/>
-          <w:szCs w:val="32"/>
-        </w:rPr>
-        <w:tab/>
+          <w14:textFill>
+            <w14:solidFill>
+              <w14:schemeClr w14:val="tx1"/>
+            </w14:solidFill>
+          </w14:textFill>
+        </w:rPr>
+      </w:pPr>
+      <w:r>
+        <w:rPr>
+          <w:rFonts w:ascii="Times New Roman" w:hAnsi="Times New Roman" w:cs="Times New Roman"/>
+          <w:color w:val="000000" w:themeColor="text1"/>
+          <w:sz w:val="32"/>
+          <w:szCs w:val="32"/>
+          <w14:textFill>
+            <w14:solidFill>
+              <w14:schemeClr w14:val="tx1"/>
+            </w14:solidFill>
+          </w14:textFill>
+        </w:rPr>
+        <w:tab/>
+      </w:r>
+      <w:r>
+        <w:rPr>
+          <w:rFonts w:ascii="Times New Roman" w:hAnsi="Times New Roman" w:cs="Times New Roman"/>
+          <w:color w:val="000000" w:themeColor="text1"/>
+          <w:sz w:val="32"/>
+          <w:szCs w:val="32"/>
+          <w14:textFill>
+            <w14:solidFill>
+              <w14:schemeClr w14:val="tx1"/>
+            </w14:solidFill>
+          </w14:textFill>
+        </w:rPr>
         <w:t>D0</w:t>
       </w:r>
       <w:r>
@@ -1312,6 +1695,11 @@
           <w:color w:val="000000" w:themeColor="text1"/>
           <w:sz w:val="30"/>
           <w:szCs w:val="30"/>
+          <w14:textFill>
+            <w14:solidFill>
+              <w14:schemeClr w14:val="tx1"/>
+            </w14:solidFill>
+          </w14:textFill>
         </w:rPr>
         <w:tab/>
       </w:r>
@@ -1321,6 +1709,11 @@
           <w:color w:val="000000" w:themeColor="text1"/>
           <w:sz w:val="30"/>
           <w:szCs w:val="30"/>
+          <w14:textFill>
+            <w14:solidFill>
+              <w14:schemeClr w14:val="tx1"/>
+            </w14:solidFill>
+          </w14:textFill>
         </w:rPr>
         <w:sym w:font="Symbol" w:char="F0AB"/>
       </w:r>
@@ -1330,15 +1723,25 @@
           <w:color w:val="000000" w:themeColor="text1"/>
           <w:sz w:val="30"/>
           <w:szCs w:val="30"/>
-        </w:rPr>
-        <w:tab/>
-      </w:r>
-      <w:r>
-        <w:rPr>
-          <w:rFonts w:ascii="Times New Roman" w:hAnsi="Times New Roman" w:cs="Times New Roman"/>
-          <w:color w:val="000000" w:themeColor="text1"/>
-          <w:sz w:val="32"/>
-          <w:szCs w:val="32"/>
+          <w14:textFill>
+            <w14:solidFill>
+              <w14:schemeClr w14:val="tx1"/>
+            </w14:solidFill>
+          </w14:textFill>
+        </w:rPr>
+        <w:tab/>
+      </w:r>
+      <w:r>
+        <w:rPr>
+          <w:rFonts w:ascii="Times New Roman" w:hAnsi="Times New Roman" w:cs="Times New Roman"/>
+          <w:color w:val="000000" w:themeColor="text1"/>
+          <w:sz w:val="32"/>
+          <w:szCs w:val="32"/>
+          <w14:textFill>
+            <w14:solidFill>
+              <w14:schemeClr w14:val="tx1"/>
+            </w14:solidFill>
+          </w14:textFill>
         </w:rPr>
         <w:t>Raspberry Pi Pin 13</w:t>
       </w:r>
@@ -1355,16 +1758,39 @@
           <w:color w:val="000000" w:themeColor="text1"/>
           <w:sz w:val="32"/>
           <w:szCs w:val="32"/>
-        </w:rPr>
-      </w:pPr>
-      <w:r>
-        <w:rPr>
-          <w:rFonts w:ascii="Times New Roman" w:hAnsi="Times New Roman" w:cs="Times New Roman"/>
-          <w:color w:val="000000" w:themeColor="text1"/>
-          <w:sz w:val="32"/>
-          <w:szCs w:val="32"/>
-        </w:rPr>
-        <w:tab/>
+          <w14:textFill>
+            <w14:solidFill>
+              <w14:schemeClr w14:val="tx1"/>
+            </w14:solidFill>
+          </w14:textFill>
+        </w:rPr>
+      </w:pPr>
+      <w:r>
+        <w:rPr>
+          <w:rFonts w:ascii="Times New Roman" w:hAnsi="Times New Roman" w:cs="Times New Roman"/>
+          <w:color w:val="000000" w:themeColor="text1"/>
+          <w:sz w:val="32"/>
+          <w:szCs w:val="32"/>
+          <w14:textFill>
+            <w14:solidFill>
+              <w14:schemeClr w14:val="tx1"/>
+            </w14:solidFill>
+          </w14:textFill>
+        </w:rPr>
+        <w:tab/>
+      </w:r>
+      <w:r>
+        <w:rPr>
+          <w:rFonts w:ascii="Times New Roman" w:hAnsi="Times New Roman" w:cs="Times New Roman"/>
+          <w:color w:val="000000" w:themeColor="text1"/>
+          <w:sz w:val="32"/>
+          <w:szCs w:val="32"/>
+          <w14:textFill>
+            <w14:solidFill>
+              <w14:schemeClr w14:val="tx1"/>
+            </w14:solidFill>
+          </w14:textFill>
+        </w:rPr>
         <w:t>CH0</w:t>
       </w:r>
       <w:r>
@@ -1373,6 +1799,11 @@
           <w:color w:val="000000" w:themeColor="text1"/>
           <w:sz w:val="30"/>
           <w:szCs w:val="30"/>
+          <w14:textFill>
+            <w14:solidFill>
+              <w14:schemeClr w14:val="tx1"/>
+            </w14:solidFill>
+          </w14:textFill>
         </w:rPr>
         <w:tab/>
       </w:r>
@@ -1382,6 +1813,11 @@
           <w:color w:val="000000" w:themeColor="text1"/>
           <w:sz w:val="30"/>
           <w:szCs w:val="30"/>
+          <w14:textFill>
+            <w14:solidFill>
+              <w14:schemeClr w14:val="tx1"/>
+            </w14:solidFill>
+          </w14:textFill>
         </w:rPr>
         <w:sym w:font="Symbol" w:char="F0AB"/>
       </w:r>
@@ -1391,15 +1827,25 @@
           <w:color w:val="000000" w:themeColor="text1"/>
           <w:sz w:val="30"/>
           <w:szCs w:val="30"/>
-        </w:rPr>
-        <w:tab/>
-      </w:r>
-      <w:r>
-        <w:rPr>
-          <w:rFonts w:ascii="Times New Roman" w:hAnsi="Times New Roman" w:cs="Times New Roman"/>
-          <w:color w:val="000000" w:themeColor="text1"/>
-          <w:sz w:val="32"/>
-          <w:szCs w:val="32"/>
+          <w14:textFill>
+            <w14:solidFill>
+              <w14:schemeClr w14:val="tx1"/>
+            </w14:solidFill>
+          </w14:textFill>
+        </w:rPr>
+        <w:tab/>
+      </w:r>
+      <w:r>
+        <w:rPr>
+          <w:rFonts w:ascii="Times New Roman" w:hAnsi="Times New Roman" w:cs="Times New Roman"/>
+          <w:color w:val="000000" w:themeColor="text1"/>
+          <w:sz w:val="32"/>
+          <w:szCs w:val="32"/>
+          <w14:textFill>
+            <w14:solidFill>
+              <w14:schemeClr w14:val="tx1"/>
+            </w14:solidFill>
+          </w14:textFill>
         </w:rPr>
         <w:t>Reed Switch Sensor Pin A0</w:t>
       </w:r>
@@ -1416,16 +1862,39 @@
           <w:color w:val="000000" w:themeColor="text1"/>
           <w:sz w:val="32"/>
           <w:szCs w:val="32"/>
-        </w:rPr>
-      </w:pPr>
-      <w:r>
-        <w:rPr>
-          <w:rFonts w:ascii="Times New Roman" w:hAnsi="Times New Roman" w:cs="Times New Roman"/>
-          <w:color w:val="000000" w:themeColor="text1"/>
-          <w:sz w:val="32"/>
-          <w:szCs w:val="32"/>
-        </w:rPr>
-        <w:tab/>
+          <w14:textFill>
+            <w14:solidFill>
+              <w14:schemeClr w14:val="tx1"/>
+            </w14:solidFill>
+          </w14:textFill>
+        </w:rPr>
+      </w:pPr>
+      <w:r>
+        <w:rPr>
+          <w:rFonts w:ascii="Times New Roman" w:hAnsi="Times New Roman" w:cs="Times New Roman"/>
+          <w:color w:val="000000" w:themeColor="text1"/>
+          <w:sz w:val="32"/>
+          <w:szCs w:val="32"/>
+          <w14:textFill>
+            <w14:solidFill>
+              <w14:schemeClr w14:val="tx1"/>
+            </w14:solidFill>
+          </w14:textFill>
+        </w:rPr>
+        <w:tab/>
+      </w:r>
+      <w:r>
+        <w:rPr>
+          <w:rFonts w:ascii="Times New Roman" w:hAnsi="Times New Roman" w:cs="Times New Roman"/>
+          <w:color w:val="000000" w:themeColor="text1"/>
+          <w:sz w:val="32"/>
+          <w:szCs w:val="32"/>
+          <w14:textFill>
+            <w14:solidFill>
+              <w14:schemeClr w14:val="tx1"/>
+            </w14:solidFill>
+          </w14:textFill>
+        </w:rPr>
         <w:t>VCC</w:t>
       </w:r>
       <w:r>
@@ -1434,6 +1903,11 @@
           <w:color w:val="000000" w:themeColor="text1"/>
           <w:sz w:val="30"/>
           <w:szCs w:val="30"/>
+          <w14:textFill>
+            <w14:solidFill>
+              <w14:schemeClr w14:val="tx1"/>
+            </w14:solidFill>
+          </w14:textFill>
         </w:rPr>
         <w:tab/>
       </w:r>
@@ -1443,6 +1917,11 @@
           <w:color w:val="000000" w:themeColor="text1"/>
           <w:sz w:val="30"/>
           <w:szCs w:val="30"/>
+          <w14:textFill>
+            <w14:solidFill>
+              <w14:schemeClr w14:val="tx1"/>
+            </w14:solidFill>
+          </w14:textFill>
         </w:rPr>
         <w:sym w:font="Symbol" w:char="F0AB"/>
       </w:r>
@@ -1452,15 +1931,25 @@
           <w:color w:val="000000" w:themeColor="text1"/>
           <w:sz w:val="30"/>
           <w:szCs w:val="30"/>
-        </w:rPr>
-        <w:tab/>
-      </w:r>
-      <w:r>
-        <w:rPr>
-          <w:rFonts w:ascii="Times New Roman" w:hAnsi="Times New Roman" w:cs="Times New Roman"/>
-          <w:color w:val="000000" w:themeColor="text1"/>
-          <w:sz w:val="32"/>
-          <w:szCs w:val="32"/>
+          <w14:textFill>
+            <w14:solidFill>
+              <w14:schemeClr w14:val="tx1"/>
+            </w14:solidFill>
+          </w14:textFill>
+        </w:rPr>
+        <w:tab/>
+      </w:r>
+      <w:r>
+        <w:rPr>
+          <w:rFonts w:ascii="Times New Roman" w:hAnsi="Times New Roman" w:cs="Times New Roman"/>
+          <w:color w:val="000000" w:themeColor="text1"/>
+          <w:sz w:val="32"/>
+          <w:szCs w:val="32"/>
+          <w14:textFill>
+            <w14:solidFill>
+              <w14:schemeClr w14:val="tx1"/>
+            </w14:solidFill>
+          </w14:textFill>
         </w:rPr>
         <w:t>Raspberry Pi +5V</w:t>
       </w:r>
@@ -1477,16 +1966,39 @@
           <w:color w:val="000000" w:themeColor="text1"/>
           <w:sz w:val="32"/>
           <w:szCs w:val="32"/>
-        </w:rPr>
-      </w:pPr>
-      <w:r>
-        <w:rPr>
-          <w:rFonts w:ascii="Times New Roman" w:hAnsi="Times New Roman" w:cs="Times New Roman"/>
-          <w:color w:val="000000" w:themeColor="text1"/>
-          <w:sz w:val="32"/>
-          <w:szCs w:val="32"/>
-        </w:rPr>
-        <w:tab/>
+          <w14:textFill>
+            <w14:solidFill>
+              <w14:schemeClr w14:val="tx1"/>
+            </w14:solidFill>
+          </w14:textFill>
+        </w:rPr>
+      </w:pPr>
+      <w:r>
+        <w:rPr>
+          <w:rFonts w:ascii="Times New Roman" w:hAnsi="Times New Roman" w:cs="Times New Roman"/>
+          <w:color w:val="000000" w:themeColor="text1"/>
+          <w:sz w:val="32"/>
+          <w:szCs w:val="32"/>
+          <w14:textFill>
+            <w14:solidFill>
+              <w14:schemeClr w14:val="tx1"/>
+            </w14:solidFill>
+          </w14:textFill>
+        </w:rPr>
+        <w:tab/>
+      </w:r>
+      <w:r>
+        <w:rPr>
+          <w:rFonts w:ascii="Times New Roman" w:hAnsi="Times New Roman" w:cs="Times New Roman"/>
+          <w:color w:val="000000" w:themeColor="text1"/>
+          <w:sz w:val="32"/>
+          <w:szCs w:val="32"/>
+          <w14:textFill>
+            <w14:solidFill>
+              <w14:schemeClr w14:val="tx1"/>
+            </w14:solidFill>
+          </w14:textFill>
+        </w:rPr>
         <w:t>GND</w:t>
       </w:r>
       <w:r>
@@ -1495,6 +2007,11 @@
           <w:color w:val="000000" w:themeColor="text1"/>
           <w:sz w:val="30"/>
           <w:szCs w:val="30"/>
+          <w14:textFill>
+            <w14:solidFill>
+              <w14:schemeClr w14:val="tx1"/>
+            </w14:solidFill>
+          </w14:textFill>
         </w:rPr>
         <w:tab/>
       </w:r>
@@ -1504,6 +2021,11 @@
           <w:color w:val="000000" w:themeColor="text1"/>
           <w:sz w:val="30"/>
           <w:szCs w:val="30"/>
+          <w14:textFill>
+            <w14:solidFill>
+              <w14:schemeClr w14:val="tx1"/>
+            </w14:solidFill>
+          </w14:textFill>
         </w:rPr>
         <w:sym w:font="Symbol" w:char="F0AB"/>
       </w:r>
@@ -1513,15 +2035,25 @@
           <w:color w:val="000000" w:themeColor="text1"/>
           <w:sz w:val="30"/>
           <w:szCs w:val="30"/>
-        </w:rPr>
-        <w:tab/>
-      </w:r>
-      <w:r>
-        <w:rPr>
-          <w:rFonts w:ascii="Times New Roman" w:hAnsi="Times New Roman" w:cs="Times New Roman"/>
-          <w:color w:val="000000" w:themeColor="text1"/>
-          <w:sz w:val="32"/>
-          <w:szCs w:val="32"/>
+          <w14:textFill>
+            <w14:solidFill>
+              <w14:schemeClr w14:val="tx1"/>
+            </w14:solidFill>
+          </w14:textFill>
+        </w:rPr>
+        <w:tab/>
+      </w:r>
+      <w:r>
+        <w:rPr>
+          <w:rFonts w:ascii="Times New Roman" w:hAnsi="Times New Roman" w:cs="Times New Roman"/>
+          <w:color w:val="000000" w:themeColor="text1"/>
+          <w:sz w:val="32"/>
+          <w:szCs w:val="32"/>
+          <w14:textFill>
+            <w14:solidFill>
+              <w14:schemeClr w14:val="tx1"/>
+            </w14:solidFill>
+          </w14:textFill>
         </w:rPr>
         <w:t>Raspberry Pi GND</w:t>
       </w:r>
@@ -1538,6 +2070,11 @@
           <w:color w:val="000000" w:themeColor="text1"/>
           <w:sz w:val="32"/>
           <w:szCs w:val="32"/>
+          <w14:textFill>
+            <w14:solidFill>
+              <w14:schemeClr w14:val="tx1"/>
+            </w14:solidFill>
+          </w14:textFill>
         </w:rPr>
       </w:pPr>
     </w:p>
@@ -1553,14 +2090,24 @@
           <w:color w:val="000000" w:themeColor="text1"/>
           <w:sz w:val="32"/>
           <w:szCs w:val="32"/>
-        </w:rPr>
-      </w:pPr>
-      <w:r>
-        <w:rPr>
-          <w:rFonts w:ascii="Times New Roman" w:hAnsi="Times New Roman" w:cs="Times New Roman"/>
-          <w:color w:val="000000" w:themeColor="text1"/>
-          <w:sz w:val="32"/>
-          <w:szCs w:val="32"/>
+          <w14:textFill>
+            <w14:solidFill>
+              <w14:schemeClr w14:val="tx1"/>
+            </w14:solidFill>
+          </w14:textFill>
+        </w:rPr>
+      </w:pPr>
+      <w:r>
+        <w:rPr>
+          <w:rFonts w:ascii="Times New Roman" w:hAnsi="Times New Roman" w:cs="Times New Roman"/>
+          <w:color w:val="000000" w:themeColor="text1"/>
+          <w:sz w:val="32"/>
+          <w:szCs w:val="32"/>
+          <w14:textFill>
+            <w14:solidFill>
+              <w14:schemeClr w14:val="tx1"/>
+            </w14:solidFill>
+          </w14:textFill>
         </w:rPr>
         <w:t>Reed Switch pin position:</w:t>
       </w:r>
@@ -1577,16 +2124,39 @@
           <w:color w:val="000000" w:themeColor="text1"/>
           <w:sz w:val="32"/>
           <w:szCs w:val="32"/>
-        </w:rPr>
-      </w:pPr>
-      <w:r>
-        <w:rPr>
-          <w:rFonts w:ascii="Times New Roman" w:hAnsi="Times New Roman" w:cs="Times New Roman"/>
-          <w:color w:val="000000" w:themeColor="text1"/>
-          <w:sz w:val="32"/>
-          <w:szCs w:val="32"/>
-        </w:rPr>
-        <w:tab/>
+          <w14:textFill>
+            <w14:solidFill>
+              <w14:schemeClr w14:val="tx1"/>
+            </w14:solidFill>
+          </w14:textFill>
+        </w:rPr>
+      </w:pPr>
+      <w:r>
+        <w:rPr>
+          <w:rFonts w:ascii="Times New Roman" w:hAnsi="Times New Roman" w:cs="Times New Roman"/>
+          <w:color w:val="000000" w:themeColor="text1"/>
+          <w:sz w:val="32"/>
+          <w:szCs w:val="32"/>
+          <w14:textFill>
+            <w14:solidFill>
+              <w14:schemeClr w14:val="tx1"/>
+            </w14:solidFill>
+          </w14:textFill>
+        </w:rPr>
+        <w:tab/>
+      </w:r>
+      <w:r>
+        <w:rPr>
+          <w:rFonts w:ascii="Times New Roman" w:hAnsi="Times New Roman" w:cs="Times New Roman"/>
+          <w:color w:val="000000" w:themeColor="text1"/>
+          <w:sz w:val="32"/>
+          <w:szCs w:val="32"/>
+          <w14:textFill>
+            <w14:solidFill>
+              <w14:schemeClr w14:val="tx1"/>
+            </w14:solidFill>
+          </w14:textFill>
+        </w:rPr>
         <w:t>A0</w:t>
       </w:r>
       <w:r>
@@ -1595,6 +2165,11 @@
           <w:color w:val="000000" w:themeColor="text1"/>
           <w:sz w:val="30"/>
           <w:szCs w:val="30"/>
+          <w14:textFill>
+            <w14:solidFill>
+              <w14:schemeClr w14:val="tx1"/>
+            </w14:solidFill>
+          </w14:textFill>
         </w:rPr>
         <w:tab/>
       </w:r>
@@ -1604,6 +2179,11 @@
           <w:color w:val="000000" w:themeColor="text1"/>
           <w:sz w:val="30"/>
           <w:szCs w:val="30"/>
+          <w14:textFill>
+            <w14:solidFill>
+              <w14:schemeClr w14:val="tx1"/>
+            </w14:solidFill>
+          </w14:textFill>
         </w:rPr>
         <w:sym w:font="Symbol" w:char="F0AB"/>
       </w:r>
@@ -1613,15 +2193,25 @@
           <w:color w:val="000000" w:themeColor="text1"/>
           <w:sz w:val="30"/>
           <w:szCs w:val="30"/>
-        </w:rPr>
-        <w:tab/>
-      </w:r>
-      <w:r>
-        <w:rPr>
-          <w:rFonts w:ascii="Times New Roman" w:hAnsi="Times New Roman" w:cs="Times New Roman"/>
-          <w:color w:val="000000" w:themeColor="text1"/>
-          <w:sz w:val="32"/>
-          <w:szCs w:val="32"/>
+          <w14:textFill>
+            <w14:solidFill>
+              <w14:schemeClr w14:val="tx1"/>
+            </w14:solidFill>
+          </w14:textFill>
+        </w:rPr>
+        <w:tab/>
+      </w:r>
+      <w:r>
+        <w:rPr>
+          <w:rFonts w:ascii="Times New Roman" w:hAnsi="Times New Roman" w:cs="Times New Roman"/>
+          <w:color w:val="000000" w:themeColor="text1"/>
+          <w:sz w:val="32"/>
+          <w:szCs w:val="32"/>
+          <w14:textFill>
+            <w14:solidFill>
+              <w14:schemeClr w14:val="tx1"/>
+            </w14:solidFill>
+          </w14:textFill>
         </w:rPr>
         <w:t xml:space="preserve">ADC0382 Pin CH0 </w:t>
       </w:r>
@@ -1638,16 +2228,39 @@
           <w:color w:val="000000" w:themeColor="text1"/>
           <w:sz w:val="32"/>
           <w:szCs w:val="32"/>
-        </w:rPr>
-      </w:pPr>
-      <w:r>
-        <w:rPr>
-          <w:rFonts w:ascii="Times New Roman" w:hAnsi="Times New Roman" w:cs="Times New Roman"/>
-          <w:color w:val="000000" w:themeColor="text1"/>
-          <w:sz w:val="32"/>
-          <w:szCs w:val="32"/>
-        </w:rPr>
-        <w:tab/>
+          <w14:textFill>
+            <w14:solidFill>
+              <w14:schemeClr w14:val="tx1"/>
+            </w14:solidFill>
+          </w14:textFill>
+        </w:rPr>
+      </w:pPr>
+      <w:r>
+        <w:rPr>
+          <w:rFonts w:ascii="Times New Roman" w:hAnsi="Times New Roman" w:cs="Times New Roman"/>
+          <w:color w:val="000000" w:themeColor="text1"/>
+          <w:sz w:val="32"/>
+          <w:szCs w:val="32"/>
+          <w14:textFill>
+            <w14:solidFill>
+              <w14:schemeClr w14:val="tx1"/>
+            </w14:solidFill>
+          </w14:textFill>
+        </w:rPr>
+        <w:tab/>
+      </w:r>
+      <w:r>
+        <w:rPr>
+          <w:rFonts w:ascii="Times New Roman" w:hAnsi="Times New Roman" w:cs="Times New Roman"/>
+          <w:color w:val="000000" w:themeColor="text1"/>
+          <w:sz w:val="32"/>
+          <w:szCs w:val="32"/>
+          <w14:textFill>
+            <w14:solidFill>
+              <w14:schemeClr w14:val="tx1"/>
+            </w14:solidFill>
+          </w14:textFill>
+        </w:rPr>
         <w:t>D0</w:t>
       </w:r>
       <w:r>
@@ -1656,6 +2269,11 @@
           <w:color w:val="000000" w:themeColor="text1"/>
           <w:sz w:val="30"/>
           <w:szCs w:val="30"/>
+          <w14:textFill>
+            <w14:solidFill>
+              <w14:schemeClr w14:val="tx1"/>
+            </w14:solidFill>
+          </w14:textFill>
         </w:rPr>
         <w:tab/>
       </w:r>
@@ -1665,6 +2283,11 @@
           <w:color w:val="000000" w:themeColor="text1"/>
           <w:sz w:val="30"/>
           <w:szCs w:val="30"/>
+          <w14:textFill>
+            <w14:solidFill>
+              <w14:schemeClr w14:val="tx1"/>
+            </w14:solidFill>
+          </w14:textFill>
         </w:rPr>
         <w:sym w:font="Symbol" w:char="F0AB"/>
       </w:r>
@@ -1674,15 +2297,25 @@
           <w:color w:val="000000" w:themeColor="text1"/>
           <w:sz w:val="30"/>
           <w:szCs w:val="30"/>
-        </w:rPr>
-        <w:tab/>
-      </w:r>
-      <w:r>
-        <w:rPr>
-          <w:rFonts w:ascii="Times New Roman" w:hAnsi="Times New Roman" w:cs="Times New Roman"/>
-          <w:color w:val="000000" w:themeColor="text1"/>
-          <w:sz w:val="32"/>
-          <w:szCs w:val="32"/>
+          <w14:textFill>
+            <w14:solidFill>
+              <w14:schemeClr w14:val="tx1"/>
+            </w14:solidFill>
+          </w14:textFill>
+        </w:rPr>
+        <w:tab/>
+      </w:r>
+      <w:r>
+        <w:rPr>
+          <w:rFonts w:ascii="Times New Roman" w:hAnsi="Times New Roman" w:cs="Times New Roman"/>
+          <w:color w:val="000000" w:themeColor="text1"/>
+          <w:sz w:val="32"/>
+          <w:szCs w:val="32"/>
+          <w14:textFill>
+            <w14:solidFill>
+              <w14:schemeClr w14:val="tx1"/>
+            </w14:solidFill>
+          </w14:textFill>
         </w:rPr>
         <w:t>Raspberry Pi Pin 15</w:t>
       </w:r>
@@ -1699,16 +2332,39 @@
           <w:color w:val="000000" w:themeColor="text1"/>
           <w:sz w:val="32"/>
           <w:szCs w:val="32"/>
-        </w:rPr>
-      </w:pPr>
-      <w:r>
-        <w:rPr>
-          <w:rFonts w:ascii="Times New Roman" w:hAnsi="Times New Roman" w:cs="Times New Roman"/>
-          <w:color w:val="000000" w:themeColor="text1"/>
-          <w:sz w:val="32"/>
-          <w:szCs w:val="32"/>
-        </w:rPr>
-        <w:tab/>
+          <w14:textFill>
+            <w14:solidFill>
+              <w14:schemeClr w14:val="tx1"/>
+            </w14:solidFill>
+          </w14:textFill>
+        </w:rPr>
+      </w:pPr>
+      <w:r>
+        <w:rPr>
+          <w:rFonts w:ascii="Times New Roman" w:hAnsi="Times New Roman" w:cs="Times New Roman"/>
+          <w:color w:val="000000" w:themeColor="text1"/>
+          <w:sz w:val="32"/>
+          <w:szCs w:val="32"/>
+          <w14:textFill>
+            <w14:solidFill>
+              <w14:schemeClr w14:val="tx1"/>
+            </w14:solidFill>
+          </w14:textFill>
+        </w:rPr>
+        <w:tab/>
+      </w:r>
+      <w:r>
+        <w:rPr>
+          <w:rFonts w:ascii="Times New Roman" w:hAnsi="Times New Roman" w:cs="Times New Roman"/>
+          <w:color w:val="000000" w:themeColor="text1"/>
+          <w:sz w:val="32"/>
+          <w:szCs w:val="32"/>
+          <w14:textFill>
+            <w14:solidFill>
+              <w14:schemeClr w14:val="tx1"/>
+            </w14:solidFill>
+          </w14:textFill>
+        </w:rPr>
         <w:t>GND</w:t>
       </w:r>
       <w:r>
@@ -1717,6 +2373,11 @@
           <w:color w:val="000000" w:themeColor="text1"/>
           <w:sz w:val="30"/>
           <w:szCs w:val="30"/>
+          <w14:textFill>
+            <w14:solidFill>
+              <w14:schemeClr w14:val="tx1"/>
+            </w14:solidFill>
+          </w14:textFill>
         </w:rPr>
         <w:tab/>
       </w:r>
@@ -1726,6 +2387,11 @@
           <w:color w:val="000000" w:themeColor="text1"/>
           <w:sz w:val="30"/>
           <w:szCs w:val="30"/>
+          <w14:textFill>
+            <w14:solidFill>
+              <w14:schemeClr w14:val="tx1"/>
+            </w14:solidFill>
+          </w14:textFill>
         </w:rPr>
         <w:sym w:font="Symbol" w:char="F0AB"/>
       </w:r>
@@ -1735,15 +2401,25 @@
           <w:color w:val="000000" w:themeColor="text1"/>
           <w:sz w:val="30"/>
           <w:szCs w:val="30"/>
-        </w:rPr>
-        <w:tab/>
-      </w:r>
-      <w:r>
-        <w:rPr>
-          <w:rFonts w:ascii="Times New Roman" w:hAnsi="Times New Roman" w:cs="Times New Roman"/>
-          <w:color w:val="000000" w:themeColor="text1"/>
-          <w:sz w:val="32"/>
-          <w:szCs w:val="32"/>
+          <w14:textFill>
+            <w14:solidFill>
+              <w14:schemeClr w14:val="tx1"/>
+            </w14:solidFill>
+          </w14:textFill>
+        </w:rPr>
+        <w:tab/>
+      </w:r>
+      <w:r>
+        <w:rPr>
+          <w:rFonts w:ascii="Times New Roman" w:hAnsi="Times New Roman" w:cs="Times New Roman"/>
+          <w:color w:val="000000" w:themeColor="text1"/>
+          <w:sz w:val="32"/>
+          <w:szCs w:val="32"/>
+          <w14:textFill>
+            <w14:solidFill>
+              <w14:schemeClr w14:val="tx1"/>
+            </w14:solidFill>
+          </w14:textFill>
         </w:rPr>
         <w:t xml:space="preserve">Raspberry Pi GND </w:t>
       </w:r>
@@ -1760,16 +2436,39 @@
           <w:color w:val="000000" w:themeColor="text1"/>
           <w:sz w:val="32"/>
           <w:szCs w:val="32"/>
-        </w:rPr>
-      </w:pPr>
-      <w:r>
-        <w:rPr>
-          <w:rFonts w:ascii="Times New Roman" w:hAnsi="Times New Roman" w:cs="Times New Roman"/>
-          <w:color w:val="000000" w:themeColor="text1"/>
-          <w:sz w:val="32"/>
-          <w:szCs w:val="32"/>
-        </w:rPr>
-        <w:tab/>
+          <w14:textFill>
+            <w14:solidFill>
+              <w14:schemeClr w14:val="tx1"/>
+            </w14:solidFill>
+          </w14:textFill>
+        </w:rPr>
+      </w:pPr>
+      <w:r>
+        <w:rPr>
+          <w:rFonts w:ascii="Times New Roman" w:hAnsi="Times New Roman" w:cs="Times New Roman"/>
+          <w:color w:val="000000" w:themeColor="text1"/>
+          <w:sz w:val="32"/>
+          <w:szCs w:val="32"/>
+          <w14:textFill>
+            <w14:solidFill>
+              <w14:schemeClr w14:val="tx1"/>
+            </w14:solidFill>
+          </w14:textFill>
+        </w:rPr>
+        <w:tab/>
+      </w:r>
+      <w:r>
+        <w:rPr>
+          <w:rFonts w:ascii="Times New Roman" w:hAnsi="Times New Roman" w:cs="Times New Roman"/>
+          <w:color w:val="000000" w:themeColor="text1"/>
+          <w:sz w:val="32"/>
+          <w:szCs w:val="32"/>
+          <w14:textFill>
+            <w14:solidFill>
+              <w14:schemeClr w14:val="tx1"/>
+            </w14:solidFill>
+          </w14:textFill>
+        </w:rPr>
         <w:t>"+"</w:t>
       </w:r>
       <w:r>
@@ -1778,6 +2477,11 @@
           <w:color w:val="000000" w:themeColor="text1"/>
           <w:sz w:val="30"/>
           <w:szCs w:val="30"/>
+          <w14:textFill>
+            <w14:solidFill>
+              <w14:schemeClr w14:val="tx1"/>
+            </w14:solidFill>
+          </w14:textFill>
         </w:rPr>
         <w:tab/>
       </w:r>
@@ -1787,6 +2491,11 @@
           <w:color w:val="000000" w:themeColor="text1"/>
           <w:sz w:val="30"/>
           <w:szCs w:val="30"/>
+          <w14:textFill>
+            <w14:solidFill>
+              <w14:schemeClr w14:val="tx1"/>
+            </w14:solidFill>
+          </w14:textFill>
         </w:rPr>
         <w:sym w:font="Symbol" w:char="F0AB"/>
       </w:r>
@@ -1796,15 +2505,25 @@
           <w:color w:val="000000" w:themeColor="text1"/>
           <w:sz w:val="30"/>
           <w:szCs w:val="30"/>
-        </w:rPr>
-        <w:tab/>
-      </w:r>
-      <w:r>
-        <w:rPr>
-          <w:rFonts w:ascii="Times New Roman" w:hAnsi="Times New Roman" w:cs="Times New Roman"/>
-          <w:color w:val="000000" w:themeColor="text1"/>
-          <w:sz w:val="32"/>
-          <w:szCs w:val="32"/>
+          <w14:textFill>
+            <w14:solidFill>
+              <w14:schemeClr w14:val="tx1"/>
+            </w14:solidFill>
+          </w14:textFill>
+        </w:rPr>
+        <w:tab/>
+      </w:r>
+      <w:r>
+        <w:rPr>
+          <w:rFonts w:ascii="Times New Roman" w:hAnsi="Times New Roman" w:cs="Times New Roman"/>
+          <w:color w:val="000000" w:themeColor="text1"/>
+          <w:sz w:val="32"/>
+          <w:szCs w:val="32"/>
+          <w14:textFill>
+            <w14:solidFill>
+              <w14:schemeClr w14:val="tx1"/>
+            </w14:solidFill>
+          </w14:textFill>
         </w:rPr>
         <w:t>Raspberry Pi +5V</w:t>
       </w:r>
@@ -1836,14 +2555,24 @@
           <w:color w:val="000000" w:themeColor="text1"/>
           <w:sz w:val="32"/>
           <w:szCs w:val="32"/>
-        </w:rPr>
-      </w:pPr>
-      <w:r>
-        <w:rPr>
-          <w:rFonts w:ascii="Times New Roman" w:hAnsi="Times New Roman" w:cs="Times New Roman"/>
-          <w:color w:val="000000" w:themeColor="text1"/>
-          <w:sz w:val="32"/>
-          <w:szCs w:val="32"/>
+          <w14:textFill>
+            <w14:solidFill>
+              <w14:schemeClr w14:val="tx1"/>
+            </w14:solidFill>
+          </w14:textFill>
+        </w:rPr>
+      </w:pPr>
+      <w:r>
+        <w:rPr>
+          <w:rFonts w:ascii="Times New Roman" w:hAnsi="Times New Roman" w:cs="Times New Roman"/>
+          <w:color w:val="000000" w:themeColor="text1"/>
+          <w:sz w:val="32"/>
+          <w:szCs w:val="32"/>
+          <w14:textFill>
+            <w14:solidFill>
+              <w14:schemeClr w14:val="tx1"/>
+            </w14:solidFill>
+          </w14:textFill>
         </w:rPr>
         <w:t>LED pin position:</w:t>
       </w:r>
@@ -1860,33 +2589,66 @@
           <w:color w:val="000000" w:themeColor="text1"/>
           <w:sz w:val="32"/>
           <w:szCs w:val="32"/>
-        </w:rPr>
-      </w:pPr>
-      <w:r>
-        <w:rPr>
-          <w:rFonts w:ascii="Times New Roman" w:hAnsi="Times New Roman" w:cs="Times New Roman"/>
-          <w:color w:val="000000" w:themeColor="text1"/>
-          <w:sz w:val="32"/>
-          <w:szCs w:val="32"/>
-        </w:rPr>
-        <w:tab/>
+          <w14:textFill>
+            <w14:solidFill>
+              <w14:schemeClr w14:val="tx1"/>
+            </w14:solidFill>
+          </w14:textFill>
+        </w:rPr>
+      </w:pPr>
+      <w:r>
+        <w:rPr>
+          <w:rFonts w:ascii="Times New Roman" w:hAnsi="Times New Roman" w:cs="Times New Roman"/>
+          <w:color w:val="000000" w:themeColor="text1"/>
+          <w:sz w:val="32"/>
+          <w:szCs w:val="32"/>
+          <w14:textFill>
+            <w14:solidFill>
+              <w14:schemeClr w14:val="tx1"/>
+            </w14:solidFill>
+          </w14:textFill>
+        </w:rPr>
+        <w:tab/>
+      </w:r>
+      <w:r>
+        <w:rPr>
+          <w:rFonts w:ascii="Times New Roman" w:hAnsi="Times New Roman" w:cs="Times New Roman"/>
+          <w:color w:val="000000" w:themeColor="text1"/>
+          <w:sz w:val="32"/>
+          <w:szCs w:val="32"/>
+          <w14:textFill>
+            <w14:solidFill>
+              <w14:schemeClr w14:val="tx1"/>
+            </w14:solidFill>
+          </w14:textFill>
+        </w:rPr>
         <w:t>"S"</w:t>
       </w:r>
       <w:r>
         <w:rPr>
-          <w:rFonts w:ascii="Times New Roman" w:hAnsi="Times New Roman" w:cs="Times New Roman" w:hint="eastAsia"/>
-          <w:color w:val="000000" w:themeColor="text1"/>
-          <w:sz w:val="32"/>
-          <w:szCs w:val="32"/>
+          <w:rFonts w:hint="eastAsia" w:ascii="Times New Roman" w:hAnsi="Times New Roman" w:cs="Times New Roman"/>
+          <w:color w:val="000000" w:themeColor="text1"/>
+          <w:sz w:val="32"/>
+          <w:szCs w:val="32"/>
+          <w14:textFill>
+            <w14:solidFill>
+              <w14:schemeClr w14:val="tx1"/>
+            </w14:solidFill>
+          </w14:textFill>
         </w:rPr>
         <w:t xml:space="preserve"> </w:t>
       </w:r>
       <w:r>
         <w:rPr>
-          <w:rFonts w:ascii="Times New Roman" w:hAnsi="Times New Roman" w:cs="Times New Roman" w:hint="eastAsia"/>
-          <w:color w:val="000000" w:themeColor="text1"/>
-          <w:sz w:val="32"/>
-          <w:szCs w:val="32"/>
+          <w:rFonts w:hint="eastAsia" w:ascii="Times New Roman" w:hAnsi="Times New Roman" w:cs="Times New Roman"/>
+          <w:color w:val="000000" w:themeColor="text1"/>
+          <w:sz w:val="32"/>
+          <w:szCs w:val="32"/>
+          <w14:textFill>
+            <w14:solidFill>
+              <w14:schemeClr w14:val="tx1"/>
+            </w14:solidFill>
+          </w14:textFill>
         </w:rPr>
         <w:tab/>
       </w:r>
@@ -1896,15 +2658,25 @@
           <w:color w:val="000000" w:themeColor="text1"/>
           <w:sz w:val="30"/>
           <w:szCs w:val="30"/>
+          <w14:textFill>
+            <w14:solidFill>
+              <w14:schemeClr w14:val="tx1"/>
+            </w14:solidFill>
+          </w14:textFill>
         </w:rPr>
         <w:sym w:font="Symbol" w:char="F0AB"/>
       </w:r>
       <w:r>
         <w:rPr>
-          <w:rFonts w:ascii="Times New Roman" w:hAnsi="Times New Roman" w:cs="Times New Roman" w:hint="eastAsia"/>
+          <w:rFonts w:hint="eastAsia" w:ascii="Times New Roman" w:hAnsi="Times New Roman" w:cs="Times New Roman"/>
           <w:color w:val="000000" w:themeColor="text1"/>
           <w:sz w:val="30"/>
           <w:szCs w:val="30"/>
+          <w14:textFill>
+            <w14:solidFill>
+              <w14:schemeClr w14:val="tx1"/>
+            </w14:solidFill>
+          </w14:textFill>
         </w:rPr>
         <w:t xml:space="preserve">  </w:t>
       </w:r>
@@ -1914,15 +2686,25 @@
           <w:color w:val="000000" w:themeColor="text1"/>
           <w:sz w:val="32"/>
           <w:szCs w:val="32"/>
+          <w14:textFill>
+            <w14:solidFill>
+              <w14:schemeClr w14:val="tx1"/>
+            </w14:solidFill>
+          </w14:textFill>
         </w:rPr>
         <w:t>RaspberryPi</w:t>
       </w:r>
       <w:r>
         <w:rPr>
-          <w:rFonts w:ascii="Times New Roman" w:hAnsi="Times New Roman" w:cs="Times New Roman" w:hint="eastAsia"/>
-          <w:color w:val="000000" w:themeColor="text1"/>
-          <w:sz w:val="32"/>
-          <w:szCs w:val="32"/>
+          <w:rFonts w:hint="eastAsia" w:ascii="Times New Roman" w:hAnsi="Times New Roman" w:cs="Times New Roman"/>
+          <w:color w:val="000000" w:themeColor="text1"/>
+          <w:sz w:val="32"/>
+          <w:szCs w:val="32"/>
+          <w14:textFill>
+            <w14:solidFill>
+              <w14:schemeClr w14:val="tx1"/>
+            </w14:solidFill>
+          </w14:textFill>
         </w:rPr>
         <w:t xml:space="preserve"> </w:t>
       </w:r>
@@ -1932,15 +2714,25 @@
           <w:color w:val="000000" w:themeColor="text1"/>
           <w:sz w:val="32"/>
           <w:szCs w:val="32"/>
+          <w14:textFill>
+            <w14:solidFill>
+              <w14:schemeClr w14:val="tx1"/>
+            </w14:solidFill>
+          </w14:textFill>
         </w:rPr>
         <w:t>Pin 16</w:t>
       </w:r>
       <w:r>
         <w:rPr>
-          <w:rFonts w:ascii="Times New Roman" w:hAnsi="Times New Roman" w:cs="Times New Roman" w:hint="eastAsia"/>
-          <w:color w:val="000000" w:themeColor="text1"/>
-          <w:sz w:val="32"/>
-          <w:szCs w:val="32"/>
+          <w:rFonts w:hint="eastAsia" w:ascii="Times New Roman" w:hAnsi="Times New Roman" w:cs="Times New Roman"/>
+          <w:color w:val="000000" w:themeColor="text1"/>
+          <w:sz w:val="32"/>
+          <w:szCs w:val="32"/>
+          <w14:textFill>
+            <w14:solidFill>
+              <w14:schemeClr w14:val="tx1"/>
+            </w14:solidFill>
+          </w14:textFill>
         </w:rPr>
         <w:t>(through resistor)</w:t>
       </w:r>
@@ -1957,16 +2749,39 @@
           <w:color w:val="000000" w:themeColor="text1"/>
           <w:sz w:val="32"/>
           <w:szCs w:val="32"/>
-        </w:rPr>
-      </w:pPr>
-      <w:r>
-        <w:rPr>
-          <w:rFonts w:ascii="Times New Roman" w:hAnsi="Times New Roman" w:cs="Times New Roman"/>
-          <w:color w:val="000000" w:themeColor="text1"/>
-          <w:sz w:val="32"/>
-          <w:szCs w:val="32"/>
-        </w:rPr>
-        <w:tab/>
+          <w14:textFill>
+            <w14:solidFill>
+              <w14:schemeClr w14:val="tx1"/>
+            </w14:solidFill>
+          </w14:textFill>
+        </w:rPr>
+      </w:pPr>
+      <w:r>
+        <w:rPr>
+          <w:rFonts w:ascii="Times New Roman" w:hAnsi="Times New Roman" w:cs="Times New Roman"/>
+          <w:color w:val="000000" w:themeColor="text1"/>
+          <w:sz w:val="32"/>
+          <w:szCs w:val="32"/>
+          <w14:textFill>
+            <w14:solidFill>
+              <w14:schemeClr w14:val="tx1"/>
+            </w14:solidFill>
+          </w14:textFill>
+        </w:rPr>
+        <w:tab/>
+      </w:r>
+      <w:r>
+        <w:rPr>
+          <w:rFonts w:ascii="Times New Roman" w:hAnsi="Times New Roman" w:cs="Times New Roman"/>
+          <w:color w:val="000000" w:themeColor="text1"/>
+          <w:sz w:val="32"/>
+          <w:szCs w:val="32"/>
+          <w14:textFill>
+            <w14:solidFill>
+              <w14:schemeClr w14:val="tx1"/>
+            </w14:solidFill>
+          </w14:textFill>
+        </w:rPr>
         <w:t>"-"</w:t>
       </w:r>
       <w:r>
@@ -1975,6 +2790,11 @@
           <w:color w:val="000000" w:themeColor="text1"/>
           <w:sz w:val="30"/>
           <w:szCs w:val="30"/>
+          <w14:textFill>
+            <w14:solidFill>
+              <w14:schemeClr w14:val="tx1"/>
+            </w14:solidFill>
+          </w14:textFill>
         </w:rPr>
         <w:tab/>
       </w:r>
@@ -1984,6 +2804,11 @@
           <w:color w:val="000000" w:themeColor="text1"/>
           <w:sz w:val="30"/>
           <w:szCs w:val="30"/>
+          <w14:textFill>
+            <w14:solidFill>
+              <w14:schemeClr w14:val="tx1"/>
+            </w14:solidFill>
+          </w14:textFill>
         </w:rPr>
         <w:sym w:font="Symbol" w:char="F0AB"/>
       </w:r>
@@ -1993,15 +2818,25 @@
           <w:color w:val="000000" w:themeColor="text1"/>
           <w:sz w:val="30"/>
           <w:szCs w:val="30"/>
-        </w:rPr>
-        <w:tab/>
-      </w:r>
-      <w:r>
-        <w:rPr>
-          <w:rFonts w:ascii="Times New Roman" w:hAnsi="Times New Roman" w:cs="Times New Roman"/>
-          <w:color w:val="000000" w:themeColor="text1"/>
-          <w:sz w:val="32"/>
-          <w:szCs w:val="32"/>
+          <w14:textFill>
+            <w14:solidFill>
+              <w14:schemeClr w14:val="tx1"/>
+            </w14:solidFill>
+          </w14:textFill>
+        </w:rPr>
+        <w:tab/>
+      </w:r>
+      <w:r>
+        <w:rPr>
+          <w:rFonts w:ascii="Times New Roman" w:hAnsi="Times New Roman" w:cs="Times New Roman"/>
+          <w:color w:val="000000" w:themeColor="text1"/>
+          <w:sz w:val="32"/>
+          <w:szCs w:val="32"/>
+          <w14:textFill>
+            <w14:solidFill>
+              <w14:schemeClr w14:val="tx1"/>
+            </w14:solidFill>
+          </w14:textFill>
         </w:rPr>
         <w:t>Raspberry Pi GND</w:t>
       </w:r>
@@ -2047,7 +2882,7 @@
       </w:pPr>
       <w:r>
         <w:rPr>
-          <w:rFonts w:ascii="Times New Roman" w:hAnsi="Times New Roman" w:cs="Times New Roman" w:hint="eastAsia"/>
+          <w:rFonts w:hint="eastAsia" w:ascii="Times New Roman" w:hAnsi="Times New Roman" w:cs="Times New Roman"/>
           <w:color w:val="FF0000"/>
           <w:sz w:val="28"/>
           <w:szCs w:val="28"/>
@@ -2224,6 +3059,12 @@
           <w:sz w:val="24"/>
         </w:rPr>
         <w:tab/>
+      </w:r>
+      <w:r>
+        <w:rPr>
+          <w:rFonts w:ascii="Courier" w:hAnsi="Courier" w:cs="Times New Roman"/>
+          <w:sz w:val="24"/>
+        </w:rPr>
         <w:t>GPIO.setmode(GPIO.BOARD)</w:t>
       </w:r>
       <w:r>
@@ -2248,6 +3089,12 @@
           <w:sz w:val="24"/>
         </w:rPr>
         <w:tab/>
+      </w:r>
+      <w:r>
+        <w:rPr>
+          <w:rFonts w:ascii="Courier" w:hAnsi="Courier" w:cs="Times New Roman"/>
+          <w:sz w:val="24"/>
+        </w:rPr>
         <w:t>GPIO.setup(Reed_DO_PIN, GPIO.IN, pull_up_down=GPIO.PUD_UP)</w:t>
       </w:r>
     </w:p>
@@ -2265,6 +3112,12 @@
           <w:sz w:val="24"/>
         </w:rPr>
         <w:tab/>
+      </w:r>
+      <w:r>
+        <w:rPr>
+          <w:rFonts w:ascii="Courier" w:hAnsi="Courier" w:cs="Times New Roman"/>
+          <w:sz w:val="24"/>
+        </w:rPr>
         <w:t>GPIO.setup(LedPin, GPIO.OUT)</w:t>
       </w:r>
     </w:p>
@@ -2282,6 +3135,12 @@
           <w:sz w:val="24"/>
         </w:rPr>
         <w:tab/>
+      </w:r>
+      <w:r>
+        <w:rPr>
+          <w:rFonts w:ascii="Courier" w:hAnsi="Courier" w:cs="Times New Roman"/>
+          <w:sz w:val="24"/>
+        </w:rPr>
         <w:t>ADC0832.setup()</w:t>
       </w:r>
     </w:p>
@@ -2369,7 +3228,6 @@
           <w:rFonts w:ascii="Courier" w:hAnsi="Courier" w:cs="Times New Roman"/>
           <w:sz w:val="24"/>
         </w:rPr>
-        <w:lastRenderedPageBreak/>
         <w:t xml:space="preserve">        digitalVal = GPIO.input(Reed_DO_PIN)</w:t>
       </w:r>
     </w:p>
@@ -2419,6 +3277,12 @@
           <w:sz w:val="24"/>
         </w:rPr>
         <w:tab/>
+      </w:r>
+      <w:r>
+        <w:rPr>
+          <w:rFonts w:ascii="Courier" w:hAnsi="Courier" w:cs="Times New Roman"/>
+          <w:sz w:val="24"/>
+        </w:rPr>
         <w:t xml:space="preserve">    analogVal = ADC0832.getResult(0)</w:t>
       </w:r>
     </w:p>
@@ -2436,6 +3300,12 @@
           <w:sz w:val="24"/>
         </w:rPr>
         <w:tab/>
+      </w:r>
+      <w:r>
+        <w:rPr>
+          <w:rFonts w:ascii="Courier" w:hAnsi="Courier" w:cs="Times New Roman"/>
+          <w:sz w:val="24"/>
+        </w:rPr>
         <w:t xml:space="preserve">    print 'Current analog value is %d'% analogVal </w:t>
       </w:r>
     </w:p>
@@ -2453,6 +3323,12 @@
           <w:sz w:val="24"/>
         </w:rPr>
         <w:tab/>
+      </w:r>
+      <w:r>
+        <w:rPr>
+          <w:rFonts w:ascii="Courier" w:hAnsi="Courier" w:cs="Times New Roman"/>
+          <w:sz w:val="24"/>
+        </w:rPr>
         <w:t xml:space="preserve">    if(analogVal &lt; thresholdVal):</w:t>
       </w:r>
     </w:p>
@@ -2477,6 +3353,12 @@
           <w:sz w:val="24"/>
         </w:rPr>
         <w:tab/>
+      </w:r>
+      <w:r>
+        <w:rPr>
+          <w:rFonts w:ascii="Courier" w:hAnsi="Courier" w:cs="Times New Roman"/>
+          <w:sz w:val="24"/>
+        </w:rPr>
         <w:t>GPIO.output(LedPin, GPIO.HIGH)</w:t>
       </w:r>
     </w:p>
@@ -2501,6 +3383,12 @@
           <w:sz w:val="24"/>
         </w:rPr>
         <w:tab/>
+      </w:r>
+      <w:r>
+        <w:rPr>
+          <w:rFonts w:ascii="Courier" w:hAnsi="Courier" w:cs="Times New Roman"/>
+          <w:sz w:val="24"/>
+        </w:rPr>
         <w:t>time.sleep(0.2)</w:t>
       </w:r>
     </w:p>
@@ -2575,6 +3463,12 @@
           <w:sz w:val="24"/>
         </w:rPr>
         <w:tab/>
+      </w:r>
+      <w:r>
+        <w:rPr>
+          <w:rFonts w:ascii="Courier" w:hAnsi="Courier" w:cs="Times New Roman"/>
+          <w:sz w:val="24"/>
+        </w:rPr>
         <w:t>init()</w:t>
       </w:r>
     </w:p>
@@ -2592,6 +3486,12 @@
           <w:sz w:val="24"/>
         </w:rPr>
         <w:tab/>
+      </w:r>
+      <w:r>
+        <w:rPr>
+          <w:rFonts w:ascii="Courier" w:hAnsi="Courier" w:cs="Times New Roman"/>
+          <w:sz w:val="24"/>
+        </w:rPr>
         <w:t>try:</w:t>
       </w:r>
     </w:p>
@@ -2616,6 +3516,12 @@
           <w:sz w:val="24"/>
         </w:rPr>
         <w:tab/>
+      </w:r>
+      <w:r>
+        <w:rPr>
+          <w:rFonts w:ascii="Courier" w:hAnsi="Courier" w:cs="Times New Roman"/>
+          <w:sz w:val="24"/>
+        </w:rPr>
         <w:t>loop()</w:t>
       </w:r>
     </w:p>
@@ -2633,6 +3539,12 @@
           <w:sz w:val="24"/>
         </w:rPr>
         <w:tab/>
+      </w:r>
+      <w:r>
+        <w:rPr>
+          <w:rFonts w:ascii="Courier" w:hAnsi="Courier" w:cs="Times New Roman"/>
+          <w:sz w:val="24"/>
+        </w:rPr>
         <w:t xml:space="preserve">except KeyboardInterrupt: </w:t>
       </w:r>
     </w:p>
@@ -2657,6 +3569,12 @@
           <w:sz w:val="24"/>
         </w:rPr>
         <w:tab/>
+      </w:r>
+      <w:r>
+        <w:rPr>
+          <w:rFonts w:ascii="Courier" w:hAnsi="Courier" w:cs="Times New Roman"/>
+          <w:sz w:val="24"/>
+        </w:rPr>
         <w:t>ADC0832.destroy()</w:t>
       </w:r>
     </w:p>
@@ -2681,6 +3599,12 @@
           <w:sz w:val="24"/>
         </w:rPr>
         <w:tab/>
+      </w:r>
+      <w:r>
+        <w:rPr>
+          <w:rFonts w:ascii="Courier" w:hAnsi="Courier" w:cs="Times New Roman"/>
+          <w:sz w:val="24"/>
+        </w:rPr>
         <w:t>print 'The end !'</w:t>
       </w:r>
     </w:p>
@@ -2901,6 +3825,12 @@
           <w:sz w:val="24"/>
         </w:rPr>
         <w:tab/>
+      </w:r>
+      <w:r>
+        <w:rPr>
+          <w:rFonts w:ascii="Courier" w:hAnsi="Courier" w:cs="Times New Roman"/>
+          <w:sz w:val="24"/>
+        </w:rPr>
         <w:t xml:space="preserve">   4</w:t>
       </w:r>
     </w:p>
@@ -2925,6 +3855,12 @@
           <w:sz w:val="24"/>
         </w:rPr>
         <w:tab/>
+      </w:r>
+      <w:r>
+        <w:rPr>
+          <w:rFonts w:ascii="Courier" w:hAnsi="Courier" w:cs="Times New Roman"/>
+          <w:sz w:val="24"/>
+        </w:rPr>
         <w:t>100</w:t>
       </w:r>
     </w:p>
@@ -3033,6 +3969,12 @@
           <w:sz w:val="24"/>
         </w:rPr>
         <w:tab/>
+      </w:r>
+      <w:r>
+        <w:rPr>
+          <w:rFonts w:ascii="Courier" w:hAnsi="Courier" w:cs="Times New Roman"/>
+          <w:sz w:val="24"/>
+        </w:rPr>
         <w:t>uchar i;</w:t>
       </w:r>
     </w:p>
@@ -3050,6 +3992,12 @@
           <w:sz w:val="24"/>
         </w:rPr>
         <w:tab/>
+      </w:r>
+      <w:r>
+        <w:rPr>
+          <w:rFonts w:ascii="Courier" w:hAnsi="Courier" w:cs="Times New Roman"/>
+          <w:sz w:val="24"/>
+        </w:rPr>
         <w:t>uchar dat1=0, dat2=0;</w:t>
       </w:r>
     </w:p>
@@ -3076,6 +4024,12 @@
           <w:sz w:val="24"/>
         </w:rPr>
         <w:tab/>
+      </w:r>
+      <w:r>
+        <w:rPr>
+          <w:rFonts w:ascii="Courier" w:hAnsi="Courier" w:cs="Times New Roman"/>
+          <w:sz w:val="24"/>
+        </w:rPr>
         <w:t>digitalWrite(ADC_CS, 0);</w:t>
       </w:r>
     </w:p>
@@ -3092,8 +4046,13 @@
           <w:rFonts w:ascii="Courier" w:hAnsi="Courier" w:cs="Times New Roman"/>
           <w:sz w:val="24"/>
         </w:rPr>
-        <w:lastRenderedPageBreak/>
-        <w:tab/>
+        <w:tab/>
+      </w:r>
+      <w:r>
+        <w:rPr>
+          <w:rFonts w:ascii="Courier" w:hAnsi="Courier" w:cs="Times New Roman"/>
+          <w:sz w:val="24"/>
+        </w:rPr>
         <w:t>digitalWrite(ADC_CLK,0);</w:t>
       </w:r>
     </w:p>
@@ -3111,6 +4070,12 @@
           <w:sz w:val="24"/>
         </w:rPr>
         <w:tab/>
+      </w:r>
+      <w:r>
+        <w:rPr>
+          <w:rFonts w:ascii="Courier" w:hAnsi="Courier" w:cs="Times New Roman"/>
+          <w:sz w:val="24"/>
+        </w:rPr>
         <w:t>digitalWrite(ADC_DIO,1);</w:t>
       </w:r>
       <w:r>
@@ -3119,6 +4084,12 @@
           <w:sz w:val="24"/>
         </w:rPr>
         <w:tab/>
+      </w:r>
+      <w:r>
+        <w:rPr>
+          <w:rFonts w:ascii="Courier" w:hAnsi="Courier" w:cs="Times New Roman"/>
+          <w:sz w:val="24"/>
+        </w:rPr>
         <w:t>delayMicroseconds(2);</w:t>
       </w:r>
     </w:p>
@@ -3136,6 +4107,12 @@
           <w:sz w:val="24"/>
         </w:rPr>
         <w:tab/>
+      </w:r>
+      <w:r>
+        <w:rPr>
+          <w:rFonts w:ascii="Courier" w:hAnsi="Courier" w:cs="Times New Roman"/>
+          <w:sz w:val="24"/>
+        </w:rPr>
         <w:t>digitalWrite(ADC_CLK,1);</w:t>
       </w:r>
       <w:r>
@@ -3144,6 +4121,12 @@
           <w:sz w:val="24"/>
         </w:rPr>
         <w:tab/>
+      </w:r>
+      <w:r>
+        <w:rPr>
+          <w:rFonts w:ascii="Courier" w:hAnsi="Courier" w:cs="Times New Roman"/>
+          <w:sz w:val="24"/>
+        </w:rPr>
         <w:t>delayMicroseconds(2);</w:t>
       </w:r>
     </w:p>
@@ -3170,6 +4153,12 @@
           <w:sz w:val="24"/>
         </w:rPr>
         <w:tab/>
+      </w:r>
+      <w:r>
+        <w:rPr>
+          <w:rFonts w:ascii="Courier" w:hAnsi="Courier" w:cs="Times New Roman"/>
+          <w:sz w:val="24"/>
+        </w:rPr>
         <w:t>digitalWrite(ADC_CLK,0);</w:t>
       </w:r>
       <w:r>
@@ -3194,6 +4183,12 @@
           <w:sz w:val="24"/>
         </w:rPr>
         <w:tab/>
+      </w:r>
+      <w:r>
+        <w:rPr>
+          <w:rFonts w:ascii="Courier" w:hAnsi="Courier" w:cs="Times New Roman"/>
+          <w:sz w:val="24"/>
+        </w:rPr>
         <w:t>digitalWrite(ADC_DIO,1);    delayMicroseconds(2);</w:t>
       </w:r>
     </w:p>
@@ -3211,6 +4206,12 @@
           <w:sz w:val="24"/>
         </w:rPr>
         <w:tab/>
+      </w:r>
+      <w:r>
+        <w:rPr>
+          <w:rFonts w:ascii="Courier" w:hAnsi="Courier" w:cs="Times New Roman"/>
+          <w:sz w:val="24"/>
+        </w:rPr>
         <w:t>digitalWrite(ADC_CLK,1);</w:t>
       </w:r>
       <w:r>
@@ -3219,6 +4220,12 @@
           <w:sz w:val="24"/>
         </w:rPr>
         <w:tab/>
+      </w:r>
+      <w:r>
+        <w:rPr>
+          <w:rFonts w:ascii="Courier" w:hAnsi="Courier" w:cs="Times New Roman"/>
+          <w:sz w:val="24"/>
+        </w:rPr>
         <w:t>delayMicroseconds(2);</w:t>
       </w:r>
     </w:p>
@@ -3245,6 +4252,12 @@
           <w:sz w:val="24"/>
         </w:rPr>
         <w:tab/>
+      </w:r>
+      <w:r>
+        <w:rPr>
+          <w:rFonts w:ascii="Courier" w:hAnsi="Courier" w:cs="Times New Roman"/>
+          <w:sz w:val="24"/>
+        </w:rPr>
         <w:t>digitalWrite(ADC_CLK,0);</w:t>
       </w:r>
       <w:r>
@@ -3269,6 +4282,12 @@
           <w:sz w:val="24"/>
         </w:rPr>
         <w:tab/>
+      </w:r>
+      <w:r>
+        <w:rPr>
+          <w:rFonts w:ascii="Courier" w:hAnsi="Courier" w:cs="Times New Roman"/>
+          <w:sz w:val="24"/>
+        </w:rPr>
         <w:t>digitalWrite(ADC_DIO,0);</w:t>
       </w:r>
       <w:r>
@@ -3277,6 +4296,12 @@
           <w:sz w:val="24"/>
         </w:rPr>
         <w:tab/>
+      </w:r>
+      <w:r>
+        <w:rPr>
+          <w:rFonts w:ascii="Courier" w:hAnsi="Courier" w:cs="Times New Roman"/>
+          <w:sz w:val="24"/>
+        </w:rPr>
         <w:t>delayMicroseconds(2);</w:t>
       </w:r>
     </w:p>
@@ -3294,6 +4319,12 @@
           <w:sz w:val="24"/>
         </w:rPr>
         <w:tab/>
+      </w:r>
+      <w:r>
+        <w:rPr>
+          <w:rFonts w:ascii="Courier" w:hAnsi="Courier" w:cs="Times New Roman"/>
+          <w:sz w:val="24"/>
+        </w:rPr>
         <w:t>digitalWrite(ADC_CLK,1);</w:t>
       </w:r>
       <w:r>
@@ -3318,6 +4349,12 @@
           <w:sz w:val="24"/>
         </w:rPr>
         <w:tab/>
+      </w:r>
+      <w:r>
+        <w:rPr>
+          <w:rFonts w:ascii="Courier" w:hAnsi="Courier" w:cs="Times New Roman"/>
+          <w:sz w:val="24"/>
+        </w:rPr>
         <w:t>digitalWrite(ADC_DIO,1);    delayMicroseconds(2);</w:t>
       </w:r>
     </w:p>
@@ -3335,6 +4372,12 @@
           <w:sz w:val="24"/>
         </w:rPr>
         <w:tab/>
+      </w:r>
+      <w:r>
+        <w:rPr>
+          <w:rFonts w:ascii="Courier" w:hAnsi="Courier" w:cs="Times New Roman"/>
+          <w:sz w:val="24"/>
+        </w:rPr>
         <w:t>digitalWrite(ADC_CLK,0);</w:t>
       </w:r>
       <w:r>
@@ -3359,6 +4402,12 @@
           <w:sz w:val="24"/>
         </w:rPr>
         <w:tab/>
+      </w:r>
+      <w:r>
+        <w:rPr>
+          <w:rFonts w:ascii="Courier" w:hAnsi="Courier" w:cs="Times New Roman"/>
+          <w:sz w:val="24"/>
+        </w:rPr>
         <w:t>digitalWrite(ADC_DIO,1);    delayMicroseconds(2);</w:t>
       </w:r>
     </w:p>
@@ -3392,6 +4441,12 @@
           <w:sz w:val="24"/>
         </w:rPr>
         <w:tab/>
+      </w:r>
+      <w:r>
+        <w:rPr>
+          <w:rFonts w:ascii="Courier" w:hAnsi="Courier" w:cs="Times New Roman"/>
+          <w:sz w:val="24"/>
+        </w:rPr>
         <w:t>for(i=0;i&lt;8;i++)</w:t>
       </w:r>
     </w:p>
@@ -3409,6 +4464,12 @@
           <w:sz w:val="24"/>
         </w:rPr>
         <w:tab/>
+      </w:r>
+      <w:r>
+        <w:rPr>
+          <w:rFonts w:ascii="Courier" w:hAnsi="Courier" w:cs="Times New Roman"/>
+          <w:sz w:val="24"/>
+        </w:rPr>
         <w:t>{</w:t>
       </w:r>
     </w:p>
@@ -3433,6 +4494,12 @@
           <w:sz w:val="24"/>
         </w:rPr>
         <w:tab/>
+      </w:r>
+      <w:r>
+        <w:rPr>
+          <w:rFonts w:ascii="Courier" w:hAnsi="Courier" w:cs="Times New Roman"/>
+          <w:sz w:val="24"/>
+        </w:rPr>
         <w:t>digitalWrite(ADC_CLK,1);</w:t>
       </w:r>
       <w:r>
@@ -3441,6 +4508,12 @@
           <w:sz w:val="24"/>
         </w:rPr>
         <w:tab/>
+      </w:r>
+      <w:r>
+        <w:rPr>
+          <w:rFonts w:ascii="Courier" w:hAnsi="Courier" w:cs="Times New Roman"/>
+          <w:sz w:val="24"/>
+        </w:rPr>
         <w:t>delayMicroseconds(2);</w:t>
       </w:r>
     </w:p>
@@ -3465,6 +4538,12 @@
           <w:sz w:val="24"/>
         </w:rPr>
         <w:tab/>
+      </w:r>
+      <w:r>
+        <w:rPr>
+          <w:rFonts w:ascii="Courier" w:hAnsi="Courier" w:cs="Times New Roman"/>
+          <w:sz w:val="24"/>
+        </w:rPr>
         <w:t>digitalWrite(ADC_CLK,0);    delayMicroseconds(2);</w:t>
       </w:r>
     </w:p>
@@ -3498,6 +4577,12 @@
           <w:sz w:val="24"/>
         </w:rPr>
         <w:tab/>
+      </w:r>
+      <w:r>
+        <w:rPr>
+          <w:rFonts w:ascii="Courier" w:hAnsi="Courier" w:cs="Times New Roman"/>
+          <w:sz w:val="24"/>
+        </w:rPr>
         <w:t>pinMode(ADC_DIO, INPUT);</w:t>
       </w:r>
     </w:p>
@@ -3522,6 +4607,12 @@
           <w:sz w:val="24"/>
         </w:rPr>
         <w:tab/>
+      </w:r>
+      <w:r>
+        <w:rPr>
+          <w:rFonts w:ascii="Courier" w:hAnsi="Courier" w:cs="Times New Roman"/>
+          <w:sz w:val="24"/>
+        </w:rPr>
         <w:t>dat1=dat1&lt;&lt;1 | digitalRead(ADC_DIO);</w:t>
       </w:r>
     </w:p>
@@ -3539,6 +4630,12 @@
           <w:sz w:val="24"/>
         </w:rPr>
         <w:tab/>
+      </w:r>
+      <w:r>
+        <w:rPr>
+          <w:rFonts w:ascii="Courier" w:hAnsi="Courier" w:cs="Times New Roman"/>
+          <w:sz w:val="24"/>
+        </w:rPr>
         <w:t>}</w:t>
       </w:r>
     </w:p>
@@ -3572,6 +4669,12 @@
           <w:sz w:val="24"/>
         </w:rPr>
         <w:tab/>
+      </w:r>
+      <w:r>
+        <w:rPr>
+          <w:rFonts w:ascii="Courier" w:hAnsi="Courier" w:cs="Times New Roman"/>
+          <w:sz w:val="24"/>
+        </w:rPr>
         <w:t>for(i=0;i&lt;8;i++)</w:t>
       </w:r>
     </w:p>
@@ -3589,6 +4692,12 @@
           <w:sz w:val="24"/>
         </w:rPr>
         <w:tab/>
+      </w:r>
+      <w:r>
+        <w:rPr>
+          <w:rFonts w:ascii="Courier" w:hAnsi="Courier" w:cs="Times New Roman"/>
+          <w:sz w:val="24"/>
+        </w:rPr>
         <w:t>{</w:t>
       </w:r>
     </w:p>
@@ -3613,6 +4722,12 @@
           <w:sz w:val="24"/>
         </w:rPr>
         <w:tab/>
+      </w:r>
+      <w:r>
+        <w:rPr>
+          <w:rFonts w:ascii="Courier" w:hAnsi="Courier" w:cs="Times New Roman"/>
+          <w:sz w:val="24"/>
+        </w:rPr>
         <w:t>dat2 = dat2 | ((uchar)(digitalRead(ADC_DIO))&lt;&lt;i);</w:t>
       </w:r>
     </w:p>
@@ -3637,6 +4752,12 @@
           <w:sz w:val="24"/>
         </w:rPr>
         <w:tab/>
+      </w:r>
+      <w:r>
+        <w:rPr>
+          <w:rFonts w:ascii="Courier" w:hAnsi="Courier" w:cs="Times New Roman"/>
+          <w:sz w:val="24"/>
+        </w:rPr>
         <w:t xml:space="preserve">digitalWrite(ADC_CLK,1); </w:t>
       </w:r>
       <w:r>
@@ -3645,6 +4766,12 @@
           <w:sz w:val="24"/>
         </w:rPr>
         <w:tab/>
+      </w:r>
+      <w:r>
+        <w:rPr>
+          <w:rFonts w:ascii="Courier" w:hAnsi="Courier" w:cs="Times New Roman"/>
+          <w:sz w:val="24"/>
+        </w:rPr>
         <w:t>delayMicroseconds(2);</w:t>
       </w:r>
     </w:p>
@@ -3669,6 +4796,12 @@
           <w:sz w:val="24"/>
         </w:rPr>
         <w:tab/>
+      </w:r>
+      <w:r>
+        <w:rPr>
+          <w:rFonts w:ascii="Courier" w:hAnsi="Courier" w:cs="Times New Roman"/>
+          <w:sz w:val="24"/>
+        </w:rPr>
         <w:t>digitalWrite(ADC_CLK,0);    delayMicroseconds(2);</w:t>
       </w:r>
     </w:p>
@@ -3686,6 +4819,12 @@
           <w:sz w:val="24"/>
         </w:rPr>
         <w:tab/>
+      </w:r>
+      <w:r>
+        <w:rPr>
+          <w:rFonts w:ascii="Courier" w:hAnsi="Courier" w:cs="Times New Roman"/>
+          <w:sz w:val="24"/>
+        </w:rPr>
         <w:t>}</w:t>
       </w:r>
     </w:p>
@@ -3712,6 +4851,12 @@
           <w:sz w:val="24"/>
         </w:rPr>
         <w:tab/>
+      </w:r>
+      <w:r>
+        <w:rPr>
+          <w:rFonts w:ascii="Courier" w:hAnsi="Courier" w:cs="Times New Roman"/>
+          <w:sz w:val="24"/>
+        </w:rPr>
         <w:t>digitalWrite(ADC_CS,1);</w:t>
       </w:r>
     </w:p>
@@ -3729,6 +4874,12 @@
           <w:sz w:val="24"/>
         </w:rPr>
         <w:tab/>
+      </w:r>
+      <w:r>
+        <w:rPr>
+          <w:rFonts w:ascii="Courier" w:hAnsi="Courier" w:cs="Times New Roman"/>
+          <w:sz w:val="24"/>
+        </w:rPr>
         <w:t>pinMode(ADC_DIO, OUTPUT);</w:t>
       </w:r>
     </w:p>
@@ -3746,6 +4897,12 @@
           <w:sz w:val="24"/>
         </w:rPr>
         <w:tab/>
+      </w:r>
+      <w:r>
+        <w:rPr>
+          <w:rFonts w:ascii="Courier" w:hAnsi="Courier" w:cs="Times New Roman"/>
+          <w:sz w:val="24"/>
+        </w:rPr>
         <w:t>return(dat1==dat2) ? dat1 : 0;</w:t>
       </w:r>
     </w:p>
@@ -3820,6 +4977,12 @@
           <w:sz w:val="24"/>
         </w:rPr>
         <w:tab/>
+      </w:r>
+      <w:r>
+        <w:rPr>
+          <w:rFonts w:ascii="Courier" w:hAnsi="Courier" w:cs="Times New Roman"/>
+          <w:sz w:val="24"/>
+        </w:rPr>
         <w:t>uchar digitalVal = 1;</w:t>
       </w:r>
     </w:p>
@@ -3837,6 +5000,12 @@
           <w:sz w:val="24"/>
         </w:rPr>
         <w:tab/>
+      </w:r>
+      <w:r>
+        <w:rPr>
+          <w:rFonts w:ascii="Courier" w:hAnsi="Courier" w:cs="Times New Roman"/>
+          <w:sz w:val="24"/>
+        </w:rPr>
         <w:t>uchar analogVal = 0;</w:t>
       </w:r>
     </w:p>
@@ -3854,6 +5023,12 @@
           <w:sz w:val="24"/>
         </w:rPr>
         <w:tab/>
+      </w:r>
+      <w:r>
+        <w:rPr>
+          <w:rFonts w:ascii="Courier" w:hAnsi="Courier" w:cs="Times New Roman"/>
+          <w:sz w:val="24"/>
+        </w:rPr>
         <w:t>if(wiringPiSetup() == -1){ //when initialize wiring failed,print messageto screen</w:t>
       </w:r>
     </w:p>
@@ -3878,6 +5053,12 @@
           <w:sz w:val="24"/>
         </w:rPr>
         <w:tab/>
+      </w:r>
+      <w:r>
+        <w:rPr>
+          <w:rFonts w:ascii="Courier" w:hAnsi="Courier" w:cs="Times New Roman"/>
+          <w:sz w:val="24"/>
+        </w:rPr>
         <w:t>printf("setup wiringPi failed !");</w:t>
       </w:r>
     </w:p>
@@ -3902,6 +5083,12 @@
           <w:sz w:val="24"/>
         </w:rPr>
         <w:tab/>
+      </w:r>
+      <w:r>
+        <w:rPr>
+          <w:rFonts w:ascii="Courier" w:hAnsi="Courier" w:cs="Times New Roman"/>
+          <w:sz w:val="24"/>
+        </w:rPr>
         <w:t xml:space="preserve">return 1; </w:t>
       </w:r>
     </w:p>
@@ -3918,8 +5105,13 @@
           <w:rFonts w:ascii="Courier" w:hAnsi="Courier" w:cs="Times New Roman"/>
           <w:sz w:val="24"/>
         </w:rPr>
-        <w:lastRenderedPageBreak/>
-        <w:tab/>
+        <w:tab/>
+      </w:r>
+      <w:r>
+        <w:rPr>
+          <w:rFonts w:ascii="Courier" w:hAnsi="Courier" w:cs="Times New Roman"/>
+          <w:sz w:val="24"/>
+        </w:rPr>
         <w:t>}</w:t>
       </w:r>
     </w:p>
@@ -3962,6 +5154,12 @@
           <w:sz w:val="24"/>
         </w:rPr>
         <w:tab/>
+      </w:r>
+      <w:r>
+        <w:rPr>
+          <w:rFonts w:ascii="Courier" w:hAnsi="Courier" w:cs="Times New Roman"/>
+          <w:sz w:val="24"/>
+        </w:rPr>
         <w:t>pinMode(ADC_CS,  OUTPUT);</w:t>
       </w:r>
     </w:p>
@@ -3979,6 +5177,12 @@
           <w:sz w:val="24"/>
         </w:rPr>
         <w:tab/>
+      </w:r>
+      <w:r>
+        <w:rPr>
+          <w:rFonts w:ascii="Courier" w:hAnsi="Courier" w:cs="Times New Roman"/>
+          <w:sz w:val="24"/>
+        </w:rPr>
         <w:t>pinMode(ADC_CLK, OUTPUT);</w:t>
       </w:r>
     </w:p>
@@ -3996,6 +5200,12 @@
           <w:sz w:val="24"/>
         </w:rPr>
         <w:tab/>
+      </w:r>
+      <w:r>
+        <w:rPr>
+          <w:rFonts w:ascii="Courier" w:hAnsi="Courier" w:cs="Times New Roman"/>
+          <w:sz w:val="24"/>
+        </w:rPr>
         <w:t>pinMode(Reed_DO_Pin, INPUT);</w:t>
       </w:r>
     </w:p>
@@ -4013,6 +5223,12 @@
           <w:sz w:val="24"/>
         </w:rPr>
         <w:tab/>
+      </w:r>
+      <w:r>
+        <w:rPr>
+          <w:rFonts w:ascii="Courier" w:hAnsi="Courier" w:cs="Times New Roman"/>
+          <w:sz w:val="24"/>
+        </w:rPr>
         <w:t>pullUpDnControl(Reed_DO_Pin, PUD_UP);</w:t>
       </w:r>
     </w:p>
@@ -4030,6 +5246,12 @@
           <w:sz w:val="24"/>
         </w:rPr>
         <w:tab/>
+      </w:r>
+      <w:r>
+        <w:rPr>
+          <w:rFonts w:ascii="Courier" w:hAnsi="Courier" w:cs="Times New Roman"/>
+          <w:sz w:val="24"/>
+        </w:rPr>
         <w:t>pinMode(LedPin, OUTPUT);</w:t>
       </w:r>
     </w:p>
@@ -4056,6 +5278,12 @@
           <w:sz w:val="24"/>
         </w:rPr>
         <w:tab/>
+      </w:r>
+      <w:r>
+        <w:rPr>
+          <w:rFonts w:ascii="Courier" w:hAnsi="Courier" w:cs="Times New Roman"/>
+          <w:sz w:val="24"/>
+        </w:rPr>
         <w:t>while(1){</w:t>
       </w:r>
     </w:p>
@@ -4080,6 +5308,12 @@
           <w:sz w:val="24"/>
         </w:rPr>
         <w:tab/>
+      </w:r>
+      <w:r>
+        <w:rPr>
+          <w:rFonts w:ascii="Courier" w:hAnsi="Courier" w:cs="Times New Roman"/>
+          <w:sz w:val="24"/>
+        </w:rPr>
         <w:t>if((digitalVal = digitalRead(Reed_DO_Pin)))</w:t>
       </w:r>
     </w:p>
@@ -4104,6 +5338,12 @@
           <w:sz w:val="24"/>
         </w:rPr>
         <w:tab/>
+      </w:r>
+      <w:r>
+        <w:rPr>
+          <w:rFonts w:ascii="Courier" w:hAnsi="Courier" w:cs="Times New Roman"/>
+          <w:sz w:val="24"/>
+        </w:rPr>
         <w:t>{</w:t>
       </w:r>
     </w:p>
@@ -4135,6 +5375,12 @@
           <w:sz w:val="24"/>
         </w:rPr>
         <w:tab/>
+      </w:r>
+      <w:r>
+        <w:rPr>
+          <w:rFonts w:ascii="Courier" w:hAnsi="Courier" w:cs="Times New Roman"/>
+          <w:sz w:val="24"/>
+        </w:rPr>
         <w:t>printf("Do is %d.\n", digitalVal);</w:t>
       </w:r>
     </w:p>
@@ -4166,6 +5412,12 @@
           <w:sz w:val="24"/>
         </w:rPr>
         <w:tab/>
+      </w:r>
+      <w:r>
+        <w:rPr>
+          <w:rFonts w:ascii="Courier" w:hAnsi="Courier" w:cs="Times New Roman"/>
+          <w:sz w:val="24"/>
+        </w:rPr>
         <w:t>analogVal = get_ADC_Result();</w:t>
       </w:r>
     </w:p>
@@ -4197,6 +5449,12 @@
           <w:sz w:val="24"/>
         </w:rPr>
         <w:tab/>
+      </w:r>
+      <w:r>
+        <w:rPr>
+          <w:rFonts w:ascii="Courier" w:hAnsi="Courier" w:cs="Times New Roman"/>
+          <w:sz w:val="24"/>
+        </w:rPr>
         <w:t>printf("Current analog value is %d.\n", analogVal);</w:t>
       </w:r>
     </w:p>
@@ -4228,6 +5486,12 @@
           <w:sz w:val="24"/>
         </w:rPr>
         <w:tab/>
+      </w:r>
+      <w:r>
+        <w:rPr>
+          <w:rFonts w:ascii="Courier" w:hAnsi="Courier" w:cs="Times New Roman"/>
+          <w:sz w:val="24"/>
+        </w:rPr>
         <w:t>if(analogVal &lt; thresholdVal)</w:t>
       </w:r>
     </w:p>
@@ -4259,6 +5523,12 @@
           <w:sz w:val="24"/>
         </w:rPr>
         <w:tab/>
+      </w:r>
+      <w:r>
+        <w:rPr>
+          <w:rFonts w:ascii="Courier" w:hAnsi="Courier" w:cs="Times New Roman"/>
+          <w:sz w:val="24"/>
+        </w:rPr>
         <w:t>{</w:t>
       </w:r>
     </w:p>
@@ -4297,6 +5567,12 @@
           <w:sz w:val="24"/>
         </w:rPr>
         <w:tab/>
+      </w:r>
+      <w:r>
+        <w:rPr>
+          <w:rFonts w:ascii="Courier" w:hAnsi="Courier" w:cs="Times New Roman"/>
+          <w:sz w:val="24"/>
+        </w:rPr>
         <w:t>digitalWrite(LedPin, HIGH);</w:t>
       </w:r>
     </w:p>
@@ -4328,6 +5604,12 @@
           <w:sz w:val="24"/>
         </w:rPr>
         <w:tab/>
+      </w:r>
+      <w:r>
+        <w:rPr>
+          <w:rFonts w:ascii="Courier" w:hAnsi="Courier" w:cs="Times New Roman"/>
+          <w:sz w:val="24"/>
+        </w:rPr>
         <w:t>}</w:t>
       </w:r>
     </w:p>
@@ -4359,6 +5641,12 @@
           <w:sz w:val="24"/>
         </w:rPr>
         <w:tab/>
+      </w:r>
+      <w:r>
+        <w:rPr>
+          <w:rFonts w:ascii="Courier" w:hAnsi="Courier" w:cs="Times New Roman"/>
+          <w:sz w:val="24"/>
+        </w:rPr>
         <w:t>delay(200);</w:t>
       </w:r>
     </w:p>
@@ -4383,6 +5671,12 @@
           <w:sz w:val="24"/>
         </w:rPr>
         <w:tab/>
+      </w:r>
+      <w:r>
+        <w:rPr>
+          <w:rFonts w:ascii="Courier" w:hAnsi="Courier" w:cs="Times New Roman"/>
+          <w:sz w:val="24"/>
+        </w:rPr>
         <w:t>}</w:t>
       </w:r>
     </w:p>
@@ -4407,6 +5701,12 @@
           <w:sz w:val="24"/>
         </w:rPr>
         <w:tab/>
+      </w:r>
+      <w:r>
+        <w:rPr>
+          <w:rFonts w:ascii="Courier" w:hAnsi="Courier" w:cs="Times New Roman"/>
+          <w:sz w:val="24"/>
+        </w:rPr>
         <w:t>else</w:t>
       </w:r>
     </w:p>
@@ -4431,6 +5731,12 @@
           <w:sz w:val="24"/>
         </w:rPr>
         <w:tab/>
+      </w:r>
+      <w:r>
+        <w:rPr>
+          <w:rFonts w:ascii="Courier" w:hAnsi="Courier" w:cs="Times New Roman"/>
+          <w:sz w:val="24"/>
+        </w:rPr>
         <w:t>{</w:t>
       </w:r>
     </w:p>
@@ -4462,6 +5768,12 @@
           <w:sz w:val="24"/>
         </w:rPr>
         <w:tab/>
+      </w:r>
+      <w:r>
+        <w:rPr>
+          <w:rFonts w:ascii="Courier" w:hAnsi="Courier" w:cs="Times New Roman"/>
+          <w:sz w:val="24"/>
+        </w:rPr>
         <w:t>digitalWrite(LedPin, LOW);</w:t>
       </w:r>
     </w:p>
@@ -4486,6 +5798,12 @@
           <w:sz w:val="24"/>
         </w:rPr>
         <w:tab/>
+      </w:r>
+      <w:r>
+        <w:rPr>
+          <w:rFonts w:ascii="Courier" w:hAnsi="Courier" w:cs="Times New Roman"/>
+          <w:sz w:val="24"/>
+        </w:rPr>
         <w:t>}</w:t>
       </w:r>
     </w:p>
@@ -4503,6 +5821,12 @@
           <w:sz w:val="24"/>
         </w:rPr>
         <w:tab/>
+      </w:r>
+      <w:r>
+        <w:rPr>
+          <w:rFonts w:ascii="Courier" w:hAnsi="Courier" w:cs="Times New Roman"/>
+          <w:sz w:val="24"/>
+        </w:rPr>
         <w:t>}</w:t>
       </w:r>
     </w:p>
@@ -4529,6 +5853,12 @@
           <w:sz w:val="24"/>
         </w:rPr>
         <w:tab/>
+      </w:r>
+      <w:r>
+        <w:rPr>
+          <w:rFonts w:ascii="Courier" w:hAnsi="Courier" w:cs="Times New Roman"/>
+          <w:sz w:val="24"/>
+        </w:rPr>
         <w:t>return 0;</w:t>
       </w:r>
     </w:p>
@@ -4569,7 +5899,7 @@
       </w:pPr>
       <w:r>
         <w:rPr>
-          <w:rFonts w:ascii="Times New Roman" w:hAnsi="Times New Roman" w:cs="Times New Roman" w:hint="eastAsia"/>
+          <w:rFonts w:hint="eastAsia" w:ascii="Times New Roman" w:hAnsi="Times New Roman" w:cs="Times New Roman"/>
           <w:color w:val="FF0000"/>
           <w:sz w:val="32"/>
           <w:szCs w:val="32"/>
@@ -4587,7 +5917,7 @@
       </w:r>
       <w:r>
         <w:rPr>
-          <w:rFonts w:ascii="Times New Roman" w:hAnsi="Times New Roman" w:cs="Times New Roman" w:hint="eastAsia"/>
+          <w:rFonts w:hint="eastAsia" w:ascii="Times New Roman" w:hAnsi="Times New Roman" w:cs="Times New Roman"/>
           <w:color w:val="FF0000"/>
           <w:sz w:val="32"/>
           <w:szCs w:val="32"/>
@@ -4614,7 +5944,7 @@
       </w:pPr>
       <w:r>
         <w:rPr>
-          <w:rFonts w:ascii="MS Mincho" w:eastAsia="MS Mincho" w:hAnsi="MS Mincho" w:cs="MS Mincho"/>
+          <w:rFonts w:ascii="MS Mincho" w:hAnsi="MS Mincho" w:eastAsia="MS Mincho" w:cs="MS Mincho"/>
           <w:sz w:val="24"/>
         </w:rPr>
         <w:t>◆</w:t>
@@ -4637,7 +5967,7 @@
       </w:pPr>
       <w:r>
         <w:rPr>
-          <w:rFonts w:ascii="MS Mincho" w:eastAsia="MS Mincho" w:hAnsi="MS Mincho" w:cs="MS Mincho"/>
+          <w:rFonts w:ascii="MS Mincho" w:hAnsi="MS Mincho" w:eastAsia="MS Mincho" w:cs="MS Mincho"/>
           <w:sz w:val="24"/>
         </w:rPr>
         <w:t>◆</w:t>
@@ -4660,7 +5990,7 @@
       </w:pPr>
       <w:r>
         <w:rPr>
-          <w:rFonts w:ascii="MS Mincho" w:eastAsia="MS Mincho" w:hAnsi="MS Mincho" w:cs="MS Mincho"/>
+          <w:rFonts w:ascii="MS Mincho" w:hAnsi="MS Mincho" w:eastAsia="MS Mincho" w:cs="MS Mincho"/>
           <w:sz w:val="24"/>
         </w:rPr>
         <w:t>◆</w:t>
@@ -4683,7 +6013,7 @@
       </w:pPr>
       <w:r>
         <w:rPr>
-          <w:rFonts w:ascii="MS Mincho" w:eastAsia="MS Mincho" w:hAnsi="MS Mincho" w:cs="MS Mincho"/>
+          <w:rFonts w:ascii="MS Mincho" w:hAnsi="MS Mincho" w:eastAsia="MS Mincho" w:cs="MS Mincho"/>
           <w:sz w:val="24"/>
         </w:rPr>
         <w:t>◆</w:t>
@@ -4706,7 +6036,7 @@
       </w:pPr>
       <w:r>
         <w:rPr>
-          <w:rFonts w:ascii="MS Mincho" w:eastAsia="MS Mincho" w:hAnsi="MS Mincho" w:cs="MS Mincho"/>
+          <w:rFonts w:ascii="MS Mincho" w:hAnsi="MS Mincho" w:eastAsia="MS Mincho" w:cs="MS Mincho"/>
           <w:sz w:val="24"/>
         </w:rPr>
         <w:t>◆</w:t>
@@ -4723,11 +6053,11 @@
           <w:rFonts w:ascii="Times New Roman" w:hAnsi="Times New Roman" w:cs="Times New Roman"/>
           <w:sz w:val="24"/>
         </w:rPr>
-        <w:br/>
-      </w:r>
-      <w:r>
-        <w:rPr>
-          <w:rFonts w:ascii="MS Mincho" w:eastAsia="MS Mincho" w:hAnsi="MS Mincho" w:cs="MS Mincho"/>
+        <w:br w:type="textWrapping"/>
+      </w:r>
+      <w:r>
+        <w:rPr>
+          <w:rFonts w:ascii="MS Mincho" w:hAnsi="MS Mincho" w:eastAsia="MS Mincho" w:cs="MS Mincho"/>
           <w:sz w:val="24"/>
         </w:rPr>
         <w:t>◆</w:t>
@@ -4763,20 +6093,20 @@
     <w:sectPr>
       <w:pgSz w:w="11906" w:h="16838"/>
       <w:pgMar w:top="1440" w:right="1800" w:bottom="1440" w:left="1800" w:header="851" w:footer="992" w:gutter="0"/>
-      <w:cols w:space="425"/>
-      <w:docGrid w:type="lines" w:linePitch="312"/>
+      <w:cols w:space="425" w:num="1"/>
+      <w:docGrid w:type="lines" w:linePitch="312" w:charSpace="0"/>
     </w:sectPr>
   </w:body>
 </w:document>
 </file>
 
 <file path=word/numbering.xml><?xml version="1.0" encoding="utf-8"?>
-<w:numbering xmlns:wpc="http://schemas.microsoft.com/office/word/2010/wordprocessingCanvas" xmlns:mo="http://schemas.microsoft.com/office/mac/office/2008/main" xmlns:mc="http://schemas.openxmlformats.org/markup-compatibility/2006" xmlns:mv="urn:schemas-microsoft-com:mac:vml" xmlns:o="urn:schemas-microsoft-com:office:office" xmlns:r="http://schemas.openxmlformats.org/officeDocument/2006/relationships" xmlns:m="http://schemas.openxmlformats.org/officeDocument/2006/math" xmlns:v="urn:schemas-microsoft-com:vml" xmlns:wp14="http://schemas.microsoft.com/office/word/2010/wordprocessingDrawing" xmlns:wp="http://schemas.openxmlformats.org/drawingml/2006/wordprocessingDrawing" xmlns:w10="urn:schemas-microsoft-com:office:word" xmlns:w="http://schemas.openxmlformats.org/wordprocessingml/2006/main" xmlns:w14="http://schemas.microsoft.com/office/word/2010/wordml" xmlns:w15="http://schemas.microsoft.com/office/word/2012/wordml" xmlns:wpg="http://schemas.microsoft.com/office/word/2010/wordprocessingGroup" xmlns:wpi="http://schemas.microsoft.com/office/word/2010/wordprocessingInk" xmlns:wne="http://schemas.microsoft.com/office/word/2006/wordml" xmlns:wps="http://schemas.microsoft.com/office/word/2010/wordprocessingShape" mc:Ignorable="w14 w15 wp14">
+<w:numbering xmlns:wpc="http://schemas.microsoft.com/office/word/2010/wordprocessingCanvas" xmlns:mc="http://schemas.openxmlformats.org/markup-compatibility/2006" xmlns:o="urn:schemas-microsoft-com:office:office" xmlns:r="http://schemas.openxmlformats.org/officeDocument/2006/relationships" xmlns:m="http://schemas.openxmlformats.org/officeDocument/2006/math" xmlns:v="urn:schemas-microsoft-com:vml" xmlns:wp14="http://schemas.microsoft.com/office/word/2010/wordprocessingDrawing" xmlns:wp="http://schemas.openxmlformats.org/drawingml/2006/wordprocessingDrawing" xmlns:w10="urn:schemas-microsoft-com:office:word" xmlns:w="http://schemas.openxmlformats.org/wordprocessingml/2006/main" xmlns:w14="http://schemas.microsoft.com/office/word/2010/wordml" xmlns:wpg="http://schemas.microsoft.com/office/word/2010/wordprocessingGroup" xmlns:wpi="http://schemas.microsoft.com/office/word/2010/wordprocessingInk" xmlns:wne="http://schemas.microsoft.com/office/word/2006/wordml" xmlns:wps="http://schemas.microsoft.com/office/word/2010/wordprocessingShape" mc:Ignorable="w14 wp14">
   <w:abstractNum w:abstractNumId="0">
     <w:nsid w:val="4C6D2FD4"/>
     <w:multiLevelType w:val="multilevel"/>
     <w:tmpl w:val="4C6D2FD4"/>
-    <w:lvl w:ilvl="0">
+    <w:lvl w:ilvl="0" w:tentative="0">
       <w:start w:val="1"/>
       <w:numFmt w:val="decimal"/>
       <w:lvlText w:val="%1."/>
@@ -4788,7 +6118,7 @@
         <w:rFonts w:hint="default"/>
       </w:rPr>
     </w:lvl>
-    <w:lvl w:ilvl="1">
+    <w:lvl w:ilvl="1" w:tentative="0">
       <w:start w:val="1"/>
       <w:numFmt w:val="lowerLetter"/>
       <w:lvlText w:val="%2."/>
@@ -4797,7 +6127,7 @@
         <w:ind w:left="1440" w:hanging="360"/>
       </w:pPr>
     </w:lvl>
-    <w:lvl w:ilvl="2">
+    <w:lvl w:ilvl="2" w:tentative="0">
       <w:start w:val="1"/>
       <w:numFmt w:val="lowerRoman"/>
       <w:lvlText w:val="%3."/>
@@ -4806,7 +6136,7 @@
         <w:ind w:left="2160" w:hanging="180"/>
       </w:pPr>
     </w:lvl>
-    <w:lvl w:ilvl="3">
+    <w:lvl w:ilvl="3" w:tentative="0">
       <w:start w:val="1"/>
       <w:numFmt w:val="decimal"/>
       <w:lvlText w:val="%4."/>
@@ -4815,7 +6145,7 @@
         <w:ind w:left="2880" w:hanging="360"/>
       </w:pPr>
     </w:lvl>
-    <w:lvl w:ilvl="4">
+    <w:lvl w:ilvl="4" w:tentative="0">
       <w:start w:val="1"/>
       <w:numFmt w:val="lowerLetter"/>
       <w:lvlText w:val="%5."/>
@@ -4824,7 +6154,7 @@
         <w:ind w:left="3600" w:hanging="360"/>
       </w:pPr>
     </w:lvl>
-    <w:lvl w:ilvl="5">
+    <w:lvl w:ilvl="5" w:tentative="0">
       <w:start w:val="1"/>
       <w:numFmt w:val="lowerRoman"/>
       <w:lvlText w:val="%6."/>
@@ -4833,7 +6163,7 @@
         <w:ind w:left="4320" w:hanging="180"/>
       </w:pPr>
     </w:lvl>
-    <w:lvl w:ilvl="6">
+    <w:lvl w:ilvl="6" w:tentative="0">
       <w:start w:val="1"/>
       <w:numFmt w:val="decimal"/>
       <w:lvlText w:val="%7."/>
@@ -4842,7 +6172,7 @@
         <w:ind w:left="5040" w:hanging="360"/>
       </w:pPr>
     </w:lvl>
-    <w:lvl w:ilvl="7">
+    <w:lvl w:ilvl="7" w:tentative="0">
       <w:start w:val="1"/>
       <w:numFmt w:val="lowerLetter"/>
       <w:lvlText w:val="%8."/>
@@ -4851,7 +6181,7 @@
         <w:ind w:left="5760" w:hanging="360"/>
       </w:pPr>
     </w:lvl>
-    <w:lvl w:ilvl="8">
+    <w:lvl w:ilvl="8" w:tentative="0">
       <w:start w:val="1"/>
       <w:numFmt w:val="lowerRoman"/>
       <w:lvlText w:val="%9."/>
@@ -4868,337 +6198,292 @@
 </file>
 
 <file path=word/styles.xml><?xml version="1.0" encoding="utf-8"?>
-<w:styles xmlns:mc="http://schemas.openxmlformats.org/markup-compatibility/2006" xmlns:r="http://schemas.openxmlformats.org/officeDocument/2006/relationships" xmlns:w="http://schemas.openxmlformats.org/wordprocessingml/2006/main" xmlns:w14="http://schemas.microsoft.com/office/word/2010/wordml" xmlns:w15="http://schemas.microsoft.com/office/word/2012/wordml" mc:Ignorable="w14 w15">
+<w:styles xmlns:mc="http://schemas.openxmlformats.org/markup-compatibility/2006" xmlns:o="urn:schemas-microsoft-com:office:office" xmlns:r="http://schemas.openxmlformats.org/officeDocument/2006/relationships" xmlns:m="http://schemas.openxmlformats.org/officeDocument/2006/math" xmlns:v="urn:schemas-microsoft-com:vml" xmlns:w="http://schemas.openxmlformats.org/wordprocessingml/2006/main" xmlns:w14="http://schemas.microsoft.com/office/word/2010/wordml" xmlns:w10="urn:schemas-microsoft-com:office:word" xmlns:sl="http://schemas.openxmlformats.org/schemaLibrary/2006/main" mc:Ignorable="w14">
   <w:docDefaults>
     <w:rPrDefault>
       <w:rPr>
-        <w:rFonts w:ascii="Times New Roman" w:eastAsia="宋体" w:hAnsi="Times New Roman" w:cs="Times New Roman"/>
-        <w:lang w:val="en-US" w:eastAsia="zh-CN" w:bidi="ar-SA"/>
+        <w:rFonts w:ascii="Times New Roman" w:hAnsi="Times New Roman" w:eastAsia="宋体" w:cs="Times New Roman"/>
       </w:rPr>
     </w:rPrDefault>
-    <w:pPrDefault/>
   </w:docDefaults>
-  <w:latentStyles w:defLockedState="0" w:defUIPriority="0" w:defSemiHidden="0" w:defUnhideWhenUsed="0" w:defQFormat="0" w:count="382">
-    <w:lsdException w:name="Normal" w:qFormat="1"/>
-    <w:lsdException w:name="heading 1" w:qFormat="1"/>
-    <w:lsdException w:name="heading 2" w:semiHidden="1" w:unhideWhenUsed="1" w:qFormat="1"/>
-    <w:lsdException w:name="heading 3" w:semiHidden="1" w:unhideWhenUsed="1" w:qFormat="1"/>
-    <w:lsdException w:name="heading 4" w:semiHidden="1" w:unhideWhenUsed="1" w:qFormat="1"/>
-    <w:lsdException w:name="heading 5" w:semiHidden="1" w:unhideWhenUsed="1" w:qFormat="1"/>
-    <w:lsdException w:name="heading 6" w:semiHidden="1" w:unhideWhenUsed="1" w:qFormat="1"/>
-    <w:lsdException w:name="heading 7" w:semiHidden="1" w:unhideWhenUsed="1" w:qFormat="1"/>
-    <w:lsdException w:name="heading 8" w:semiHidden="1" w:unhideWhenUsed="1" w:qFormat="1"/>
-    <w:lsdException w:name="heading 9" w:semiHidden="1" w:unhideWhenUsed="1" w:qFormat="1"/>
-    <w:lsdException w:name="caption" w:semiHidden="1" w:unhideWhenUsed="1" w:qFormat="1"/>
-    <w:lsdException w:name="Title" w:qFormat="1"/>
-    <w:lsdException w:name="Default Paragraph Font" w:uiPriority="1" w:unhideWhenUsed="1"/>
-    <w:lsdException w:name="Subtitle" w:qFormat="1"/>
-    <w:lsdException w:name="Strong" w:qFormat="1"/>
-    <w:lsdException w:name="Emphasis" w:qFormat="1"/>
-    <w:lsdException w:name="HTML Top of Form" w:semiHidden="1" w:uiPriority="99" w:unhideWhenUsed="1"/>
-    <w:lsdException w:name="HTML Bottom of Form" w:semiHidden="1" w:uiPriority="99" w:unhideWhenUsed="1"/>
-    <w:lsdException w:name="Normal Table" w:semiHidden="1" w:uiPriority="99" w:unhideWhenUsed="1"/>
-    <w:lsdException w:name="No List" w:semiHidden="1" w:uiPriority="99" w:unhideWhenUsed="1"/>
-    <w:lsdException w:name="Outline List 1" w:semiHidden="1" w:uiPriority="99" w:unhideWhenUsed="1"/>
-    <w:lsdException w:name="Outline List 2" w:semiHidden="1" w:uiPriority="99" w:unhideWhenUsed="1"/>
-    <w:lsdException w:name="Outline List 3" w:semiHidden="1" w:uiPriority="99" w:unhideWhenUsed="1"/>
-    <w:lsdException w:name="Table Simple 1" w:semiHidden="1" w:unhideWhenUsed="1"/>
-    <w:lsdException w:name="Table Simple 2" w:semiHidden="1" w:unhideWhenUsed="1"/>
-    <w:lsdException w:name="Table Simple 3" w:semiHidden="1" w:unhideWhenUsed="1"/>
-    <w:lsdException w:name="Table Classic 1" w:semiHidden="1" w:unhideWhenUsed="1"/>
-    <w:lsdException w:name="Table Classic 2" w:semiHidden="1" w:unhideWhenUsed="1"/>
-    <w:lsdException w:name="Table Classic 3" w:semiHidden="1" w:unhideWhenUsed="1"/>
-    <w:lsdException w:name="Table Classic 4" w:semiHidden="1" w:unhideWhenUsed="1"/>
-    <w:lsdException w:name="Table Colorful 1" w:semiHidden="1" w:unhideWhenUsed="1"/>
-    <w:lsdException w:name="Table Colorful 2" w:semiHidden="1" w:unhideWhenUsed="1"/>
-    <w:lsdException w:name="Table Colorful 3" w:semiHidden="1" w:unhideWhenUsed="1"/>
-    <w:lsdException w:name="Table Columns 1" w:semiHidden="1" w:unhideWhenUsed="1"/>
-    <w:lsdException w:name="Table Columns 2" w:semiHidden="1" w:unhideWhenUsed="1"/>
-    <w:lsdException w:name="Table Columns 3" w:semiHidden="1" w:unhideWhenUsed="1"/>
-    <w:lsdException w:name="Table Columns 4" w:semiHidden="1" w:unhideWhenUsed="1"/>
-    <w:lsdException w:name="Table Columns 5" w:semiHidden="1" w:unhideWhenUsed="1"/>
-    <w:lsdException w:name="Table Grid 1" w:semiHidden="1" w:unhideWhenUsed="1"/>
-    <w:lsdException w:name="Table Grid 2" w:semiHidden="1" w:unhideWhenUsed="1"/>
-    <w:lsdException w:name="Table Grid 3" w:semiHidden="1" w:unhideWhenUsed="1"/>
-    <w:lsdException w:name="Table Grid 4" w:semiHidden="1" w:unhideWhenUsed="1"/>
-    <w:lsdException w:name="Table Grid 5" w:semiHidden="1" w:unhideWhenUsed="1"/>
-    <w:lsdException w:name="Table Grid 6" w:semiHidden="1" w:unhideWhenUsed="1"/>
-    <w:lsdException w:name="Table Grid 7" w:semiHidden="1" w:unhideWhenUsed="1"/>
-    <w:lsdException w:name="Table Grid 8" w:semiHidden="1" w:unhideWhenUsed="1"/>
-    <w:lsdException w:name="Table List 1" w:semiHidden="1" w:unhideWhenUsed="1"/>
-    <w:lsdException w:name="Table List 2" w:semiHidden="1" w:unhideWhenUsed="1"/>
-    <w:lsdException w:name="Table List 3" w:semiHidden="1" w:unhideWhenUsed="1"/>
-    <w:lsdException w:name="Table List 4" w:semiHidden="1" w:unhideWhenUsed="1"/>
-    <w:lsdException w:name="Table List 5" w:semiHidden="1" w:unhideWhenUsed="1"/>
-    <w:lsdException w:name="Table List 6" w:semiHidden="1" w:unhideWhenUsed="1"/>
-    <w:lsdException w:name="Table List 7" w:semiHidden="1" w:unhideWhenUsed="1"/>
-    <w:lsdException w:name="Table List 8" w:semiHidden="1" w:unhideWhenUsed="1"/>
-    <w:lsdException w:name="Table 3D effects 1" w:semiHidden="1" w:unhideWhenUsed="1"/>
-    <w:lsdException w:name="Table 3D effects 2" w:semiHidden="1" w:unhideWhenUsed="1"/>
-    <w:lsdException w:name="Table 3D effects 3" w:semiHidden="1" w:unhideWhenUsed="1"/>
-    <w:lsdException w:name="Table Contemporary" w:semiHidden="1" w:unhideWhenUsed="1"/>
-    <w:lsdException w:name="Table Elegant" w:semiHidden="1" w:unhideWhenUsed="1"/>
-    <w:lsdException w:name="Table Professional" w:semiHidden="1" w:unhideWhenUsed="1"/>
-    <w:lsdException w:name="Table Subtle 1" w:semiHidden="1" w:unhideWhenUsed="1"/>
-    <w:lsdException w:name="Table Subtle 2" w:semiHidden="1" w:unhideWhenUsed="1"/>
-    <w:lsdException w:name="Table Web 1" w:semiHidden="1" w:unhideWhenUsed="1"/>
-    <w:lsdException w:name="Table Web 2" w:semiHidden="1" w:unhideWhenUsed="1"/>
-    <w:lsdException w:name="Table Web 3" w:semiHidden="1" w:unhideWhenUsed="1"/>
-    <w:lsdException w:name="Table Theme" w:semiHidden="1" w:unhideWhenUsed="1"/>
-    <w:lsdException w:name="Note Level 1" w:semiHidden="1" w:uiPriority="99" w:unhideWhenUsed="1"/>
-    <w:lsdException w:name="Note Level 2" w:semiHidden="1" w:uiPriority="99" w:unhideWhenUsed="1"/>
-    <w:lsdException w:name="Note Level 3" w:semiHidden="1" w:uiPriority="99" w:unhideWhenUsed="1"/>
-    <w:lsdException w:name="Note Level 4" w:semiHidden="1" w:uiPriority="99" w:unhideWhenUsed="1"/>
-    <w:lsdException w:name="Note Level 5" w:semiHidden="1" w:uiPriority="99" w:unhideWhenUsed="1"/>
-    <w:lsdException w:name="Note Level 6" w:semiHidden="1" w:uiPriority="99" w:unhideWhenUsed="1"/>
-    <w:lsdException w:name="Note Level 7" w:semiHidden="1" w:uiPriority="99" w:unhideWhenUsed="1"/>
-    <w:lsdException w:name="Note Level 8" w:semiHidden="1" w:uiPriority="99" w:unhideWhenUsed="1"/>
-    <w:lsdException w:name="Note Level 9" w:semiHidden="1" w:uiPriority="99" w:unhideWhenUsed="1"/>
-    <w:lsdException w:name="Placeholder Text" w:semiHidden="1" w:uiPriority="99"/>
-    <w:lsdException w:name="No Spacing" w:uiPriority="99"/>
-    <w:lsdException w:name="Light Shading" w:uiPriority="60"/>
-    <w:lsdException w:name="Light List" w:uiPriority="61"/>
-    <w:lsdException w:name="Light Grid" w:uiPriority="62"/>
-    <w:lsdException w:name="Medium Shading 1" w:uiPriority="63"/>
-    <w:lsdException w:name="Medium Shading 2" w:uiPriority="64"/>
-    <w:lsdException w:name="Medium List 1" w:uiPriority="65"/>
-    <w:lsdException w:name="Medium List 2" w:uiPriority="66"/>
-    <w:lsdException w:name="Medium Grid 1" w:uiPriority="67"/>
-    <w:lsdException w:name="Medium Grid 2" w:uiPriority="68"/>
-    <w:lsdException w:name="Medium Grid 3" w:uiPriority="69"/>
-    <w:lsdException w:name="Dark List" w:uiPriority="70"/>
-    <w:lsdException w:name="Colorful Shading" w:uiPriority="71"/>
-    <w:lsdException w:name="Colorful List" w:uiPriority="72"/>
-    <w:lsdException w:name="Colorful Grid" w:uiPriority="73"/>
-    <w:lsdException w:name="Light Shading Accent 1" w:uiPriority="60"/>
-    <w:lsdException w:name="Light List Accent 1" w:uiPriority="61"/>
-    <w:lsdException w:name="Light Grid Accent 1" w:uiPriority="62"/>
-    <w:lsdException w:name="Medium Shading 1 Accent 1" w:uiPriority="63"/>
-    <w:lsdException w:name="Medium Shading 2 Accent 1" w:uiPriority="64"/>
-    <w:lsdException w:name="Medium List 1 Accent 1" w:uiPriority="65"/>
-    <w:lsdException w:name="Revision" w:semiHidden="1" w:uiPriority="99"/>
-    <w:lsdException w:name="List Paragraph" w:uiPriority="99" w:qFormat="1"/>
-    <w:lsdException w:name="Quote" w:uiPriority="99"/>
-    <w:lsdException w:name="Intense Quote" w:uiPriority="99"/>
-    <w:lsdException w:name="Medium List 2 Accent 1" w:uiPriority="66"/>
-    <w:lsdException w:name="Medium Grid 1 Accent 1" w:uiPriority="67"/>
-    <w:lsdException w:name="Medium Grid 2 Accent 1" w:uiPriority="68"/>
-    <w:lsdException w:name="Medium Grid 3 Accent 1" w:uiPriority="69"/>
-    <w:lsdException w:name="Dark List Accent 1" w:uiPriority="70"/>
-    <w:lsdException w:name="Colorful Shading Accent 1" w:uiPriority="71"/>
-    <w:lsdException w:name="Colorful List Accent 1" w:uiPriority="72"/>
-    <w:lsdException w:name="Colorful Grid Accent 1" w:uiPriority="73"/>
-    <w:lsdException w:name="Light Shading Accent 2" w:uiPriority="60"/>
-    <w:lsdException w:name="Light List Accent 2" w:uiPriority="61"/>
-    <w:lsdException w:name="Light Grid Accent 2" w:uiPriority="62"/>
-    <w:lsdException w:name="Medium Shading 1 Accent 2" w:uiPriority="63"/>
-    <w:lsdException w:name="Medium Shading 2 Accent 2" w:uiPriority="64"/>
-    <w:lsdException w:name="Medium List 1 Accent 2" w:uiPriority="65"/>
-    <w:lsdException w:name="Medium List 2 Accent 2" w:uiPriority="66"/>
-    <w:lsdException w:name="Medium Grid 1 Accent 2" w:uiPriority="67"/>
-    <w:lsdException w:name="Medium Grid 2 Accent 2" w:uiPriority="68"/>
-    <w:lsdException w:name="Medium Grid 3 Accent 2" w:uiPriority="69"/>
-    <w:lsdException w:name="Dark List Accent 2" w:uiPriority="70"/>
-    <w:lsdException w:name="Colorful Shading Accent 2" w:uiPriority="71"/>
-    <w:lsdException w:name="Colorful List Accent 2" w:uiPriority="72"/>
-    <w:lsdException w:name="Colorful Grid Accent 2" w:uiPriority="73"/>
-    <w:lsdException w:name="Light Shading Accent 3" w:uiPriority="60"/>
-    <w:lsdException w:name="Light List Accent 3" w:uiPriority="61"/>
-    <w:lsdException w:name="Light Grid Accent 3" w:uiPriority="62"/>
-    <w:lsdException w:name="Medium Shading 1 Accent 3" w:uiPriority="63"/>
-    <w:lsdException w:name="Medium Shading 2 Accent 3" w:uiPriority="64"/>
-    <w:lsdException w:name="Medium List 1 Accent 3" w:uiPriority="65"/>
-    <w:lsdException w:name="Medium List 2 Accent 3" w:uiPriority="66"/>
-    <w:lsdException w:name="Medium Grid 1 Accent 3" w:uiPriority="67"/>
-    <w:lsdException w:name="Medium Grid 2 Accent 3" w:uiPriority="68"/>
-    <w:lsdException w:name="Medium Grid 3 Accent 3" w:uiPriority="69"/>
-    <w:lsdException w:name="Dark List Accent 3" w:uiPriority="70"/>
-    <w:lsdException w:name="Colorful Shading Accent 3" w:uiPriority="71"/>
-    <w:lsdException w:name="Colorful List Accent 3" w:uiPriority="72"/>
-    <w:lsdException w:name="Colorful Grid Accent 3" w:uiPriority="73"/>
-    <w:lsdException w:name="Light Shading Accent 4" w:uiPriority="60"/>
-    <w:lsdException w:name="Light List Accent 4" w:uiPriority="61"/>
-    <w:lsdException w:name="Light Grid Accent 4" w:uiPriority="62"/>
-    <w:lsdException w:name="Medium Shading 1 Accent 4" w:uiPriority="63"/>
-    <w:lsdException w:name="Medium Shading 2 Accent 4" w:uiPriority="64"/>
-    <w:lsdException w:name="Medium List 1 Accent 4" w:uiPriority="65"/>
-    <w:lsdException w:name="Medium List 2 Accent 4" w:uiPriority="66"/>
-    <w:lsdException w:name="Medium Grid 1 Accent 4" w:uiPriority="67"/>
-    <w:lsdException w:name="Medium Grid 2 Accent 4" w:uiPriority="68"/>
-    <w:lsdException w:name="Medium Grid 3 Accent 4" w:uiPriority="69"/>
-    <w:lsdException w:name="Dark List Accent 4" w:uiPriority="70"/>
-    <w:lsdException w:name="Colorful Shading Accent 4" w:uiPriority="71"/>
-    <w:lsdException w:name="Colorful List Accent 4" w:uiPriority="72"/>
-    <w:lsdException w:name="Colorful Grid Accent 4" w:uiPriority="73"/>
-    <w:lsdException w:name="Light Shading Accent 5" w:uiPriority="60"/>
-    <w:lsdException w:name="Light List Accent 5" w:uiPriority="61"/>
-    <w:lsdException w:name="Light Grid Accent 5" w:uiPriority="62"/>
-    <w:lsdException w:name="Medium Shading 1 Accent 5" w:uiPriority="63"/>
-    <w:lsdException w:name="Medium Shading 2 Accent 5" w:uiPriority="64"/>
-    <w:lsdException w:name="Medium List 1 Accent 5" w:uiPriority="65"/>
-    <w:lsdException w:name="Medium List 2 Accent 5" w:uiPriority="66"/>
-    <w:lsdException w:name="Medium Grid 1 Accent 5" w:uiPriority="67"/>
-    <w:lsdException w:name="Medium Grid 2 Accent 5" w:uiPriority="68"/>
-    <w:lsdException w:name="Medium Grid 3 Accent 5" w:uiPriority="69"/>
-    <w:lsdException w:name="Dark List Accent 5" w:uiPriority="70"/>
-    <w:lsdException w:name="Colorful Shading Accent 5" w:uiPriority="71"/>
-    <w:lsdException w:name="Colorful List Accent 5" w:uiPriority="72"/>
-    <w:lsdException w:name="Colorful Grid Accent 5" w:uiPriority="73"/>
-    <w:lsdException w:name="Light Shading Accent 6" w:uiPriority="60"/>
-    <w:lsdException w:name="Light List Accent 6" w:uiPriority="61"/>
-    <w:lsdException w:name="Light Grid Accent 6" w:uiPriority="62"/>
-    <w:lsdException w:name="Medium Shading 1 Accent 6" w:uiPriority="63"/>
-    <w:lsdException w:name="Medium Shading 2 Accent 6" w:uiPriority="64"/>
-    <w:lsdException w:name="Medium List 1 Accent 6" w:uiPriority="65"/>
-    <w:lsdException w:name="Medium List 2 Accent 6" w:uiPriority="66"/>
-    <w:lsdException w:name="Medium Grid 1 Accent 6" w:uiPriority="67"/>
-    <w:lsdException w:name="Medium Grid 2 Accent 6" w:uiPriority="68"/>
-    <w:lsdException w:name="Medium Grid 3 Accent 6" w:uiPriority="69"/>
-    <w:lsdException w:name="Dark List Accent 6" w:uiPriority="70"/>
-    <w:lsdException w:name="Colorful Shading Accent 6" w:uiPriority="71"/>
-    <w:lsdException w:name="Colorful List Accent 6" w:uiPriority="72"/>
-    <w:lsdException w:name="Colorful Grid Accent 6" w:uiPriority="73"/>
-    <w:lsdException w:name="Subtle Emphasis" w:uiPriority="19" w:qFormat="1"/>
-    <w:lsdException w:name="Intense Emphasis" w:uiPriority="21" w:qFormat="1"/>
-    <w:lsdException w:name="Subtle Reference" w:uiPriority="31" w:qFormat="1"/>
-    <w:lsdException w:name="Intense Reference" w:uiPriority="32" w:qFormat="1"/>
-    <w:lsdException w:name="Book Title" w:uiPriority="33" w:qFormat="1"/>
-    <w:lsdException w:name="Bibliography" w:semiHidden="1" w:uiPriority="37" w:unhideWhenUsed="1"/>
-    <w:lsdException w:name="TOC Heading" w:semiHidden="1" w:uiPriority="39" w:unhideWhenUsed="1" w:qFormat="1"/>
-    <w:lsdException w:name="Plain Table 1" w:uiPriority="41"/>
-    <w:lsdException w:name="Plain Table 2" w:uiPriority="42"/>
-    <w:lsdException w:name="Plain Table 3" w:uiPriority="43"/>
-    <w:lsdException w:name="Plain Table 4" w:uiPriority="44"/>
-    <w:lsdException w:name="Plain Table 5" w:uiPriority="45"/>
-    <w:lsdException w:name="Grid Table Light" w:uiPriority="40"/>
-    <w:lsdException w:name="Grid Table 1 Light" w:uiPriority="46"/>
-    <w:lsdException w:name="Grid Table 2" w:uiPriority="47"/>
-    <w:lsdException w:name="Grid Table 3" w:uiPriority="48"/>
-    <w:lsdException w:name="Grid Table 4" w:uiPriority="49"/>
-    <w:lsdException w:name="Grid Table 5 Dark" w:uiPriority="50"/>
-    <w:lsdException w:name="Grid Table 6 Colorful" w:uiPriority="51"/>
-    <w:lsdException w:name="Grid Table 7 Colorful" w:uiPriority="52"/>
-    <w:lsdException w:name="Grid Table 1 Light Accent 1" w:uiPriority="46"/>
-    <w:lsdException w:name="Grid Table 2 Accent 1" w:uiPriority="47"/>
-    <w:lsdException w:name="Grid Table 3 Accent 1" w:uiPriority="48"/>
-    <w:lsdException w:name="Grid Table 4 Accent 1" w:uiPriority="49"/>
-    <w:lsdException w:name="Grid Table 5 Dark Accent 1" w:uiPriority="50"/>
-    <w:lsdException w:name="Grid Table 6 Colorful Accent 1" w:uiPriority="51"/>
-    <w:lsdException w:name="Grid Table 7 Colorful Accent 1" w:uiPriority="52"/>
-    <w:lsdException w:name="Grid Table 1 Light Accent 2" w:uiPriority="46"/>
-    <w:lsdException w:name="Grid Table 2 Accent 2" w:uiPriority="47"/>
-    <w:lsdException w:name="Grid Table 3 Accent 2" w:uiPriority="48"/>
-    <w:lsdException w:name="Grid Table 4 Accent 2" w:uiPriority="49"/>
-    <w:lsdException w:name="Grid Table 5 Dark Accent 2" w:uiPriority="50"/>
-    <w:lsdException w:name="Grid Table 6 Colorful Accent 2" w:uiPriority="51"/>
-    <w:lsdException w:name="Grid Table 7 Colorful Accent 2" w:uiPriority="52"/>
-    <w:lsdException w:name="Grid Table 1 Light Accent 3" w:uiPriority="46"/>
-    <w:lsdException w:name="Grid Table 2 Accent 3" w:uiPriority="47"/>
-    <w:lsdException w:name="Grid Table 3 Accent 3" w:uiPriority="48"/>
-    <w:lsdException w:name="Grid Table 4 Accent 3" w:uiPriority="49"/>
-    <w:lsdException w:name="Grid Table 5 Dark Accent 3" w:uiPriority="50"/>
-    <w:lsdException w:name="Grid Table 6 Colorful Accent 3" w:uiPriority="51"/>
-    <w:lsdException w:name="Grid Table 7 Colorful Accent 3" w:uiPriority="52"/>
-    <w:lsdException w:name="Grid Table 1 Light Accent 4" w:uiPriority="46"/>
-    <w:lsdException w:name="Grid Table 2 Accent 4" w:uiPriority="47"/>
-    <w:lsdException w:name="Grid Table 3 Accent 4" w:uiPriority="48"/>
-    <w:lsdException w:name="Grid Table 4 Accent 4" w:uiPriority="49"/>
-    <w:lsdException w:name="Grid Table 5 Dark Accent 4" w:uiPriority="50"/>
-    <w:lsdException w:name="Grid Table 6 Colorful Accent 4" w:uiPriority="51"/>
-    <w:lsdException w:name="Grid Table 7 Colorful Accent 4" w:uiPriority="52"/>
-    <w:lsdException w:name="Grid Table 1 Light Accent 5" w:uiPriority="46"/>
-    <w:lsdException w:name="Grid Table 2 Accent 5" w:uiPriority="47"/>
-    <w:lsdException w:name="Grid Table 3 Accent 5" w:uiPriority="48"/>
-    <w:lsdException w:name="Grid Table 4 Accent 5" w:uiPriority="49"/>
-    <w:lsdException w:name="Grid Table 5 Dark Accent 5" w:uiPriority="50"/>
-    <w:lsdException w:name="Grid Table 6 Colorful Accent 5" w:uiPriority="51"/>
-    <w:lsdException w:name="Grid Table 7 Colorful Accent 5" w:uiPriority="52"/>
-    <w:lsdException w:name="Grid Table 1 Light Accent 6" w:uiPriority="46"/>
-    <w:lsdException w:name="Grid Table 2 Accent 6" w:uiPriority="47"/>
-    <w:lsdException w:name="Grid Table 3 Accent 6" w:uiPriority="48"/>
-    <w:lsdException w:name="Grid Table 4 Accent 6" w:uiPriority="49"/>
-    <w:lsdException w:name="Grid Table 5 Dark Accent 6" w:uiPriority="50"/>
-    <w:lsdException w:name="Grid Table 6 Colorful Accent 6" w:uiPriority="51"/>
-    <w:lsdException w:name="Grid Table 7 Colorful Accent 6" w:uiPriority="52"/>
-    <w:lsdException w:name="List Table 1 Light" w:uiPriority="46"/>
-    <w:lsdException w:name="List Table 2" w:uiPriority="47"/>
-    <w:lsdException w:name="List Table 3" w:uiPriority="48"/>
-    <w:lsdException w:name="List Table 4" w:uiPriority="49"/>
-    <w:lsdException w:name="List Table 5 Dark" w:uiPriority="50"/>
-    <w:lsdException w:name="List Table 6 Colorful" w:uiPriority="51"/>
-    <w:lsdException w:name="List Table 7 Colorful" w:uiPriority="52"/>
-    <w:lsdException w:name="List Table 1 Light Accent 1" w:uiPriority="46"/>
-    <w:lsdException w:name="List Table 2 Accent 1" w:uiPriority="47"/>
-    <w:lsdException w:name="List Table 3 Accent 1" w:uiPriority="48"/>
-    <w:lsdException w:name="List Table 4 Accent 1" w:uiPriority="49"/>
-    <w:lsdException w:name="List Table 5 Dark Accent 1" w:uiPriority="50"/>
-    <w:lsdException w:name="List Table 6 Colorful Accent 1" w:uiPriority="51"/>
-    <w:lsdException w:name="List Table 7 Colorful Accent 1" w:uiPriority="52"/>
-    <w:lsdException w:name="List Table 1 Light Accent 2" w:uiPriority="46"/>
-    <w:lsdException w:name="List Table 2 Accent 2" w:uiPriority="47"/>
-    <w:lsdException w:name="List Table 3 Accent 2" w:uiPriority="48"/>
-    <w:lsdException w:name="List Table 4 Accent 2" w:uiPriority="49"/>
-    <w:lsdException w:name="List Table 5 Dark Accent 2" w:uiPriority="50"/>
-    <w:lsdException w:name="List Table 6 Colorful Accent 2" w:uiPriority="51"/>
-    <w:lsdException w:name="List Table 7 Colorful Accent 2" w:uiPriority="52"/>
-    <w:lsdException w:name="List Table 1 Light Accent 3" w:uiPriority="46"/>
-    <w:lsdException w:name="List Table 2 Accent 3" w:uiPriority="47"/>
-    <w:lsdException w:name="List Table 3 Accent 3" w:uiPriority="48"/>
-    <w:lsdException w:name="List Table 4 Accent 3" w:uiPriority="49"/>
-    <w:lsdException w:name="List Table 5 Dark Accent 3" w:uiPriority="50"/>
-    <w:lsdException w:name="List Table 6 Colorful Accent 3" w:uiPriority="51"/>
-    <w:lsdException w:name="List Table 7 Colorful Accent 3" w:uiPriority="52"/>
-    <w:lsdException w:name="List Table 1 Light Accent 4" w:uiPriority="46"/>
-    <w:lsdException w:name="List Table 2 Accent 4" w:uiPriority="47"/>
-    <w:lsdException w:name="List Table 3 Accent 4" w:uiPriority="48"/>
-    <w:lsdException w:name="List Table 4 Accent 4" w:uiPriority="49"/>
-    <w:lsdException w:name="List Table 5 Dark Accent 4" w:uiPriority="50"/>
-    <w:lsdException w:name="List Table 6 Colorful Accent 4" w:uiPriority="51"/>
-    <w:lsdException w:name="List Table 7 Colorful Accent 4" w:uiPriority="52"/>
-    <w:lsdException w:name="List Table 1 Light Accent 5" w:uiPriority="46"/>
-    <w:lsdException w:name="List Table 2 Accent 5" w:uiPriority="47"/>
-    <w:lsdException w:name="List Table 3 Accent 5" w:uiPriority="48"/>
-    <w:lsdException w:name="List Table 4 Accent 5" w:uiPriority="49"/>
-    <w:lsdException w:name="List Table 5 Dark Accent 5" w:uiPriority="50"/>
-    <w:lsdException w:name="List Table 6 Colorful Accent 5" w:uiPriority="51"/>
-    <w:lsdException w:name="List Table 7 Colorful Accent 5" w:uiPriority="52"/>
-    <w:lsdException w:name="List Table 1 Light Accent 6" w:uiPriority="46"/>
-    <w:lsdException w:name="List Table 2 Accent 6" w:uiPriority="47"/>
-    <w:lsdException w:name="List Table 3 Accent 6" w:uiPriority="48"/>
-    <w:lsdException w:name="List Table 4 Accent 6" w:uiPriority="49"/>
-    <w:lsdException w:name="List Table 5 Dark Accent 6" w:uiPriority="50"/>
-    <w:lsdException w:name="List Table 6 Colorful Accent 6" w:uiPriority="51"/>
-    <w:lsdException w:name="List Table 7 Colorful Accent 6" w:uiPriority="52"/>
-    <w:lsdException w:name="Mention" w:semiHidden="1" w:uiPriority="99" w:unhideWhenUsed="1"/>
-    <w:lsdException w:name="Smart Hyperlink" w:semiHidden="1" w:uiPriority="99" w:unhideWhenUsed="1"/>
+  <w:latentStyles w:count="260" w:defQFormat="0" w:defUnhideWhenUsed="1" w:defSemiHidden="1" w:defUIPriority="99" w:defLockedState="0">
+    <w:lsdException w:qFormat="1" w:unhideWhenUsed="0" w:uiPriority="0" w:semiHidden="0" w:name="Normal"/>
+    <w:lsdException w:qFormat="1" w:unhideWhenUsed="0" w:uiPriority="0" w:semiHidden="0" w:name="heading 1"/>
+    <w:lsdException w:qFormat="1" w:uiPriority="0" w:name="heading 2"/>
+    <w:lsdException w:qFormat="1" w:uiPriority="0" w:name="heading 3"/>
+    <w:lsdException w:qFormat="1" w:uiPriority="0" w:name="heading 4"/>
+    <w:lsdException w:qFormat="1" w:uiPriority="0" w:name="heading 5"/>
+    <w:lsdException w:qFormat="1" w:uiPriority="0" w:name="heading 6"/>
+    <w:lsdException w:qFormat="1" w:uiPriority="0" w:name="heading 7"/>
+    <w:lsdException w:qFormat="1" w:uiPriority="0" w:name="heading 8"/>
+    <w:lsdException w:qFormat="1" w:uiPriority="0" w:name="heading 9"/>
+    <w:lsdException w:unhideWhenUsed="0" w:uiPriority="0" w:semiHidden="0" w:name="index 1"/>
+    <w:lsdException w:unhideWhenUsed="0" w:uiPriority="0" w:semiHidden="0" w:name="index 2"/>
+    <w:lsdException w:unhideWhenUsed="0" w:uiPriority="0" w:semiHidden="0" w:name="index 3"/>
+    <w:lsdException w:unhideWhenUsed="0" w:uiPriority="0" w:semiHidden="0" w:name="index 4"/>
+    <w:lsdException w:unhideWhenUsed="0" w:uiPriority="0" w:semiHidden="0" w:name="index 5"/>
+    <w:lsdException w:unhideWhenUsed="0" w:uiPriority="0" w:semiHidden="0" w:name="index 6"/>
+    <w:lsdException w:unhideWhenUsed="0" w:uiPriority="0" w:semiHidden="0" w:name="index 7"/>
+    <w:lsdException w:unhideWhenUsed="0" w:uiPriority="0" w:semiHidden="0" w:name="index 8"/>
+    <w:lsdException w:unhideWhenUsed="0" w:uiPriority="0" w:semiHidden="0" w:name="index 9"/>
+    <w:lsdException w:unhideWhenUsed="0" w:uiPriority="0" w:semiHidden="0" w:name="toc 1"/>
+    <w:lsdException w:unhideWhenUsed="0" w:uiPriority="0" w:semiHidden="0" w:name="toc 2"/>
+    <w:lsdException w:unhideWhenUsed="0" w:uiPriority="0" w:semiHidden="0" w:name="toc 3"/>
+    <w:lsdException w:unhideWhenUsed="0" w:uiPriority="0" w:semiHidden="0" w:name="toc 4"/>
+    <w:lsdException w:unhideWhenUsed="0" w:uiPriority="0" w:semiHidden="0" w:name="toc 5"/>
+    <w:lsdException w:unhideWhenUsed="0" w:uiPriority="0" w:semiHidden="0" w:name="toc 6"/>
+    <w:lsdException w:unhideWhenUsed="0" w:uiPriority="0" w:semiHidden="0" w:name="toc 7"/>
+    <w:lsdException w:unhideWhenUsed="0" w:uiPriority="0" w:semiHidden="0" w:name="toc 8"/>
+    <w:lsdException w:unhideWhenUsed="0" w:uiPriority="0" w:semiHidden="0" w:name="toc 9"/>
+    <w:lsdException w:unhideWhenUsed="0" w:uiPriority="0" w:semiHidden="0" w:name="Normal Indent"/>
+    <w:lsdException w:unhideWhenUsed="0" w:uiPriority="0" w:semiHidden="0" w:name="footnote text"/>
+    <w:lsdException w:unhideWhenUsed="0" w:uiPriority="0" w:semiHidden="0" w:name="annotation text"/>
+    <w:lsdException w:unhideWhenUsed="0" w:uiPriority="0" w:semiHidden="0" w:name="header"/>
+    <w:lsdException w:unhideWhenUsed="0" w:uiPriority="0" w:semiHidden="0" w:name="footer"/>
+    <w:lsdException w:unhideWhenUsed="0" w:uiPriority="0" w:semiHidden="0" w:name="index heading"/>
+    <w:lsdException w:qFormat="1" w:uiPriority="0" w:name="caption"/>
+    <w:lsdException w:unhideWhenUsed="0" w:uiPriority="0" w:semiHidden="0" w:name="table of figures"/>
+    <w:lsdException w:unhideWhenUsed="0" w:uiPriority="0" w:semiHidden="0" w:name="envelope address"/>
+    <w:lsdException w:unhideWhenUsed="0" w:uiPriority="0" w:semiHidden="0" w:name="envelope return"/>
+    <w:lsdException w:unhideWhenUsed="0" w:uiPriority="0" w:semiHidden="0" w:name="footnote reference"/>
+    <w:lsdException w:unhideWhenUsed="0" w:uiPriority="0" w:semiHidden="0" w:name="annotation reference"/>
+    <w:lsdException w:unhideWhenUsed="0" w:uiPriority="0" w:semiHidden="0" w:name="line number"/>
+    <w:lsdException w:unhideWhenUsed="0" w:uiPriority="0" w:semiHidden="0" w:name="page number"/>
+    <w:lsdException w:unhideWhenUsed="0" w:uiPriority="0" w:semiHidden="0" w:name="endnote reference"/>
+    <w:lsdException w:unhideWhenUsed="0" w:uiPriority="0" w:semiHidden="0" w:name="endnote text"/>
+    <w:lsdException w:unhideWhenUsed="0" w:uiPriority="0" w:semiHidden="0" w:name="table of authorities"/>
+    <w:lsdException w:unhideWhenUsed="0" w:uiPriority="0" w:semiHidden="0" w:name="macro"/>
+    <w:lsdException w:unhideWhenUsed="0" w:uiPriority="0" w:semiHidden="0" w:name="toa heading"/>
+    <w:lsdException w:unhideWhenUsed="0" w:uiPriority="0" w:semiHidden="0" w:name="List"/>
+    <w:lsdException w:unhideWhenUsed="0" w:uiPriority="0" w:semiHidden="0" w:name="List Bullet"/>
+    <w:lsdException w:unhideWhenUsed="0" w:uiPriority="0" w:semiHidden="0" w:name="List Number"/>
+    <w:lsdException w:unhideWhenUsed="0" w:uiPriority="0" w:semiHidden="0" w:name="List 2"/>
+    <w:lsdException w:unhideWhenUsed="0" w:uiPriority="0" w:semiHidden="0" w:name="List 3"/>
+    <w:lsdException w:unhideWhenUsed="0" w:uiPriority="0" w:semiHidden="0" w:name="List 4"/>
+    <w:lsdException w:unhideWhenUsed="0" w:uiPriority="0" w:semiHidden="0" w:name="List 5"/>
+    <w:lsdException w:unhideWhenUsed="0" w:uiPriority="0" w:semiHidden="0" w:name="List Bullet 2"/>
+    <w:lsdException w:unhideWhenUsed="0" w:uiPriority="0" w:semiHidden="0" w:name="List Bullet 3"/>
+    <w:lsdException w:unhideWhenUsed="0" w:uiPriority="0" w:semiHidden="0" w:name="List Bullet 4"/>
+    <w:lsdException w:unhideWhenUsed="0" w:uiPriority="0" w:semiHidden="0" w:name="List Bullet 5"/>
+    <w:lsdException w:unhideWhenUsed="0" w:uiPriority="0" w:semiHidden="0" w:name="List Number 2"/>
+    <w:lsdException w:unhideWhenUsed="0" w:uiPriority="0" w:semiHidden="0" w:name="List Number 3"/>
+    <w:lsdException w:unhideWhenUsed="0" w:uiPriority="0" w:semiHidden="0" w:name="List Number 4"/>
+    <w:lsdException w:unhideWhenUsed="0" w:uiPriority="0" w:semiHidden="0" w:name="List Number 5"/>
+    <w:lsdException w:qFormat="1" w:unhideWhenUsed="0" w:uiPriority="0" w:semiHidden="0" w:name="Title"/>
+    <w:lsdException w:unhideWhenUsed="0" w:uiPriority="0" w:semiHidden="0" w:name="Closing"/>
+    <w:lsdException w:unhideWhenUsed="0" w:uiPriority="0" w:semiHidden="0" w:name="Signature"/>
+    <w:lsdException w:uiPriority="1" w:name="Default Paragraph Font"/>
+    <w:lsdException w:unhideWhenUsed="0" w:uiPriority="0" w:semiHidden="0" w:name="Body Text"/>
+    <w:lsdException w:unhideWhenUsed="0" w:uiPriority="0" w:semiHidden="0" w:name="Body Text Indent"/>
+    <w:lsdException w:unhideWhenUsed="0" w:uiPriority="0" w:semiHidden="0" w:name="List Continue"/>
+    <w:lsdException w:unhideWhenUsed="0" w:uiPriority="0" w:semiHidden="0" w:name="List Continue 2"/>
+    <w:lsdException w:unhideWhenUsed="0" w:uiPriority="0" w:semiHidden="0" w:name="List Continue 3"/>
+    <w:lsdException w:unhideWhenUsed="0" w:uiPriority="0" w:semiHidden="0" w:name="List Continue 4"/>
+    <w:lsdException w:unhideWhenUsed="0" w:uiPriority="0" w:semiHidden="0" w:name="List Continue 5"/>
+    <w:lsdException w:unhideWhenUsed="0" w:uiPriority="0" w:semiHidden="0" w:name="Message Header"/>
+    <w:lsdException w:qFormat="1" w:unhideWhenUsed="0" w:uiPriority="0" w:semiHidden="0" w:name="Subtitle"/>
+    <w:lsdException w:unhideWhenUsed="0" w:uiPriority="0" w:semiHidden="0" w:name="Salutation"/>
+    <w:lsdException w:unhideWhenUsed="0" w:uiPriority="0" w:semiHidden="0" w:name="Date"/>
+    <w:lsdException w:unhideWhenUsed="0" w:uiPriority="0" w:semiHidden="0" w:name="Body Text First Indent"/>
+    <w:lsdException w:unhideWhenUsed="0" w:uiPriority="0" w:semiHidden="0" w:name="Body Text First Indent 2"/>
+    <w:lsdException w:unhideWhenUsed="0" w:uiPriority="0" w:semiHidden="0" w:name="Note Heading"/>
+    <w:lsdException w:unhideWhenUsed="0" w:uiPriority="0" w:semiHidden="0" w:name="Body Text 2"/>
+    <w:lsdException w:unhideWhenUsed="0" w:uiPriority="0" w:semiHidden="0" w:name="Body Text 3"/>
+    <w:lsdException w:unhideWhenUsed="0" w:uiPriority="0" w:semiHidden="0" w:name="Body Text Indent 2"/>
+    <w:lsdException w:unhideWhenUsed="0" w:uiPriority="0" w:semiHidden="0" w:name="Body Text Indent 3"/>
+    <w:lsdException w:unhideWhenUsed="0" w:uiPriority="0" w:semiHidden="0" w:name="Block Text"/>
+    <w:lsdException w:unhideWhenUsed="0" w:uiPriority="0" w:semiHidden="0" w:name="Hyperlink"/>
+    <w:lsdException w:unhideWhenUsed="0" w:uiPriority="0" w:semiHidden="0" w:name="FollowedHyperlink"/>
+    <w:lsdException w:qFormat="1" w:unhideWhenUsed="0" w:uiPriority="0" w:semiHidden="0" w:name="Strong"/>
+    <w:lsdException w:qFormat="1" w:unhideWhenUsed="0" w:uiPriority="0" w:semiHidden="0" w:name="Emphasis"/>
+    <w:lsdException w:unhideWhenUsed="0" w:uiPriority="0" w:semiHidden="0" w:name="Document Map"/>
+    <w:lsdException w:unhideWhenUsed="0" w:uiPriority="0" w:semiHidden="0" w:name="Plain Text"/>
+    <w:lsdException w:unhideWhenUsed="0" w:uiPriority="0" w:semiHidden="0" w:name="E-mail Signature"/>
+    <w:lsdException w:unhideWhenUsed="0" w:uiPriority="0" w:semiHidden="0" w:name="Normal (Web)"/>
+    <w:lsdException w:unhideWhenUsed="0" w:uiPriority="0" w:semiHidden="0" w:name="HTML Acronym"/>
+    <w:lsdException w:unhideWhenUsed="0" w:uiPriority="0" w:semiHidden="0" w:name="HTML Address"/>
+    <w:lsdException w:unhideWhenUsed="0" w:uiPriority="0" w:semiHidden="0" w:name="HTML Cite"/>
+    <w:lsdException w:unhideWhenUsed="0" w:uiPriority="0" w:semiHidden="0" w:name="HTML Code"/>
+    <w:lsdException w:unhideWhenUsed="0" w:uiPriority="0" w:semiHidden="0" w:name="HTML Definition"/>
+    <w:lsdException w:unhideWhenUsed="0" w:uiPriority="0" w:semiHidden="0" w:name="HTML Keyboard"/>
+    <w:lsdException w:unhideWhenUsed="0" w:uiPriority="0" w:semiHidden="0" w:name="HTML Preformatted"/>
+    <w:lsdException w:unhideWhenUsed="0" w:uiPriority="0" w:semiHidden="0" w:name="HTML Sample"/>
+    <w:lsdException w:unhideWhenUsed="0" w:uiPriority="0" w:semiHidden="0" w:name="HTML Typewriter"/>
+    <w:lsdException w:unhideWhenUsed="0" w:uiPriority="0" w:semiHidden="0" w:name="HTML Variable"/>
+    <w:lsdException w:uiPriority="99" w:name="Normal Table"/>
+    <w:lsdException w:unhideWhenUsed="0" w:uiPriority="0" w:semiHidden="0" w:name="annotation subject"/>
+    <w:lsdException w:uiPriority="0" w:name="Table Simple 1"/>
+    <w:lsdException w:uiPriority="0" w:name="Table Simple 2"/>
+    <w:lsdException w:uiPriority="0" w:name="Table Simple 3"/>
+    <w:lsdException w:uiPriority="0" w:name="Table Classic 1"/>
+    <w:lsdException w:uiPriority="0" w:name="Table Classic 2"/>
+    <w:lsdException w:uiPriority="0" w:name="Table Classic 3"/>
+    <w:lsdException w:uiPriority="0" w:name="Table Classic 4"/>
+    <w:lsdException w:uiPriority="0" w:name="Table Colorful 1"/>
+    <w:lsdException w:uiPriority="0" w:name="Table Colorful 2"/>
+    <w:lsdException w:uiPriority="0" w:name="Table Colorful 3"/>
+    <w:lsdException w:uiPriority="0" w:name="Table Columns 1"/>
+    <w:lsdException w:uiPriority="0" w:name="Table Columns 2"/>
+    <w:lsdException w:uiPriority="0" w:name="Table Columns 3"/>
+    <w:lsdException w:uiPriority="0" w:name="Table Columns 4"/>
+    <w:lsdException w:uiPriority="0" w:name="Table Columns 5"/>
+    <w:lsdException w:uiPriority="0" w:name="Table Grid 1"/>
+    <w:lsdException w:uiPriority="0" w:name="Table Grid 2"/>
+    <w:lsdException w:uiPriority="0" w:name="Table Grid 3"/>
+    <w:lsdException w:uiPriority="0" w:name="Table Grid 4"/>
+    <w:lsdException w:uiPriority="0" w:name="Table Grid 5"/>
+    <w:lsdException w:uiPriority="0" w:name="Table Grid 6"/>
+    <w:lsdException w:uiPriority="0" w:name="Table Grid 7"/>
+    <w:lsdException w:uiPriority="0" w:name="Table Grid 8"/>
+    <w:lsdException w:uiPriority="0" w:name="Table List 1"/>
+    <w:lsdException w:uiPriority="0" w:name="Table List 2"/>
+    <w:lsdException w:uiPriority="0" w:name="Table List 3"/>
+    <w:lsdException w:uiPriority="0" w:name="Table List 4"/>
+    <w:lsdException w:uiPriority="0" w:name="Table List 5"/>
+    <w:lsdException w:uiPriority="0" w:name="Table List 6"/>
+    <w:lsdException w:uiPriority="0" w:name="Table List 7"/>
+    <w:lsdException w:uiPriority="0" w:name="Table List 8"/>
+    <w:lsdException w:uiPriority="0" w:name="Table 3D effects 1"/>
+    <w:lsdException w:uiPriority="0" w:name="Table 3D effects 2"/>
+    <w:lsdException w:uiPriority="0" w:name="Table 3D effects 3"/>
+    <w:lsdException w:uiPriority="0" w:name="Table Contemporary"/>
+    <w:lsdException w:uiPriority="0" w:name="Table Elegant"/>
+    <w:lsdException w:uiPriority="0" w:name="Table Professional"/>
+    <w:lsdException w:uiPriority="0" w:name="Table Subtle 1"/>
+    <w:lsdException w:uiPriority="0" w:name="Table Subtle 2"/>
+    <w:lsdException w:uiPriority="0" w:name="Table Web 1"/>
+    <w:lsdException w:uiPriority="0" w:name="Table Web 2"/>
+    <w:lsdException w:uiPriority="0" w:name="Table Web 3"/>
+    <w:lsdException w:unhideWhenUsed="0" w:uiPriority="0" w:semiHidden="0" w:name="Balloon Text"/>
+    <w:lsdException w:unhideWhenUsed="0" w:uiPriority="0" w:semiHidden="0" w:name="Table Grid"/>
+    <w:lsdException w:uiPriority="0" w:name="Table Theme"/>
+    <w:lsdException w:unhideWhenUsed="0" w:uiPriority="60" w:semiHidden="0" w:name="Light Shading"/>
+    <w:lsdException w:unhideWhenUsed="0" w:uiPriority="61" w:semiHidden="0" w:name="Light List"/>
+    <w:lsdException w:unhideWhenUsed="0" w:uiPriority="62" w:semiHidden="0" w:name="Light Grid"/>
+    <w:lsdException w:unhideWhenUsed="0" w:uiPriority="63" w:semiHidden="0" w:name="Medium Shading 1"/>
+    <w:lsdException w:unhideWhenUsed="0" w:uiPriority="64" w:semiHidden="0" w:name="Medium Shading 2"/>
+    <w:lsdException w:unhideWhenUsed="0" w:uiPriority="65" w:semiHidden="0" w:name="Medium List 1"/>
+    <w:lsdException w:unhideWhenUsed="0" w:uiPriority="66" w:semiHidden="0" w:name="Medium List 2"/>
+    <w:lsdException w:unhideWhenUsed="0" w:uiPriority="67" w:semiHidden="0" w:name="Medium Grid 1"/>
+    <w:lsdException w:unhideWhenUsed="0" w:uiPriority="68" w:semiHidden="0" w:name="Medium Grid 2"/>
+    <w:lsdException w:unhideWhenUsed="0" w:uiPriority="69" w:semiHidden="0" w:name="Medium Grid 3"/>
+    <w:lsdException w:unhideWhenUsed="0" w:uiPriority="70" w:semiHidden="0" w:name="Dark List"/>
+    <w:lsdException w:unhideWhenUsed="0" w:uiPriority="71" w:semiHidden="0" w:name="Colorful Shading"/>
+    <w:lsdException w:unhideWhenUsed="0" w:uiPriority="72" w:semiHidden="0" w:name="Colorful List"/>
+    <w:lsdException w:unhideWhenUsed="0" w:uiPriority="73" w:semiHidden="0" w:name="Colorful Grid"/>
+    <w:lsdException w:unhideWhenUsed="0" w:uiPriority="60" w:semiHidden="0" w:name="Light Shading Accent 1"/>
+    <w:lsdException w:unhideWhenUsed="0" w:uiPriority="61" w:semiHidden="0" w:name="Light List Accent 1"/>
+    <w:lsdException w:unhideWhenUsed="0" w:uiPriority="62" w:semiHidden="0" w:name="Light Grid Accent 1"/>
+    <w:lsdException w:unhideWhenUsed="0" w:uiPriority="63" w:semiHidden="0" w:name="Medium Shading 1 Accent 1"/>
+    <w:lsdException w:unhideWhenUsed="0" w:uiPriority="64" w:semiHidden="0" w:name="Medium Shading 2 Accent 1"/>
+    <w:lsdException w:unhideWhenUsed="0" w:uiPriority="65" w:semiHidden="0" w:name="Medium List 1 Accent 1"/>
+    <w:lsdException w:qFormat="1" w:unhideWhenUsed="0" w:uiPriority="99" w:semiHidden="0" w:name="List Paragraph"/>
+    <w:lsdException w:unhideWhenUsed="0" w:uiPriority="66" w:semiHidden="0" w:name="Medium List 2 Accent 1"/>
+    <w:lsdException w:unhideWhenUsed="0" w:uiPriority="67" w:semiHidden="0" w:name="Medium Grid 1 Accent 1"/>
+    <w:lsdException w:unhideWhenUsed="0" w:uiPriority="68" w:semiHidden="0" w:name="Medium Grid 2 Accent 1"/>
+    <w:lsdException w:unhideWhenUsed="0" w:uiPriority="69" w:semiHidden="0" w:name="Medium Grid 3 Accent 1"/>
+    <w:lsdException w:unhideWhenUsed="0" w:uiPriority="70" w:semiHidden="0" w:name="Dark List Accent 1"/>
+    <w:lsdException w:unhideWhenUsed="0" w:uiPriority="71" w:semiHidden="0" w:name="Colorful Shading Accent 1"/>
+    <w:lsdException w:unhideWhenUsed="0" w:uiPriority="72" w:semiHidden="0" w:name="Colorful List Accent 1"/>
+    <w:lsdException w:unhideWhenUsed="0" w:uiPriority="73" w:semiHidden="0" w:name="Colorful Grid Accent 1"/>
+    <w:lsdException w:unhideWhenUsed="0" w:uiPriority="60" w:semiHidden="0" w:name="Light Shading Accent 2"/>
+    <w:lsdException w:unhideWhenUsed="0" w:uiPriority="61" w:semiHidden="0" w:name="Light List Accent 2"/>
+    <w:lsdException w:unhideWhenUsed="0" w:uiPriority="62" w:semiHidden="0" w:name="Light Grid Accent 2"/>
+    <w:lsdException w:unhideWhenUsed="0" w:uiPriority="63" w:semiHidden="0" w:name="Medium Shading 1 Accent 2"/>
+    <w:lsdException w:unhideWhenUsed="0" w:uiPriority="64" w:semiHidden="0" w:name="Medium Shading 2 Accent 2"/>
+    <w:lsdException w:unhideWhenUsed="0" w:uiPriority="65" w:semiHidden="0" w:name="Medium List 1 Accent 2"/>
+    <w:lsdException w:unhideWhenUsed="0" w:uiPriority="66" w:semiHidden="0" w:name="Medium List 2 Accent 2"/>
+    <w:lsdException w:unhideWhenUsed="0" w:uiPriority="67" w:semiHidden="0" w:name="Medium Grid 1 Accent 2"/>
+    <w:lsdException w:unhideWhenUsed="0" w:uiPriority="68" w:semiHidden="0" w:name="Medium Grid 2 Accent 2"/>
+    <w:lsdException w:unhideWhenUsed="0" w:uiPriority="69" w:semiHidden="0" w:name="Medium Grid 3 Accent 2"/>
+    <w:lsdException w:unhideWhenUsed="0" w:uiPriority="70" w:semiHidden="0" w:name="Dark List Accent 2"/>
+    <w:lsdException w:unhideWhenUsed="0" w:uiPriority="71" w:semiHidden="0" w:name="Colorful Shading Accent 2"/>
+    <w:lsdException w:unhideWhenUsed="0" w:uiPriority="72" w:semiHidden="0" w:name="Colorful List Accent 2"/>
+    <w:lsdException w:unhideWhenUsed="0" w:uiPriority="73" w:semiHidden="0" w:name="Colorful Grid Accent 2"/>
+    <w:lsdException w:unhideWhenUsed="0" w:uiPriority="60" w:semiHidden="0" w:name="Light Shading Accent 3"/>
+    <w:lsdException w:unhideWhenUsed="0" w:uiPriority="61" w:semiHidden="0" w:name="Light List Accent 3"/>
+    <w:lsdException w:unhideWhenUsed="0" w:uiPriority="62" w:semiHidden="0" w:name="Light Grid Accent 3"/>
+    <w:lsdException w:unhideWhenUsed="0" w:uiPriority="63" w:semiHidden="0" w:name="Medium Shading 1 Accent 3"/>
+    <w:lsdException w:unhideWhenUsed="0" w:uiPriority="64" w:semiHidden="0" w:name="Medium Shading 2 Accent 3"/>
+    <w:lsdException w:unhideWhenUsed="0" w:uiPriority="65" w:semiHidden="0" w:name="Medium List 1 Accent 3"/>
+    <w:lsdException w:unhideWhenUsed="0" w:uiPriority="66" w:semiHidden="0" w:name="Medium List 2 Accent 3"/>
+    <w:lsdException w:unhideWhenUsed="0" w:uiPriority="67" w:semiHidden="0" w:name="Medium Grid 1 Accent 3"/>
+    <w:lsdException w:unhideWhenUsed="0" w:uiPriority="68" w:semiHidden="0" w:name="Medium Grid 2 Accent 3"/>
+    <w:lsdException w:unhideWhenUsed="0" w:uiPriority="69" w:semiHidden="0" w:name="Medium Grid 3 Accent 3"/>
+    <w:lsdException w:unhideWhenUsed="0" w:uiPriority="70" w:semiHidden="0" w:name="Dark List Accent 3"/>
+    <w:lsdException w:unhideWhenUsed="0" w:uiPriority="71" w:semiHidden="0" w:name="Colorful Shading Accent 3"/>
+    <w:lsdException w:unhideWhenUsed="0" w:uiPriority="72" w:semiHidden="0" w:name="Colorful List Accent 3"/>
+    <w:lsdException w:unhideWhenUsed="0" w:uiPriority="73" w:semiHidden="0" w:name="Colorful Grid Accent 3"/>
+    <w:lsdException w:unhideWhenUsed="0" w:uiPriority="60" w:semiHidden="0" w:name="Light Shading Accent 4"/>
+    <w:lsdException w:unhideWhenUsed="0" w:uiPriority="61" w:semiHidden="0" w:name="Light List Accent 4"/>
+    <w:lsdException w:unhideWhenUsed="0" w:uiPriority="62" w:semiHidden="0" w:name="Light Grid Accent 4"/>
+    <w:lsdException w:unhideWhenUsed="0" w:uiPriority="63" w:semiHidden="0" w:name="Medium Shading 1 Accent 4"/>
+    <w:lsdException w:unhideWhenUsed="0" w:uiPriority="64" w:semiHidden="0" w:name="Medium Shading 2 Accent 4"/>
+    <w:lsdException w:unhideWhenUsed="0" w:uiPriority="65" w:semiHidden="0" w:name="Medium List 1 Accent 4"/>
+    <w:lsdException w:unhideWhenUsed="0" w:uiPriority="66" w:semiHidden="0" w:name="Medium List 2 Accent 4"/>
+    <w:lsdException w:unhideWhenUsed="0" w:uiPriority="67" w:semiHidden="0" w:name="Medium Grid 1 Accent 4"/>
+    <w:lsdException w:unhideWhenUsed="0" w:uiPriority="68" w:semiHidden="0" w:name="Medium Grid 2 Accent 4"/>
+    <w:lsdException w:unhideWhenUsed="0" w:uiPriority="69" w:semiHidden="0" w:name="Medium Grid 3 Accent 4"/>
+    <w:lsdException w:unhideWhenUsed="0" w:uiPriority="70" w:semiHidden="0" w:name="Dark List Accent 4"/>
+    <w:lsdException w:unhideWhenUsed="0" w:uiPriority="71" w:semiHidden="0" w:name="Colorful Shading Accent 4"/>
+    <w:lsdException w:unhideWhenUsed="0" w:uiPriority="72" w:semiHidden="0" w:name="Colorful List Accent 4"/>
+    <w:lsdException w:unhideWhenUsed="0" w:uiPriority="73" w:semiHidden="0" w:name="Colorful Grid Accent 4"/>
+    <w:lsdException w:unhideWhenUsed="0" w:uiPriority="60" w:semiHidden="0" w:name="Light Shading Accent 5"/>
+    <w:lsdException w:unhideWhenUsed="0" w:uiPriority="61" w:semiHidden="0" w:name="Light List Accent 5"/>
+    <w:lsdException w:unhideWhenUsed="0" w:uiPriority="62" w:semiHidden="0" w:name="Light Grid Accent 5"/>
+    <w:lsdException w:unhideWhenUsed="0" w:uiPriority="63" w:semiHidden="0" w:name="Medium Shading 1 Accent 5"/>
+    <w:lsdException w:unhideWhenUsed="0" w:uiPriority="64" w:semiHidden="0" w:name="Medium Shading 2 Accent 5"/>
+    <w:lsdException w:unhideWhenUsed="0" w:uiPriority="65" w:semiHidden="0" w:name="Medium List 1 Accent 5"/>
+    <w:lsdException w:unhideWhenUsed="0" w:uiPriority="66" w:semiHidden="0" w:name="Medium List 2 Accent 5"/>
+    <w:lsdException w:unhideWhenUsed="0" w:uiPriority="67" w:semiHidden="0" w:name="Medium Grid 1 Accent 5"/>
+    <w:lsdException w:unhideWhenUsed="0" w:uiPriority="68" w:semiHidden="0" w:name="Medium Grid 2 Accent 5"/>
+    <w:lsdException w:unhideWhenUsed="0" w:uiPriority="69" w:semiHidden="0" w:name="Medium Grid 3 Accent 5"/>
+    <w:lsdException w:unhideWhenUsed="0" w:uiPriority="70" w:semiHidden="0" w:name="Dark List Accent 5"/>
+    <w:lsdException w:unhideWhenUsed="0" w:uiPriority="71" w:semiHidden="0" w:name="Colorful Shading Accent 5"/>
+    <w:lsdException w:unhideWhenUsed="0" w:uiPriority="72" w:semiHidden="0" w:name="Colorful List Accent 5"/>
+    <w:lsdException w:unhideWhenUsed="0" w:uiPriority="73" w:semiHidden="0" w:name="Colorful Grid Accent 5"/>
+    <w:lsdException w:unhideWhenUsed="0" w:uiPriority="60" w:semiHidden="0" w:name="Light Shading Accent 6"/>
+    <w:lsdException w:unhideWhenUsed="0" w:uiPriority="61" w:semiHidden="0" w:name="Light List Accent 6"/>
+    <w:lsdException w:unhideWhenUsed="0" w:uiPriority="62" w:semiHidden="0" w:name="Light Grid Accent 6"/>
+    <w:lsdException w:unhideWhenUsed="0" w:uiPriority="63" w:semiHidden="0" w:name="Medium Shading 1 Accent 6"/>
+    <w:lsdException w:unhideWhenUsed="0" w:uiPriority="64" w:semiHidden="0" w:name="Medium Shading 2 Accent 6"/>
+    <w:lsdException w:unhideWhenUsed="0" w:uiPriority="65" w:semiHidden="0" w:name="Medium List 1 Accent 6"/>
+    <w:lsdException w:unhideWhenUsed="0" w:uiPriority="66" w:semiHidden="0" w:name="Medium List 2 Accent 6"/>
+    <w:lsdException w:unhideWhenUsed="0" w:uiPriority="67" w:semiHidden="0" w:name="Medium Grid 1 Accent 6"/>
+    <w:lsdException w:unhideWhenUsed="0" w:uiPriority="68" w:semiHidden="0" w:name="Medium Grid 2 Accent 6"/>
+    <w:lsdException w:unhideWhenUsed="0" w:uiPriority="69" w:semiHidden="0" w:name="Medium Grid 3 Accent 6"/>
+    <w:lsdException w:unhideWhenUsed="0" w:uiPriority="70" w:semiHidden="0" w:name="Dark List Accent 6"/>
+    <w:lsdException w:unhideWhenUsed="0" w:uiPriority="71" w:semiHidden="0" w:name="Colorful Shading Accent 6"/>
+    <w:lsdException w:unhideWhenUsed="0" w:uiPriority="72" w:semiHidden="0" w:name="Colorful List Accent 6"/>
+    <w:lsdException w:unhideWhenUsed="0" w:uiPriority="73" w:semiHidden="0" w:name="Colorful Grid Accent 6"/>
   </w:latentStyles>
-  <w:style w:type="paragraph" w:default="1" w:styleId="Normal">
+  <w:style w:type="paragraph" w:default="1" w:styleId="1">
     <w:name w:val="Normal"/>
     <w:qFormat/>
+    <w:uiPriority w:val="0"/>
     <w:pPr>
       <w:widowControl w:val="0"/>
       <w:jc w:val="both"/>
     </w:pPr>
     <w:rPr>
-      <w:rFonts w:asciiTheme="minorHAnsi" w:eastAsiaTheme="minorEastAsia" w:hAnsiTheme="minorHAnsi" w:cstheme="minorBidi"/>
+      <w:rFonts w:asciiTheme="minorHAnsi" w:hAnsiTheme="minorHAnsi" w:eastAsiaTheme="minorEastAsia" w:cstheme="minorBidi"/>
       <w:kern w:val="2"/>
       <w:sz w:val="21"/>
       <w:szCs w:val="24"/>
+      <w:lang w:val="en-US" w:eastAsia="zh-CN" w:bidi="ar-SA"/>
     </w:rPr>
   </w:style>
-  <w:style w:type="character" w:default="1" w:styleId="DefaultParagraphFont">
+  <w:style w:type="character" w:default="1" w:styleId="2">
     <w:name w:val="Default Paragraph Font"/>
+    <w:unhideWhenUsed/>
     <w:uiPriority w:val="1"/>
-    <w:semiHidden/>
+  </w:style>
+  <w:style w:type="table" w:default="1" w:styleId="3">
+    <w:name w:val="Normal Table"/>
     <w:unhideWhenUsed/>
-  </w:style>
-  <w:style w:type="table" w:default="1" w:styleId="TableNormal">
-    <w:name w:val="Normal Table"/>
     <w:uiPriority w:val="99"/>
-    <w:semiHidden/>
-    <w:unhideWhenUsed/>
     <w:tblPr>
-      <w:tblInd w:w="0" w:type="dxa"/>
+      <w:tblLayout w:type="fixed"/>
       <w:tblCellMar>
         <w:top w:w="0" w:type="dxa"/>
         <w:left w:w="108" w:type="dxa"/>
@@ -5207,17 +6492,11 @@
       </w:tblCellMar>
     </w:tblPr>
   </w:style>
-  <w:style w:type="numbering" w:default="1" w:styleId="NoList">
-    <w:name w:val="No List"/>
+  <w:style w:type="paragraph" w:styleId="4">
+    <w:name w:val="List Paragraph"/>
+    <w:basedOn w:val="1"/>
+    <w:qFormat/>
     <w:uiPriority w:val="99"/>
-    <w:semiHidden/>
-    <w:unhideWhenUsed/>
-  </w:style>
-  <w:style w:type="paragraph" w:styleId="ListParagraph">
-    <w:name w:val="List Paragraph"/>
-    <w:basedOn w:val="Normal"/>
-    <w:uiPriority w:val="99"/>
-    <w:qFormat/>
     <w:pPr>
       <w:ind w:left="720"/>
       <w:contextualSpacing/>
@@ -5234,7 +6513,7 @@
         <a:sysClr val="windowText" lastClr="000000"/>
       </a:dk1>
       <a:lt1>
-        <a:sysClr val="window" lastClr="FFFFFF"/>
+        <a:sysClr val="window" lastClr="CCE8CF"/>
       </a:lt1>
       <a:dk2>
         <a:srgbClr val="44546A"/>
@@ -5478,7 +6757,6 @@
     </a:fmtScheme>
   </a:themeElements>
   <a:objectDefaults/>
-  <a:extraClrSchemeLst/>
 </a:theme>
 </file>
 
